--- a/SWP391.docx
+++ b/SWP391.docx
@@ -3,10 +3,8 @@
 <w:document xmlns:wpc="http://schemas.microsoft.com/office/word/2010/wordprocessingCanvas" xmlns:mc="http://schemas.openxmlformats.org/markup-compatibility/2006" xmlns:o="urn:schemas-microsoft-com:office:office" xmlns:r="http://schemas.openxmlformats.org/officeDocument/2006/relationships" xmlns:m="http://schemas.openxmlformats.org/officeDocument/2006/math" xmlns:v="urn:schemas-microsoft-com:vml" xmlns:wp14="http://schemas.microsoft.com/office/word/2010/wordprocessingDrawing" xmlns:wp="http://schemas.openxmlformats.org/drawingml/2006/wordprocessingDrawing" xmlns:w="http://schemas.openxmlformats.org/wordprocessingml/2006/main" xmlns:w14="http://schemas.microsoft.com/office/word/2010/wordml" xmlns:w10="urn:schemas-microsoft-com:office:word" xmlns:w15="http://schemas.microsoft.com/office/word/2012/wordml" xmlns:wpg="http://schemas.microsoft.com/office/word/2010/wordprocessingGroup" xmlns:wpi="http://schemas.microsoft.com/office/word/2010/wordprocessingInk" xmlns:wne="http://schemas.microsoft.com/office/word/2006/wordml" xmlns:wps="http://schemas.microsoft.com/office/word/2010/wordprocessingShape" xmlns:wpsCustomData="http://www.wps.cn/officeDocument/2013/wpsCustomData" mc:Ignorable="w14 w15 wp14">
   <w:body>
     <w:p>
-      <w:bookmarkStart w:id="0" w:name="_Toc465677962"/>
-      <w:bookmarkStart w:id="1" w:name="_Toc467738734"/>
-      <w:bookmarkStart w:id="57" w:name="_GoBack"/>
-      <w:bookmarkEnd w:id="57"/>
+      <w:bookmarkStart w:id="0" w:name="_Toc467738734"/>
+      <w:bookmarkStart w:id="1" w:name="_Toc465677962"/>
       <w:r>
         <w:rPr>
           <w:rFonts w:hint="default" w:ascii="Verdana" w:hAnsi="Verdana"/>
@@ -199,17 +197,23 @@
         </w:pBdr>
         <w:ind w:left="0" w:leftChars="0" w:firstLine="0" w:firstLineChars="0"/>
         <w:rPr>
-          <w:rFonts w:hint="default"/>
+          <w:rFonts w:hint="default" w:ascii="Segoe UI" w:hAnsi="Segoe UI" w:cs="Segoe UI"/>
+          <w:sz w:val="24"/>
+          <w:szCs w:val="24"/>
           <w:lang w:val="en-US"/>
         </w:rPr>
       </w:pPr>
       <w:r>
         <w:rPr>
-          <w:rFonts w:hint="default"/>
+          <w:rFonts w:hint="default" w:ascii="Segoe UI" w:hAnsi="Segoe UI" w:cs="Segoe UI"/>
+          <w:sz w:val="24"/>
+          <w:szCs w:val="24"/>
           <w:lang w:val="en-US"/>
         </w:rPr>
-        <w:t>Cao Thành Danh - SE</w:t>
-      </w:r>
+        <w:t>Cao Thành Danh - SE194497</w:t>
+      </w:r>
+      <w:bookmarkStart w:id="57" w:name="_GoBack"/>
+      <w:bookmarkEnd w:id="57"/>
     </w:p>
     <w:p>
       <w:pPr>
@@ -226,13 +230,17 @@
         </w:pBdr>
         <w:ind w:left="0" w:leftChars="0" w:firstLine="0" w:firstLineChars="0"/>
         <w:rPr>
-          <w:rFonts w:hint="default"/>
+          <w:rFonts w:hint="default" w:ascii="Segoe UI" w:hAnsi="Segoe UI" w:cs="Segoe UI"/>
+          <w:sz w:val="24"/>
+          <w:szCs w:val="24"/>
           <w:lang w:val="en-US"/>
         </w:rPr>
       </w:pPr>
       <w:r>
         <w:rPr>
-          <w:rFonts w:hint="default"/>
+          <w:rFonts w:hint="default" w:ascii="Segoe UI" w:hAnsi="Segoe UI" w:cs="Segoe UI"/>
+          <w:sz w:val="24"/>
+          <w:szCs w:val="24"/>
           <w:lang w:val="en-US"/>
         </w:rPr>
         <w:t xml:space="preserve">Nguyễn Tấn Đạt - SE194605                                                      </w:t>
@@ -253,16 +261,20 @@
         </w:pBdr>
         <w:ind w:left="0" w:leftChars="0" w:firstLine="0" w:firstLineChars="0"/>
         <w:rPr>
-          <w:rFonts w:hint="default"/>
+          <w:rFonts w:hint="default" w:ascii="Segoe UI" w:hAnsi="Segoe UI" w:cs="Segoe UI"/>
+          <w:sz w:val="24"/>
+          <w:szCs w:val="24"/>
           <w:lang w:val="en-US"/>
         </w:rPr>
       </w:pPr>
       <w:r>
         <w:rPr>
-          <w:rFonts w:hint="default"/>
+          <w:rFonts w:hint="default" w:ascii="Segoe UI" w:hAnsi="Segoe UI" w:cs="Segoe UI"/>
+          <w:sz w:val="24"/>
+          <w:szCs w:val="24"/>
           <w:lang w:val="en-US"/>
         </w:rPr>
-        <w:t>Nguyễn Công Thiên Ân - SE</w:t>
+        <w:t>Nguyễn Công Thiên Ân - SE194544</w:t>
       </w:r>
     </w:p>
     <w:p>
@@ -2072,11 +2084,11 @@
         <w:pStyle w:val="52"/>
       </w:pPr>
       <w:bookmarkStart w:id="2" w:name="_Toc467738720"/>
-      <w:bookmarkStart w:id="3" w:name="_Toc446234547"/>
-      <w:bookmarkStart w:id="4" w:name="_Toc463083793"/>
-      <w:bookmarkStart w:id="5" w:name="_Toc467738735"/>
-      <w:bookmarkStart w:id="6" w:name="_Toc499640208"/>
-      <w:bookmarkStart w:id="7" w:name="_Toc465677963"/>
+      <w:bookmarkStart w:id="3" w:name="_Toc463083793"/>
+      <w:bookmarkStart w:id="4" w:name="_Toc467738735"/>
+      <w:bookmarkStart w:id="5" w:name="_Toc465677963"/>
+      <w:bookmarkStart w:id="6" w:name="_Toc446234547"/>
+      <w:bookmarkStart w:id="7" w:name="_Toc499640208"/>
       <w:r>
         <w:t>SIGNATURE PAGE</w:t>
       </w:r>
@@ -3814,8 +3826,8 @@
       <w:pPr>
         <w:pStyle w:val="3"/>
       </w:pPr>
-      <w:bookmarkStart w:id="12" w:name="_Toc461102220"/>
-      <w:bookmarkStart w:id="13" w:name="_Toc521150197"/>
+      <w:bookmarkStart w:id="12" w:name="_Toc521150197"/>
+      <w:bookmarkStart w:id="13" w:name="_Toc461102220"/>
       <w:r>
         <w:t>Purpose</w:t>
       </w:r>
@@ -4345,8 +4357,8 @@
       <w:pPr>
         <w:pStyle w:val="3"/>
       </w:pPr>
-      <w:bookmarkStart w:id="18" w:name="_Toc461102223"/>
-      <w:bookmarkStart w:id="19" w:name="_Toc521150200"/>
+      <w:bookmarkStart w:id="18" w:name="_Toc521150200"/>
+      <w:bookmarkStart w:id="19" w:name="_Toc461102223"/>
       <w:r>
         <w:t>References</w:t>
       </w:r>
@@ -5338,8 +5350,8 @@
       <w:pPr>
         <w:pStyle w:val="3"/>
       </w:pPr>
-      <w:bookmarkStart w:id="33" w:name="_Toc461102231"/>
-      <w:bookmarkStart w:id="34" w:name="_Toc521150205"/>
+      <w:bookmarkStart w:id="33" w:name="_Toc521150205"/>
+      <w:bookmarkStart w:id="34" w:name="_Toc461102231"/>
       <w:r>
         <w:t>Usability</w:t>
       </w:r>
@@ -5488,8 +5500,8 @@
       <w:pPr>
         <w:pStyle w:val="3"/>
       </w:pPr>
-      <w:bookmarkStart w:id="37" w:name="_Toc521150207"/>
-      <w:bookmarkStart w:id="38" w:name="_Toc461102233"/>
+      <w:bookmarkStart w:id="37" w:name="_Toc461102233"/>
+      <w:bookmarkStart w:id="38" w:name="_Toc521150207"/>
       <w:r>
         <w:t>Performance</w:t>
       </w:r>
@@ -5572,8 +5584,8 @@
       <w:pPr>
         <w:pStyle w:val="3"/>
       </w:pPr>
-      <w:bookmarkStart w:id="39" w:name="_Toc521150208"/>
-      <w:bookmarkStart w:id="40" w:name="_Toc461102234"/>
+      <w:bookmarkStart w:id="39" w:name="_Toc461102234"/>
+      <w:bookmarkStart w:id="40" w:name="_Toc521150208"/>
       <w:r>
         <w:t>Supportability</w:t>
       </w:r>
@@ -5684,8 +5696,8 @@
       <w:pPr>
         <w:pStyle w:val="3"/>
       </w:pPr>
-      <w:bookmarkStart w:id="47" w:name="_Toc461102238"/>
-      <w:bookmarkStart w:id="48" w:name="_Toc521150212"/>
+      <w:bookmarkStart w:id="47" w:name="_Toc521150212"/>
+      <w:bookmarkStart w:id="48" w:name="_Toc461102238"/>
       <w:r>
         <w:t>Interfaces</w:t>
       </w:r>
@@ -5788,8 +5800,8 @@
       <w:pPr>
         <w:pStyle w:val="3"/>
       </w:pPr>
-      <w:bookmarkStart w:id="51" w:name="_Toc461102240"/>
-      <w:bookmarkStart w:id="52" w:name="_Toc521150214"/>
+      <w:bookmarkStart w:id="51" w:name="_Toc521150214"/>
+      <w:bookmarkStart w:id="52" w:name="_Toc461102240"/>
       <w:r>
         <w:t>Legal, Copyright, and Other Notices</w:t>
       </w:r>
@@ -5828,8 +5840,8 @@
       <w:pPr>
         <w:pStyle w:val="2"/>
       </w:pPr>
-      <w:bookmarkStart w:id="55" w:name="_Toc461102242"/>
-      <w:bookmarkStart w:id="56" w:name="_Toc521150216"/>
+      <w:bookmarkStart w:id="55" w:name="_Toc521150216"/>
+      <w:bookmarkStart w:id="56" w:name="_Toc461102242"/>
       <w:r>
         <w:t>Supporting Information</w:t>
       </w:r>
@@ -8389,6 +8401,7 @@
   <w:style w:type="paragraph" w:customStyle="1" w:styleId="98">
     <w:name w:val="Content"/>
     <w:basedOn w:val="1"/>
+    <w:qFormat/>
     <w:uiPriority w:val="0"/>
     <w:pPr>
       <w:ind w:left="709" w:firstLine="720"/>

--- a/SWP391.docx
+++ b/SWP391.docx
@@ -61,7 +61,7 @@
     </w:p>
     <w:p>
       <w:pPr>
-        <w:pStyle w:val="102"/>
+        <w:pStyle w:val="103"/>
         <w:rPr>
           <w:rFonts w:hint="default"/>
         </w:rPr>
@@ -77,7 +77,7 @@
     </w:p>
     <w:p>
       <w:pPr>
-        <w:pStyle w:val="102"/>
+        <w:pStyle w:val="103"/>
         <w:rPr>
           <w:b w:val="0"/>
           <w:bCs/>
@@ -94,7 +94,7 @@
     <w:p/>
     <w:p>
       <w:pPr>
-        <w:pStyle w:val="104"/>
+        <w:pStyle w:val="105"/>
       </w:pPr>
       <w:r>
         <w:t>Project Code: &lt;Code of the project&gt;</w:t>
@@ -102,7 +102,7 @@
     </w:p>
     <w:p>
       <w:pPr>
-        <w:pStyle w:val="104"/>
+        <w:pStyle w:val="105"/>
       </w:pPr>
       <w:r>
         <w:t>Document Code: &lt;Code of the document &gt;– v&lt;x.x&gt;</w:t>
@@ -110,7 +110,7 @@
     </w:p>
     <w:p>
       <w:pPr>
-        <w:pStyle w:val="104"/>
+        <w:pStyle w:val="105"/>
       </w:pPr>
     </w:p>
     <w:p/>
@@ -212,8 +212,6 @@
         </w:rPr>
         <w:t>Cao Thành Danh - SE194497</w:t>
       </w:r>
-      <w:bookmarkStart w:id="57" w:name="_GoBack"/>
-      <w:bookmarkEnd w:id="57"/>
     </w:p>
     <w:p>
       <w:pPr>
@@ -279,7 +277,7 @@
     </w:p>
     <w:p>
       <w:pPr>
-        <w:pStyle w:val="52"/>
+        <w:pStyle w:val="53"/>
       </w:pPr>
       <w:r>
         <w:t>Record of change</w:t>
@@ -344,7 +342,7 @@
           </w:tcPr>
           <w:p>
             <w:pPr>
-              <w:pStyle w:val="103"/>
+              <w:pStyle w:val="104"/>
             </w:pPr>
             <w:r>
               <w:t>Effective Date</w:t>
@@ -358,7 +356,7 @@
           </w:tcPr>
           <w:p>
             <w:pPr>
-              <w:pStyle w:val="103"/>
+              <w:pStyle w:val="104"/>
             </w:pPr>
             <w:r>
               <w:t>Changed Items</w:t>
@@ -372,7 +370,7 @@
           </w:tcPr>
           <w:p>
             <w:pPr>
-              <w:pStyle w:val="103"/>
+              <w:pStyle w:val="104"/>
             </w:pPr>
           </w:p>
         </w:tc>
@@ -383,7 +381,7 @@
           </w:tcPr>
           <w:p>
             <w:pPr>
-              <w:pStyle w:val="103"/>
+              <w:pStyle w:val="104"/>
             </w:pPr>
             <w:r>
               <w:t>A*</w:t>
@@ -403,7 +401,7 @@
           </w:tcPr>
           <w:p>
             <w:pPr>
-              <w:pStyle w:val="103"/>
+              <w:pStyle w:val="104"/>
             </w:pPr>
             <w:r>
               <w:t>Change Description</w:t>
@@ -417,7 +415,7 @@
           </w:tcPr>
           <w:p>
             <w:pPr>
-              <w:pStyle w:val="103"/>
+              <w:pStyle w:val="104"/>
             </w:pPr>
             <w:r>
               <w:t>New Version</w:t>
@@ -448,7 +446,7 @@
           </w:tcPr>
           <w:p>
             <w:pPr>
-              <w:pStyle w:val="53"/>
+              <w:pStyle w:val="54"/>
             </w:pPr>
             <w:r>
               <w:t>02/12/2016</w:t>
@@ -461,7 +459,7 @@
           </w:tcPr>
           <w:p>
             <w:pPr>
-              <w:pStyle w:val="53"/>
+              <w:pStyle w:val="54"/>
             </w:pPr>
             <w:r>
               <w:t xml:space="preserve">Initial </w:t>
@@ -474,7 +472,7 @@
           </w:tcPr>
           <w:p>
             <w:pPr>
-              <w:pStyle w:val="53"/>
+              <w:pStyle w:val="54"/>
             </w:pPr>
           </w:p>
         </w:tc>
@@ -484,7 +482,7 @@
           </w:tcPr>
           <w:p>
             <w:pPr>
-              <w:pStyle w:val="53"/>
+              <w:pStyle w:val="54"/>
             </w:pPr>
             <w:r>
               <w:t>a</w:t>
@@ -497,7 +495,7 @@
           </w:tcPr>
           <w:p>
             <w:pPr>
-              <w:pStyle w:val="53"/>
+              <w:pStyle w:val="54"/>
             </w:pPr>
             <w:r>
               <w:t>Add project over view</w:t>
@@ -510,7 +508,7 @@
           </w:tcPr>
           <w:p>
             <w:pPr>
-              <w:pStyle w:val="53"/>
+              <w:pStyle w:val="54"/>
             </w:pPr>
           </w:p>
         </w:tc>
@@ -538,7 +536,7 @@
           </w:tcPr>
           <w:p>
             <w:pPr>
-              <w:pStyle w:val="53"/>
+              <w:pStyle w:val="54"/>
             </w:pPr>
           </w:p>
         </w:tc>
@@ -548,7 +546,7 @@
           </w:tcPr>
           <w:p>
             <w:pPr>
-              <w:pStyle w:val="53"/>
+              <w:pStyle w:val="54"/>
             </w:pPr>
           </w:p>
         </w:tc>
@@ -558,7 +556,7 @@
           </w:tcPr>
           <w:p>
             <w:pPr>
-              <w:pStyle w:val="53"/>
+              <w:pStyle w:val="54"/>
             </w:pPr>
           </w:p>
         </w:tc>
@@ -568,7 +566,7 @@
           </w:tcPr>
           <w:p>
             <w:pPr>
-              <w:pStyle w:val="53"/>
+              <w:pStyle w:val="54"/>
             </w:pPr>
           </w:p>
         </w:tc>
@@ -578,7 +576,7 @@
           </w:tcPr>
           <w:p>
             <w:pPr>
-              <w:pStyle w:val="53"/>
+              <w:pStyle w:val="54"/>
             </w:pPr>
           </w:p>
         </w:tc>
@@ -588,7 +586,7 @@
           </w:tcPr>
           <w:p>
             <w:pPr>
-              <w:pStyle w:val="53"/>
+              <w:pStyle w:val="54"/>
             </w:pPr>
           </w:p>
         </w:tc>
@@ -616,7 +614,7 @@
           </w:tcPr>
           <w:p>
             <w:pPr>
-              <w:pStyle w:val="53"/>
+              <w:pStyle w:val="54"/>
             </w:pPr>
           </w:p>
         </w:tc>
@@ -626,7 +624,7 @@
           </w:tcPr>
           <w:p>
             <w:pPr>
-              <w:pStyle w:val="53"/>
+              <w:pStyle w:val="54"/>
             </w:pPr>
           </w:p>
         </w:tc>
@@ -636,7 +634,7 @@
           </w:tcPr>
           <w:p>
             <w:pPr>
-              <w:pStyle w:val="53"/>
+              <w:pStyle w:val="54"/>
             </w:pPr>
           </w:p>
         </w:tc>
@@ -646,7 +644,7 @@
           </w:tcPr>
           <w:p>
             <w:pPr>
-              <w:pStyle w:val="53"/>
+              <w:pStyle w:val="54"/>
             </w:pPr>
           </w:p>
         </w:tc>
@@ -656,7 +654,7 @@
           </w:tcPr>
           <w:p>
             <w:pPr>
-              <w:pStyle w:val="53"/>
+              <w:pStyle w:val="54"/>
             </w:pPr>
           </w:p>
         </w:tc>
@@ -666,7 +664,7 @@
           </w:tcPr>
           <w:p>
             <w:pPr>
-              <w:pStyle w:val="53"/>
+              <w:pStyle w:val="54"/>
             </w:pPr>
           </w:p>
         </w:tc>
@@ -694,7 +692,7 @@
           </w:tcPr>
           <w:p>
             <w:pPr>
-              <w:pStyle w:val="53"/>
+              <w:pStyle w:val="54"/>
             </w:pPr>
           </w:p>
         </w:tc>
@@ -704,7 +702,7 @@
           </w:tcPr>
           <w:p>
             <w:pPr>
-              <w:pStyle w:val="53"/>
+              <w:pStyle w:val="54"/>
             </w:pPr>
           </w:p>
         </w:tc>
@@ -714,7 +712,7 @@
           </w:tcPr>
           <w:p>
             <w:pPr>
-              <w:pStyle w:val="53"/>
+              <w:pStyle w:val="54"/>
             </w:pPr>
           </w:p>
         </w:tc>
@@ -724,7 +722,7 @@
           </w:tcPr>
           <w:p>
             <w:pPr>
-              <w:pStyle w:val="53"/>
+              <w:pStyle w:val="54"/>
             </w:pPr>
           </w:p>
         </w:tc>
@@ -734,7 +732,7 @@
           </w:tcPr>
           <w:p>
             <w:pPr>
-              <w:pStyle w:val="53"/>
+              <w:pStyle w:val="54"/>
             </w:pPr>
           </w:p>
         </w:tc>
@@ -744,7 +742,7 @@
           </w:tcPr>
           <w:p>
             <w:pPr>
-              <w:pStyle w:val="53"/>
+              <w:pStyle w:val="54"/>
             </w:pPr>
           </w:p>
         </w:tc>
@@ -772,7 +770,7 @@
           </w:tcPr>
           <w:p>
             <w:pPr>
-              <w:pStyle w:val="53"/>
+              <w:pStyle w:val="54"/>
             </w:pPr>
           </w:p>
         </w:tc>
@@ -782,7 +780,7 @@
           </w:tcPr>
           <w:p>
             <w:pPr>
-              <w:pStyle w:val="53"/>
+              <w:pStyle w:val="54"/>
             </w:pPr>
           </w:p>
         </w:tc>
@@ -792,7 +790,7 @@
           </w:tcPr>
           <w:p>
             <w:pPr>
-              <w:pStyle w:val="53"/>
+              <w:pStyle w:val="54"/>
             </w:pPr>
           </w:p>
         </w:tc>
@@ -802,7 +800,7 @@
           </w:tcPr>
           <w:p>
             <w:pPr>
-              <w:pStyle w:val="53"/>
+              <w:pStyle w:val="54"/>
             </w:pPr>
           </w:p>
         </w:tc>
@@ -812,7 +810,7 @@
           </w:tcPr>
           <w:p>
             <w:pPr>
-              <w:pStyle w:val="53"/>
+              <w:pStyle w:val="54"/>
             </w:pPr>
           </w:p>
         </w:tc>
@@ -822,7 +820,7 @@
           </w:tcPr>
           <w:p>
             <w:pPr>
-              <w:pStyle w:val="53"/>
+              <w:pStyle w:val="54"/>
             </w:pPr>
           </w:p>
         </w:tc>
@@ -850,7 +848,7 @@
           </w:tcPr>
           <w:p>
             <w:pPr>
-              <w:pStyle w:val="53"/>
+              <w:pStyle w:val="54"/>
             </w:pPr>
           </w:p>
         </w:tc>
@@ -860,7 +858,7 @@
           </w:tcPr>
           <w:p>
             <w:pPr>
-              <w:pStyle w:val="53"/>
+              <w:pStyle w:val="54"/>
             </w:pPr>
           </w:p>
         </w:tc>
@@ -870,7 +868,7 @@
           </w:tcPr>
           <w:p>
             <w:pPr>
-              <w:pStyle w:val="53"/>
+              <w:pStyle w:val="54"/>
             </w:pPr>
           </w:p>
         </w:tc>
@@ -880,7 +878,7 @@
           </w:tcPr>
           <w:p>
             <w:pPr>
-              <w:pStyle w:val="53"/>
+              <w:pStyle w:val="54"/>
             </w:pPr>
           </w:p>
         </w:tc>
@@ -890,7 +888,7 @@
           </w:tcPr>
           <w:p>
             <w:pPr>
-              <w:pStyle w:val="53"/>
+              <w:pStyle w:val="54"/>
             </w:pPr>
           </w:p>
         </w:tc>
@@ -900,7 +898,7 @@
           </w:tcPr>
           <w:p>
             <w:pPr>
-              <w:pStyle w:val="53"/>
+              <w:pStyle w:val="54"/>
             </w:pPr>
           </w:p>
         </w:tc>
@@ -928,7 +926,7 @@
           </w:tcPr>
           <w:p>
             <w:pPr>
-              <w:pStyle w:val="53"/>
+              <w:pStyle w:val="54"/>
             </w:pPr>
           </w:p>
         </w:tc>
@@ -938,7 +936,7 @@
           </w:tcPr>
           <w:p>
             <w:pPr>
-              <w:pStyle w:val="53"/>
+              <w:pStyle w:val="54"/>
             </w:pPr>
           </w:p>
         </w:tc>
@@ -948,7 +946,7 @@
           </w:tcPr>
           <w:p>
             <w:pPr>
-              <w:pStyle w:val="53"/>
+              <w:pStyle w:val="54"/>
             </w:pPr>
           </w:p>
         </w:tc>
@@ -958,7 +956,7 @@
           </w:tcPr>
           <w:p>
             <w:pPr>
-              <w:pStyle w:val="53"/>
+              <w:pStyle w:val="54"/>
             </w:pPr>
           </w:p>
         </w:tc>
@@ -968,7 +966,7 @@
           </w:tcPr>
           <w:p>
             <w:pPr>
-              <w:pStyle w:val="53"/>
+              <w:pStyle w:val="54"/>
             </w:pPr>
           </w:p>
         </w:tc>
@@ -978,7 +976,7 @@
           </w:tcPr>
           <w:p>
             <w:pPr>
-              <w:pStyle w:val="53"/>
+              <w:pStyle w:val="54"/>
             </w:pPr>
           </w:p>
         </w:tc>
@@ -1006,7 +1004,7 @@
           </w:tcPr>
           <w:p>
             <w:pPr>
-              <w:pStyle w:val="53"/>
+              <w:pStyle w:val="54"/>
             </w:pPr>
           </w:p>
         </w:tc>
@@ -1016,7 +1014,7 @@
           </w:tcPr>
           <w:p>
             <w:pPr>
-              <w:pStyle w:val="53"/>
+              <w:pStyle w:val="54"/>
             </w:pPr>
           </w:p>
         </w:tc>
@@ -1026,7 +1024,7 @@
           </w:tcPr>
           <w:p>
             <w:pPr>
-              <w:pStyle w:val="53"/>
+              <w:pStyle w:val="54"/>
             </w:pPr>
           </w:p>
         </w:tc>
@@ -1036,7 +1034,7 @@
           </w:tcPr>
           <w:p>
             <w:pPr>
-              <w:pStyle w:val="53"/>
+              <w:pStyle w:val="54"/>
             </w:pPr>
           </w:p>
         </w:tc>
@@ -1046,7 +1044,7 @@
           </w:tcPr>
           <w:p>
             <w:pPr>
-              <w:pStyle w:val="53"/>
+              <w:pStyle w:val="54"/>
             </w:pPr>
           </w:p>
         </w:tc>
@@ -1056,7 +1054,7 @@
           </w:tcPr>
           <w:p>
             <w:pPr>
-              <w:pStyle w:val="53"/>
+              <w:pStyle w:val="54"/>
             </w:pPr>
           </w:p>
         </w:tc>
@@ -1084,7 +1082,7 @@
           </w:tcPr>
           <w:p>
             <w:pPr>
-              <w:pStyle w:val="53"/>
+              <w:pStyle w:val="54"/>
             </w:pPr>
           </w:p>
         </w:tc>
@@ -1094,7 +1092,7 @@
           </w:tcPr>
           <w:p>
             <w:pPr>
-              <w:pStyle w:val="53"/>
+              <w:pStyle w:val="54"/>
             </w:pPr>
           </w:p>
         </w:tc>
@@ -1104,7 +1102,7 @@
           </w:tcPr>
           <w:p>
             <w:pPr>
-              <w:pStyle w:val="53"/>
+              <w:pStyle w:val="54"/>
             </w:pPr>
           </w:p>
         </w:tc>
@@ -1114,7 +1112,7 @@
           </w:tcPr>
           <w:p>
             <w:pPr>
-              <w:pStyle w:val="53"/>
+              <w:pStyle w:val="54"/>
             </w:pPr>
           </w:p>
         </w:tc>
@@ -1124,7 +1122,7 @@
           </w:tcPr>
           <w:p>
             <w:pPr>
-              <w:pStyle w:val="53"/>
+              <w:pStyle w:val="54"/>
             </w:pPr>
           </w:p>
         </w:tc>
@@ -1134,7 +1132,7 @@
           </w:tcPr>
           <w:p>
             <w:pPr>
-              <w:pStyle w:val="53"/>
+              <w:pStyle w:val="54"/>
             </w:pPr>
           </w:p>
         </w:tc>
@@ -1162,7 +1160,7 @@
           </w:tcPr>
           <w:p>
             <w:pPr>
-              <w:pStyle w:val="53"/>
+              <w:pStyle w:val="54"/>
             </w:pPr>
           </w:p>
         </w:tc>
@@ -1172,7 +1170,7 @@
           </w:tcPr>
           <w:p>
             <w:pPr>
-              <w:pStyle w:val="53"/>
+              <w:pStyle w:val="54"/>
             </w:pPr>
           </w:p>
         </w:tc>
@@ -1182,7 +1180,7 @@
           </w:tcPr>
           <w:p>
             <w:pPr>
-              <w:pStyle w:val="53"/>
+              <w:pStyle w:val="54"/>
             </w:pPr>
           </w:p>
         </w:tc>
@@ -1192,7 +1190,7 @@
           </w:tcPr>
           <w:p>
             <w:pPr>
-              <w:pStyle w:val="53"/>
+              <w:pStyle w:val="54"/>
             </w:pPr>
           </w:p>
         </w:tc>
@@ -1202,7 +1200,7 @@
           </w:tcPr>
           <w:p>
             <w:pPr>
-              <w:pStyle w:val="53"/>
+              <w:pStyle w:val="54"/>
             </w:pPr>
           </w:p>
         </w:tc>
@@ -1212,7 +1210,7 @@
           </w:tcPr>
           <w:p>
             <w:pPr>
-              <w:pStyle w:val="53"/>
+              <w:pStyle w:val="54"/>
             </w:pPr>
           </w:p>
         </w:tc>
@@ -1240,7 +1238,7 @@
           </w:tcPr>
           <w:p>
             <w:pPr>
-              <w:pStyle w:val="53"/>
+              <w:pStyle w:val="54"/>
             </w:pPr>
           </w:p>
         </w:tc>
@@ -1250,7 +1248,7 @@
           </w:tcPr>
           <w:p>
             <w:pPr>
-              <w:pStyle w:val="53"/>
+              <w:pStyle w:val="54"/>
             </w:pPr>
           </w:p>
         </w:tc>
@@ -1260,7 +1258,7 @@
           </w:tcPr>
           <w:p>
             <w:pPr>
-              <w:pStyle w:val="53"/>
+              <w:pStyle w:val="54"/>
             </w:pPr>
           </w:p>
         </w:tc>
@@ -1270,7 +1268,7 @@
           </w:tcPr>
           <w:p>
             <w:pPr>
-              <w:pStyle w:val="53"/>
+              <w:pStyle w:val="54"/>
             </w:pPr>
           </w:p>
         </w:tc>
@@ -1280,7 +1278,7 @@
           </w:tcPr>
           <w:p>
             <w:pPr>
-              <w:pStyle w:val="53"/>
+              <w:pStyle w:val="54"/>
             </w:pPr>
           </w:p>
         </w:tc>
@@ -1290,7 +1288,7 @@
           </w:tcPr>
           <w:p>
             <w:pPr>
-              <w:pStyle w:val="53"/>
+              <w:pStyle w:val="54"/>
             </w:pPr>
           </w:p>
         </w:tc>
@@ -1318,7 +1316,7 @@
           </w:tcPr>
           <w:p>
             <w:pPr>
-              <w:pStyle w:val="53"/>
+              <w:pStyle w:val="54"/>
             </w:pPr>
           </w:p>
         </w:tc>
@@ -1328,7 +1326,7 @@
           </w:tcPr>
           <w:p>
             <w:pPr>
-              <w:pStyle w:val="53"/>
+              <w:pStyle w:val="54"/>
             </w:pPr>
           </w:p>
         </w:tc>
@@ -1338,7 +1336,7 @@
           </w:tcPr>
           <w:p>
             <w:pPr>
-              <w:pStyle w:val="53"/>
+              <w:pStyle w:val="54"/>
             </w:pPr>
           </w:p>
         </w:tc>
@@ -1348,7 +1346,7 @@
           </w:tcPr>
           <w:p>
             <w:pPr>
-              <w:pStyle w:val="53"/>
+              <w:pStyle w:val="54"/>
             </w:pPr>
           </w:p>
         </w:tc>
@@ -1358,7 +1356,7 @@
           </w:tcPr>
           <w:p>
             <w:pPr>
-              <w:pStyle w:val="53"/>
+              <w:pStyle w:val="54"/>
             </w:pPr>
           </w:p>
         </w:tc>
@@ -1368,7 +1366,7 @@
           </w:tcPr>
           <w:p>
             <w:pPr>
-              <w:pStyle w:val="53"/>
+              <w:pStyle w:val="54"/>
             </w:pPr>
           </w:p>
         </w:tc>
@@ -1396,7 +1394,7 @@
           </w:tcPr>
           <w:p>
             <w:pPr>
-              <w:pStyle w:val="53"/>
+              <w:pStyle w:val="54"/>
             </w:pPr>
           </w:p>
         </w:tc>
@@ -1406,7 +1404,7 @@
           </w:tcPr>
           <w:p>
             <w:pPr>
-              <w:pStyle w:val="53"/>
+              <w:pStyle w:val="54"/>
             </w:pPr>
           </w:p>
         </w:tc>
@@ -1416,7 +1414,7 @@
           </w:tcPr>
           <w:p>
             <w:pPr>
-              <w:pStyle w:val="53"/>
+              <w:pStyle w:val="54"/>
             </w:pPr>
           </w:p>
         </w:tc>
@@ -1426,7 +1424,7 @@
           </w:tcPr>
           <w:p>
             <w:pPr>
-              <w:pStyle w:val="53"/>
+              <w:pStyle w:val="54"/>
             </w:pPr>
           </w:p>
         </w:tc>
@@ -1436,7 +1434,7 @@
           </w:tcPr>
           <w:p>
             <w:pPr>
-              <w:pStyle w:val="53"/>
+              <w:pStyle w:val="54"/>
             </w:pPr>
           </w:p>
         </w:tc>
@@ -1446,7 +1444,7 @@
           </w:tcPr>
           <w:p>
             <w:pPr>
-              <w:pStyle w:val="53"/>
+              <w:pStyle w:val="54"/>
             </w:pPr>
           </w:p>
         </w:tc>
@@ -1474,7 +1472,7 @@
           </w:tcPr>
           <w:p>
             <w:pPr>
-              <w:pStyle w:val="53"/>
+              <w:pStyle w:val="54"/>
             </w:pPr>
           </w:p>
         </w:tc>
@@ -1484,7 +1482,7 @@
           </w:tcPr>
           <w:p>
             <w:pPr>
-              <w:pStyle w:val="53"/>
+              <w:pStyle w:val="54"/>
             </w:pPr>
           </w:p>
         </w:tc>
@@ -1494,7 +1492,7 @@
           </w:tcPr>
           <w:p>
             <w:pPr>
-              <w:pStyle w:val="53"/>
+              <w:pStyle w:val="54"/>
             </w:pPr>
           </w:p>
         </w:tc>
@@ -1504,7 +1502,7 @@
           </w:tcPr>
           <w:p>
             <w:pPr>
-              <w:pStyle w:val="53"/>
+              <w:pStyle w:val="54"/>
             </w:pPr>
           </w:p>
         </w:tc>
@@ -1514,7 +1512,7 @@
           </w:tcPr>
           <w:p>
             <w:pPr>
-              <w:pStyle w:val="53"/>
+              <w:pStyle w:val="54"/>
             </w:pPr>
           </w:p>
         </w:tc>
@@ -1524,7 +1522,7 @@
           </w:tcPr>
           <w:p>
             <w:pPr>
-              <w:pStyle w:val="53"/>
+              <w:pStyle w:val="54"/>
             </w:pPr>
           </w:p>
         </w:tc>
@@ -1552,7 +1550,7 @@
           </w:tcPr>
           <w:p>
             <w:pPr>
-              <w:pStyle w:val="53"/>
+              <w:pStyle w:val="54"/>
             </w:pPr>
           </w:p>
         </w:tc>
@@ -1562,7 +1560,7 @@
           </w:tcPr>
           <w:p>
             <w:pPr>
-              <w:pStyle w:val="53"/>
+              <w:pStyle w:val="54"/>
             </w:pPr>
           </w:p>
         </w:tc>
@@ -1572,7 +1570,7 @@
           </w:tcPr>
           <w:p>
             <w:pPr>
-              <w:pStyle w:val="53"/>
+              <w:pStyle w:val="54"/>
             </w:pPr>
           </w:p>
         </w:tc>
@@ -1582,7 +1580,7 @@
           </w:tcPr>
           <w:p>
             <w:pPr>
-              <w:pStyle w:val="53"/>
+              <w:pStyle w:val="54"/>
             </w:pPr>
           </w:p>
         </w:tc>
@@ -1592,7 +1590,7 @@
           </w:tcPr>
           <w:p>
             <w:pPr>
-              <w:pStyle w:val="53"/>
+              <w:pStyle w:val="54"/>
             </w:pPr>
           </w:p>
         </w:tc>
@@ -1602,7 +1600,7 @@
           </w:tcPr>
           <w:p>
             <w:pPr>
-              <w:pStyle w:val="53"/>
+              <w:pStyle w:val="54"/>
             </w:pPr>
           </w:p>
         </w:tc>
@@ -1630,7 +1628,7 @@
           </w:tcPr>
           <w:p>
             <w:pPr>
-              <w:pStyle w:val="53"/>
+              <w:pStyle w:val="54"/>
             </w:pPr>
           </w:p>
         </w:tc>
@@ -1640,7 +1638,7 @@
           </w:tcPr>
           <w:p>
             <w:pPr>
-              <w:pStyle w:val="53"/>
+              <w:pStyle w:val="54"/>
             </w:pPr>
           </w:p>
         </w:tc>
@@ -1650,7 +1648,7 @@
           </w:tcPr>
           <w:p>
             <w:pPr>
-              <w:pStyle w:val="53"/>
+              <w:pStyle w:val="54"/>
             </w:pPr>
           </w:p>
         </w:tc>
@@ -1660,7 +1658,7 @@
           </w:tcPr>
           <w:p>
             <w:pPr>
-              <w:pStyle w:val="53"/>
+              <w:pStyle w:val="54"/>
             </w:pPr>
           </w:p>
         </w:tc>
@@ -1670,7 +1668,7 @@
           </w:tcPr>
           <w:p>
             <w:pPr>
-              <w:pStyle w:val="53"/>
+              <w:pStyle w:val="54"/>
             </w:pPr>
           </w:p>
         </w:tc>
@@ -1680,7 +1678,7 @@
           </w:tcPr>
           <w:p>
             <w:pPr>
-              <w:pStyle w:val="53"/>
+              <w:pStyle w:val="54"/>
             </w:pPr>
           </w:p>
         </w:tc>
@@ -1708,7 +1706,7 @@
           </w:tcPr>
           <w:p>
             <w:pPr>
-              <w:pStyle w:val="53"/>
+              <w:pStyle w:val="54"/>
             </w:pPr>
           </w:p>
         </w:tc>
@@ -1718,7 +1716,7 @@
           </w:tcPr>
           <w:p>
             <w:pPr>
-              <w:pStyle w:val="53"/>
+              <w:pStyle w:val="54"/>
             </w:pPr>
           </w:p>
         </w:tc>
@@ -1728,7 +1726,7 @@
           </w:tcPr>
           <w:p>
             <w:pPr>
-              <w:pStyle w:val="53"/>
+              <w:pStyle w:val="54"/>
             </w:pPr>
           </w:p>
         </w:tc>
@@ -1738,7 +1736,7 @@
           </w:tcPr>
           <w:p>
             <w:pPr>
-              <w:pStyle w:val="53"/>
+              <w:pStyle w:val="54"/>
             </w:pPr>
           </w:p>
         </w:tc>
@@ -1748,7 +1746,7 @@
           </w:tcPr>
           <w:p>
             <w:pPr>
-              <w:pStyle w:val="53"/>
+              <w:pStyle w:val="54"/>
             </w:pPr>
           </w:p>
         </w:tc>
@@ -1758,7 +1756,7 @@
           </w:tcPr>
           <w:p>
             <w:pPr>
-              <w:pStyle w:val="53"/>
+              <w:pStyle w:val="54"/>
             </w:pPr>
           </w:p>
         </w:tc>
@@ -1786,7 +1784,7 @@
           </w:tcPr>
           <w:p>
             <w:pPr>
-              <w:pStyle w:val="53"/>
+              <w:pStyle w:val="54"/>
             </w:pPr>
           </w:p>
         </w:tc>
@@ -1796,7 +1794,7 @@
           </w:tcPr>
           <w:p>
             <w:pPr>
-              <w:pStyle w:val="53"/>
+              <w:pStyle w:val="54"/>
             </w:pPr>
           </w:p>
         </w:tc>
@@ -1806,7 +1804,7 @@
           </w:tcPr>
           <w:p>
             <w:pPr>
-              <w:pStyle w:val="53"/>
+              <w:pStyle w:val="54"/>
             </w:pPr>
           </w:p>
         </w:tc>
@@ -1816,7 +1814,7 @@
           </w:tcPr>
           <w:p>
             <w:pPr>
-              <w:pStyle w:val="53"/>
+              <w:pStyle w:val="54"/>
             </w:pPr>
           </w:p>
         </w:tc>
@@ -1826,7 +1824,7 @@
           </w:tcPr>
           <w:p>
             <w:pPr>
-              <w:pStyle w:val="53"/>
+              <w:pStyle w:val="54"/>
             </w:pPr>
           </w:p>
         </w:tc>
@@ -1836,7 +1834,79 @@
           </w:tcPr>
           <w:p>
             <w:pPr>
-              <w:pStyle w:val="53"/>
+              <w:pStyle w:val="54"/>
+            </w:pPr>
+          </w:p>
+        </w:tc>
+      </w:tr>
+      <w:tr>
+        <w:tblPrEx>
+          <w:tblBorders>
+            <w:top w:val="single" w:color="auto" w:sz="4" w:space="0"/>
+            <w:left w:val="single" w:color="auto" w:sz="4" w:space="0"/>
+            <w:bottom w:val="single" w:color="auto" w:sz="4" w:space="0"/>
+            <w:right w:val="single" w:color="auto" w:sz="4" w:space="0"/>
+            <w:insideH w:val="single" w:color="auto" w:sz="4" w:space="0"/>
+            <w:insideV w:val="single" w:color="auto" w:sz="4" w:space="0"/>
+          </w:tblBorders>
+        </w:tblPrEx>
+        <w:tc>
+          <w:tcPr>
+            <w:tcW w:w="990" w:type="dxa"/>
+          </w:tcPr>
+          <w:p>
+            <w:pPr>
+              <w:pStyle w:val="54"/>
+            </w:pPr>
+          </w:p>
+        </w:tc>
+        <w:tc>
+          <w:tcPr>
+            <w:tcW w:w="2340" w:type="dxa"/>
+          </w:tcPr>
+          <w:p>
+            <w:pPr>
+              <w:pStyle w:val="54"/>
+            </w:pPr>
+          </w:p>
+        </w:tc>
+        <w:tc>
+          <w:tcPr>
+            <w:tcW w:w="990" w:type="dxa"/>
+          </w:tcPr>
+          <w:p>
+            <w:pPr>
+              <w:pStyle w:val="54"/>
+            </w:pPr>
+          </w:p>
+        </w:tc>
+        <w:tc>
+          <w:tcPr>
+            <w:tcW w:w="990" w:type="dxa"/>
+          </w:tcPr>
+          <w:p>
+            <w:pPr>
+              <w:pStyle w:val="54"/>
+            </w:pPr>
+          </w:p>
+        </w:tc>
+        <w:tc>
+          <w:tcPr>
+            <w:tcW w:w="3150" w:type="dxa"/>
+          </w:tcPr>
+          <w:p>
+            <w:pPr>
+              <w:pStyle w:val="54"/>
+            </w:pPr>
+          </w:p>
+        </w:tc>
+        <w:tc>
+          <w:tcPr>
+            <w:tcW w:w="1530" w:type="dxa"/>
+          </w:tcPr>
+          <w:p>
+            <w:pPr>
+              <w:pStyle w:val="54"/>
             </w:pPr>
           </w:p>
         </w:tc>
@@ -1864,7 +1934,7 @@
           </w:tcPr>
           <w:p>
             <w:pPr>
-              <w:pStyle w:val="53"/>
+              <w:pStyle w:val="54"/>
             </w:pPr>
           </w:p>
         </w:tc>
@@ -1874,7 +1944,7 @@
           </w:tcPr>
           <w:p>
             <w:pPr>
-              <w:pStyle w:val="53"/>
+              <w:pStyle w:val="54"/>
             </w:pPr>
           </w:p>
         </w:tc>
@@ -1884,7 +1954,7 @@
           </w:tcPr>
           <w:p>
             <w:pPr>
-              <w:pStyle w:val="53"/>
+              <w:pStyle w:val="54"/>
             </w:pPr>
           </w:p>
         </w:tc>
@@ -1894,7 +1964,7 @@
           </w:tcPr>
           <w:p>
             <w:pPr>
-              <w:pStyle w:val="53"/>
+              <w:pStyle w:val="54"/>
             </w:pPr>
           </w:p>
         </w:tc>
@@ -1904,7 +1974,7 @@
           </w:tcPr>
           <w:p>
             <w:pPr>
-              <w:pStyle w:val="53"/>
+              <w:pStyle w:val="54"/>
             </w:pPr>
           </w:p>
         </w:tc>
@@ -1914,7 +1984,7 @@
           </w:tcPr>
           <w:p>
             <w:pPr>
-              <w:pStyle w:val="53"/>
+              <w:pStyle w:val="54"/>
             </w:pPr>
           </w:p>
         </w:tc>
@@ -1942,7 +2012,7 @@
           </w:tcPr>
           <w:p>
             <w:pPr>
-              <w:pStyle w:val="53"/>
+              <w:pStyle w:val="54"/>
             </w:pPr>
           </w:p>
         </w:tc>
@@ -1952,7 +2022,7 @@
           </w:tcPr>
           <w:p>
             <w:pPr>
-              <w:pStyle w:val="53"/>
+              <w:pStyle w:val="54"/>
             </w:pPr>
           </w:p>
         </w:tc>
@@ -1962,7 +2032,7 @@
           </w:tcPr>
           <w:p>
             <w:pPr>
-              <w:pStyle w:val="53"/>
+              <w:pStyle w:val="54"/>
             </w:pPr>
           </w:p>
         </w:tc>
@@ -1972,7 +2042,7 @@
           </w:tcPr>
           <w:p>
             <w:pPr>
-              <w:pStyle w:val="53"/>
+              <w:pStyle w:val="54"/>
             </w:pPr>
           </w:p>
         </w:tc>
@@ -1982,7 +2052,7 @@
           </w:tcPr>
           <w:p>
             <w:pPr>
-              <w:pStyle w:val="53"/>
+              <w:pStyle w:val="54"/>
             </w:pPr>
           </w:p>
         </w:tc>
@@ -1992,8 +2062,2162 @@
           </w:tcPr>
           <w:p>
             <w:pPr>
-              <w:pStyle w:val="53"/>
-            </w:pPr>
+              <w:pStyle w:val="54"/>
+            </w:pPr>
+          </w:p>
+        </w:tc>
+      </w:tr>
+    </w:tbl>
+    <w:p/>
+    <w:bookmarkEnd w:id="0"/>
+    <w:bookmarkEnd w:id="1"/>
+    <w:p>
+      <w:pPr>
+        <w:pStyle w:val="53"/>
+      </w:pPr>
+      <w:bookmarkStart w:id="2" w:name="_Toc465677963"/>
+      <w:bookmarkStart w:id="3" w:name="_Toc499640208"/>
+      <w:bookmarkStart w:id="4" w:name="_Toc467738720"/>
+      <w:bookmarkStart w:id="5" w:name="_Toc463083793"/>
+      <w:bookmarkStart w:id="6" w:name="_Toc446234547"/>
+      <w:bookmarkStart w:id="7" w:name="_Toc467738735"/>
+      <w:r>
+        <w:t>SIGNATURE PAGE</w:t>
+      </w:r>
+    </w:p>
+    <w:p/>
+    <w:p/>
+    <w:p/>
+    <w:p/>
+    <w:p/>
+    <w:p/>
+    <w:p>
+      <w:r>
+        <w:rPr>
+          <w:b/>
+          <w:bCs/>
+        </w:rPr>
+        <w:t>ORIGINATOR:</w:t>
+      </w:r>
+      <w:r>
+        <w:tab/>
+      </w:r>
+      <w:r>
+        <w:t>&lt;Name&gt;</w:t>
+      </w:r>
+      <w:r>
+        <w:rPr>
+          <w:u w:val="single"/>
+        </w:rPr>
+        <w:tab/>
+      </w:r>
+      <w:r>
+        <w:tab/>
+      </w:r>
+      <w:r>
+        <w:t>&lt;Date&gt;</w:t>
+      </w:r>
+      <w:r>
+        <w:rPr>
+          <w:u w:val="single"/>
+        </w:rPr>
+        <w:tab/>
+      </w:r>
+    </w:p>
+    <w:p>
+      <w:r>
+        <w:tab/>
+      </w:r>
+      <w:r>
+        <w:tab/>
+      </w:r>
+      <w:r>
+        <w:tab/>
+      </w:r>
+      <w:r>
+        <w:t>&lt;Position&gt;</w:t>
+      </w:r>
+    </w:p>
+    <w:p/>
+    <w:p>
+      <w:r>
+        <w:rPr>
+          <w:b/>
+          <w:bCs/>
+        </w:rPr>
+        <w:t>REVIEWERS:</w:t>
+      </w:r>
+      <w:r>
+        <w:tab/>
+      </w:r>
+      <w:r>
+        <w:t>&lt;Name&gt;</w:t>
+      </w:r>
+      <w:r>
+        <w:rPr>
+          <w:u w:val="single"/>
+        </w:rPr>
+        <w:tab/>
+      </w:r>
+      <w:r>
+        <w:tab/>
+      </w:r>
+      <w:r>
+        <w:t>&lt;Date&gt;</w:t>
+      </w:r>
+      <w:r>
+        <w:rPr>
+          <w:u w:val="single"/>
+        </w:rPr>
+        <w:tab/>
+      </w:r>
+    </w:p>
+    <w:p>
+      <w:r>
+        <w:tab/>
+      </w:r>
+      <w:r>
+        <w:tab/>
+      </w:r>
+      <w:r>
+        <w:tab/>
+      </w:r>
+      <w:r>
+        <w:t>&lt;Position&gt;</w:t>
+      </w:r>
+    </w:p>
+    <w:p/>
+    <w:p>
+      <w:r>
+        <w:tab/>
+      </w:r>
+      <w:r>
+        <w:tab/>
+      </w:r>
+      <w:r>
+        <w:tab/>
+      </w:r>
+      <w:r>
+        <w:t>&lt;Name, if it’s needed&gt;</w:t>
+      </w:r>
+      <w:r>
+        <w:rPr>
+          <w:u w:val="single"/>
+        </w:rPr>
+        <w:tab/>
+      </w:r>
+      <w:r>
+        <w:tab/>
+      </w:r>
+      <w:r>
+        <w:t>&lt;Date&gt;</w:t>
+      </w:r>
+      <w:r>
+        <w:rPr>
+          <w:u w:val="single"/>
+        </w:rPr>
+        <w:tab/>
+      </w:r>
+    </w:p>
+    <w:p>
+      <w:r>
+        <w:tab/>
+      </w:r>
+      <w:r>
+        <w:tab/>
+      </w:r>
+      <w:r>
+        <w:tab/>
+      </w:r>
+      <w:r>
+        <w:t>&lt;Position&gt;</w:t>
+      </w:r>
+      <w:r>
+        <w:tab/>
+      </w:r>
+    </w:p>
+    <w:p/>
+    <w:p>
+      <w:r>
+        <w:rPr>
+          <w:b/>
+          <w:bCs/>
+        </w:rPr>
+        <w:t>APPROVAL:</w:t>
+      </w:r>
+      <w:r>
+        <w:tab/>
+      </w:r>
+      <w:r>
+        <w:tab/>
+      </w:r>
+      <w:r>
+        <w:t>&lt;Name&gt;</w:t>
+      </w:r>
+      <w:r>
+        <w:rPr>
+          <w:u w:val="single"/>
+        </w:rPr>
+        <w:tab/>
+      </w:r>
+      <w:r>
+        <w:tab/>
+      </w:r>
+      <w:r>
+        <w:t>&lt;Date&gt;</w:t>
+      </w:r>
+      <w:r>
+        <w:rPr>
+          <w:u w:val="single"/>
+        </w:rPr>
+        <w:tab/>
+      </w:r>
+    </w:p>
+    <w:p>
+      <w:r>
+        <w:tab/>
+      </w:r>
+      <w:r>
+        <w:tab/>
+      </w:r>
+      <w:r>
+        <w:tab/>
+      </w:r>
+      <w:r>
+        <w:t>&lt;Position&gt;</w:t>
+      </w:r>
+    </w:p>
+    <w:p>
+      <w:pPr>
+        <w:pStyle w:val="53"/>
+      </w:pPr>
+      <w:r>
+        <w:t>TABLE OF CONTENTS</w:t>
+      </w:r>
+    </w:p>
+    <w:p>
+      <w:pPr>
+        <w:pStyle w:val="36"/>
+        <w:rPr>
+          <w:rFonts w:asciiTheme="minorHAnsi" w:hAnsiTheme="minorHAnsi" w:eastAsiaTheme="minorEastAsia" w:cstheme="minorBidi"/>
+          <w:b w:val="0"/>
+          <w:bCs w:val="0"/>
+          <w:caps w:val="0"/>
+          <w:szCs w:val="22"/>
+        </w:rPr>
+      </w:pPr>
+      <w:r>
+        <w:rPr>
+          <w:sz w:val="24"/>
+          <w:szCs w:val="24"/>
+          <w:lang w:val="en-GB"/>
+        </w:rPr>
+        <w:fldChar w:fldCharType="begin"/>
+      </w:r>
+      <w:r>
+        <w:rPr>
+          <w:sz w:val="24"/>
+          <w:szCs w:val="24"/>
+          <w:lang w:val="en-GB"/>
+        </w:rPr>
+        <w:instrText xml:space="preserve"> TOC \o "1-2" \h \z </w:instrText>
+      </w:r>
+      <w:r>
+        <w:rPr>
+          <w:sz w:val="24"/>
+          <w:szCs w:val="24"/>
+          <w:lang w:val="en-GB"/>
+        </w:rPr>
+        <w:fldChar w:fldCharType="separate"/>
+      </w:r>
+      <w:r>
+        <w:fldChar w:fldCharType="begin"/>
+      </w:r>
+      <w:r>
+        <w:instrText xml:space="preserve"> HYPERLINK \l "_Toc461102219" </w:instrText>
+      </w:r>
+      <w:r>
+        <w:fldChar w:fldCharType="separate"/>
+      </w:r>
+      <w:r>
+        <w:rPr>
+          <w:rStyle w:val="27"/>
+        </w:rPr>
+        <w:t>1</w:t>
+      </w:r>
+      <w:r>
+        <w:rPr>
+          <w:rFonts w:asciiTheme="minorHAnsi" w:hAnsiTheme="minorHAnsi" w:eastAsiaTheme="minorEastAsia" w:cstheme="minorBidi"/>
+          <w:b w:val="0"/>
+          <w:bCs w:val="0"/>
+          <w:caps w:val="0"/>
+          <w:szCs w:val="22"/>
+        </w:rPr>
+        <w:tab/>
+      </w:r>
+      <w:r>
+        <w:rPr>
+          <w:rStyle w:val="27"/>
+        </w:rPr>
+        <w:t>Introduction</w:t>
+      </w:r>
+      <w:r>
+        <w:tab/>
+      </w:r>
+      <w:r>
+        <w:fldChar w:fldCharType="begin"/>
+      </w:r>
+      <w:r>
+        <w:instrText xml:space="preserve"> PAGEREF _Toc461102219 \h </w:instrText>
+      </w:r>
+      <w:r>
+        <w:fldChar w:fldCharType="separate"/>
+      </w:r>
+      <w:r>
+        <w:t>5</w:t>
+      </w:r>
+      <w:r>
+        <w:fldChar w:fldCharType="end"/>
+      </w:r>
+      <w:r>
+        <w:fldChar w:fldCharType="end"/>
+      </w:r>
+    </w:p>
+    <w:p>
+      <w:pPr>
+        <w:pStyle w:val="37"/>
+        <w:rPr>
+          <w:rFonts w:asciiTheme="minorHAnsi" w:hAnsiTheme="minorHAnsi" w:eastAsiaTheme="minorEastAsia" w:cstheme="minorBidi"/>
+          <w:sz w:val="22"/>
+          <w:szCs w:val="22"/>
+        </w:rPr>
+      </w:pPr>
+      <w:r>
+        <w:fldChar w:fldCharType="begin"/>
+      </w:r>
+      <w:r>
+        <w:instrText xml:space="preserve"> HYPERLINK \l "_Toc461102220" </w:instrText>
+      </w:r>
+      <w:r>
+        <w:fldChar w:fldCharType="separate"/>
+      </w:r>
+      <w:r>
+        <w:rPr>
+          <w:rStyle w:val="27"/>
+        </w:rPr>
+        <w:t>1.1</w:t>
+      </w:r>
+      <w:r>
+        <w:rPr>
+          <w:rFonts w:asciiTheme="minorHAnsi" w:hAnsiTheme="minorHAnsi" w:eastAsiaTheme="minorEastAsia" w:cstheme="minorBidi"/>
+          <w:sz w:val="22"/>
+          <w:szCs w:val="22"/>
+        </w:rPr>
+        <w:tab/>
+      </w:r>
+      <w:r>
+        <w:rPr>
+          <w:rStyle w:val="27"/>
+        </w:rPr>
+        <w:t>Purpose</w:t>
+      </w:r>
+      <w:r>
+        <w:tab/>
+      </w:r>
+      <w:r>
+        <w:fldChar w:fldCharType="begin"/>
+      </w:r>
+      <w:r>
+        <w:instrText xml:space="preserve"> PAGEREF _Toc461102220 \h </w:instrText>
+      </w:r>
+      <w:r>
+        <w:fldChar w:fldCharType="separate"/>
+      </w:r>
+      <w:r>
+        <w:t>5</w:t>
+      </w:r>
+      <w:r>
+        <w:fldChar w:fldCharType="end"/>
+      </w:r>
+      <w:r>
+        <w:fldChar w:fldCharType="end"/>
+      </w:r>
+    </w:p>
+    <w:p>
+      <w:pPr>
+        <w:pStyle w:val="37"/>
+        <w:rPr>
+          <w:rFonts w:asciiTheme="minorHAnsi" w:hAnsiTheme="minorHAnsi" w:eastAsiaTheme="minorEastAsia" w:cstheme="minorBidi"/>
+          <w:sz w:val="22"/>
+          <w:szCs w:val="22"/>
+        </w:rPr>
+      </w:pPr>
+      <w:r>
+        <w:fldChar w:fldCharType="begin"/>
+      </w:r>
+      <w:r>
+        <w:instrText xml:space="preserve"> HYPERLINK \l "_Toc461102222" </w:instrText>
+      </w:r>
+      <w:r>
+        <w:fldChar w:fldCharType="separate"/>
+      </w:r>
+      <w:r>
+        <w:rPr>
+          <w:rStyle w:val="27"/>
+        </w:rPr>
+        <w:t>1.</w:t>
+      </w:r>
+      <w:r>
+        <w:rPr>
+          <w:rStyle w:val="27"/>
+          <w:rFonts w:hint="default"/>
+          <w:lang w:val="en-US"/>
+        </w:rPr>
+        <w:t>2</w:t>
+      </w:r>
+      <w:r>
+        <w:rPr>
+          <w:rFonts w:asciiTheme="minorHAnsi" w:hAnsiTheme="minorHAnsi" w:eastAsiaTheme="minorEastAsia" w:cstheme="minorBidi"/>
+          <w:sz w:val="22"/>
+          <w:szCs w:val="22"/>
+        </w:rPr>
+        <w:tab/>
+      </w:r>
+      <w:r>
+        <w:rPr>
+          <w:rStyle w:val="27"/>
+        </w:rPr>
+        <w:t>Definitions, Acronyms</w:t>
+      </w:r>
+      <w:r>
+        <w:tab/>
+      </w:r>
+      <w:r>
+        <w:fldChar w:fldCharType="begin"/>
+      </w:r>
+      <w:r>
+        <w:instrText xml:space="preserve"> PAGEREF _Toc461102222 \h </w:instrText>
+      </w:r>
+      <w:r>
+        <w:fldChar w:fldCharType="separate"/>
+      </w:r>
+      <w:r>
+        <w:t>5</w:t>
+      </w:r>
+      <w:r>
+        <w:fldChar w:fldCharType="end"/>
+      </w:r>
+      <w:r>
+        <w:fldChar w:fldCharType="end"/>
+      </w:r>
+    </w:p>
+    <w:p>
+      <w:pPr>
+        <w:pStyle w:val="37"/>
+        <w:rPr>
+          <w:rFonts w:asciiTheme="minorHAnsi" w:hAnsiTheme="minorHAnsi" w:eastAsiaTheme="minorEastAsia" w:cstheme="minorBidi"/>
+          <w:sz w:val="22"/>
+          <w:szCs w:val="22"/>
+        </w:rPr>
+      </w:pPr>
+      <w:r>
+        <w:fldChar w:fldCharType="begin"/>
+      </w:r>
+      <w:r>
+        <w:instrText xml:space="preserve"> HYPERLINK \l "_Toc461102223" </w:instrText>
+      </w:r>
+      <w:r>
+        <w:fldChar w:fldCharType="separate"/>
+      </w:r>
+      <w:r>
+        <w:rPr>
+          <w:rStyle w:val="27"/>
+        </w:rPr>
+        <w:t>1.</w:t>
+      </w:r>
+      <w:r>
+        <w:rPr>
+          <w:rStyle w:val="27"/>
+          <w:rFonts w:hint="default"/>
+          <w:lang w:val="en-US"/>
+        </w:rPr>
+        <w:t>3</w:t>
+      </w:r>
+      <w:r>
+        <w:rPr>
+          <w:rFonts w:asciiTheme="minorHAnsi" w:hAnsiTheme="minorHAnsi" w:eastAsiaTheme="minorEastAsia" w:cstheme="minorBidi"/>
+          <w:sz w:val="22"/>
+          <w:szCs w:val="22"/>
+        </w:rPr>
+        <w:tab/>
+      </w:r>
+      <w:r>
+        <w:rPr>
+          <w:rStyle w:val="27"/>
+        </w:rPr>
+        <w:t>References</w:t>
+      </w:r>
+      <w:r>
+        <w:tab/>
+      </w:r>
+      <w:r>
+        <w:fldChar w:fldCharType="begin"/>
+      </w:r>
+      <w:r>
+        <w:instrText xml:space="preserve"> PAGEREF _Toc461102223 \h </w:instrText>
+      </w:r>
+      <w:r>
+        <w:fldChar w:fldCharType="separate"/>
+      </w:r>
+      <w:r>
+        <w:t>5</w:t>
+      </w:r>
+      <w:r>
+        <w:fldChar w:fldCharType="end"/>
+      </w:r>
+      <w:r>
+        <w:fldChar w:fldCharType="end"/>
+      </w:r>
+    </w:p>
+    <w:p>
+      <w:pPr>
+        <w:pStyle w:val="36"/>
+      </w:pPr>
+      <w:r>
+        <w:fldChar w:fldCharType="begin"/>
+      </w:r>
+      <w:r>
+        <w:instrText xml:space="preserve"> HYPERLINK \l "_Toc461102225" </w:instrText>
+      </w:r>
+      <w:r>
+        <w:fldChar w:fldCharType="separate"/>
+      </w:r>
+      <w:r>
+        <w:rPr>
+          <w:rStyle w:val="27"/>
+        </w:rPr>
+        <w:t>2</w:t>
+      </w:r>
+      <w:r>
+        <w:rPr>
+          <w:rFonts w:asciiTheme="minorHAnsi" w:hAnsiTheme="minorHAnsi" w:eastAsiaTheme="minorEastAsia" w:cstheme="minorBidi"/>
+          <w:b w:val="0"/>
+          <w:bCs w:val="0"/>
+          <w:caps w:val="0"/>
+          <w:szCs w:val="22"/>
+        </w:rPr>
+        <w:tab/>
+      </w:r>
+      <w:r>
+        <w:rPr>
+          <w:rStyle w:val="27"/>
+        </w:rPr>
+        <w:t>Overall Description</w:t>
+      </w:r>
+      <w:r>
+        <w:tab/>
+      </w:r>
+      <w:r>
+        <w:fldChar w:fldCharType="begin"/>
+      </w:r>
+      <w:r>
+        <w:instrText xml:space="preserve"> PAGEREF _Toc461102225 \h </w:instrText>
+      </w:r>
+      <w:r>
+        <w:fldChar w:fldCharType="separate"/>
+      </w:r>
+      <w:r>
+        <w:t>7</w:t>
+      </w:r>
+      <w:r>
+        <w:fldChar w:fldCharType="end"/>
+      </w:r>
+      <w:r>
+        <w:fldChar w:fldCharType="end"/>
+      </w:r>
+    </w:p>
+    <w:p>
+      <w:pPr>
+        <w:pStyle w:val="37"/>
+        <w:rPr>
+          <w:rFonts w:asciiTheme="minorHAnsi" w:hAnsiTheme="minorHAnsi" w:eastAsiaTheme="minorEastAsia" w:cstheme="minorBidi"/>
+          <w:sz w:val="22"/>
+          <w:szCs w:val="22"/>
+        </w:rPr>
+      </w:pPr>
+      <w:r>
+        <w:fldChar w:fldCharType="begin"/>
+      </w:r>
+      <w:r>
+        <w:instrText xml:space="preserve"> HYPERLINK \l "_Toc461102220" </w:instrText>
+      </w:r>
+      <w:r>
+        <w:fldChar w:fldCharType="separate"/>
+      </w:r>
+      <w:r>
+        <w:rPr>
+          <w:rFonts w:hint="default"/>
+          <w:lang w:val="en-US"/>
+        </w:rPr>
+        <w:t>2</w:t>
+      </w:r>
+      <w:r>
+        <w:rPr>
+          <w:rStyle w:val="27"/>
+        </w:rPr>
+        <w:t>.1</w:t>
+      </w:r>
+      <w:r>
+        <w:rPr>
+          <w:rFonts w:asciiTheme="minorHAnsi" w:hAnsiTheme="minorHAnsi" w:eastAsiaTheme="minorEastAsia" w:cstheme="minorBidi"/>
+          <w:sz w:val="22"/>
+          <w:szCs w:val="22"/>
+        </w:rPr>
+        <w:tab/>
+      </w:r>
+      <w:r>
+        <w:rPr>
+          <w:rFonts w:ascii="Arial" w:hAnsi="Arial" w:eastAsia="Arial" w:cs="Arial"/>
+          <w:color w:val="000000"/>
+          <w:sz w:val="20"/>
+          <w:szCs w:val="20"/>
+          <w:u w:val="none"/>
+          <w:rtl w:val="0"/>
+        </w:rPr>
+        <w:t>Product Perspective</w:t>
+      </w:r>
+      <w:r>
+        <w:tab/>
+      </w:r>
+      <w:r>
+        <w:fldChar w:fldCharType="begin"/>
+      </w:r>
+      <w:r>
+        <w:instrText xml:space="preserve"> PAGEREF _Toc461102220 \h </w:instrText>
+      </w:r>
+      <w:r>
+        <w:fldChar w:fldCharType="separate"/>
+      </w:r>
+      <w:r>
+        <w:t>5</w:t>
+      </w:r>
+      <w:r>
+        <w:fldChar w:fldCharType="end"/>
+      </w:r>
+      <w:r>
+        <w:fldChar w:fldCharType="end"/>
+      </w:r>
+    </w:p>
+    <w:p>
+      <w:pPr>
+        <w:pStyle w:val="37"/>
+        <w:rPr>
+          <w:rFonts w:asciiTheme="minorHAnsi" w:hAnsiTheme="minorHAnsi" w:eastAsiaTheme="minorEastAsia" w:cstheme="minorBidi"/>
+          <w:sz w:val="22"/>
+          <w:szCs w:val="22"/>
+        </w:rPr>
+      </w:pPr>
+      <w:r>
+        <w:fldChar w:fldCharType="begin"/>
+      </w:r>
+      <w:r>
+        <w:instrText xml:space="preserve"> HYPERLINK \l "_Toc461102222" </w:instrText>
+      </w:r>
+      <w:r>
+        <w:fldChar w:fldCharType="separate"/>
+      </w:r>
+      <w:r>
+        <w:rPr>
+          <w:rFonts w:hint="default"/>
+          <w:lang w:val="en-US"/>
+        </w:rPr>
+        <w:t>2</w:t>
+      </w:r>
+      <w:r>
+        <w:rPr>
+          <w:rStyle w:val="27"/>
+        </w:rPr>
+        <w:t>.</w:t>
+      </w:r>
+      <w:r>
+        <w:rPr>
+          <w:rStyle w:val="27"/>
+          <w:rFonts w:hint="default"/>
+          <w:lang w:val="en-US"/>
+        </w:rPr>
+        <w:t>2</w:t>
+      </w:r>
+      <w:r>
+        <w:rPr>
+          <w:rFonts w:asciiTheme="minorHAnsi" w:hAnsiTheme="minorHAnsi" w:eastAsiaTheme="minorEastAsia" w:cstheme="minorBidi"/>
+          <w:sz w:val="22"/>
+          <w:szCs w:val="22"/>
+        </w:rPr>
+        <w:tab/>
+      </w:r>
+      <w:r>
+        <w:rPr>
+          <w:rFonts w:ascii="Arial" w:hAnsi="Arial" w:eastAsia="Arial" w:cs="Arial"/>
+          <w:color w:val="000000"/>
+          <w:sz w:val="20"/>
+          <w:szCs w:val="20"/>
+          <w:u w:val="none"/>
+          <w:rtl w:val="0"/>
+        </w:rPr>
+        <w:t>Business Process</w:t>
+      </w:r>
+      <w:r>
+        <w:tab/>
+      </w:r>
+      <w:r>
+        <w:fldChar w:fldCharType="begin"/>
+      </w:r>
+      <w:r>
+        <w:instrText xml:space="preserve"> PAGEREF _Toc461102222 \h </w:instrText>
+      </w:r>
+      <w:r>
+        <w:fldChar w:fldCharType="separate"/>
+      </w:r>
+      <w:r>
+        <w:t>5</w:t>
+      </w:r>
+      <w:r>
+        <w:fldChar w:fldCharType="end"/>
+      </w:r>
+      <w:r>
+        <w:fldChar w:fldCharType="end"/>
+      </w:r>
+    </w:p>
+    <w:p>
+      <w:pPr>
+        <w:pStyle w:val="37"/>
+      </w:pPr>
+      <w:r>
+        <w:fldChar w:fldCharType="begin"/>
+      </w:r>
+      <w:r>
+        <w:instrText xml:space="preserve"> HYPERLINK \l "_Toc461102223" </w:instrText>
+      </w:r>
+      <w:r>
+        <w:fldChar w:fldCharType="separate"/>
+      </w:r>
+      <w:r>
+        <w:rPr>
+          <w:rFonts w:hint="default"/>
+          <w:lang w:val="en-US"/>
+        </w:rPr>
+        <w:t>2</w:t>
+      </w:r>
+      <w:r>
+        <w:rPr>
+          <w:rStyle w:val="27"/>
+        </w:rPr>
+        <w:t>.</w:t>
+      </w:r>
+      <w:r>
+        <w:rPr>
+          <w:rStyle w:val="27"/>
+          <w:rFonts w:hint="default"/>
+          <w:lang w:val="en-US"/>
+        </w:rPr>
+        <w:t>3</w:t>
+      </w:r>
+      <w:r>
+        <w:rPr>
+          <w:rFonts w:asciiTheme="minorHAnsi" w:hAnsiTheme="minorHAnsi" w:eastAsiaTheme="minorEastAsia" w:cstheme="minorBidi"/>
+          <w:sz w:val="22"/>
+          <w:szCs w:val="22"/>
+        </w:rPr>
+        <w:tab/>
+      </w:r>
+      <w:r>
+        <w:rPr>
+          <w:rFonts w:ascii="Arial" w:hAnsi="Arial" w:eastAsia="Arial" w:cs="Arial"/>
+          <w:color w:val="000000"/>
+          <w:sz w:val="20"/>
+          <w:szCs w:val="20"/>
+          <w:u w:val="none"/>
+          <w:rtl w:val="0"/>
+        </w:rPr>
+        <w:t>User classes and characteristics</w:t>
+      </w:r>
+      <w:r>
+        <w:tab/>
+      </w:r>
+      <w:r>
+        <w:fldChar w:fldCharType="begin"/>
+      </w:r>
+      <w:r>
+        <w:instrText xml:space="preserve"> PAGEREF _Toc461102223 \h </w:instrText>
+      </w:r>
+      <w:r>
+        <w:fldChar w:fldCharType="separate"/>
+      </w:r>
+      <w:r>
+        <w:t>5</w:t>
+      </w:r>
+      <w:r>
+        <w:fldChar w:fldCharType="end"/>
+      </w:r>
+      <w:r>
+        <w:fldChar w:fldCharType="end"/>
+      </w:r>
+    </w:p>
+    <w:p>
+      <w:pPr>
+        <w:pStyle w:val="36"/>
+        <w:rPr>
+          <w:rFonts w:asciiTheme="minorHAnsi" w:hAnsiTheme="minorHAnsi" w:eastAsiaTheme="minorEastAsia" w:cstheme="minorBidi"/>
+          <w:b w:val="0"/>
+          <w:bCs w:val="0"/>
+          <w:caps w:val="0"/>
+          <w:szCs w:val="22"/>
+        </w:rPr>
+      </w:pPr>
+      <w:r>
+        <w:fldChar w:fldCharType="begin"/>
+      </w:r>
+      <w:r>
+        <w:instrText xml:space="preserve"> HYPERLINK \l "_Toc461102226" </w:instrText>
+      </w:r>
+      <w:r>
+        <w:fldChar w:fldCharType="separate"/>
+      </w:r>
+      <w:r>
+        <w:rPr>
+          <w:rStyle w:val="27"/>
+        </w:rPr>
+        <w:t>3</w:t>
+      </w:r>
+      <w:r>
+        <w:rPr>
+          <w:rFonts w:asciiTheme="minorHAnsi" w:hAnsiTheme="minorHAnsi" w:eastAsiaTheme="minorEastAsia" w:cstheme="minorBidi"/>
+          <w:b w:val="0"/>
+          <w:bCs w:val="0"/>
+          <w:caps w:val="0"/>
+          <w:szCs w:val="22"/>
+        </w:rPr>
+        <w:tab/>
+      </w:r>
+      <w:r>
+        <w:rPr>
+          <w:rStyle w:val="27"/>
+        </w:rPr>
+        <w:t>FUNCTIONAL Requirements</w:t>
+      </w:r>
+      <w:r>
+        <w:tab/>
+      </w:r>
+      <w:r>
+        <w:fldChar w:fldCharType="begin"/>
+      </w:r>
+      <w:r>
+        <w:instrText xml:space="preserve"> PAGEREF _Toc461102226 \h </w:instrText>
+      </w:r>
+      <w:r>
+        <w:fldChar w:fldCharType="separate"/>
+      </w:r>
+      <w:r>
+        <w:t>8</w:t>
+      </w:r>
+      <w:r>
+        <w:fldChar w:fldCharType="end"/>
+      </w:r>
+      <w:r>
+        <w:fldChar w:fldCharType="end"/>
+      </w:r>
+    </w:p>
+    <w:p>
+      <w:pPr>
+        <w:pStyle w:val="37"/>
+        <w:rPr>
+          <w:rFonts w:asciiTheme="minorHAnsi" w:hAnsiTheme="minorHAnsi" w:eastAsiaTheme="minorEastAsia" w:cstheme="minorBidi"/>
+          <w:sz w:val="22"/>
+          <w:szCs w:val="22"/>
+        </w:rPr>
+      </w:pPr>
+      <w:r>
+        <w:fldChar w:fldCharType="begin"/>
+      </w:r>
+      <w:r>
+        <w:instrText xml:space="preserve"> HYPERLINK \l "_Toc461102227" </w:instrText>
+      </w:r>
+      <w:r>
+        <w:fldChar w:fldCharType="separate"/>
+      </w:r>
+      <w:r>
+        <w:rPr>
+          <w:rStyle w:val="27"/>
+        </w:rPr>
+        <w:t>3.1</w:t>
+      </w:r>
+      <w:r>
+        <w:rPr>
+          <w:rFonts w:asciiTheme="minorHAnsi" w:hAnsiTheme="minorHAnsi" w:eastAsiaTheme="minorEastAsia" w:cstheme="minorBidi"/>
+          <w:sz w:val="22"/>
+          <w:szCs w:val="22"/>
+        </w:rPr>
+        <w:tab/>
+      </w:r>
+      <w:r>
+        <w:rPr>
+          <w:rFonts w:ascii="Arial" w:hAnsi="Arial" w:eastAsia="Arial" w:cs="Arial"/>
+          <w:color w:val="000000"/>
+          <w:sz w:val="20"/>
+          <w:szCs w:val="20"/>
+          <w:u w:val="none"/>
+          <w:rtl w:val="0"/>
+        </w:rPr>
+        <w:t>Use Case Diagram</w:t>
+      </w:r>
+      <w:r>
+        <w:tab/>
+      </w:r>
+      <w:r>
+        <w:fldChar w:fldCharType="begin"/>
+      </w:r>
+      <w:r>
+        <w:instrText xml:space="preserve"> PAGEREF _Toc461102227 \h </w:instrText>
+      </w:r>
+      <w:r>
+        <w:fldChar w:fldCharType="separate"/>
+      </w:r>
+      <w:r>
+        <w:t>8</w:t>
+      </w:r>
+      <w:r>
+        <w:fldChar w:fldCharType="end"/>
+      </w:r>
+      <w:r>
+        <w:fldChar w:fldCharType="end"/>
+      </w:r>
+    </w:p>
+    <w:p>
+      <w:pPr>
+        <w:pStyle w:val="37"/>
+        <w:rPr>
+          <w:rFonts w:asciiTheme="minorHAnsi" w:hAnsiTheme="minorHAnsi" w:eastAsiaTheme="minorEastAsia" w:cstheme="minorBidi"/>
+          <w:sz w:val="22"/>
+          <w:szCs w:val="22"/>
+        </w:rPr>
+      </w:pPr>
+      <w:r>
+        <w:fldChar w:fldCharType="begin"/>
+      </w:r>
+      <w:r>
+        <w:instrText xml:space="preserve"> HYPERLINK \l "_Toc461102228" </w:instrText>
+      </w:r>
+      <w:r>
+        <w:fldChar w:fldCharType="separate"/>
+      </w:r>
+      <w:r>
+        <w:rPr>
+          <w:rStyle w:val="27"/>
+        </w:rPr>
+        <w:t>3.2</w:t>
+      </w:r>
+      <w:r>
+        <w:rPr>
+          <w:rFonts w:asciiTheme="minorHAnsi" w:hAnsiTheme="minorHAnsi" w:eastAsiaTheme="minorEastAsia" w:cstheme="minorBidi"/>
+          <w:sz w:val="22"/>
+          <w:szCs w:val="22"/>
+        </w:rPr>
+        <w:tab/>
+      </w:r>
+      <w:r>
+        <w:rPr>
+          <w:rFonts w:ascii="Arial" w:hAnsi="Arial" w:eastAsia="Arial" w:cs="Arial"/>
+          <w:color w:val="000000"/>
+          <w:sz w:val="20"/>
+          <w:szCs w:val="20"/>
+          <w:u w:val="none"/>
+          <w:rtl w:val="0"/>
+        </w:rPr>
+        <w:t>Use Case Specifications</w:t>
+      </w:r>
+      <w:r>
+        <w:tab/>
+      </w:r>
+      <w:r>
+        <w:fldChar w:fldCharType="begin"/>
+      </w:r>
+      <w:r>
+        <w:instrText xml:space="preserve"> PAGEREF _Toc461102228 \h </w:instrText>
+      </w:r>
+      <w:r>
+        <w:fldChar w:fldCharType="separate"/>
+      </w:r>
+      <w:r>
+        <w:t>8</w:t>
+      </w:r>
+      <w:r>
+        <w:fldChar w:fldCharType="end"/>
+      </w:r>
+      <w:r>
+        <w:fldChar w:fldCharType="end"/>
+      </w:r>
+    </w:p>
+    <w:p>
+      <w:pPr>
+        <w:pStyle w:val="37"/>
+      </w:pPr>
+      <w:r>
+        <w:fldChar w:fldCharType="begin"/>
+      </w:r>
+      <w:r>
+        <w:instrText xml:space="preserve"> HYPERLINK \l "_Toc461102229" </w:instrText>
+      </w:r>
+      <w:r>
+        <w:fldChar w:fldCharType="separate"/>
+      </w:r>
+      <w:r>
+        <w:rPr>
+          <w:rStyle w:val="27"/>
+        </w:rPr>
+        <w:t>3.3</w:t>
+      </w:r>
+      <w:r>
+        <w:rPr>
+          <w:rFonts w:asciiTheme="minorHAnsi" w:hAnsiTheme="minorHAnsi" w:eastAsiaTheme="minorEastAsia" w:cstheme="minorBidi"/>
+          <w:sz w:val="22"/>
+          <w:szCs w:val="22"/>
+        </w:rPr>
+        <w:tab/>
+      </w:r>
+      <w:r>
+        <w:rPr>
+          <w:rFonts w:ascii="Arial" w:hAnsi="Arial" w:eastAsia="Arial" w:cs="Arial"/>
+          <w:color w:val="000000"/>
+          <w:sz w:val="20"/>
+          <w:szCs w:val="20"/>
+          <w:u w:val="none"/>
+          <w:rtl w:val="0"/>
+        </w:rPr>
+        <w:t>State Diagrams</w:t>
+      </w:r>
+      <w:r>
+        <w:tab/>
+      </w:r>
+      <w:r>
+        <w:fldChar w:fldCharType="begin"/>
+      </w:r>
+      <w:r>
+        <w:instrText xml:space="preserve"> PAGEREF _Toc461102229 \h </w:instrText>
+      </w:r>
+      <w:r>
+        <w:fldChar w:fldCharType="separate"/>
+      </w:r>
+      <w:r>
+        <w:t>9</w:t>
+      </w:r>
+      <w:r>
+        <w:fldChar w:fldCharType="end"/>
+      </w:r>
+      <w:r>
+        <w:fldChar w:fldCharType="end"/>
+      </w:r>
+    </w:p>
+    <w:p>
+      <w:pPr>
+        <w:pStyle w:val="37"/>
+        <w:rPr>
+          <w:rFonts w:asciiTheme="minorHAnsi" w:hAnsiTheme="minorHAnsi" w:eastAsiaTheme="minorEastAsia" w:cstheme="minorBidi"/>
+          <w:sz w:val="22"/>
+          <w:szCs w:val="22"/>
+        </w:rPr>
+      </w:pPr>
+      <w:r>
+        <w:fldChar w:fldCharType="begin"/>
+      </w:r>
+      <w:r>
+        <w:instrText xml:space="preserve"> HYPERLINK \l "_Toc461102228" </w:instrText>
+      </w:r>
+      <w:r>
+        <w:fldChar w:fldCharType="separate"/>
+      </w:r>
+      <w:r>
+        <w:rPr>
+          <w:rStyle w:val="27"/>
+        </w:rPr>
+        <w:t>3.2</w:t>
+      </w:r>
+      <w:r>
+        <w:rPr>
+          <w:rFonts w:asciiTheme="minorHAnsi" w:hAnsiTheme="minorHAnsi" w:eastAsiaTheme="minorEastAsia" w:cstheme="minorBidi"/>
+          <w:sz w:val="22"/>
+          <w:szCs w:val="22"/>
+        </w:rPr>
+        <w:tab/>
+      </w:r>
+      <w:r>
+        <w:rPr>
+          <w:rFonts w:ascii="Arial" w:hAnsi="Arial" w:eastAsia="Arial" w:cs="Arial"/>
+          <w:color w:val="000000"/>
+          <w:sz w:val="20"/>
+          <w:szCs w:val="20"/>
+          <w:u w:val="none"/>
+          <w:rtl w:val="0"/>
+        </w:rPr>
+        <w:t>Data flow Diagram</w:t>
+      </w:r>
+      <w:r>
+        <w:tab/>
+      </w:r>
+      <w:r>
+        <w:fldChar w:fldCharType="begin"/>
+      </w:r>
+      <w:r>
+        <w:instrText xml:space="preserve"> PAGEREF _Toc461102228 \h </w:instrText>
+      </w:r>
+      <w:r>
+        <w:fldChar w:fldCharType="separate"/>
+      </w:r>
+      <w:r>
+        <w:t>8</w:t>
+      </w:r>
+      <w:r>
+        <w:fldChar w:fldCharType="end"/>
+      </w:r>
+      <w:r>
+        <w:fldChar w:fldCharType="end"/>
+      </w:r>
+    </w:p>
+    <w:p>
+      <w:pPr>
+        <w:pStyle w:val="37"/>
+        <w:rPr>
+          <w:rFonts w:asciiTheme="minorHAnsi" w:hAnsiTheme="minorHAnsi" w:eastAsiaTheme="minorEastAsia" w:cstheme="minorBidi"/>
+          <w:sz w:val="22"/>
+          <w:szCs w:val="22"/>
+        </w:rPr>
+      </w:pPr>
+      <w:r>
+        <w:fldChar w:fldCharType="begin"/>
+      </w:r>
+      <w:r>
+        <w:instrText xml:space="preserve"> HYPERLINK \l "_Toc461102228" </w:instrText>
+      </w:r>
+      <w:r>
+        <w:fldChar w:fldCharType="separate"/>
+      </w:r>
+      <w:r>
+        <w:rPr>
+          <w:rStyle w:val="27"/>
+        </w:rPr>
+        <w:t>3.2</w:t>
+      </w:r>
+      <w:r>
+        <w:rPr>
+          <w:rFonts w:asciiTheme="minorHAnsi" w:hAnsiTheme="minorHAnsi" w:eastAsiaTheme="minorEastAsia" w:cstheme="minorBidi"/>
+          <w:sz w:val="22"/>
+          <w:szCs w:val="22"/>
+        </w:rPr>
+        <w:tab/>
+      </w:r>
+      <w:r>
+        <w:rPr>
+          <w:rFonts w:ascii="Arial" w:hAnsi="Arial" w:eastAsia="Arial" w:cs="Arial"/>
+          <w:color w:val="000000"/>
+          <w:sz w:val="20"/>
+          <w:szCs w:val="20"/>
+          <w:u w:val="none"/>
+          <w:rtl w:val="0"/>
+        </w:rPr>
+        <w:t>Logical Data Model</w:t>
+      </w:r>
+      <w:r>
+        <w:tab/>
+      </w:r>
+      <w:r>
+        <w:fldChar w:fldCharType="begin"/>
+      </w:r>
+      <w:r>
+        <w:instrText xml:space="preserve"> PAGEREF _Toc461102228 \h </w:instrText>
+      </w:r>
+      <w:r>
+        <w:fldChar w:fldCharType="separate"/>
+      </w:r>
+      <w:r>
+        <w:t>8</w:t>
+      </w:r>
+      <w:r>
+        <w:fldChar w:fldCharType="end"/>
+      </w:r>
+      <w:r>
+        <w:fldChar w:fldCharType="end"/>
+      </w:r>
+    </w:p>
+    <w:p>
+      <w:pPr>
+        <w:pStyle w:val="36"/>
+        <w:rPr>
+          <w:rFonts w:asciiTheme="minorHAnsi" w:hAnsiTheme="minorHAnsi" w:eastAsiaTheme="minorEastAsia" w:cstheme="minorBidi"/>
+          <w:b w:val="0"/>
+          <w:bCs w:val="0"/>
+          <w:caps w:val="0"/>
+          <w:szCs w:val="22"/>
+        </w:rPr>
+      </w:pPr>
+      <w:r>
+        <w:fldChar w:fldCharType="begin"/>
+      </w:r>
+      <w:r>
+        <w:instrText xml:space="preserve"> HYPERLINK \l "_Toc461102230" </w:instrText>
+      </w:r>
+      <w:r>
+        <w:fldChar w:fldCharType="separate"/>
+      </w:r>
+      <w:r>
+        <w:rPr>
+          <w:rStyle w:val="27"/>
+        </w:rPr>
+        <w:t>4</w:t>
+      </w:r>
+      <w:r>
+        <w:rPr>
+          <w:rFonts w:asciiTheme="minorHAnsi" w:hAnsiTheme="minorHAnsi" w:eastAsiaTheme="minorEastAsia" w:cstheme="minorBidi"/>
+          <w:b w:val="0"/>
+          <w:bCs w:val="0"/>
+          <w:caps w:val="0"/>
+          <w:szCs w:val="22"/>
+        </w:rPr>
+        <w:tab/>
+      </w:r>
+      <w:r>
+        <w:rPr>
+          <w:rStyle w:val="27"/>
+        </w:rPr>
+        <w:t>NON-FUNCTIONAL Requirements</w:t>
+      </w:r>
+      <w:r>
+        <w:tab/>
+      </w:r>
+      <w:r>
+        <w:fldChar w:fldCharType="begin"/>
+      </w:r>
+      <w:r>
+        <w:instrText xml:space="preserve"> PAGEREF _Toc461102230 \h </w:instrText>
+      </w:r>
+      <w:r>
+        <w:fldChar w:fldCharType="separate"/>
+      </w:r>
+      <w:r>
+        <w:t>10</w:t>
+      </w:r>
+      <w:r>
+        <w:fldChar w:fldCharType="end"/>
+      </w:r>
+      <w:r>
+        <w:fldChar w:fldCharType="end"/>
+      </w:r>
+    </w:p>
+    <w:p>
+      <w:pPr>
+        <w:pStyle w:val="37"/>
+        <w:rPr>
+          <w:rFonts w:asciiTheme="minorHAnsi" w:hAnsiTheme="minorHAnsi" w:eastAsiaTheme="minorEastAsia" w:cstheme="minorBidi"/>
+          <w:sz w:val="22"/>
+          <w:szCs w:val="22"/>
+        </w:rPr>
+      </w:pPr>
+      <w:r>
+        <w:fldChar w:fldCharType="begin"/>
+      </w:r>
+      <w:r>
+        <w:instrText xml:space="preserve"> HYPERLINK \l "_Toc461102231" </w:instrText>
+      </w:r>
+      <w:r>
+        <w:fldChar w:fldCharType="separate"/>
+      </w:r>
+      <w:r>
+        <w:rPr>
+          <w:rStyle w:val="27"/>
+        </w:rPr>
+        <w:t>4.1</w:t>
+      </w:r>
+      <w:r>
+        <w:rPr>
+          <w:rFonts w:asciiTheme="minorHAnsi" w:hAnsiTheme="minorHAnsi" w:eastAsiaTheme="minorEastAsia" w:cstheme="minorBidi"/>
+          <w:sz w:val="22"/>
+          <w:szCs w:val="22"/>
+        </w:rPr>
+        <w:tab/>
+      </w:r>
+      <w:r>
+        <w:rPr>
+          <w:rStyle w:val="27"/>
+        </w:rPr>
+        <w:t>Usability</w:t>
+      </w:r>
+      <w:r>
+        <w:tab/>
+      </w:r>
+      <w:r>
+        <w:fldChar w:fldCharType="begin"/>
+      </w:r>
+      <w:r>
+        <w:instrText xml:space="preserve"> PAGEREF _Toc461102231 \h </w:instrText>
+      </w:r>
+      <w:r>
+        <w:fldChar w:fldCharType="separate"/>
+      </w:r>
+      <w:r>
+        <w:t>10</w:t>
+      </w:r>
+      <w:r>
+        <w:fldChar w:fldCharType="end"/>
+      </w:r>
+      <w:r>
+        <w:fldChar w:fldCharType="end"/>
+      </w:r>
+    </w:p>
+    <w:p>
+      <w:pPr>
+        <w:pStyle w:val="37"/>
+        <w:rPr>
+          <w:rFonts w:asciiTheme="minorHAnsi" w:hAnsiTheme="minorHAnsi" w:eastAsiaTheme="minorEastAsia" w:cstheme="minorBidi"/>
+          <w:sz w:val="22"/>
+          <w:szCs w:val="22"/>
+        </w:rPr>
+      </w:pPr>
+      <w:r>
+        <w:fldChar w:fldCharType="begin"/>
+      </w:r>
+      <w:r>
+        <w:instrText xml:space="preserve"> HYPERLINK \l "_Toc461102232" </w:instrText>
+      </w:r>
+      <w:r>
+        <w:fldChar w:fldCharType="separate"/>
+      </w:r>
+      <w:r>
+        <w:rPr>
+          <w:rStyle w:val="27"/>
+        </w:rPr>
+        <w:t>4.2</w:t>
+      </w:r>
+      <w:r>
+        <w:rPr>
+          <w:rFonts w:asciiTheme="minorHAnsi" w:hAnsiTheme="minorHAnsi" w:eastAsiaTheme="minorEastAsia" w:cstheme="minorBidi"/>
+          <w:sz w:val="22"/>
+          <w:szCs w:val="22"/>
+        </w:rPr>
+        <w:tab/>
+      </w:r>
+      <w:r>
+        <w:rPr>
+          <w:rStyle w:val="27"/>
+        </w:rPr>
+        <w:t>Reliability</w:t>
+      </w:r>
+      <w:r>
+        <w:tab/>
+      </w:r>
+      <w:r>
+        <w:fldChar w:fldCharType="begin"/>
+      </w:r>
+      <w:r>
+        <w:instrText xml:space="preserve"> PAGEREF _Toc461102232 \h </w:instrText>
+      </w:r>
+      <w:r>
+        <w:fldChar w:fldCharType="separate"/>
+      </w:r>
+      <w:r>
+        <w:t>10</w:t>
+      </w:r>
+      <w:r>
+        <w:fldChar w:fldCharType="end"/>
+      </w:r>
+      <w:r>
+        <w:fldChar w:fldCharType="end"/>
+      </w:r>
+    </w:p>
+    <w:p>
+      <w:pPr>
+        <w:pStyle w:val="37"/>
+        <w:rPr>
+          <w:rFonts w:asciiTheme="minorHAnsi" w:hAnsiTheme="minorHAnsi" w:eastAsiaTheme="minorEastAsia" w:cstheme="minorBidi"/>
+          <w:sz w:val="22"/>
+          <w:szCs w:val="22"/>
+        </w:rPr>
+      </w:pPr>
+      <w:r>
+        <w:fldChar w:fldCharType="begin"/>
+      </w:r>
+      <w:r>
+        <w:instrText xml:space="preserve"> HYPERLINK \l "_Toc461102233" </w:instrText>
+      </w:r>
+      <w:r>
+        <w:fldChar w:fldCharType="separate"/>
+      </w:r>
+      <w:r>
+        <w:rPr>
+          <w:rStyle w:val="27"/>
+        </w:rPr>
+        <w:t>4.3</w:t>
+      </w:r>
+      <w:r>
+        <w:rPr>
+          <w:rFonts w:asciiTheme="minorHAnsi" w:hAnsiTheme="minorHAnsi" w:eastAsiaTheme="minorEastAsia" w:cstheme="minorBidi"/>
+          <w:sz w:val="22"/>
+          <w:szCs w:val="22"/>
+        </w:rPr>
+        <w:tab/>
+      </w:r>
+      <w:r>
+        <w:rPr>
+          <w:rStyle w:val="27"/>
+        </w:rPr>
+        <w:t>Performance</w:t>
+      </w:r>
+      <w:r>
+        <w:tab/>
+      </w:r>
+      <w:r>
+        <w:fldChar w:fldCharType="begin"/>
+      </w:r>
+      <w:r>
+        <w:instrText xml:space="preserve"> PAGEREF _Toc461102233 \h </w:instrText>
+      </w:r>
+      <w:r>
+        <w:fldChar w:fldCharType="separate"/>
+      </w:r>
+      <w:r>
+        <w:t>10</w:t>
+      </w:r>
+      <w:r>
+        <w:fldChar w:fldCharType="end"/>
+      </w:r>
+      <w:r>
+        <w:fldChar w:fldCharType="end"/>
+      </w:r>
+    </w:p>
+    <w:p>
+      <w:pPr>
+        <w:pStyle w:val="37"/>
+        <w:rPr>
+          <w:rFonts w:asciiTheme="minorHAnsi" w:hAnsiTheme="minorHAnsi" w:eastAsiaTheme="minorEastAsia" w:cstheme="minorBidi"/>
+          <w:sz w:val="22"/>
+          <w:szCs w:val="22"/>
+        </w:rPr>
+      </w:pPr>
+      <w:r>
+        <w:fldChar w:fldCharType="begin"/>
+      </w:r>
+      <w:r>
+        <w:instrText xml:space="preserve"> HYPERLINK \l "_Toc461102234" </w:instrText>
+      </w:r>
+      <w:r>
+        <w:fldChar w:fldCharType="separate"/>
+      </w:r>
+      <w:r>
+        <w:rPr>
+          <w:rStyle w:val="27"/>
+        </w:rPr>
+        <w:t>4.4</w:t>
+      </w:r>
+      <w:r>
+        <w:rPr>
+          <w:rFonts w:asciiTheme="minorHAnsi" w:hAnsiTheme="minorHAnsi" w:eastAsiaTheme="minorEastAsia" w:cstheme="minorBidi"/>
+          <w:sz w:val="22"/>
+          <w:szCs w:val="22"/>
+        </w:rPr>
+        <w:tab/>
+      </w:r>
+      <w:r>
+        <w:rPr>
+          <w:rFonts w:ascii="Arial" w:hAnsi="Arial" w:eastAsia="Arial" w:cs="Arial"/>
+          <w:color w:val="000000"/>
+          <w:sz w:val="20"/>
+          <w:szCs w:val="20"/>
+          <w:u w:val="none"/>
+          <w:rtl w:val="0"/>
+        </w:rPr>
+        <w:t>Reusability</w:t>
+      </w:r>
+      <w:r>
+        <w:tab/>
+      </w:r>
+      <w:r>
+        <w:fldChar w:fldCharType="begin"/>
+      </w:r>
+      <w:r>
+        <w:instrText xml:space="preserve"> PAGEREF _Toc461102234 \h </w:instrText>
+      </w:r>
+      <w:r>
+        <w:fldChar w:fldCharType="separate"/>
+      </w:r>
+      <w:r>
+        <w:t>11</w:t>
+      </w:r>
+      <w:r>
+        <w:fldChar w:fldCharType="end"/>
+      </w:r>
+      <w:r>
+        <w:fldChar w:fldCharType="end"/>
+      </w:r>
+    </w:p>
+    <w:p>
+      <w:pPr>
+        <w:pStyle w:val="37"/>
+        <w:rPr>
+          <w:rFonts w:asciiTheme="minorHAnsi" w:hAnsiTheme="minorHAnsi" w:eastAsiaTheme="minorEastAsia" w:cstheme="minorBidi"/>
+          <w:sz w:val="22"/>
+          <w:szCs w:val="22"/>
+        </w:rPr>
+      </w:pPr>
+      <w:r>
+        <w:fldChar w:fldCharType="begin"/>
+      </w:r>
+      <w:r>
+        <w:instrText xml:space="preserve"> HYPERLINK \l "_Toc461102235" </w:instrText>
+      </w:r>
+      <w:r>
+        <w:fldChar w:fldCharType="separate"/>
+      </w:r>
+      <w:r>
+        <w:rPr>
+          <w:rStyle w:val="27"/>
+        </w:rPr>
+        <w:t>4.5</w:t>
+      </w:r>
+      <w:r>
+        <w:rPr>
+          <w:rFonts w:asciiTheme="minorHAnsi" w:hAnsiTheme="minorHAnsi" w:eastAsiaTheme="minorEastAsia" w:cstheme="minorBidi"/>
+          <w:sz w:val="22"/>
+          <w:szCs w:val="22"/>
+        </w:rPr>
+        <w:tab/>
+      </w:r>
+      <w:r>
+        <w:rPr>
+          <w:rFonts w:ascii="Arial" w:hAnsi="Arial" w:eastAsia="Arial" w:cs="Arial"/>
+          <w:color w:val="000000"/>
+          <w:sz w:val="20"/>
+          <w:szCs w:val="20"/>
+          <w:u w:val="none"/>
+          <w:rtl w:val="0"/>
+        </w:rPr>
+        <w:t>Scalability</w:t>
+      </w:r>
+      <w:r>
+        <w:tab/>
+      </w:r>
+      <w:r>
+        <w:fldChar w:fldCharType="begin"/>
+      </w:r>
+      <w:r>
+        <w:instrText xml:space="preserve"> PAGEREF _Toc461102235 \h </w:instrText>
+      </w:r>
+      <w:r>
+        <w:fldChar w:fldCharType="separate"/>
+      </w:r>
+      <w:r>
+        <w:t>11</w:t>
+      </w:r>
+      <w:r>
+        <w:fldChar w:fldCharType="end"/>
+      </w:r>
+      <w:r>
+        <w:fldChar w:fldCharType="end"/>
+      </w:r>
+    </w:p>
+    <w:p>
+      <w:pPr>
+        <w:pStyle w:val="36"/>
+        <w:rPr>
+          <w:rFonts w:asciiTheme="minorHAnsi" w:hAnsiTheme="minorHAnsi" w:eastAsiaTheme="minorEastAsia" w:cstheme="minorBidi"/>
+          <w:b w:val="0"/>
+          <w:bCs w:val="0"/>
+          <w:caps w:val="0"/>
+          <w:szCs w:val="22"/>
+        </w:rPr>
+      </w:pPr>
+      <w:r>
+        <w:fldChar w:fldCharType="begin"/>
+      </w:r>
+      <w:r>
+        <w:instrText xml:space="preserve"> HYPERLINK \l "_Toc461102242" </w:instrText>
+      </w:r>
+      <w:r>
+        <w:fldChar w:fldCharType="separate"/>
+      </w:r>
+      <w:r>
+        <w:rPr>
+          <w:rStyle w:val="27"/>
+        </w:rPr>
+        <w:t>5</w:t>
+      </w:r>
+      <w:r>
+        <w:rPr>
+          <w:rFonts w:asciiTheme="minorHAnsi" w:hAnsiTheme="minorHAnsi" w:eastAsiaTheme="minorEastAsia" w:cstheme="minorBidi"/>
+          <w:b w:val="0"/>
+          <w:bCs w:val="0"/>
+          <w:caps w:val="0"/>
+          <w:szCs w:val="22"/>
+        </w:rPr>
+        <w:tab/>
+      </w:r>
+      <w:r>
+        <w:rPr>
+          <w:rStyle w:val="27"/>
+        </w:rPr>
+        <w:t>Supporting Information</w:t>
+      </w:r>
+      <w:r>
+        <w:tab/>
+      </w:r>
+      <w:r>
+        <w:fldChar w:fldCharType="begin"/>
+      </w:r>
+      <w:r>
+        <w:instrText xml:space="preserve"> PAGEREF _Toc461102242 \h </w:instrText>
+      </w:r>
+      <w:r>
+        <w:fldChar w:fldCharType="separate"/>
+      </w:r>
+      <w:r>
+        <w:t>13</w:t>
+      </w:r>
+      <w:r>
+        <w:fldChar w:fldCharType="end"/>
+      </w:r>
+      <w:r>
+        <w:fldChar w:fldCharType="end"/>
+      </w:r>
+    </w:p>
+    <w:p>
+      <w:pPr>
+        <w:rPr>
+          <w:lang w:val="en-GB"/>
+        </w:rPr>
+        <w:sectPr>
+          <w:headerReference r:id="rId4" w:type="default"/>
+          <w:footerReference r:id="rId5" w:type="default"/>
+          <w:pgSz w:w="12242" w:h="15842"/>
+          <w:pgMar w:top="1440" w:right="1440" w:bottom="1440" w:left="1800" w:header="720" w:footer="720" w:gutter="0"/>
+          <w:cols w:space="720" w:num="1"/>
+          <w:titlePg/>
+        </w:sectPr>
+      </w:pPr>
+      <w:r>
+        <w:rPr>
+          <w:lang w:val="en-GB"/>
+        </w:rPr>
+        <w:fldChar w:fldCharType="end"/>
+      </w:r>
+    </w:p>
+    <w:p>
+      <w:pPr>
+        <w:pStyle w:val="2"/>
+      </w:pPr>
+      <w:bookmarkStart w:id="8" w:name="_Toc461102219"/>
+      <w:bookmarkStart w:id="9" w:name="_Toc521150196"/>
+      <w:bookmarkStart w:id="10" w:name="_Toc456598586"/>
+      <w:bookmarkStart w:id="11" w:name="_Toc504442098"/>
+      <w:r>
+        <w:t>Introduction</w:t>
+      </w:r>
+      <w:bookmarkEnd w:id="8"/>
+      <w:bookmarkEnd w:id="9"/>
+    </w:p>
+    <w:p>
+      <w:pPr>
+        <w:pStyle w:val="3"/>
+      </w:pPr>
+      <w:bookmarkStart w:id="12" w:name="_Toc521150197"/>
+      <w:bookmarkStart w:id="13" w:name="_Toc461102220"/>
+      <w:r>
+        <w:t>Purpose</w:t>
+      </w:r>
+      <w:bookmarkEnd w:id="12"/>
+      <w:bookmarkEnd w:id="13"/>
+    </w:p>
+    <w:p>
+      <w:pPr>
+        <w:pStyle w:val="29"/>
+        <w:keepNext w:val="0"/>
+        <w:keepLines w:val="0"/>
+        <w:widowControl/>
+        <w:suppressLineNumbers w:val="0"/>
+        <w:rPr>
+          <w:rFonts w:hint="default" w:ascii="Segoe UI" w:hAnsi="Segoe UI" w:cs="Segoe UI"/>
+        </w:rPr>
+      </w:pPr>
+      <w:r>
+        <w:rPr>
+          <w:rFonts w:hint="default" w:ascii="Segoe UI" w:hAnsi="Segoe UI" w:cs="Segoe UI"/>
+        </w:rPr>
+        <w:t xml:space="preserve">The </w:t>
+      </w:r>
+      <w:r>
+        <w:rPr>
+          <w:rFonts w:hint="default" w:ascii="Segoe UI" w:hAnsi="Segoe UI" w:cs="Segoe UI"/>
+          <w:b/>
+          <w:bCs/>
+        </w:rPr>
+        <w:t>Smoking Cessation Support Platform</w:t>
+      </w:r>
+      <w:r>
+        <w:rPr>
+          <w:rFonts w:hint="default" w:ascii="Segoe UI" w:hAnsi="Segoe UI" w:cs="Segoe UI"/>
+        </w:rPr>
+        <w:t xml:space="preserve"> is a comprehensive digital solution designed to empower individuals in their journey to quit smoking and lead healthier lives. Developed to assist both individuals and communities, the platform provides a centralized environment where users can access reliable information, engage in personalized quit plans, and receive professional guidance throughout the cessation process. The homepage introduces the mission of the platform, featuring motivational content, success stories, and a public </w:t>
+      </w:r>
+      <w:r>
+        <w:rPr>
+          <w:rFonts w:hint="default" w:ascii="Segoe UI" w:hAnsi="Segoe UI" w:cs="Segoe UI"/>
+          <w:lang w:val="en-US"/>
+        </w:rPr>
+        <w:t>leader-board</w:t>
+      </w:r>
+      <w:r>
+        <w:rPr>
+          <w:rFonts w:hint="default" w:ascii="Segoe UI" w:hAnsi="Segoe UI" w:cs="Segoe UI"/>
+        </w:rPr>
+        <w:t xml:space="preserve"> to celebrate progress and achievements.</w:t>
+      </w:r>
+    </w:p>
+    <w:p>
+      <w:pPr>
+        <w:pStyle w:val="29"/>
+        <w:keepNext w:val="0"/>
+        <w:keepLines w:val="0"/>
+        <w:widowControl/>
+        <w:suppressLineNumbers w:val="0"/>
+        <w:rPr>
+          <w:rFonts w:hint="default" w:ascii="Segoe UI" w:hAnsi="Segoe UI" w:cs="Segoe UI"/>
+        </w:rPr>
+      </w:pPr>
+      <w:r>
+        <w:rPr>
+          <w:rFonts w:hint="default" w:ascii="Segoe UI" w:hAnsi="Segoe UI" w:cs="Segoe UI"/>
+        </w:rPr>
+        <w:t>A core function of the system is its ability to assess users’ current smoking habits, including daily cigarette consumption, smoking frequency, and associated costs. Based on this data, users can create or customize structured quit plans that outline motivations, stages, start dates, and target cessation goals. The platform offers intelligent recommendations and progress tracking, enabling users to monitor smoke-free days, health improvements, and money saved over time.</w:t>
+      </w:r>
+    </w:p>
+    <w:p>
+      <w:pPr>
+        <w:pStyle w:val="29"/>
+        <w:keepNext w:val="0"/>
+        <w:keepLines w:val="0"/>
+        <w:widowControl/>
+        <w:suppressLineNumbers w:val="0"/>
+        <w:rPr>
+          <w:rFonts w:hint="default" w:ascii="Segoe UI" w:hAnsi="Segoe UI" w:cs="Segoe UI"/>
+        </w:rPr>
+      </w:pPr>
+      <w:r>
+        <w:rPr>
+          <w:rFonts w:hint="default" w:ascii="Segoe UI" w:hAnsi="Segoe UI" w:cs="Segoe UI"/>
+        </w:rPr>
+        <w:t>To keep users motivated, the platform delivers periodic notifications with encouragement and reminders of their quitting reasons. As users reach milestones, the system awards achievement badges (e.g., “1-Day Smoke-Free” or “100K Saved”) This community space encourages peer-to-peer motivation, allowing members to exchange experiences and advice.</w:t>
+      </w:r>
+    </w:p>
+    <w:p>
+      <w:pPr>
+        <w:pStyle w:val="29"/>
+        <w:keepNext w:val="0"/>
+        <w:keepLines w:val="0"/>
+        <w:widowControl/>
+        <w:suppressLineNumbers w:val="0"/>
+        <w:rPr>
+          <w:rFonts w:hint="default" w:ascii="Segoe UI" w:hAnsi="Segoe UI" w:cs="Segoe UI"/>
+        </w:rPr>
+      </w:pPr>
+      <w:r>
+        <w:rPr>
+          <w:rFonts w:hint="default" w:ascii="Segoe UI" w:hAnsi="Segoe UI" w:cs="Segoe UI"/>
+        </w:rPr>
+        <w:t>Professional support is also a key feature, with the ability to schedule online consultations with certified coaches for personalized guidance. The platform supports the management of membership packages, allowing users to register, subscribe, and access premium features.</w:t>
+      </w:r>
+    </w:p>
+    <w:p>
+      <w:pPr>
+        <w:pStyle w:val="29"/>
+        <w:keepNext w:val="0"/>
+        <w:keepLines w:val="0"/>
+        <w:widowControl/>
+        <w:suppressLineNumbers w:val="0"/>
+        <w:rPr>
+          <w:rFonts w:hint="default" w:ascii="Segoe UI" w:hAnsi="Segoe UI" w:cs="Segoe UI"/>
+        </w:rPr>
+      </w:pPr>
+      <w:r>
+        <w:rPr>
+          <w:rFonts w:hint="default" w:ascii="Segoe UI" w:hAnsi="Segoe UI" w:cs="Segoe UI"/>
+        </w:rPr>
+        <w:t xml:space="preserve">For administrators, the system includes tools for managing user profiles,, feedback and ratings, as well as </w:t>
+      </w:r>
+      <w:r>
+        <w:rPr>
+          <w:rFonts w:hint="default" w:ascii="Segoe UI" w:hAnsi="Segoe UI" w:cs="Segoe UI"/>
+          <w:lang w:val="en-US"/>
+        </w:rPr>
+        <w:t>much more</w:t>
+      </w:r>
+      <w:r>
+        <w:rPr>
+          <w:rFonts w:hint="default" w:ascii="Segoe UI" w:hAnsi="Segoe UI" w:cs="Segoe UI"/>
+        </w:rPr>
+        <w:t>. A robust dashboard and reporting system provides actionable insights, helping stakeholders measure success rates, user engagement, and the overall effectiveness of smoking cessation initiatives.</w:t>
+      </w:r>
+    </w:p>
+    <w:p>
+      <w:pPr>
+        <w:pStyle w:val="14"/>
+      </w:pPr>
+    </w:p>
+    <w:p>
+      <w:pPr>
+        <w:pStyle w:val="3"/>
+        <w:numPr>
+          <w:numId w:val="0"/>
+        </w:numPr>
+        <w:ind w:leftChars="0"/>
+      </w:pPr>
+      <w:bookmarkStart w:id="14" w:name="_Toc521150198"/>
+      <w:bookmarkStart w:id="15" w:name="_Toc461102221"/>
+      <w:r>
+        <w:t>Scope</w:t>
+      </w:r>
+      <w:bookmarkEnd w:id="14"/>
+      <w:bookmarkEnd w:id="15"/>
+    </w:p>
+    <w:p>
+      <w:pPr>
+        <w:rPr>
+          <w:rFonts w:hint="default" w:ascii="Segoe UI" w:hAnsi="Segoe UI" w:cs="Segoe UI"/>
+          <w:sz w:val="24"/>
+          <w:szCs w:val="24"/>
+        </w:rPr>
+      </w:pPr>
+      <w:r>
+        <w:rPr>
+          <w:rFonts w:hint="default" w:ascii="Segoe UI" w:hAnsi="Segoe UI" w:cs="Segoe UI"/>
+          <w:sz w:val="24"/>
+          <w:szCs w:val="24"/>
+        </w:rPr>
+        <w:t>The Quit Smoking Support System is a platform website that helps users track and manage their quitting process. The platform provides features such as:</w:t>
+      </w:r>
+    </w:p>
+    <w:p>
+      <w:pPr>
+        <w:numPr>
+          <w:ilvl w:val="0"/>
+          <w:numId w:val="9"/>
+        </w:numPr>
+        <w:ind w:left="425" w:leftChars="0" w:hanging="425" w:firstLineChars="0"/>
+        <w:rPr>
+          <w:rFonts w:hint="default" w:ascii="Segoe UI" w:hAnsi="Segoe UI" w:cs="Segoe UI"/>
+          <w:sz w:val="24"/>
+          <w:szCs w:val="24"/>
+        </w:rPr>
+      </w:pPr>
+      <w:r>
+        <w:rPr>
+          <w:rFonts w:hint="default" w:ascii="Segoe UI" w:hAnsi="Segoe UI" w:cs="Segoe UI"/>
+          <w:sz w:val="24"/>
+          <w:szCs w:val="24"/>
+        </w:rPr>
+        <w:t>Introduce background information, achievement rankings, experience sharing blog.</w:t>
+      </w:r>
+    </w:p>
+    <w:p>
+      <w:pPr>
+        <w:numPr>
+          <w:ilvl w:val="0"/>
+          <w:numId w:val="9"/>
+        </w:numPr>
+        <w:ind w:left="425" w:leftChars="0" w:hanging="425" w:firstLineChars="0"/>
+        <w:rPr>
+          <w:rFonts w:hint="default" w:ascii="Segoe UI" w:hAnsi="Segoe UI" w:cs="Segoe UI"/>
+          <w:sz w:val="24"/>
+          <w:szCs w:val="24"/>
+        </w:rPr>
+      </w:pPr>
+      <w:r>
+        <w:rPr>
+          <w:rFonts w:hint="default" w:ascii="Segoe UI" w:hAnsi="Segoe UI" w:cs="Segoe UI"/>
+          <w:sz w:val="24"/>
+          <w:szCs w:val="24"/>
+        </w:rPr>
+        <w:t>Register an account, choose a membership package and pay online.</w:t>
+      </w:r>
+    </w:p>
+    <w:p>
+      <w:pPr>
+        <w:numPr>
+          <w:ilvl w:val="0"/>
+          <w:numId w:val="9"/>
+        </w:numPr>
+        <w:ind w:left="425" w:leftChars="0" w:hanging="425" w:firstLineChars="0"/>
+        <w:rPr>
+          <w:rFonts w:hint="default" w:ascii="Segoe UI" w:hAnsi="Segoe UI" w:cs="Segoe UI"/>
+          <w:sz w:val="24"/>
+          <w:szCs w:val="24"/>
+        </w:rPr>
+      </w:pPr>
+      <w:r>
+        <w:rPr>
+          <w:rFonts w:hint="default" w:ascii="Segoe UI" w:hAnsi="Segoe UI" w:cs="Segoe UI"/>
+          <w:sz w:val="24"/>
+          <w:szCs w:val="24"/>
+        </w:rPr>
+        <w:t>Record current smoking status.</w:t>
+      </w:r>
+    </w:p>
+    <w:p>
+      <w:pPr>
+        <w:numPr>
+          <w:ilvl w:val="0"/>
+          <w:numId w:val="9"/>
+        </w:numPr>
+        <w:ind w:left="425" w:leftChars="0" w:hanging="425" w:firstLineChars="0"/>
+        <w:rPr>
+          <w:rFonts w:hint="default" w:ascii="Segoe UI" w:hAnsi="Segoe UI" w:cs="Segoe UI"/>
+          <w:sz w:val="24"/>
+          <w:szCs w:val="24"/>
+        </w:rPr>
+      </w:pPr>
+      <w:r>
+        <w:rPr>
+          <w:rFonts w:hint="default" w:ascii="Segoe UI" w:hAnsi="Segoe UI" w:cs="Segoe UI"/>
+          <w:sz w:val="24"/>
+          <w:szCs w:val="24"/>
+        </w:rPr>
+        <w:t>Create and customize a smoking plan.</w:t>
+      </w:r>
+    </w:p>
+    <w:p>
+      <w:pPr>
+        <w:numPr>
+          <w:ilvl w:val="0"/>
+          <w:numId w:val="9"/>
+        </w:numPr>
+        <w:ind w:left="425" w:leftChars="0" w:hanging="425" w:firstLineChars="0"/>
+        <w:rPr>
+          <w:rFonts w:hint="default" w:ascii="Segoe UI" w:hAnsi="Segoe UI" w:cs="Segoe UI"/>
+          <w:sz w:val="24"/>
+          <w:szCs w:val="24"/>
+        </w:rPr>
+      </w:pPr>
+      <w:r>
+        <w:rPr>
+          <w:rFonts w:hint="default" w:ascii="Segoe UI" w:hAnsi="Segoe UI" w:cs="Segoe UI"/>
+          <w:sz w:val="24"/>
+          <w:szCs w:val="24"/>
+        </w:rPr>
+        <w:t>Track smoking cessation progress and statistics.</w:t>
+      </w:r>
+    </w:p>
+    <w:p>
+      <w:pPr>
+        <w:numPr>
+          <w:ilvl w:val="0"/>
+          <w:numId w:val="9"/>
+        </w:numPr>
+        <w:ind w:left="425" w:leftChars="0" w:hanging="425" w:firstLineChars="0"/>
+        <w:rPr>
+          <w:rFonts w:hint="default" w:ascii="Segoe UI" w:hAnsi="Segoe UI" w:cs="Segoe UI"/>
+          <w:sz w:val="24"/>
+          <w:szCs w:val="24"/>
+        </w:rPr>
+      </w:pPr>
+      <w:r>
+        <w:rPr>
+          <w:rFonts w:hint="default" w:ascii="Segoe UI" w:hAnsi="Segoe UI" w:cs="Segoe UI"/>
+          <w:sz w:val="24"/>
+          <w:szCs w:val="24"/>
+        </w:rPr>
+        <w:t>Reminder notifications</w:t>
+      </w:r>
+      <w:r>
+        <w:rPr>
+          <w:rFonts w:hint="default" w:ascii="Segoe UI" w:hAnsi="Segoe UI" w:cs="Segoe UI"/>
+          <w:sz w:val="24"/>
+          <w:szCs w:val="24"/>
+          <w:lang w:val="en-US"/>
+        </w:rPr>
+        <w:t>.</w:t>
+      </w:r>
+    </w:p>
+    <w:p>
+      <w:pPr>
+        <w:numPr>
+          <w:ilvl w:val="0"/>
+          <w:numId w:val="9"/>
+        </w:numPr>
+        <w:ind w:left="425" w:leftChars="0" w:hanging="425" w:firstLineChars="0"/>
+        <w:rPr>
+          <w:rFonts w:hint="default" w:ascii="Segoe UI" w:hAnsi="Segoe UI" w:cs="Segoe UI"/>
+          <w:sz w:val="24"/>
+          <w:szCs w:val="24"/>
+        </w:rPr>
+      </w:pPr>
+      <w:r>
+        <w:rPr>
+          <w:rFonts w:hint="default" w:ascii="Segoe UI" w:hAnsi="Segoe UI" w:cs="Segoe UI"/>
+          <w:sz w:val="24"/>
+          <w:szCs w:val="24"/>
+        </w:rPr>
+        <w:t>Communicate with a coach to get advice.</w:t>
+      </w:r>
+    </w:p>
+    <w:p>
+      <w:pPr>
+        <w:numPr>
+          <w:ilvl w:val="0"/>
+          <w:numId w:val="9"/>
+        </w:numPr>
+        <w:ind w:left="425" w:leftChars="0" w:hanging="425" w:firstLineChars="0"/>
+        <w:rPr>
+          <w:rFonts w:hint="default" w:ascii="Segoe UI" w:hAnsi="Segoe UI" w:cs="Segoe UI"/>
+          <w:sz w:val="24"/>
+          <w:szCs w:val="24"/>
+        </w:rPr>
+      </w:pPr>
+      <w:r>
+        <w:rPr>
+          <w:rFonts w:hint="default" w:ascii="Segoe UI" w:hAnsi="Segoe UI" w:cs="Segoe UI"/>
+          <w:sz w:val="24"/>
+          <w:szCs w:val="24"/>
+        </w:rPr>
+        <w:t>Manage subscriptions, reviews, feedback, personal profiles.</w:t>
+      </w:r>
+    </w:p>
+    <w:p>
+      <w:pPr>
+        <w:numPr>
+          <w:ilvl w:val="0"/>
+          <w:numId w:val="9"/>
+        </w:numPr>
+        <w:ind w:left="425" w:leftChars="0" w:hanging="425" w:firstLineChars="0"/>
+        <w:rPr>
+          <w:rFonts w:hint="default" w:ascii="Segoe UI" w:hAnsi="Segoe UI" w:cs="Segoe UI"/>
+          <w:sz w:val="24"/>
+          <w:szCs w:val="24"/>
+        </w:rPr>
+      </w:pPr>
+      <w:r>
+        <w:rPr>
+          <w:rFonts w:hint="default" w:ascii="Segoe UI" w:hAnsi="Segoe UI" w:cs="Segoe UI"/>
+          <w:sz w:val="24"/>
+          <w:szCs w:val="24"/>
+        </w:rPr>
+        <w:t>Dashboard and report analysis.</w:t>
+      </w:r>
+    </w:p>
+    <w:p>
+      <w:pPr>
+        <w:pStyle w:val="3"/>
+      </w:pPr>
+      <w:bookmarkStart w:id="16" w:name="_Toc461102222"/>
+      <w:bookmarkStart w:id="17" w:name="_Toc521150199"/>
+      <w:r>
+        <w:t>Definitions, Acronyms</w:t>
+      </w:r>
+      <w:bookmarkEnd w:id="16"/>
+      <w:bookmarkEnd w:id="17"/>
+    </w:p>
+    <w:tbl>
+      <w:tblPr>
+        <w:tblStyle w:val="33"/>
+        <w:tblW w:w="0" w:type="auto"/>
+        <w:tblInd w:w="0" w:type="dxa"/>
+        <w:tblBorders>
+          <w:top w:val="single" w:color="auto" w:sz="4" w:space="0"/>
+          <w:left w:val="single" w:color="auto" w:sz="4" w:space="0"/>
+          <w:bottom w:val="single" w:color="auto" w:sz="4" w:space="0"/>
+          <w:right w:val="single" w:color="auto" w:sz="4" w:space="0"/>
+          <w:insideH w:val="single" w:color="auto" w:sz="4" w:space="0"/>
+          <w:insideV w:val="single" w:color="auto" w:sz="4" w:space="0"/>
+        </w:tblBorders>
+        <w:tblLayout w:type="autofit"/>
+        <w:tblCellMar>
+          <w:left w:w="108" w:type="dxa"/>
+          <w:right w:w="108" w:type="dxa"/>
+        </w:tblCellMar>
+      </w:tblPr>
+      <w:tblGrid>
+        <w:gridCol w:w="3189"/>
+        <w:gridCol w:w="6027"/>
+      </w:tblGrid>
+      <w:tr>
+        <w:tblPrEx>
+          <w:tblBorders>
+            <w:top w:val="single" w:color="auto" w:sz="4" w:space="0"/>
+            <w:left w:val="single" w:color="auto" w:sz="4" w:space="0"/>
+            <w:bottom w:val="single" w:color="auto" w:sz="4" w:space="0"/>
+            <w:right w:val="single" w:color="auto" w:sz="4" w:space="0"/>
+            <w:insideH w:val="single" w:color="auto" w:sz="4" w:space="0"/>
+            <w:insideV w:val="single" w:color="auto" w:sz="4" w:space="0"/>
+          </w:tblBorders>
+          <w:tblCellMar>
+            <w:left w:w="108" w:type="dxa"/>
+            <w:right w:w="108" w:type="dxa"/>
+          </w:tblCellMar>
+        </w:tblPrEx>
+        <w:tc>
+          <w:tcPr>
+            <w:tcW w:w="3189" w:type="dxa"/>
+          </w:tcPr>
+          <w:p>
+            <w:pPr>
+              <w:rPr>
+                <w:rFonts w:hint="default"/>
+                <w:vertAlign w:val="baseline"/>
+              </w:rPr>
+            </w:pPr>
+            <w:r>
+              <w:rPr>
+                <w:rFonts w:hint="default" w:ascii="Segoe UI" w:hAnsi="Segoe UI" w:cs="Segoe UI"/>
+                <w:b/>
+                <w:bCs/>
+              </w:rPr>
+              <w:t>Terminology</w:t>
+            </w:r>
+            <w:r>
+              <w:rPr>
+                <w:rFonts w:hint="default" w:ascii="Segoe UI" w:hAnsi="Segoe UI" w:cs="Segoe UI"/>
+                <w:b/>
+                <w:bCs/>
+                <w:lang w:val="en-US"/>
+              </w:rPr>
+              <w:t xml:space="preserve">    </w:t>
+            </w:r>
+            <w:r>
+              <w:rPr>
+                <w:rFonts w:hint="default" w:ascii="Segoe UI" w:hAnsi="Segoe UI" w:cs="Segoe UI"/>
+                <w:lang w:val="en-US"/>
+              </w:rPr>
+              <w:t xml:space="preserve">                      </w:t>
+            </w:r>
+          </w:p>
+        </w:tc>
+        <w:tc>
+          <w:tcPr>
+            <w:tcW w:w="6027" w:type="dxa"/>
+          </w:tcPr>
+          <w:p>
+            <w:pPr>
+              <w:rPr>
+                <w:rFonts w:hint="default"/>
+                <w:b/>
+                <w:bCs/>
+                <w:vertAlign w:val="baseline"/>
+                <w:lang w:val="en-US"/>
+              </w:rPr>
+            </w:pPr>
+            <w:r>
+              <w:rPr>
+                <w:rFonts w:hint="default" w:ascii="Segoe UI" w:hAnsi="Segoe UI" w:cs="Segoe UI"/>
+                <w:b/>
+                <w:bCs/>
+                <w:vertAlign w:val="baseline"/>
+                <w:lang w:val="en-US"/>
+              </w:rPr>
+              <w:t>Definition</w:t>
+            </w:r>
           </w:p>
         </w:tc>
       </w:tr>
@@ -2008,2546 +4232,1683 @@
             <w:insideV w:val="single" w:color="auto" w:sz="4" w:space="0"/>
           </w:tblBorders>
           <w:tblCellMar>
-            <w:top w:w="0" w:type="dxa"/>
-            <w:left w:w="80" w:type="dxa"/>
-            <w:bottom w:w="0" w:type="dxa"/>
-            <w:right w:w="80" w:type="dxa"/>
+            <w:left w:w="108" w:type="dxa"/>
+            <w:right w:w="108" w:type="dxa"/>
           </w:tblCellMar>
         </w:tblPrEx>
         <w:tc>
           <w:tcPr>
-            <w:tcW w:w="990" w:type="dxa"/>
-          </w:tcPr>
-          <w:p>
-            <w:pPr>
-              <w:pStyle w:val="53"/>
-            </w:pPr>
-          </w:p>
-        </w:tc>
-        <w:tc>
-          <w:tcPr>
-            <w:tcW w:w="2340" w:type="dxa"/>
-          </w:tcPr>
-          <w:p>
-            <w:pPr>
-              <w:pStyle w:val="53"/>
-            </w:pPr>
-          </w:p>
-        </w:tc>
-        <w:tc>
-          <w:tcPr>
-            <w:tcW w:w="990" w:type="dxa"/>
-          </w:tcPr>
-          <w:p>
-            <w:pPr>
-              <w:pStyle w:val="53"/>
-            </w:pPr>
-          </w:p>
-        </w:tc>
-        <w:tc>
-          <w:tcPr>
-            <w:tcW w:w="990" w:type="dxa"/>
-          </w:tcPr>
-          <w:p>
-            <w:pPr>
-              <w:pStyle w:val="53"/>
-            </w:pPr>
-          </w:p>
-        </w:tc>
-        <w:tc>
-          <w:tcPr>
-            <w:tcW w:w="3150" w:type="dxa"/>
-          </w:tcPr>
-          <w:p>
-            <w:pPr>
-              <w:pStyle w:val="53"/>
-            </w:pPr>
-          </w:p>
-        </w:tc>
-        <w:tc>
-          <w:tcPr>
-            <w:tcW w:w="1530" w:type="dxa"/>
-          </w:tcPr>
-          <w:p>
-            <w:pPr>
-              <w:pStyle w:val="53"/>
-            </w:pPr>
+            <w:tcW w:w="3189" w:type="dxa"/>
+          </w:tcPr>
+          <w:p>
+            <w:pPr>
+              <w:rPr>
+                <w:rFonts w:hint="default" w:ascii="Segoe UI" w:hAnsi="Segoe UI" w:cs="Segoe UI"/>
+                <w:vertAlign w:val="baseline"/>
+                <w:lang w:val="en-US"/>
+              </w:rPr>
+            </w:pPr>
+            <w:r>
+              <w:rPr>
+                <w:rFonts w:hint="default" w:ascii="Segoe UI" w:hAnsi="Segoe UI" w:cs="Segoe UI"/>
+                <w:vertAlign w:val="baseline"/>
+                <w:lang w:val="en-US"/>
+              </w:rPr>
+              <w:t>SCCP</w:t>
+            </w:r>
+          </w:p>
+        </w:tc>
+        <w:tc>
+          <w:tcPr>
+            <w:tcW w:w="6027" w:type="dxa"/>
+          </w:tcPr>
+          <w:p>
+            <w:pPr>
+              <w:rPr>
+                <w:rFonts w:hint="default"/>
+                <w:vertAlign w:val="baseline"/>
+              </w:rPr>
+            </w:pPr>
+            <w:r>
+              <w:rPr>
+                <w:rFonts w:hint="default" w:ascii="Segoe UI" w:hAnsi="Segoe UI" w:cs="Segoe UI"/>
+              </w:rPr>
+              <w:t>Smoking Cessation Support Platform</w:t>
+            </w:r>
+          </w:p>
+        </w:tc>
+      </w:tr>
+      <w:tr>
+        <w:tblPrEx>
+          <w:tblBorders>
+            <w:top w:val="single" w:color="auto" w:sz="4" w:space="0"/>
+            <w:left w:val="single" w:color="auto" w:sz="4" w:space="0"/>
+            <w:bottom w:val="single" w:color="auto" w:sz="4" w:space="0"/>
+            <w:right w:val="single" w:color="auto" w:sz="4" w:space="0"/>
+            <w:insideH w:val="single" w:color="auto" w:sz="4" w:space="0"/>
+            <w:insideV w:val="single" w:color="auto" w:sz="4" w:space="0"/>
+          </w:tblBorders>
+        </w:tblPrEx>
+        <w:tc>
+          <w:tcPr>
+            <w:tcW w:w="3189" w:type="dxa"/>
+          </w:tcPr>
+          <w:p>
+            <w:pPr>
+              <w:rPr>
+                <w:rFonts w:hint="default"/>
+                <w:vertAlign w:val="baseline"/>
+              </w:rPr>
+            </w:pPr>
+            <w:r>
+              <w:rPr>
+                <w:rFonts w:hint="default" w:ascii="Segoe UI" w:hAnsi="Segoe UI" w:cs="Segoe UI"/>
+                <w:lang w:val="en-US"/>
+              </w:rPr>
+              <w:t>UI</w:t>
+            </w:r>
+          </w:p>
+        </w:tc>
+        <w:tc>
+          <w:tcPr>
+            <w:tcW w:w="6027" w:type="dxa"/>
+          </w:tcPr>
+          <w:p>
+            <w:pPr>
+              <w:rPr>
+                <w:rFonts w:hint="default"/>
+                <w:vertAlign w:val="baseline"/>
+              </w:rPr>
+            </w:pPr>
+            <w:r>
+              <w:rPr>
+                <w:rFonts w:hint="default" w:ascii="Segoe UI" w:hAnsi="Segoe UI" w:cs="Segoe UI"/>
+                <w:lang w:val="en-US"/>
+              </w:rPr>
+              <w:t>User Interface</w:t>
+            </w:r>
+          </w:p>
+        </w:tc>
+      </w:tr>
+      <w:tr>
+        <w:tblPrEx>
+          <w:tblBorders>
+            <w:top w:val="single" w:color="auto" w:sz="4" w:space="0"/>
+            <w:left w:val="single" w:color="auto" w:sz="4" w:space="0"/>
+            <w:bottom w:val="single" w:color="auto" w:sz="4" w:space="0"/>
+            <w:right w:val="single" w:color="auto" w:sz="4" w:space="0"/>
+            <w:insideH w:val="single" w:color="auto" w:sz="4" w:space="0"/>
+            <w:insideV w:val="single" w:color="auto" w:sz="4" w:space="0"/>
+          </w:tblBorders>
+          <w:tblCellMar>
+            <w:left w:w="108" w:type="dxa"/>
+            <w:right w:w="108" w:type="dxa"/>
+          </w:tblCellMar>
+        </w:tblPrEx>
+        <w:trPr>
+          <w:trHeight w:val="425" w:hRule="atLeast"/>
+        </w:trPr>
+        <w:tc>
+          <w:tcPr>
+            <w:tcW w:w="3189" w:type="dxa"/>
+          </w:tcPr>
+          <w:p>
+            <w:pPr>
+              <w:rPr>
+                <w:rFonts w:hint="default"/>
+                <w:vertAlign w:val="baseline"/>
+              </w:rPr>
+            </w:pPr>
+            <w:r>
+              <w:rPr>
+                <w:rFonts w:hint="default" w:ascii="Segoe UI" w:hAnsi="Segoe UI" w:cs="Segoe UI"/>
+                <w:lang w:val="en-US"/>
+              </w:rPr>
+              <w:t>UX</w:t>
+            </w:r>
+          </w:p>
+        </w:tc>
+        <w:tc>
+          <w:tcPr>
+            <w:tcW w:w="6027" w:type="dxa"/>
+          </w:tcPr>
+          <w:p>
+            <w:pPr>
+              <w:rPr>
+                <w:rFonts w:hint="default"/>
+                <w:vertAlign w:val="baseline"/>
+              </w:rPr>
+            </w:pPr>
+            <w:r>
+              <w:rPr>
+                <w:rFonts w:hint="default" w:ascii="Segoe UI" w:hAnsi="Segoe UI" w:cs="Segoe UI"/>
+                <w:lang w:val="en-US"/>
+              </w:rPr>
+              <w:t>User Experience</w:t>
+            </w:r>
+          </w:p>
+        </w:tc>
+      </w:tr>
+      <w:tr>
+        <w:tblPrEx>
+          <w:tblBorders>
+            <w:top w:val="single" w:color="auto" w:sz="4" w:space="0"/>
+            <w:left w:val="single" w:color="auto" w:sz="4" w:space="0"/>
+            <w:bottom w:val="single" w:color="auto" w:sz="4" w:space="0"/>
+            <w:right w:val="single" w:color="auto" w:sz="4" w:space="0"/>
+            <w:insideH w:val="single" w:color="auto" w:sz="4" w:space="0"/>
+            <w:insideV w:val="single" w:color="auto" w:sz="4" w:space="0"/>
+          </w:tblBorders>
+          <w:tblCellMar>
+            <w:left w:w="108" w:type="dxa"/>
+            <w:right w:w="108" w:type="dxa"/>
+          </w:tblCellMar>
+        </w:tblPrEx>
+        <w:tc>
+          <w:tcPr>
+            <w:tcW w:w="3189" w:type="dxa"/>
+          </w:tcPr>
+          <w:p>
+            <w:pPr>
+              <w:rPr>
+                <w:rFonts w:hint="default"/>
+                <w:vertAlign w:val="baseline"/>
+              </w:rPr>
+            </w:pPr>
+            <w:r>
+              <w:rPr>
+                <w:rFonts w:hint="default" w:ascii="Segoe UI" w:hAnsi="Segoe UI" w:cs="Segoe UI"/>
+                <w:lang w:val="en-US"/>
+              </w:rPr>
+              <w:t>DB</w:t>
+            </w:r>
+          </w:p>
+        </w:tc>
+        <w:tc>
+          <w:tcPr>
+            <w:tcW w:w="6027" w:type="dxa"/>
+          </w:tcPr>
+          <w:p>
+            <w:pPr>
+              <w:rPr>
+                <w:rFonts w:hint="default"/>
+                <w:vertAlign w:val="baseline"/>
+              </w:rPr>
+            </w:pPr>
+            <w:r>
+              <w:rPr>
+                <w:rFonts w:hint="default" w:ascii="Segoe UI" w:hAnsi="Segoe UI" w:cs="Segoe UI"/>
+                <w:lang w:val="en-US"/>
+              </w:rPr>
+              <w:t xml:space="preserve"> Database</w:t>
+            </w:r>
+          </w:p>
+        </w:tc>
+      </w:tr>
+      <w:tr>
+        <w:tblPrEx>
+          <w:tblBorders>
+            <w:top w:val="single" w:color="auto" w:sz="4" w:space="0"/>
+            <w:left w:val="single" w:color="auto" w:sz="4" w:space="0"/>
+            <w:bottom w:val="single" w:color="auto" w:sz="4" w:space="0"/>
+            <w:right w:val="single" w:color="auto" w:sz="4" w:space="0"/>
+            <w:insideH w:val="single" w:color="auto" w:sz="4" w:space="0"/>
+            <w:insideV w:val="single" w:color="auto" w:sz="4" w:space="0"/>
+          </w:tblBorders>
+        </w:tblPrEx>
+        <w:tc>
+          <w:tcPr>
+            <w:tcW w:w="3189" w:type="dxa"/>
+          </w:tcPr>
+          <w:p>
+            <w:pPr>
+              <w:rPr>
+                <w:rFonts w:hint="default"/>
+                <w:vertAlign w:val="baseline"/>
+              </w:rPr>
+            </w:pPr>
+            <w:r>
+              <w:rPr>
+                <w:rFonts w:hint="default" w:ascii="Segoe UI" w:hAnsi="Segoe UI" w:cs="Segoe UI"/>
+                <w:lang w:val="en-US"/>
+              </w:rPr>
+              <w:t>MVP</w:t>
+            </w:r>
+          </w:p>
+        </w:tc>
+        <w:tc>
+          <w:tcPr>
+            <w:tcW w:w="6027" w:type="dxa"/>
+          </w:tcPr>
+          <w:p>
+            <w:pPr>
+              <w:rPr>
+                <w:rFonts w:hint="default"/>
+                <w:vertAlign w:val="baseline"/>
+              </w:rPr>
+            </w:pPr>
+            <w:r>
+              <w:rPr>
+                <w:rFonts w:hint="default" w:ascii="Segoe UI" w:hAnsi="Segoe UI" w:cs="Segoe UI"/>
+                <w:lang w:val="en-US"/>
+              </w:rPr>
+              <w:t>Minimum Viable Product</w:t>
+            </w:r>
+          </w:p>
+        </w:tc>
+      </w:tr>
+      <w:tr>
+        <w:tblPrEx>
+          <w:tblBorders>
+            <w:top w:val="single" w:color="auto" w:sz="4" w:space="0"/>
+            <w:left w:val="single" w:color="auto" w:sz="4" w:space="0"/>
+            <w:bottom w:val="single" w:color="auto" w:sz="4" w:space="0"/>
+            <w:right w:val="single" w:color="auto" w:sz="4" w:space="0"/>
+            <w:insideH w:val="single" w:color="auto" w:sz="4" w:space="0"/>
+            <w:insideV w:val="single" w:color="auto" w:sz="4" w:space="0"/>
+          </w:tblBorders>
+          <w:tblCellMar>
+            <w:left w:w="108" w:type="dxa"/>
+            <w:right w:w="108" w:type="dxa"/>
+          </w:tblCellMar>
+        </w:tblPrEx>
+        <w:tc>
+          <w:tcPr>
+            <w:tcW w:w="3189" w:type="dxa"/>
+          </w:tcPr>
+          <w:p>
+            <w:pPr>
+              <w:rPr>
+                <w:rFonts w:hint="default"/>
+                <w:vertAlign w:val="baseline"/>
+              </w:rPr>
+            </w:pPr>
+            <w:r>
+              <w:rPr>
+                <w:rFonts w:hint="default" w:ascii="Segoe UI" w:hAnsi="Segoe UI" w:cs="Segoe UI"/>
+                <w:lang w:val="en-US"/>
+              </w:rPr>
+              <w:t>API</w:t>
+            </w:r>
+          </w:p>
+        </w:tc>
+        <w:tc>
+          <w:tcPr>
+            <w:tcW w:w="6027" w:type="dxa"/>
+          </w:tcPr>
+          <w:p>
+            <w:pPr>
+              <w:rPr>
+                <w:rFonts w:hint="default"/>
+                <w:vertAlign w:val="baseline"/>
+              </w:rPr>
+            </w:pPr>
+            <w:r>
+              <w:rPr>
+                <w:rFonts w:hint="default" w:ascii="Segoe UI" w:hAnsi="Segoe UI" w:cs="Segoe UI"/>
+                <w:lang w:val="en-US"/>
+              </w:rPr>
+              <w:t>Application Programming Interface</w:t>
+            </w:r>
+          </w:p>
+        </w:tc>
+      </w:tr>
+      <w:tr>
+        <w:tblPrEx>
+          <w:tblBorders>
+            <w:top w:val="single" w:color="auto" w:sz="4" w:space="0"/>
+            <w:left w:val="single" w:color="auto" w:sz="4" w:space="0"/>
+            <w:bottom w:val="single" w:color="auto" w:sz="4" w:space="0"/>
+            <w:right w:val="single" w:color="auto" w:sz="4" w:space="0"/>
+            <w:insideH w:val="single" w:color="auto" w:sz="4" w:space="0"/>
+            <w:insideV w:val="single" w:color="auto" w:sz="4" w:space="0"/>
+          </w:tblBorders>
+        </w:tblPrEx>
+        <w:tc>
+          <w:tcPr>
+            <w:tcW w:w="3189" w:type="dxa"/>
+          </w:tcPr>
+          <w:p>
+            <w:pPr>
+              <w:rPr>
+                <w:rFonts w:hint="default"/>
+                <w:vertAlign w:val="baseline"/>
+              </w:rPr>
+            </w:pPr>
+            <w:r>
+              <w:rPr>
+                <w:rFonts w:hint="default" w:ascii="Segoe UI" w:hAnsi="Segoe UI" w:eastAsia="Arial" w:cs="Segoe UI"/>
+                <w:rtl w:val="0"/>
+              </w:rPr>
+              <w:t>UC</w:t>
+            </w:r>
+          </w:p>
+        </w:tc>
+        <w:tc>
+          <w:tcPr>
+            <w:tcW w:w="6027" w:type="dxa"/>
+          </w:tcPr>
+          <w:p>
+            <w:pPr>
+              <w:rPr>
+                <w:rFonts w:hint="default" w:ascii="Segoe UI" w:hAnsi="Segoe UI" w:cs="Segoe UI"/>
+                <w:vertAlign w:val="baseline"/>
+              </w:rPr>
+            </w:pPr>
+            <w:r>
+              <w:rPr>
+                <w:rFonts w:hint="default" w:ascii="Segoe UI" w:hAnsi="Segoe UI" w:eastAsia="Arial" w:cs="Segoe UI"/>
+                <w:rtl w:val="0"/>
+              </w:rPr>
+              <w:t>Use Case — a functional interaction between a system and an actor</w:t>
+            </w:r>
+          </w:p>
+        </w:tc>
+      </w:tr>
+      <w:tr>
+        <w:tblPrEx>
+          <w:tblBorders>
+            <w:top w:val="single" w:color="auto" w:sz="4" w:space="0"/>
+            <w:left w:val="single" w:color="auto" w:sz="4" w:space="0"/>
+            <w:bottom w:val="single" w:color="auto" w:sz="4" w:space="0"/>
+            <w:right w:val="single" w:color="auto" w:sz="4" w:space="0"/>
+            <w:insideH w:val="single" w:color="auto" w:sz="4" w:space="0"/>
+            <w:insideV w:val="single" w:color="auto" w:sz="4" w:space="0"/>
+          </w:tblBorders>
+          <w:tblCellMar>
+            <w:left w:w="108" w:type="dxa"/>
+            <w:right w:w="108" w:type="dxa"/>
+          </w:tblCellMar>
+        </w:tblPrEx>
+        <w:tc>
+          <w:tcPr>
+            <w:tcW w:w="3189" w:type="dxa"/>
+          </w:tcPr>
+          <w:p>
+            <w:pPr>
+              <w:rPr>
+                <w:rFonts w:hint="default"/>
+                <w:vertAlign w:val="baseline"/>
+              </w:rPr>
+            </w:pPr>
+            <w:r>
+              <w:rPr>
+                <w:rFonts w:hint="default" w:ascii="Segoe UI" w:hAnsi="Segoe UI" w:eastAsia="Arial" w:cs="Segoe UI"/>
+                <w:rtl w:val="0"/>
+              </w:rPr>
+              <w:t>UC-G##</w:t>
+            </w:r>
+          </w:p>
+        </w:tc>
+        <w:tc>
+          <w:tcPr>
+            <w:tcW w:w="6027" w:type="dxa"/>
+          </w:tcPr>
+          <w:p>
+            <w:pPr>
+              <w:rPr>
+                <w:rFonts w:hint="default" w:ascii="Segoe UI" w:hAnsi="Segoe UI" w:cs="Segoe UI"/>
+                <w:vertAlign w:val="baseline"/>
+              </w:rPr>
+            </w:pPr>
+            <w:r>
+              <w:rPr>
+                <w:rFonts w:hint="default" w:ascii="Segoe UI" w:hAnsi="Segoe UI" w:eastAsia="Arial" w:cs="Segoe UI"/>
+                <w:rtl w:val="0"/>
+              </w:rPr>
+              <w:t>Use Case for Guest</w:t>
+            </w:r>
+          </w:p>
+        </w:tc>
+      </w:tr>
+      <w:tr>
+        <w:tblPrEx>
+          <w:tblBorders>
+            <w:top w:val="single" w:color="auto" w:sz="4" w:space="0"/>
+            <w:left w:val="single" w:color="auto" w:sz="4" w:space="0"/>
+            <w:bottom w:val="single" w:color="auto" w:sz="4" w:space="0"/>
+            <w:right w:val="single" w:color="auto" w:sz="4" w:space="0"/>
+            <w:insideH w:val="single" w:color="auto" w:sz="4" w:space="0"/>
+            <w:insideV w:val="single" w:color="auto" w:sz="4" w:space="0"/>
+          </w:tblBorders>
+          <w:tblCellMar>
+            <w:left w:w="108" w:type="dxa"/>
+            <w:right w:w="108" w:type="dxa"/>
+          </w:tblCellMar>
+        </w:tblPrEx>
+        <w:tc>
+          <w:tcPr>
+            <w:tcW w:w="3189" w:type="dxa"/>
+          </w:tcPr>
+          <w:p>
+            <w:pPr>
+              <w:rPr>
+                <w:rFonts w:hint="default" w:ascii="Segoe UI" w:hAnsi="Segoe UI" w:cs="Segoe UI"/>
+                <w:vertAlign w:val="baseline"/>
+              </w:rPr>
+            </w:pPr>
+            <w:r>
+              <w:rPr>
+                <w:rFonts w:hint="default" w:ascii="Segoe UI" w:hAnsi="Segoe UI" w:eastAsia="Arial" w:cs="Segoe UI"/>
+                <w:rtl w:val="0"/>
+              </w:rPr>
+              <w:t>UC-M##</w:t>
+            </w:r>
+          </w:p>
+        </w:tc>
+        <w:tc>
+          <w:tcPr>
+            <w:tcW w:w="6027" w:type="dxa"/>
+          </w:tcPr>
+          <w:p>
+            <w:pPr>
+              <w:rPr>
+                <w:rFonts w:hint="default" w:ascii="Segoe UI" w:hAnsi="Segoe UI" w:cs="Segoe UI"/>
+                <w:vertAlign w:val="baseline"/>
+              </w:rPr>
+            </w:pPr>
+            <w:r>
+              <w:rPr>
+                <w:rFonts w:hint="default" w:ascii="Segoe UI" w:hAnsi="Segoe UI" w:eastAsia="Arial" w:cs="Segoe UI"/>
+                <w:rtl w:val="0"/>
+              </w:rPr>
+              <w:t>Use Case for Member</w:t>
+            </w:r>
+          </w:p>
+        </w:tc>
+      </w:tr>
+      <w:tr>
+        <w:tblPrEx>
+          <w:tblBorders>
+            <w:top w:val="single" w:color="auto" w:sz="4" w:space="0"/>
+            <w:left w:val="single" w:color="auto" w:sz="4" w:space="0"/>
+            <w:bottom w:val="single" w:color="auto" w:sz="4" w:space="0"/>
+            <w:right w:val="single" w:color="auto" w:sz="4" w:space="0"/>
+            <w:insideH w:val="single" w:color="auto" w:sz="4" w:space="0"/>
+            <w:insideV w:val="single" w:color="auto" w:sz="4" w:space="0"/>
+          </w:tblBorders>
+          <w:tblCellMar>
+            <w:left w:w="108" w:type="dxa"/>
+            <w:right w:w="108" w:type="dxa"/>
+          </w:tblCellMar>
+        </w:tblPrEx>
+        <w:tc>
+          <w:tcPr>
+            <w:tcW w:w="3189" w:type="dxa"/>
+          </w:tcPr>
+          <w:p>
+            <w:pPr>
+              <w:rPr>
+                <w:rFonts w:hint="default" w:ascii="Segoe UI" w:hAnsi="Segoe UI" w:cs="Segoe UI"/>
+                <w:vertAlign w:val="baseline"/>
+              </w:rPr>
+            </w:pPr>
+            <w:r>
+              <w:rPr>
+                <w:rFonts w:hint="default" w:ascii="Segoe UI" w:hAnsi="Segoe UI" w:eastAsia="Arial" w:cs="Segoe UI"/>
+                <w:rtl w:val="0"/>
+              </w:rPr>
+              <w:t>UC-C##</w:t>
+            </w:r>
+          </w:p>
+        </w:tc>
+        <w:tc>
+          <w:tcPr>
+            <w:tcW w:w="6027" w:type="dxa"/>
+          </w:tcPr>
+          <w:p>
+            <w:pPr>
+              <w:rPr>
+                <w:rFonts w:hint="default" w:ascii="Segoe UI" w:hAnsi="Segoe UI" w:cs="Segoe UI"/>
+                <w:vertAlign w:val="baseline"/>
+                <w:lang w:val="en-US"/>
+              </w:rPr>
+            </w:pPr>
+            <w:r>
+              <w:rPr>
+                <w:rFonts w:hint="default" w:ascii="Segoe UI" w:hAnsi="Segoe UI" w:cs="Segoe UI"/>
+                <w:vertAlign w:val="baseline"/>
+                <w:lang w:val="en-US"/>
+              </w:rPr>
+              <w:t>Use Case for Coach</w:t>
+            </w:r>
+          </w:p>
+        </w:tc>
+      </w:tr>
+      <w:tr>
+        <w:tblPrEx>
+          <w:tblBorders>
+            <w:top w:val="single" w:color="auto" w:sz="4" w:space="0"/>
+            <w:left w:val="single" w:color="auto" w:sz="4" w:space="0"/>
+            <w:bottom w:val="single" w:color="auto" w:sz="4" w:space="0"/>
+            <w:right w:val="single" w:color="auto" w:sz="4" w:space="0"/>
+            <w:insideH w:val="single" w:color="auto" w:sz="4" w:space="0"/>
+            <w:insideV w:val="single" w:color="auto" w:sz="4" w:space="0"/>
+          </w:tblBorders>
+          <w:tblCellMar>
+            <w:left w:w="108" w:type="dxa"/>
+            <w:right w:w="108" w:type="dxa"/>
+          </w:tblCellMar>
+        </w:tblPrEx>
+        <w:tc>
+          <w:tcPr>
+            <w:tcW w:w="3189" w:type="dxa"/>
+          </w:tcPr>
+          <w:p>
+            <w:pPr>
+              <w:rPr>
+                <w:rFonts w:hint="default" w:ascii="Segoe UI" w:hAnsi="Segoe UI" w:eastAsia="Arial" w:cs="Segoe UI"/>
+                <w:rtl w:val="0"/>
+              </w:rPr>
+            </w:pPr>
+            <w:r>
+              <w:rPr>
+                <w:rFonts w:hint="default" w:ascii="Segoe UI" w:hAnsi="Segoe UI" w:eastAsia="Arial" w:cs="Segoe UI"/>
+                <w:rtl w:val="0"/>
+              </w:rPr>
+              <w:t>UC-A##</w:t>
+            </w:r>
+          </w:p>
+        </w:tc>
+        <w:tc>
+          <w:tcPr>
+            <w:tcW w:w="6027" w:type="dxa"/>
+          </w:tcPr>
+          <w:p>
+            <w:pPr>
+              <w:rPr>
+                <w:rFonts w:hint="default" w:ascii="Segoe UI" w:hAnsi="Segoe UI" w:cs="Segoe UI"/>
+                <w:vertAlign w:val="baseline"/>
+                <w:lang w:val="en-US"/>
+              </w:rPr>
+            </w:pPr>
+            <w:r>
+              <w:rPr>
+                <w:rFonts w:hint="default" w:ascii="Segoe UI" w:hAnsi="Segoe UI" w:cs="Segoe UI"/>
+                <w:vertAlign w:val="baseline"/>
+                <w:lang w:val="en-US"/>
+              </w:rPr>
+              <w:t>Use Case for Admin</w:t>
+            </w:r>
+          </w:p>
+        </w:tc>
+      </w:tr>
+      <w:tr>
+        <w:tblPrEx>
+          <w:tblBorders>
+            <w:top w:val="single" w:color="auto" w:sz="4" w:space="0"/>
+            <w:left w:val="single" w:color="auto" w:sz="4" w:space="0"/>
+            <w:bottom w:val="single" w:color="auto" w:sz="4" w:space="0"/>
+            <w:right w:val="single" w:color="auto" w:sz="4" w:space="0"/>
+            <w:insideH w:val="single" w:color="auto" w:sz="4" w:space="0"/>
+            <w:insideV w:val="single" w:color="auto" w:sz="4" w:space="0"/>
+          </w:tblBorders>
+          <w:tblCellMar>
+            <w:left w:w="108" w:type="dxa"/>
+            <w:right w:w="108" w:type="dxa"/>
+          </w:tblCellMar>
+        </w:tblPrEx>
+        <w:tc>
+          <w:tcPr>
+            <w:tcW w:w="3189" w:type="dxa"/>
+          </w:tcPr>
+          <w:p>
+            <w:pPr>
+              <w:rPr>
+                <w:rFonts w:hint="default" w:ascii="Segoe UI" w:hAnsi="Segoe UI" w:eastAsia="Arial" w:cs="Segoe UI"/>
+                <w:rtl w:val="0"/>
+                <w:lang w:val="en-US"/>
+              </w:rPr>
+            </w:pPr>
+            <w:r>
+              <w:rPr>
+                <w:rFonts w:hint="default" w:ascii="Segoe UI" w:hAnsi="Segoe UI" w:eastAsia="Arial" w:cs="Segoe UI"/>
+                <w:rtl w:val="0"/>
+                <w:lang w:val="en-US"/>
+              </w:rPr>
+              <w:t>BS</w:t>
+            </w:r>
+          </w:p>
+        </w:tc>
+        <w:tc>
+          <w:tcPr>
+            <w:tcW w:w="6027" w:type="dxa"/>
+          </w:tcPr>
+          <w:p>
+            <w:pPr>
+              <w:rPr>
+                <w:rFonts w:hint="default" w:ascii="Segoe UI" w:hAnsi="Segoe UI" w:cs="Segoe UI"/>
+                <w:vertAlign w:val="baseline"/>
+                <w:lang w:val="en-US"/>
+              </w:rPr>
+            </w:pPr>
+            <w:r>
+              <w:rPr>
+                <w:rFonts w:hint="default" w:ascii="Segoe UI" w:hAnsi="Segoe UI" w:eastAsia="Arial" w:cs="Segoe UI"/>
+                <w:rtl w:val="0"/>
+              </w:rPr>
+              <w:t>Business Rule</w:t>
+            </w:r>
+          </w:p>
+        </w:tc>
+      </w:tr>
+      <w:tr>
+        <w:tblPrEx>
+          <w:tblBorders>
+            <w:top w:val="single" w:color="auto" w:sz="4" w:space="0"/>
+            <w:left w:val="single" w:color="auto" w:sz="4" w:space="0"/>
+            <w:bottom w:val="single" w:color="auto" w:sz="4" w:space="0"/>
+            <w:right w:val="single" w:color="auto" w:sz="4" w:space="0"/>
+            <w:insideH w:val="single" w:color="auto" w:sz="4" w:space="0"/>
+            <w:insideV w:val="single" w:color="auto" w:sz="4" w:space="0"/>
+          </w:tblBorders>
+          <w:tblCellMar>
+            <w:left w:w="108" w:type="dxa"/>
+            <w:right w:w="108" w:type="dxa"/>
+          </w:tblCellMar>
+        </w:tblPrEx>
+        <w:trPr>
+          <w:trHeight w:val="510" w:hRule="atLeast"/>
+        </w:trPr>
+        <w:tc>
+          <w:tcPr>
+            <w:tcW w:w="3189" w:type="dxa"/>
+          </w:tcPr>
+          <w:p>
+            <w:pPr>
+              <w:rPr>
+                <w:rFonts w:hint="default" w:ascii="Segoe UI" w:hAnsi="Segoe UI" w:eastAsia="Arial" w:cs="Segoe UI"/>
+                <w:rtl w:val="0"/>
+                <w:lang w:val="en-US"/>
+              </w:rPr>
+            </w:pPr>
+            <w:r>
+              <w:rPr>
+                <w:rFonts w:hint="default" w:ascii="Segoe UI" w:hAnsi="Segoe UI" w:eastAsia="Arial" w:cs="Segoe UI"/>
+                <w:rtl w:val="0"/>
+              </w:rPr>
+              <w:t>CRUD</w:t>
+            </w:r>
+          </w:p>
+        </w:tc>
+        <w:tc>
+          <w:tcPr>
+            <w:tcW w:w="6027" w:type="dxa"/>
+          </w:tcPr>
+          <w:p>
+            <w:pPr>
+              <w:rPr>
+                <w:rFonts w:hint="default" w:ascii="Segoe UI" w:hAnsi="Segoe UI" w:eastAsia="Arial" w:cs="Segoe UI"/>
+                <w:rtl w:val="0"/>
+              </w:rPr>
+            </w:pPr>
+            <w:r>
+              <w:rPr>
+                <w:rFonts w:hint="default" w:ascii="Segoe UI" w:hAnsi="Segoe UI" w:eastAsia="Arial" w:cs="Segoe UI"/>
+                <w:rtl w:val="0"/>
+              </w:rPr>
+              <w:t xml:space="preserve">Create, </w:t>
+            </w:r>
+            <w:r>
+              <w:rPr>
+                <w:rFonts w:hint="default" w:ascii="Segoe UI" w:hAnsi="Segoe UI" w:eastAsia="Arial" w:cs="Segoe UI"/>
+                <w:rtl w:val="0"/>
+                <w:lang w:val="en-US"/>
+              </w:rPr>
+              <w:t>R</w:t>
+            </w:r>
+            <w:r>
+              <w:rPr>
+                <w:rFonts w:hint="default" w:ascii="Segoe UI" w:hAnsi="Segoe UI" w:eastAsia="Arial" w:cs="Segoe UI"/>
+                <w:rtl w:val="0"/>
+              </w:rPr>
+              <w:t xml:space="preserve">ead, </w:t>
+            </w:r>
+            <w:r>
+              <w:rPr>
+                <w:rFonts w:hint="default" w:ascii="Segoe UI" w:hAnsi="Segoe UI" w:eastAsia="Arial" w:cs="Segoe UI"/>
+                <w:rtl w:val="0"/>
+                <w:lang w:val="en-US"/>
+              </w:rPr>
+              <w:t>U</w:t>
+            </w:r>
+            <w:r>
+              <w:rPr>
+                <w:rFonts w:hint="default" w:ascii="Segoe UI" w:hAnsi="Segoe UI" w:eastAsia="Arial" w:cs="Segoe UI"/>
+                <w:rtl w:val="0"/>
+              </w:rPr>
+              <w:t xml:space="preserve">pdate, </w:t>
+            </w:r>
+            <w:r>
+              <w:rPr>
+                <w:rFonts w:hint="default" w:ascii="Segoe UI" w:hAnsi="Segoe UI" w:eastAsia="Arial" w:cs="Segoe UI"/>
+                <w:rtl w:val="0"/>
+                <w:lang w:val="en-US"/>
+              </w:rPr>
+              <w:t>D</w:t>
+            </w:r>
+            <w:r>
+              <w:rPr>
+                <w:rFonts w:hint="default" w:ascii="Segoe UI" w:hAnsi="Segoe UI" w:eastAsia="Arial" w:cs="Segoe UI"/>
+                <w:rtl w:val="0"/>
+              </w:rPr>
+              <w:t>elete</w:t>
+            </w:r>
           </w:p>
         </w:tc>
       </w:tr>
     </w:tbl>
-    <w:p/>
-    <w:bookmarkEnd w:id="0"/>
-    <w:bookmarkEnd w:id="1"/>
-    <w:p>
-      <w:pPr>
-        <w:pStyle w:val="52"/>
-      </w:pPr>
-      <w:bookmarkStart w:id="2" w:name="_Toc467738720"/>
-      <w:bookmarkStart w:id="3" w:name="_Toc463083793"/>
-      <w:bookmarkStart w:id="4" w:name="_Toc467738735"/>
-      <w:bookmarkStart w:id="5" w:name="_Toc465677963"/>
-      <w:bookmarkStart w:id="6" w:name="_Toc446234547"/>
-      <w:bookmarkStart w:id="7" w:name="_Toc499640208"/>
-      <w:r>
-        <w:t>SIGNATURE PAGE</w:t>
-      </w:r>
-    </w:p>
-    <w:p/>
-    <w:p/>
-    <w:p/>
-    <w:p/>
-    <w:p/>
-    <w:p/>
-    <w:p>
-      <w:r>
-        <w:rPr>
-          <w:b/>
-          <w:bCs/>
-        </w:rPr>
-        <w:t>ORIGINATOR:</w:t>
-      </w:r>
-      <w:r>
+    <w:p>
+      <w:pPr>
+        <w:rPr>
+          <w:rFonts w:hint="default"/>
+        </w:rPr>
+      </w:pPr>
+    </w:p>
+    <w:p>
+      <w:pPr>
+        <w:rPr>
+          <w:rFonts w:hint="default"/>
+        </w:rPr>
+      </w:pPr>
+    </w:p>
+    <w:p>
+      <w:pPr>
+        <w:rPr>
+          <w:rFonts w:hint="default"/>
+        </w:rPr>
+      </w:pPr>
+    </w:p>
+    <w:p>
+      <w:pPr>
+        <w:rPr>
+          <w:rFonts w:hint="default"/>
+        </w:rPr>
+      </w:pPr>
+    </w:p>
+    <w:p>
+      <w:pPr>
+        <w:rPr>
+          <w:rFonts w:hint="default"/>
+        </w:rPr>
+      </w:pPr>
+    </w:p>
+    <w:p>
+      <w:pPr>
+        <w:rPr>
+          <w:rFonts w:hint="default"/>
+        </w:rPr>
+      </w:pPr>
+    </w:p>
+    <w:p>
+      <w:pPr>
+        <w:rPr>
+          <w:rFonts w:hint="default" w:ascii="Segoe UI" w:hAnsi="Segoe UI" w:cs="Segoe UI"/>
+          <w:lang w:val="en-US"/>
+        </w:rPr>
+      </w:pPr>
+    </w:p>
+    <w:p>
+      <w:pPr>
+        <w:rPr>
+          <w:rFonts w:hint="default" w:ascii="Segoe UI" w:hAnsi="Segoe UI" w:cs="Segoe UI"/>
+          <w:lang w:val="en-US"/>
+        </w:rPr>
+      </w:pPr>
+      <w:r>
+        <w:rPr>
+          <w:rFonts w:hint="default" w:ascii="Segoe UI" w:hAnsi="Segoe UI" w:cs="Segoe UI"/>
+          <w:lang w:val="en-US"/>
+        </w:rPr>
+        <w:t>UI</w:t>
+      </w:r>
+      <w:r>
+        <w:rPr>
+          <w:rFonts w:hint="default" w:ascii="Segoe UI" w:hAnsi="Segoe UI" w:cs="Segoe UI"/>
+          <w:lang w:val="en-US"/>
+        </w:rPr>
         <w:tab/>
       </w:r>
       <w:r>
-        <w:t>&lt;Name&gt;</w:t>
-      </w:r>
-      <w:r>
-        <w:rPr>
-          <w:u w:val="single"/>
+        <w:rPr>
+          <w:rFonts w:hint="default" w:ascii="Segoe UI" w:hAnsi="Segoe UI" w:cs="Segoe UI"/>
+          <w:lang w:val="en-US"/>
+        </w:rPr>
+        <w:t xml:space="preserve">                                      User Interface – Giao diện người dùng</w:t>
+      </w:r>
+    </w:p>
+    <w:p>
+      <w:pPr>
+        <w:rPr>
+          <w:rFonts w:hint="default" w:ascii="Segoe UI" w:hAnsi="Segoe UI" w:cs="Segoe UI"/>
+          <w:lang w:val="en-US"/>
+        </w:rPr>
+      </w:pPr>
+      <w:r>
+        <w:rPr>
+          <w:rFonts w:hint="default" w:ascii="Segoe UI" w:hAnsi="Segoe UI" w:cs="Segoe UI"/>
+          <w:lang w:val="en-US"/>
+        </w:rPr>
+        <w:t>UX</w:t>
+      </w:r>
+      <w:r>
+        <w:rPr>
+          <w:rFonts w:hint="default" w:ascii="Segoe UI" w:hAnsi="Segoe UI" w:cs="Segoe UI"/>
+          <w:lang w:val="en-US"/>
         </w:rPr>
         <w:tab/>
       </w:r>
       <w:r>
+        <w:rPr>
+          <w:rFonts w:hint="default" w:ascii="Segoe UI" w:hAnsi="Segoe UI" w:cs="Segoe UI"/>
+          <w:lang w:val="en-US"/>
+        </w:rPr>
+        <w:t xml:space="preserve">                                      User Experience – Trải nghiệm người dùng</w:t>
+      </w:r>
+    </w:p>
+    <w:p>
+      <w:pPr>
+        <w:rPr>
+          <w:rFonts w:hint="default" w:ascii="Segoe UI" w:hAnsi="Segoe UI" w:cs="Segoe UI"/>
+          <w:lang w:val="en-US"/>
+        </w:rPr>
+      </w:pPr>
+      <w:r>
+        <w:rPr>
+          <w:rFonts w:hint="default" w:ascii="Segoe UI" w:hAnsi="Segoe UI" w:cs="Segoe UI"/>
+          <w:lang w:val="en-US"/>
+        </w:rPr>
+        <w:t>DB</w:t>
+      </w:r>
+      <w:r>
+        <w:rPr>
+          <w:rFonts w:hint="default" w:ascii="Segoe UI" w:hAnsi="Segoe UI" w:cs="Segoe UI"/>
+          <w:lang w:val="en-US"/>
+        </w:rPr>
         <w:tab/>
       </w:r>
       <w:r>
-        <w:t>&lt;Date&gt;</w:t>
-      </w:r>
-      <w:r>
-        <w:rPr>
-          <w:u w:val="single"/>
+        <w:rPr>
+          <w:rFonts w:hint="default" w:ascii="Segoe UI" w:hAnsi="Segoe UI" w:cs="Segoe UI"/>
+          <w:lang w:val="en-US"/>
+        </w:rPr>
+        <w:t xml:space="preserve">                                      Database – Cơ sở dữ liệu</w:t>
+      </w:r>
+    </w:p>
+    <w:p>
+      <w:pPr>
+        <w:rPr>
+          <w:rFonts w:hint="default" w:ascii="Segoe UI" w:hAnsi="Segoe UI" w:cs="Segoe UI"/>
+          <w:lang w:val="en-US"/>
+        </w:rPr>
+      </w:pPr>
+      <w:r>
+        <w:rPr>
+          <w:rFonts w:hint="default" w:ascii="Segoe UI" w:hAnsi="Segoe UI" w:cs="Segoe UI"/>
+          <w:lang w:val="en-US"/>
+        </w:rPr>
+        <w:t>MVP</w:t>
+      </w:r>
+      <w:r>
+        <w:rPr>
+          <w:rFonts w:hint="default" w:ascii="Segoe UI" w:hAnsi="Segoe UI" w:cs="Segoe UI"/>
+          <w:lang w:val="en-US"/>
         </w:rPr>
         <w:tab/>
       </w:r>
-    </w:p>
-    <w:p>
-      <w:r>
+      <w:r>
+        <w:rPr>
+          <w:rFonts w:hint="default" w:ascii="Segoe UI" w:hAnsi="Segoe UI" w:cs="Segoe UI"/>
+          <w:lang w:val="en-US"/>
+        </w:rPr>
+        <w:t xml:space="preserve">                                      Minimum Viable Product – Sản phẩm khả thi tối thiểu</w:t>
+      </w:r>
+    </w:p>
+    <w:p>
+      <w:pPr>
+        <w:rPr>
+          <w:rFonts w:hint="default" w:ascii="Segoe UI" w:hAnsi="Segoe UI" w:cs="Segoe UI"/>
+          <w:lang w:val="en-US"/>
+        </w:rPr>
+      </w:pPr>
+      <w:r>
+        <w:rPr>
+          <w:rFonts w:hint="default" w:ascii="Segoe UI" w:hAnsi="Segoe UI" w:cs="Segoe UI"/>
+          <w:lang w:val="en-US"/>
+        </w:rPr>
+        <w:t>API</w:t>
+      </w:r>
+      <w:r>
+        <w:rPr>
+          <w:rFonts w:hint="default" w:ascii="Segoe UI" w:hAnsi="Segoe UI" w:cs="Segoe UI"/>
+          <w:lang w:val="en-US"/>
+        </w:rPr>
         <w:tab/>
       </w:r>
       <w:r>
+        <w:rPr>
+          <w:rFonts w:hint="default" w:ascii="Segoe UI" w:hAnsi="Segoe UI" w:cs="Segoe UI"/>
+          <w:lang w:val="en-US"/>
+        </w:rPr>
+        <w:t xml:space="preserve">                                      Application Programming Interface – Giao diện lập trình ứng dụng</w:t>
+      </w:r>
+    </w:p>
+    <w:p>
+      <w:pPr>
+        <w:rPr>
+          <w:rFonts w:hint="default" w:ascii="Segoe UI" w:hAnsi="Segoe UI" w:cs="Segoe UI"/>
+          <w:lang w:val="en-US"/>
+        </w:rPr>
+      </w:pPr>
+      <w:r>
+        <w:rPr>
+          <w:rFonts w:hint="default" w:ascii="Segoe UI" w:hAnsi="Segoe UI" w:cs="Segoe UI"/>
+          <w:lang w:val="en-US"/>
+        </w:rPr>
+        <w:t>Dashboard</w:t>
+      </w:r>
+      <w:r>
+        <w:rPr>
+          <w:rFonts w:hint="default" w:ascii="Segoe UI" w:hAnsi="Segoe UI" w:cs="Segoe UI"/>
+          <w:lang w:val="en-US"/>
+        </w:rPr>
         <w:tab/>
       </w:r>
       <w:r>
-        <w:tab/>
-      </w:r>
-      <w:r>
-        <w:t>&lt;Position&gt;</w:t>
-      </w:r>
-    </w:p>
-    <w:p/>
-    <w:p>
-      <w:r>
-        <w:rPr>
-          <w:b/>
-          <w:bCs/>
-        </w:rPr>
-        <w:t>REVIEWERS:</w:t>
-      </w:r>
-      <w:r>
-        <w:tab/>
-      </w:r>
-      <w:r>
-        <w:t>&lt;Name&gt;</w:t>
-      </w:r>
-      <w:r>
-        <w:rPr>
-          <w:u w:val="single"/>
-        </w:rPr>
-        <w:tab/>
-      </w:r>
-      <w:r>
-        <w:tab/>
-      </w:r>
-      <w:r>
-        <w:t>&lt;Date&gt;</w:t>
-      </w:r>
-      <w:r>
-        <w:rPr>
-          <w:u w:val="single"/>
-        </w:rPr>
-        <w:tab/>
-      </w:r>
-    </w:p>
-    <w:p>
-      <w:r>
-        <w:tab/>
-      </w:r>
-      <w:r>
-        <w:tab/>
-      </w:r>
-      <w:r>
-        <w:tab/>
-      </w:r>
-      <w:r>
-        <w:t>&lt;Position&gt;</w:t>
-      </w:r>
-    </w:p>
-    <w:p/>
-    <w:p>
-      <w:r>
-        <w:tab/>
-      </w:r>
-      <w:r>
-        <w:tab/>
-      </w:r>
-      <w:r>
-        <w:tab/>
-      </w:r>
-      <w:r>
-        <w:t>&lt;Name, if it’s needed&gt;</w:t>
-      </w:r>
-      <w:r>
-        <w:rPr>
-          <w:u w:val="single"/>
-        </w:rPr>
-        <w:tab/>
-      </w:r>
-      <w:r>
-        <w:tab/>
-      </w:r>
-      <w:r>
-        <w:t>&lt;Date&gt;</w:t>
-      </w:r>
-      <w:r>
-        <w:rPr>
-          <w:u w:val="single"/>
-        </w:rPr>
-        <w:tab/>
-      </w:r>
-    </w:p>
-    <w:p>
-      <w:r>
-        <w:tab/>
-      </w:r>
-      <w:r>
-        <w:tab/>
-      </w:r>
-      <w:r>
-        <w:tab/>
-      </w:r>
-      <w:r>
-        <w:t>&lt;Position&gt;</w:t>
-      </w:r>
-      <w:r>
-        <w:tab/>
-      </w:r>
-    </w:p>
-    <w:p/>
-    <w:p>
-      <w:r>
-        <w:rPr>
-          <w:b/>
-          <w:bCs/>
-        </w:rPr>
-        <w:t>APPROVAL:</w:t>
-      </w:r>
-      <w:r>
-        <w:tab/>
-      </w:r>
-      <w:r>
-        <w:tab/>
-      </w:r>
-      <w:r>
-        <w:t>&lt;Name&gt;</w:t>
-      </w:r>
-      <w:r>
-        <w:rPr>
-          <w:u w:val="single"/>
-        </w:rPr>
-        <w:tab/>
-      </w:r>
-      <w:r>
-        <w:tab/>
-      </w:r>
-      <w:r>
-        <w:t>&lt;Date&gt;</w:t>
-      </w:r>
-      <w:r>
-        <w:rPr>
-          <w:u w:val="single"/>
-        </w:rPr>
-        <w:tab/>
-      </w:r>
-    </w:p>
-    <w:p>
-      <w:r>
-        <w:tab/>
-      </w:r>
-      <w:r>
-        <w:tab/>
-      </w:r>
-      <w:r>
-        <w:tab/>
-      </w:r>
-      <w:r>
-        <w:t>&lt;Position&gt;</w:t>
-      </w:r>
-    </w:p>
-    <w:p>
-      <w:pPr>
-        <w:pStyle w:val="52"/>
-      </w:pPr>
-      <w:r>
-        <w:t>TABLE OF CONTENTS</w:t>
-      </w:r>
-    </w:p>
-    <w:p>
-      <w:pPr>
-        <w:pStyle w:val="35"/>
-        <w:rPr>
-          <w:rFonts w:asciiTheme="minorHAnsi" w:hAnsiTheme="minorHAnsi" w:eastAsiaTheme="minorEastAsia" w:cstheme="minorBidi"/>
-          <w:b w:val="0"/>
-          <w:bCs w:val="0"/>
-          <w:caps w:val="0"/>
-          <w:szCs w:val="22"/>
-        </w:rPr>
-      </w:pPr>
-      <w:r>
-        <w:rPr>
-          <w:sz w:val="24"/>
-          <w:szCs w:val="24"/>
-          <w:lang w:val="en-GB"/>
-        </w:rPr>
-        <w:fldChar w:fldCharType="begin"/>
-      </w:r>
-      <w:r>
-        <w:rPr>
-          <w:sz w:val="24"/>
-          <w:szCs w:val="24"/>
-          <w:lang w:val="en-GB"/>
-        </w:rPr>
-        <w:instrText xml:space="preserve"> TOC \o "1-2" \h \z </w:instrText>
-      </w:r>
-      <w:r>
-        <w:rPr>
-          <w:sz w:val="24"/>
-          <w:szCs w:val="24"/>
-          <w:lang w:val="en-GB"/>
-        </w:rPr>
-        <w:fldChar w:fldCharType="separate"/>
-      </w:r>
-      <w:r>
-        <w:fldChar w:fldCharType="begin"/>
-      </w:r>
-      <w:r>
-        <w:instrText xml:space="preserve"> HYPERLINK \l "_Toc461102219" </w:instrText>
-      </w:r>
-      <w:r>
-        <w:fldChar w:fldCharType="separate"/>
-      </w:r>
-      <w:r>
-        <w:rPr>
-          <w:rStyle w:val="27"/>
-        </w:rPr>
-        <w:t>1</w:t>
-      </w:r>
-      <w:r>
-        <w:rPr>
-          <w:rFonts w:asciiTheme="minorHAnsi" w:hAnsiTheme="minorHAnsi" w:eastAsiaTheme="minorEastAsia" w:cstheme="minorBidi"/>
-          <w:b w:val="0"/>
-          <w:bCs w:val="0"/>
-          <w:caps w:val="0"/>
-          <w:szCs w:val="22"/>
-        </w:rPr>
-        <w:tab/>
-      </w:r>
-      <w:r>
-        <w:rPr>
-          <w:rStyle w:val="27"/>
-        </w:rPr>
-        <w:t>Introduction</w:t>
-      </w:r>
-      <w:r>
-        <w:tab/>
-      </w:r>
-      <w:r>
-        <w:fldChar w:fldCharType="begin"/>
-      </w:r>
-      <w:r>
-        <w:instrText xml:space="preserve"> PAGEREF _Toc461102219 \h </w:instrText>
-      </w:r>
-      <w:r>
-        <w:fldChar w:fldCharType="separate"/>
-      </w:r>
-      <w:r>
-        <w:t>5</w:t>
-      </w:r>
-      <w:r>
-        <w:fldChar w:fldCharType="end"/>
-      </w:r>
-      <w:r>
-        <w:fldChar w:fldCharType="end"/>
-      </w:r>
-    </w:p>
-    <w:p>
-      <w:pPr>
-        <w:pStyle w:val="36"/>
-        <w:rPr>
-          <w:rFonts w:asciiTheme="minorHAnsi" w:hAnsiTheme="minorHAnsi" w:eastAsiaTheme="minorEastAsia" w:cstheme="minorBidi"/>
-          <w:sz w:val="22"/>
-          <w:szCs w:val="22"/>
-        </w:rPr>
-      </w:pPr>
-      <w:r>
-        <w:fldChar w:fldCharType="begin"/>
-      </w:r>
-      <w:r>
-        <w:instrText xml:space="preserve"> HYPERLINK \l "_Toc461102220" </w:instrText>
-      </w:r>
-      <w:r>
-        <w:fldChar w:fldCharType="separate"/>
-      </w:r>
-      <w:r>
-        <w:rPr>
-          <w:rStyle w:val="27"/>
-        </w:rPr>
-        <w:t>1.1</w:t>
-      </w:r>
-      <w:r>
-        <w:rPr>
-          <w:rFonts w:asciiTheme="minorHAnsi" w:hAnsiTheme="minorHAnsi" w:eastAsiaTheme="minorEastAsia" w:cstheme="minorBidi"/>
-          <w:sz w:val="22"/>
-          <w:szCs w:val="22"/>
-        </w:rPr>
-        <w:tab/>
-      </w:r>
-      <w:r>
-        <w:rPr>
-          <w:rStyle w:val="27"/>
-        </w:rPr>
-        <w:t>Purpose</w:t>
-      </w:r>
-      <w:r>
-        <w:tab/>
-      </w:r>
-      <w:r>
-        <w:fldChar w:fldCharType="begin"/>
-      </w:r>
-      <w:r>
-        <w:instrText xml:space="preserve"> PAGEREF _Toc461102220 \h </w:instrText>
-      </w:r>
-      <w:r>
-        <w:fldChar w:fldCharType="separate"/>
-      </w:r>
-      <w:r>
-        <w:t>5</w:t>
-      </w:r>
-      <w:r>
-        <w:fldChar w:fldCharType="end"/>
-      </w:r>
-      <w:r>
-        <w:fldChar w:fldCharType="end"/>
-      </w:r>
-    </w:p>
-    <w:p>
-      <w:pPr>
-        <w:pStyle w:val="36"/>
-        <w:rPr>
-          <w:rFonts w:asciiTheme="minorHAnsi" w:hAnsiTheme="minorHAnsi" w:eastAsiaTheme="minorEastAsia" w:cstheme="minorBidi"/>
-          <w:sz w:val="22"/>
-          <w:szCs w:val="22"/>
-        </w:rPr>
-      </w:pPr>
-      <w:r>
-        <w:fldChar w:fldCharType="begin"/>
-      </w:r>
-      <w:r>
-        <w:instrText xml:space="preserve"> HYPERLINK \l "_Toc461102221" </w:instrText>
-      </w:r>
-      <w:r>
-        <w:fldChar w:fldCharType="separate"/>
-      </w:r>
-      <w:r>
-        <w:rPr>
-          <w:rStyle w:val="27"/>
-        </w:rPr>
-        <w:t>1.2</w:t>
-      </w:r>
-      <w:r>
-        <w:rPr>
-          <w:rFonts w:asciiTheme="minorHAnsi" w:hAnsiTheme="minorHAnsi" w:eastAsiaTheme="minorEastAsia" w:cstheme="minorBidi"/>
-          <w:sz w:val="22"/>
-          <w:szCs w:val="22"/>
-        </w:rPr>
-        <w:tab/>
-      </w:r>
-      <w:r>
-        <w:rPr>
-          <w:rStyle w:val="27"/>
-        </w:rPr>
-        <w:t>Scope</w:t>
-      </w:r>
-      <w:r>
-        <w:tab/>
-      </w:r>
-      <w:r>
-        <w:fldChar w:fldCharType="begin"/>
-      </w:r>
-      <w:r>
-        <w:instrText xml:space="preserve"> PAGEREF _Toc461102221 \h </w:instrText>
-      </w:r>
-      <w:r>
-        <w:fldChar w:fldCharType="separate"/>
-      </w:r>
-      <w:r>
-        <w:t>5</w:t>
-      </w:r>
-      <w:r>
-        <w:fldChar w:fldCharType="end"/>
-      </w:r>
-      <w:r>
-        <w:fldChar w:fldCharType="end"/>
-      </w:r>
-    </w:p>
-    <w:p>
-      <w:pPr>
-        <w:pStyle w:val="36"/>
-        <w:rPr>
-          <w:rFonts w:asciiTheme="minorHAnsi" w:hAnsiTheme="minorHAnsi" w:eastAsiaTheme="minorEastAsia" w:cstheme="minorBidi"/>
-          <w:sz w:val="22"/>
-          <w:szCs w:val="22"/>
-        </w:rPr>
-      </w:pPr>
-      <w:r>
-        <w:fldChar w:fldCharType="begin"/>
-      </w:r>
-      <w:r>
-        <w:instrText xml:space="preserve"> HYPERLINK \l "_Toc461102222" </w:instrText>
-      </w:r>
-      <w:r>
-        <w:fldChar w:fldCharType="separate"/>
-      </w:r>
-      <w:r>
-        <w:rPr>
-          <w:rStyle w:val="27"/>
-        </w:rPr>
-        <w:t>1.3</w:t>
-      </w:r>
-      <w:r>
-        <w:rPr>
-          <w:rFonts w:asciiTheme="minorHAnsi" w:hAnsiTheme="minorHAnsi" w:eastAsiaTheme="minorEastAsia" w:cstheme="minorBidi"/>
-          <w:sz w:val="22"/>
-          <w:szCs w:val="22"/>
-        </w:rPr>
-        <w:tab/>
-      </w:r>
-      <w:r>
-        <w:rPr>
-          <w:rStyle w:val="27"/>
-        </w:rPr>
-        <w:t>Definitions, Acronyms, and Abbreviations</w:t>
-      </w:r>
-      <w:r>
-        <w:tab/>
-      </w:r>
-      <w:r>
-        <w:fldChar w:fldCharType="begin"/>
-      </w:r>
-      <w:r>
-        <w:instrText xml:space="preserve"> PAGEREF _Toc461102222 \h </w:instrText>
-      </w:r>
-      <w:r>
-        <w:fldChar w:fldCharType="separate"/>
-      </w:r>
-      <w:r>
-        <w:t>5</w:t>
-      </w:r>
-      <w:r>
-        <w:fldChar w:fldCharType="end"/>
-      </w:r>
-      <w:r>
-        <w:fldChar w:fldCharType="end"/>
-      </w:r>
-    </w:p>
-    <w:p>
-      <w:pPr>
-        <w:pStyle w:val="36"/>
-        <w:rPr>
-          <w:rFonts w:asciiTheme="minorHAnsi" w:hAnsiTheme="minorHAnsi" w:eastAsiaTheme="minorEastAsia" w:cstheme="minorBidi"/>
-          <w:sz w:val="22"/>
-          <w:szCs w:val="22"/>
-        </w:rPr>
-      </w:pPr>
-      <w:r>
-        <w:fldChar w:fldCharType="begin"/>
-      </w:r>
-      <w:r>
-        <w:instrText xml:space="preserve"> HYPERLINK \l "_Toc461102223" </w:instrText>
-      </w:r>
-      <w:r>
-        <w:fldChar w:fldCharType="separate"/>
-      </w:r>
-      <w:r>
-        <w:rPr>
-          <w:rStyle w:val="27"/>
-        </w:rPr>
-        <w:t>1.4</w:t>
-      </w:r>
-      <w:r>
-        <w:rPr>
-          <w:rFonts w:asciiTheme="minorHAnsi" w:hAnsiTheme="minorHAnsi" w:eastAsiaTheme="minorEastAsia" w:cstheme="minorBidi"/>
-          <w:sz w:val="22"/>
-          <w:szCs w:val="22"/>
-        </w:rPr>
-        <w:tab/>
-      </w:r>
-      <w:r>
-        <w:rPr>
-          <w:rStyle w:val="27"/>
-        </w:rPr>
+        <w:rPr>
+          <w:rFonts w:hint="default" w:ascii="Segoe UI" w:hAnsi="Segoe UI" w:cs="Segoe UI"/>
+          <w:lang w:val="en-US"/>
+        </w:rPr>
+        <w:t xml:space="preserve">                         Bảng điều khiển, nơi hiển thị thông tin thống kê và báo cáo</w:t>
+      </w:r>
+    </w:p>
+    <w:p>
+      <w:pPr>
+        <w:pStyle w:val="3"/>
+      </w:pPr>
+      <w:bookmarkStart w:id="18" w:name="_Toc461102223"/>
+      <w:bookmarkStart w:id="19" w:name="_Toc521150200"/>
+      <w:r>
         <w:t>References</w:t>
       </w:r>
-      <w:r>
-        <w:tab/>
-      </w:r>
-      <w:r>
-        <w:fldChar w:fldCharType="begin"/>
-      </w:r>
-      <w:r>
-        <w:instrText xml:space="preserve"> PAGEREF _Toc461102223 \h </w:instrText>
-      </w:r>
-      <w:r>
-        <w:fldChar w:fldCharType="separate"/>
-      </w:r>
-      <w:r>
-        <w:t>5</w:t>
-      </w:r>
-      <w:r>
-        <w:fldChar w:fldCharType="end"/>
-      </w:r>
-      <w:r>
-        <w:fldChar w:fldCharType="end"/>
-      </w:r>
-    </w:p>
-    <w:p>
-      <w:pPr>
-        <w:pStyle w:val="36"/>
-        <w:rPr>
-          <w:rFonts w:asciiTheme="minorHAnsi" w:hAnsiTheme="minorHAnsi" w:eastAsiaTheme="minorEastAsia" w:cstheme="minorBidi"/>
-          <w:sz w:val="22"/>
-          <w:szCs w:val="22"/>
-        </w:rPr>
-      </w:pPr>
-      <w:r>
-        <w:fldChar w:fldCharType="begin"/>
-      </w:r>
-      <w:r>
-        <w:instrText xml:space="preserve"> HYPERLINK \l "_Toc461102224" </w:instrText>
-      </w:r>
-      <w:r>
-        <w:fldChar w:fldCharType="separate"/>
-      </w:r>
-      <w:r>
-        <w:rPr>
-          <w:rStyle w:val="27"/>
-        </w:rPr>
-        <w:t>1.5</w:t>
-      </w:r>
-      <w:r>
-        <w:rPr>
-          <w:rFonts w:asciiTheme="minorHAnsi" w:hAnsiTheme="minorHAnsi" w:eastAsiaTheme="minorEastAsia" w:cstheme="minorBidi"/>
-          <w:sz w:val="22"/>
-          <w:szCs w:val="22"/>
-        </w:rPr>
-        <w:tab/>
-      </w:r>
-      <w:r>
-        <w:rPr>
-          <w:rStyle w:val="27"/>
-        </w:rPr>
-        <w:t>Overview</w:t>
-      </w:r>
-      <w:r>
-        <w:tab/>
-      </w:r>
-      <w:r>
-        <w:fldChar w:fldCharType="begin"/>
-      </w:r>
-      <w:r>
-        <w:instrText xml:space="preserve"> PAGEREF _Toc461102224 \h </w:instrText>
-      </w:r>
-      <w:r>
-        <w:fldChar w:fldCharType="separate"/>
-      </w:r>
-      <w:r>
-        <w:t>6</w:t>
-      </w:r>
-      <w:r>
-        <w:fldChar w:fldCharType="end"/>
-      </w:r>
-      <w:r>
-        <w:fldChar w:fldCharType="end"/>
-      </w:r>
-    </w:p>
-    <w:p>
-      <w:pPr>
-        <w:pStyle w:val="35"/>
-        <w:rPr>
-          <w:rFonts w:asciiTheme="minorHAnsi" w:hAnsiTheme="minorHAnsi" w:eastAsiaTheme="minorEastAsia" w:cstheme="minorBidi"/>
-          <w:b w:val="0"/>
-          <w:bCs w:val="0"/>
-          <w:caps w:val="0"/>
-          <w:szCs w:val="22"/>
-        </w:rPr>
-      </w:pPr>
-      <w:r>
-        <w:fldChar w:fldCharType="begin"/>
-      </w:r>
-      <w:r>
-        <w:instrText xml:space="preserve"> HYPERLINK \l "_Toc461102225" </w:instrText>
-      </w:r>
-      <w:r>
-        <w:fldChar w:fldCharType="separate"/>
-      </w:r>
-      <w:r>
-        <w:rPr>
-          <w:rStyle w:val="27"/>
-        </w:rPr>
-        <w:t>2</w:t>
-      </w:r>
-      <w:r>
-        <w:rPr>
-          <w:rFonts w:asciiTheme="minorHAnsi" w:hAnsiTheme="minorHAnsi" w:eastAsiaTheme="minorEastAsia" w:cstheme="minorBidi"/>
-          <w:b w:val="0"/>
-          <w:bCs w:val="0"/>
-          <w:caps w:val="0"/>
-          <w:szCs w:val="22"/>
-        </w:rPr>
-        <w:tab/>
-      </w:r>
-      <w:r>
-        <w:rPr>
-          <w:rStyle w:val="27"/>
-        </w:rPr>
+      <w:bookmarkEnd w:id="18"/>
+      <w:bookmarkEnd w:id="19"/>
+    </w:p>
+    <w:p>
+      <w:pPr>
+        <w:pStyle w:val="29"/>
+        <w:keepNext w:val="0"/>
+        <w:keepLines w:val="0"/>
+        <w:widowControl/>
+        <w:suppressLineNumbers w:val="0"/>
+      </w:pPr>
+      <w:bookmarkStart w:id="20" w:name="_Toc521150201"/>
+      <w:bookmarkStart w:id="21" w:name="_Toc461102224"/>
+      <w:r>
+        <w:t>As society continues to confront the ongoing health and social consequences of tobacco use, there is a growing demand for innovative, accessible, and evidence-based smoking cessation support. This platform offers community health organizations, wellness initiatives, and public agencies a powerful tool to implement and manage quit-smoking programs at scale. By leveraging digital engagement, personalized support, and data-driven insights, the system enhances outreach efforts, improves participant outcomes, and fosters long-term behavior change.</w:t>
+      </w:r>
+    </w:p>
+    <w:p>
+      <w:pPr>
+        <w:pStyle w:val="29"/>
+        <w:keepNext w:val="0"/>
+        <w:keepLines w:val="0"/>
+        <w:widowControl/>
+        <w:suppressLineNumbers w:val="0"/>
+      </w:pPr>
+      <w:r>
+        <w:t>The platform also opens pathways for sustainable operation through flexible monetization strategies, including institutional memberships, public health grants, and collaborative partnerships. Optional premium features and tailored support packages can be offered to organizations or individuals seeking enhanced services. Through this approach, the system not only promotes individual well-being but also contributes to broader public health goals in reducing tobacco dependence and its associated costs.</w:t>
+      </w:r>
+    </w:p>
+    <w:bookmarkEnd w:id="20"/>
+    <w:bookmarkEnd w:id="21"/>
+    <w:p>
+      <w:pPr>
+        <w:pStyle w:val="2"/>
+      </w:pPr>
+      <w:bookmarkStart w:id="22" w:name="_Toc521150202"/>
+      <w:bookmarkStart w:id="23" w:name="_Toc461102225"/>
+      <w:r>
         <w:t>Overall Description</w:t>
       </w:r>
-      <w:r>
-        <w:tab/>
-      </w:r>
-      <w:r>
-        <w:fldChar w:fldCharType="begin"/>
-      </w:r>
-      <w:r>
-        <w:instrText xml:space="preserve"> PAGEREF _Toc461102225 \h </w:instrText>
-      </w:r>
-      <w:r>
-        <w:fldChar w:fldCharType="separate"/>
-      </w:r>
-      <w:r>
-        <w:t>7</w:t>
-      </w:r>
-      <w:r>
-        <w:fldChar w:fldCharType="end"/>
-      </w:r>
-      <w:r>
-        <w:fldChar w:fldCharType="end"/>
-      </w:r>
-    </w:p>
-    <w:p>
-      <w:pPr>
-        <w:pStyle w:val="35"/>
-        <w:rPr>
-          <w:rFonts w:asciiTheme="minorHAnsi" w:hAnsiTheme="minorHAnsi" w:eastAsiaTheme="minorEastAsia" w:cstheme="minorBidi"/>
-          <w:b w:val="0"/>
-          <w:bCs w:val="0"/>
-          <w:caps w:val="0"/>
-          <w:szCs w:val="22"/>
-        </w:rPr>
-      </w:pPr>
-      <w:r>
-        <w:fldChar w:fldCharType="begin"/>
-      </w:r>
-      <w:r>
-        <w:instrText xml:space="preserve"> HYPERLINK \l "_Toc461102226" </w:instrText>
-      </w:r>
-      <w:r>
-        <w:fldChar w:fldCharType="separate"/>
-      </w:r>
-      <w:r>
-        <w:rPr>
-          <w:rStyle w:val="27"/>
-        </w:rPr>
-        <w:t>3</w:t>
-      </w:r>
-      <w:r>
-        <w:rPr>
-          <w:rFonts w:asciiTheme="minorHAnsi" w:hAnsiTheme="minorHAnsi" w:eastAsiaTheme="minorEastAsia" w:cstheme="minorBidi"/>
-          <w:b w:val="0"/>
-          <w:bCs w:val="0"/>
-          <w:caps w:val="0"/>
-          <w:szCs w:val="22"/>
-        </w:rPr>
-        <w:tab/>
-      </w:r>
-      <w:r>
-        <w:rPr>
-          <w:rStyle w:val="27"/>
-        </w:rPr>
-        <w:t>FUNCTIONAL Requirements</w:t>
-      </w:r>
-      <w:r>
-        <w:tab/>
-      </w:r>
-      <w:r>
-        <w:fldChar w:fldCharType="begin"/>
-      </w:r>
-      <w:r>
-        <w:instrText xml:space="preserve"> PAGEREF _Toc461102226 \h </w:instrText>
-      </w:r>
-      <w:r>
-        <w:fldChar w:fldCharType="separate"/>
-      </w:r>
-      <w:r>
-        <w:t>8</w:t>
-      </w:r>
-      <w:r>
-        <w:fldChar w:fldCharType="end"/>
-      </w:r>
-      <w:r>
-        <w:fldChar w:fldCharType="end"/>
-      </w:r>
-    </w:p>
-    <w:p>
-      <w:pPr>
-        <w:pStyle w:val="36"/>
-        <w:rPr>
-          <w:rFonts w:asciiTheme="minorHAnsi" w:hAnsiTheme="minorHAnsi" w:eastAsiaTheme="minorEastAsia" w:cstheme="minorBidi"/>
-          <w:sz w:val="22"/>
-          <w:szCs w:val="22"/>
-        </w:rPr>
-      </w:pPr>
-      <w:r>
-        <w:fldChar w:fldCharType="begin"/>
-      </w:r>
-      <w:r>
-        <w:instrText xml:space="preserve"> HYPERLINK \l "_Toc461102227" </w:instrText>
-      </w:r>
-      <w:r>
-        <w:fldChar w:fldCharType="separate"/>
-      </w:r>
-      <w:r>
-        <w:rPr>
-          <w:rStyle w:val="27"/>
-        </w:rPr>
-        <w:t>3.1</w:t>
-      </w:r>
-      <w:r>
-        <w:rPr>
-          <w:rFonts w:asciiTheme="minorHAnsi" w:hAnsiTheme="minorHAnsi" w:eastAsiaTheme="minorEastAsia" w:cstheme="minorBidi"/>
-          <w:sz w:val="22"/>
-          <w:szCs w:val="22"/>
-        </w:rPr>
-        <w:tab/>
-      </w:r>
-      <w:r>
-        <w:rPr>
-          <w:rStyle w:val="27"/>
-        </w:rPr>
-        <w:t>&lt;Use Cases Diagram&gt;</w:t>
-      </w:r>
-      <w:r>
-        <w:tab/>
-      </w:r>
-      <w:r>
-        <w:fldChar w:fldCharType="begin"/>
-      </w:r>
-      <w:r>
-        <w:instrText xml:space="preserve"> PAGEREF _Toc461102227 \h </w:instrText>
-      </w:r>
-      <w:r>
-        <w:fldChar w:fldCharType="separate"/>
-      </w:r>
-      <w:r>
-        <w:t>8</w:t>
-      </w:r>
-      <w:r>
-        <w:fldChar w:fldCharType="end"/>
-      </w:r>
-      <w:r>
-        <w:fldChar w:fldCharType="end"/>
-      </w:r>
-    </w:p>
-    <w:p>
-      <w:pPr>
-        <w:pStyle w:val="36"/>
-        <w:rPr>
-          <w:rFonts w:asciiTheme="minorHAnsi" w:hAnsiTheme="minorHAnsi" w:eastAsiaTheme="minorEastAsia" w:cstheme="minorBidi"/>
-          <w:sz w:val="22"/>
-          <w:szCs w:val="22"/>
-        </w:rPr>
-      </w:pPr>
-      <w:r>
-        <w:fldChar w:fldCharType="begin"/>
-      </w:r>
-      <w:r>
-        <w:instrText xml:space="preserve"> HYPERLINK \l "_Toc461102228" </w:instrText>
-      </w:r>
-      <w:r>
-        <w:fldChar w:fldCharType="separate"/>
-      </w:r>
-      <w:r>
-        <w:rPr>
-          <w:rStyle w:val="27"/>
-        </w:rPr>
-        <w:t>3.2</w:t>
-      </w:r>
-      <w:r>
-        <w:rPr>
-          <w:rFonts w:asciiTheme="minorHAnsi" w:hAnsiTheme="minorHAnsi" w:eastAsiaTheme="minorEastAsia" w:cstheme="minorBidi"/>
-          <w:sz w:val="22"/>
-          <w:szCs w:val="22"/>
-        </w:rPr>
-        <w:tab/>
-      </w:r>
-      <w:r>
-        <w:rPr>
-          <w:rStyle w:val="27"/>
-        </w:rPr>
-        <w:t>&lt; Use Case Name 1&gt;</w:t>
-      </w:r>
-      <w:r>
-        <w:tab/>
-      </w:r>
-      <w:r>
-        <w:fldChar w:fldCharType="begin"/>
-      </w:r>
-      <w:r>
-        <w:instrText xml:space="preserve"> PAGEREF _Toc461102228 \h </w:instrText>
-      </w:r>
-      <w:r>
-        <w:fldChar w:fldCharType="separate"/>
-      </w:r>
-      <w:r>
-        <w:t>8</w:t>
-      </w:r>
-      <w:r>
-        <w:fldChar w:fldCharType="end"/>
-      </w:r>
-      <w:r>
-        <w:fldChar w:fldCharType="end"/>
-      </w:r>
-    </w:p>
-    <w:p>
-      <w:pPr>
-        <w:pStyle w:val="36"/>
-        <w:rPr>
-          <w:rFonts w:asciiTheme="minorHAnsi" w:hAnsiTheme="minorHAnsi" w:eastAsiaTheme="minorEastAsia" w:cstheme="minorBidi"/>
-          <w:sz w:val="22"/>
-          <w:szCs w:val="22"/>
-        </w:rPr>
-      </w:pPr>
-      <w:r>
-        <w:fldChar w:fldCharType="begin"/>
-      </w:r>
-      <w:r>
-        <w:instrText xml:space="preserve"> HYPERLINK \l "_Toc461102229" </w:instrText>
-      </w:r>
-      <w:r>
-        <w:fldChar w:fldCharType="separate"/>
-      </w:r>
-      <w:r>
-        <w:rPr>
-          <w:rStyle w:val="27"/>
-        </w:rPr>
-        <w:t>3.3</w:t>
-      </w:r>
-      <w:r>
-        <w:rPr>
-          <w:rFonts w:asciiTheme="minorHAnsi" w:hAnsiTheme="minorHAnsi" w:eastAsiaTheme="minorEastAsia" w:cstheme="minorBidi"/>
-          <w:sz w:val="22"/>
-          <w:szCs w:val="22"/>
-        </w:rPr>
-        <w:tab/>
-      </w:r>
-      <w:r>
-        <w:rPr>
-          <w:rStyle w:val="27"/>
-        </w:rPr>
-        <w:t>&lt; Use Case Name 2&gt;</w:t>
-      </w:r>
-      <w:r>
-        <w:tab/>
-      </w:r>
-      <w:r>
-        <w:fldChar w:fldCharType="begin"/>
-      </w:r>
-      <w:r>
-        <w:instrText xml:space="preserve"> PAGEREF _Toc461102229 \h </w:instrText>
-      </w:r>
-      <w:r>
-        <w:fldChar w:fldCharType="separate"/>
-      </w:r>
-      <w:r>
-        <w:t>9</w:t>
-      </w:r>
-      <w:r>
-        <w:fldChar w:fldCharType="end"/>
-      </w:r>
-      <w:r>
-        <w:fldChar w:fldCharType="end"/>
-      </w:r>
-    </w:p>
-    <w:p>
-      <w:pPr>
-        <w:pStyle w:val="35"/>
-        <w:rPr>
-          <w:rFonts w:asciiTheme="minorHAnsi" w:hAnsiTheme="minorHAnsi" w:eastAsiaTheme="minorEastAsia" w:cstheme="minorBidi"/>
-          <w:b w:val="0"/>
-          <w:bCs w:val="0"/>
-          <w:caps w:val="0"/>
-          <w:szCs w:val="22"/>
-        </w:rPr>
-      </w:pPr>
-      <w:r>
-        <w:fldChar w:fldCharType="begin"/>
-      </w:r>
-      <w:r>
-        <w:instrText xml:space="preserve"> HYPERLINK \l "_Toc461102230" </w:instrText>
-      </w:r>
-      <w:r>
-        <w:fldChar w:fldCharType="separate"/>
-      </w:r>
-      <w:r>
-        <w:rPr>
-          <w:rStyle w:val="27"/>
-        </w:rPr>
-        <w:t>4</w:t>
-      </w:r>
-      <w:r>
-        <w:rPr>
-          <w:rFonts w:asciiTheme="minorHAnsi" w:hAnsiTheme="minorHAnsi" w:eastAsiaTheme="minorEastAsia" w:cstheme="minorBidi"/>
-          <w:b w:val="0"/>
-          <w:bCs w:val="0"/>
-          <w:caps w:val="0"/>
-          <w:szCs w:val="22"/>
-        </w:rPr>
-        <w:tab/>
-      </w:r>
-      <w:r>
-        <w:rPr>
-          <w:rStyle w:val="27"/>
-        </w:rPr>
-        <w:t>NON-FUNCTIONAL Requirements</w:t>
-      </w:r>
-      <w:r>
-        <w:tab/>
-      </w:r>
-      <w:r>
-        <w:fldChar w:fldCharType="begin"/>
-      </w:r>
-      <w:r>
-        <w:instrText xml:space="preserve"> PAGEREF _Toc461102230 \h </w:instrText>
-      </w:r>
-      <w:r>
-        <w:fldChar w:fldCharType="separate"/>
-      </w:r>
-      <w:r>
-        <w:t>10</w:t>
-      </w:r>
-      <w:r>
-        <w:fldChar w:fldCharType="end"/>
-      </w:r>
-      <w:r>
-        <w:fldChar w:fldCharType="end"/>
-      </w:r>
-    </w:p>
-    <w:p>
-      <w:pPr>
-        <w:pStyle w:val="36"/>
-        <w:rPr>
-          <w:rFonts w:asciiTheme="minorHAnsi" w:hAnsiTheme="minorHAnsi" w:eastAsiaTheme="minorEastAsia" w:cstheme="minorBidi"/>
-          <w:sz w:val="22"/>
-          <w:szCs w:val="22"/>
-        </w:rPr>
-      </w:pPr>
-      <w:r>
-        <w:fldChar w:fldCharType="begin"/>
-      </w:r>
-      <w:r>
-        <w:instrText xml:space="preserve"> HYPERLINK \l "_Toc461102231" </w:instrText>
-      </w:r>
-      <w:r>
-        <w:fldChar w:fldCharType="separate"/>
-      </w:r>
-      <w:r>
-        <w:rPr>
-          <w:rStyle w:val="27"/>
-        </w:rPr>
-        <w:t>4.1</w:t>
-      </w:r>
-      <w:r>
-        <w:rPr>
-          <w:rFonts w:asciiTheme="minorHAnsi" w:hAnsiTheme="minorHAnsi" w:eastAsiaTheme="minorEastAsia" w:cstheme="minorBidi"/>
-          <w:sz w:val="22"/>
-          <w:szCs w:val="22"/>
-        </w:rPr>
-        <w:tab/>
-      </w:r>
-      <w:r>
-        <w:rPr>
-          <w:rStyle w:val="27"/>
-        </w:rPr>
-        <w:t>Usability</w:t>
-      </w:r>
-      <w:r>
-        <w:tab/>
-      </w:r>
-      <w:r>
-        <w:fldChar w:fldCharType="begin"/>
-      </w:r>
-      <w:r>
-        <w:instrText xml:space="preserve"> PAGEREF _Toc461102231 \h </w:instrText>
-      </w:r>
-      <w:r>
-        <w:fldChar w:fldCharType="separate"/>
-      </w:r>
-      <w:r>
-        <w:t>10</w:t>
-      </w:r>
-      <w:r>
-        <w:fldChar w:fldCharType="end"/>
-      </w:r>
-      <w:r>
-        <w:fldChar w:fldCharType="end"/>
-      </w:r>
-    </w:p>
-    <w:p>
-      <w:pPr>
-        <w:pStyle w:val="36"/>
-        <w:rPr>
-          <w:rFonts w:asciiTheme="minorHAnsi" w:hAnsiTheme="minorHAnsi" w:eastAsiaTheme="minorEastAsia" w:cstheme="minorBidi"/>
-          <w:sz w:val="22"/>
-          <w:szCs w:val="22"/>
-        </w:rPr>
-      </w:pPr>
-      <w:r>
-        <w:fldChar w:fldCharType="begin"/>
-      </w:r>
-      <w:r>
-        <w:instrText xml:space="preserve"> HYPERLINK \l "_Toc461102232" </w:instrText>
-      </w:r>
-      <w:r>
-        <w:fldChar w:fldCharType="separate"/>
-      </w:r>
-      <w:r>
-        <w:rPr>
-          <w:rStyle w:val="27"/>
-        </w:rPr>
-        <w:t>4.2</w:t>
-      </w:r>
-      <w:r>
-        <w:rPr>
-          <w:rFonts w:asciiTheme="minorHAnsi" w:hAnsiTheme="minorHAnsi" w:eastAsiaTheme="minorEastAsia" w:cstheme="minorBidi"/>
-          <w:sz w:val="22"/>
-          <w:szCs w:val="22"/>
-        </w:rPr>
-        <w:tab/>
-      </w:r>
-      <w:r>
-        <w:rPr>
-          <w:rStyle w:val="27"/>
-        </w:rPr>
-        <w:t>Reliability</w:t>
-      </w:r>
-      <w:r>
-        <w:tab/>
-      </w:r>
-      <w:r>
-        <w:fldChar w:fldCharType="begin"/>
-      </w:r>
-      <w:r>
-        <w:instrText xml:space="preserve"> PAGEREF _Toc461102232 \h </w:instrText>
-      </w:r>
-      <w:r>
-        <w:fldChar w:fldCharType="separate"/>
-      </w:r>
-      <w:r>
-        <w:t>10</w:t>
-      </w:r>
-      <w:r>
-        <w:fldChar w:fldCharType="end"/>
-      </w:r>
-      <w:r>
-        <w:fldChar w:fldCharType="end"/>
-      </w:r>
-    </w:p>
-    <w:p>
-      <w:pPr>
-        <w:pStyle w:val="36"/>
-        <w:rPr>
-          <w:rFonts w:asciiTheme="minorHAnsi" w:hAnsiTheme="minorHAnsi" w:eastAsiaTheme="minorEastAsia" w:cstheme="minorBidi"/>
-          <w:sz w:val="22"/>
-          <w:szCs w:val="22"/>
-        </w:rPr>
-      </w:pPr>
-      <w:r>
-        <w:fldChar w:fldCharType="begin"/>
-      </w:r>
-      <w:r>
-        <w:instrText xml:space="preserve"> HYPERLINK \l "_Toc461102233" </w:instrText>
-      </w:r>
-      <w:r>
-        <w:fldChar w:fldCharType="separate"/>
-      </w:r>
-      <w:r>
-        <w:rPr>
-          <w:rStyle w:val="27"/>
-        </w:rPr>
-        <w:t>4.3</w:t>
-      </w:r>
-      <w:r>
-        <w:rPr>
-          <w:rFonts w:asciiTheme="minorHAnsi" w:hAnsiTheme="minorHAnsi" w:eastAsiaTheme="minorEastAsia" w:cstheme="minorBidi"/>
-          <w:sz w:val="22"/>
-          <w:szCs w:val="22"/>
-        </w:rPr>
-        <w:tab/>
-      </w:r>
-      <w:r>
-        <w:rPr>
-          <w:rStyle w:val="27"/>
-        </w:rPr>
-        <w:t>Performance</w:t>
-      </w:r>
-      <w:r>
-        <w:tab/>
-      </w:r>
-      <w:r>
-        <w:fldChar w:fldCharType="begin"/>
-      </w:r>
-      <w:r>
-        <w:instrText xml:space="preserve"> PAGEREF _Toc461102233 \h </w:instrText>
-      </w:r>
-      <w:r>
-        <w:fldChar w:fldCharType="separate"/>
-      </w:r>
-      <w:r>
-        <w:t>10</w:t>
-      </w:r>
-      <w:r>
-        <w:fldChar w:fldCharType="end"/>
-      </w:r>
-      <w:r>
-        <w:fldChar w:fldCharType="end"/>
-      </w:r>
-    </w:p>
-    <w:p>
-      <w:pPr>
-        <w:pStyle w:val="36"/>
-        <w:rPr>
-          <w:rFonts w:asciiTheme="minorHAnsi" w:hAnsiTheme="minorHAnsi" w:eastAsiaTheme="minorEastAsia" w:cstheme="minorBidi"/>
-          <w:sz w:val="22"/>
-          <w:szCs w:val="22"/>
-        </w:rPr>
-      </w:pPr>
-      <w:r>
-        <w:fldChar w:fldCharType="begin"/>
-      </w:r>
-      <w:r>
-        <w:instrText xml:space="preserve"> HYPERLINK \l "_Toc461102234" </w:instrText>
-      </w:r>
-      <w:r>
-        <w:fldChar w:fldCharType="separate"/>
-      </w:r>
-      <w:r>
-        <w:rPr>
-          <w:rStyle w:val="27"/>
-        </w:rPr>
-        <w:t>4.4</w:t>
-      </w:r>
-      <w:r>
-        <w:rPr>
-          <w:rFonts w:asciiTheme="minorHAnsi" w:hAnsiTheme="minorHAnsi" w:eastAsiaTheme="minorEastAsia" w:cstheme="minorBidi"/>
-          <w:sz w:val="22"/>
-          <w:szCs w:val="22"/>
-        </w:rPr>
-        <w:tab/>
-      </w:r>
-      <w:r>
-        <w:rPr>
-          <w:rStyle w:val="27"/>
-        </w:rPr>
-        <w:t>Supportability</w:t>
-      </w:r>
-      <w:r>
-        <w:tab/>
-      </w:r>
-      <w:r>
-        <w:fldChar w:fldCharType="begin"/>
-      </w:r>
-      <w:r>
-        <w:instrText xml:space="preserve"> PAGEREF _Toc461102234 \h </w:instrText>
-      </w:r>
-      <w:r>
-        <w:fldChar w:fldCharType="separate"/>
-      </w:r>
-      <w:r>
-        <w:t>11</w:t>
-      </w:r>
-      <w:r>
-        <w:fldChar w:fldCharType="end"/>
-      </w:r>
-      <w:r>
-        <w:fldChar w:fldCharType="end"/>
-      </w:r>
-    </w:p>
-    <w:p>
-      <w:pPr>
-        <w:pStyle w:val="36"/>
-        <w:rPr>
-          <w:rFonts w:asciiTheme="minorHAnsi" w:hAnsiTheme="minorHAnsi" w:eastAsiaTheme="minorEastAsia" w:cstheme="minorBidi"/>
-          <w:sz w:val="22"/>
-          <w:szCs w:val="22"/>
-        </w:rPr>
-      </w:pPr>
-      <w:r>
-        <w:fldChar w:fldCharType="begin"/>
-      </w:r>
-      <w:r>
-        <w:instrText xml:space="preserve"> HYPERLINK \l "_Toc461102235" </w:instrText>
-      </w:r>
-      <w:r>
-        <w:fldChar w:fldCharType="separate"/>
-      </w:r>
-      <w:r>
-        <w:rPr>
-          <w:rStyle w:val="27"/>
-        </w:rPr>
-        <w:t>4.5</w:t>
-      </w:r>
-      <w:r>
-        <w:rPr>
-          <w:rFonts w:asciiTheme="minorHAnsi" w:hAnsiTheme="minorHAnsi" w:eastAsiaTheme="minorEastAsia" w:cstheme="minorBidi"/>
-          <w:sz w:val="22"/>
-          <w:szCs w:val="22"/>
-        </w:rPr>
-        <w:tab/>
-      </w:r>
-      <w:r>
-        <w:rPr>
-          <w:rStyle w:val="27"/>
-        </w:rPr>
-        <w:t>Design Constraints</w:t>
-      </w:r>
-      <w:r>
-        <w:tab/>
-      </w:r>
-      <w:r>
-        <w:fldChar w:fldCharType="begin"/>
-      </w:r>
-      <w:r>
-        <w:instrText xml:space="preserve"> PAGEREF _Toc461102235 \h </w:instrText>
-      </w:r>
-      <w:r>
-        <w:fldChar w:fldCharType="separate"/>
-      </w:r>
-      <w:r>
-        <w:t>11</w:t>
-      </w:r>
-      <w:r>
-        <w:fldChar w:fldCharType="end"/>
-      </w:r>
-      <w:r>
-        <w:fldChar w:fldCharType="end"/>
-      </w:r>
-    </w:p>
-    <w:p>
-      <w:pPr>
-        <w:pStyle w:val="36"/>
-        <w:rPr>
-          <w:rFonts w:asciiTheme="minorHAnsi" w:hAnsiTheme="minorHAnsi" w:eastAsiaTheme="minorEastAsia" w:cstheme="minorBidi"/>
-          <w:sz w:val="22"/>
-          <w:szCs w:val="22"/>
-        </w:rPr>
-      </w:pPr>
-      <w:r>
-        <w:fldChar w:fldCharType="begin"/>
-      </w:r>
-      <w:r>
-        <w:instrText xml:space="preserve"> HYPERLINK \l "_Toc461102236" </w:instrText>
-      </w:r>
-      <w:r>
-        <w:fldChar w:fldCharType="separate"/>
-      </w:r>
-      <w:r>
-        <w:rPr>
-          <w:rStyle w:val="27"/>
-        </w:rPr>
-        <w:t>4.6</w:t>
-      </w:r>
-      <w:r>
-        <w:rPr>
-          <w:rFonts w:asciiTheme="minorHAnsi" w:hAnsiTheme="minorHAnsi" w:eastAsiaTheme="minorEastAsia" w:cstheme="minorBidi"/>
-          <w:sz w:val="22"/>
-          <w:szCs w:val="22"/>
-        </w:rPr>
-        <w:tab/>
-      </w:r>
-      <w:r>
-        <w:rPr>
-          <w:rStyle w:val="27"/>
-        </w:rPr>
-        <w:t>On-line User Documentation and Help System Requirements</w:t>
-      </w:r>
-      <w:r>
-        <w:tab/>
-      </w:r>
-      <w:r>
-        <w:fldChar w:fldCharType="begin"/>
-      </w:r>
-      <w:r>
-        <w:instrText xml:space="preserve"> PAGEREF _Toc461102236 \h </w:instrText>
-      </w:r>
-      <w:r>
-        <w:fldChar w:fldCharType="separate"/>
-      </w:r>
-      <w:r>
-        <w:t>11</w:t>
-      </w:r>
-      <w:r>
-        <w:fldChar w:fldCharType="end"/>
-      </w:r>
-      <w:r>
-        <w:fldChar w:fldCharType="end"/>
-      </w:r>
-    </w:p>
-    <w:p>
-      <w:pPr>
-        <w:pStyle w:val="36"/>
-        <w:rPr>
-          <w:rFonts w:asciiTheme="minorHAnsi" w:hAnsiTheme="minorHAnsi" w:eastAsiaTheme="minorEastAsia" w:cstheme="minorBidi"/>
-          <w:sz w:val="22"/>
-          <w:szCs w:val="22"/>
-        </w:rPr>
-      </w:pPr>
-      <w:r>
-        <w:fldChar w:fldCharType="begin"/>
-      </w:r>
-      <w:r>
-        <w:instrText xml:space="preserve"> HYPERLINK \l "_Toc461102237" </w:instrText>
-      </w:r>
-      <w:r>
-        <w:fldChar w:fldCharType="separate"/>
-      </w:r>
-      <w:r>
-        <w:rPr>
-          <w:rStyle w:val="27"/>
-        </w:rPr>
-        <w:t>4.7</w:t>
-      </w:r>
-      <w:r>
-        <w:rPr>
-          <w:rFonts w:asciiTheme="minorHAnsi" w:hAnsiTheme="minorHAnsi" w:eastAsiaTheme="minorEastAsia" w:cstheme="minorBidi"/>
-          <w:sz w:val="22"/>
-          <w:szCs w:val="22"/>
-        </w:rPr>
-        <w:tab/>
-      </w:r>
-      <w:r>
-        <w:rPr>
-          <w:rStyle w:val="27"/>
-        </w:rPr>
-        <w:t>Purchased Components</w:t>
-      </w:r>
-      <w:r>
-        <w:tab/>
-      </w:r>
-      <w:r>
-        <w:fldChar w:fldCharType="begin"/>
-      </w:r>
-      <w:r>
-        <w:instrText xml:space="preserve"> PAGEREF _Toc461102237 \h </w:instrText>
-      </w:r>
-      <w:r>
-        <w:fldChar w:fldCharType="separate"/>
-      </w:r>
-      <w:r>
-        <w:t>11</w:t>
-      </w:r>
-      <w:r>
-        <w:fldChar w:fldCharType="end"/>
-      </w:r>
-      <w:r>
-        <w:fldChar w:fldCharType="end"/>
-      </w:r>
-    </w:p>
-    <w:p>
-      <w:pPr>
-        <w:pStyle w:val="36"/>
-        <w:rPr>
-          <w:rFonts w:asciiTheme="minorHAnsi" w:hAnsiTheme="minorHAnsi" w:eastAsiaTheme="minorEastAsia" w:cstheme="minorBidi"/>
-          <w:sz w:val="22"/>
-          <w:szCs w:val="22"/>
-        </w:rPr>
-      </w:pPr>
-      <w:r>
-        <w:fldChar w:fldCharType="begin"/>
-      </w:r>
-      <w:r>
-        <w:instrText xml:space="preserve"> HYPERLINK \l "_Toc461102238" </w:instrText>
-      </w:r>
-      <w:r>
-        <w:fldChar w:fldCharType="separate"/>
-      </w:r>
-      <w:r>
-        <w:rPr>
-          <w:rStyle w:val="27"/>
-        </w:rPr>
-        <w:t>4.8</w:t>
-      </w:r>
-      <w:r>
-        <w:rPr>
-          <w:rFonts w:asciiTheme="minorHAnsi" w:hAnsiTheme="minorHAnsi" w:eastAsiaTheme="minorEastAsia" w:cstheme="minorBidi"/>
-          <w:sz w:val="22"/>
-          <w:szCs w:val="22"/>
-        </w:rPr>
-        <w:tab/>
-      </w:r>
-      <w:r>
-        <w:rPr>
-          <w:rStyle w:val="27"/>
-        </w:rPr>
-        <w:t>Interfaces</w:t>
-      </w:r>
-      <w:r>
-        <w:tab/>
-      </w:r>
-      <w:r>
-        <w:fldChar w:fldCharType="begin"/>
-      </w:r>
-      <w:r>
-        <w:instrText xml:space="preserve"> PAGEREF _Toc461102238 \h </w:instrText>
-      </w:r>
-      <w:r>
-        <w:fldChar w:fldCharType="separate"/>
-      </w:r>
-      <w:r>
-        <w:t>12</w:t>
-      </w:r>
-      <w:r>
-        <w:fldChar w:fldCharType="end"/>
-      </w:r>
-      <w:r>
-        <w:fldChar w:fldCharType="end"/>
-      </w:r>
-    </w:p>
-    <w:p>
-      <w:pPr>
-        <w:pStyle w:val="36"/>
-        <w:rPr>
-          <w:rFonts w:asciiTheme="minorHAnsi" w:hAnsiTheme="minorHAnsi" w:eastAsiaTheme="minorEastAsia" w:cstheme="minorBidi"/>
-          <w:sz w:val="22"/>
-          <w:szCs w:val="22"/>
-        </w:rPr>
-      </w:pPr>
-      <w:r>
-        <w:fldChar w:fldCharType="begin"/>
-      </w:r>
-      <w:r>
-        <w:instrText xml:space="preserve"> HYPERLINK \l "_Toc461102239" </w:instrText>
-      </w:r>
-      <w:r>
-        <w:fldChar w:fldCharType="separate"/>
-      </w:r>
-      <w:r>
-        <w:rPr>
-          <w:rStyle w:val="27"/>
-        </w:rPr>
-        <w:t>4.9</w:t>
-      </w:r>
-      <w:r>
-        <w:rPr>
-          <w:rFonts w:asciiTheme="minorHAnsi" w:hAnsiTheme="minorHAnsi" w:eastAsiaTheme="minorEastAsia" w:cstheme="minorBidi"/>
-          <w:sz w:val="22"/>
-          <w:szCs w:val="22"/>
-        </w:rPr>
-        <w:tab/>
-      </w:r>
-      <w:r>
-        <w:rPr>
-          <w:rStyle w:val="27"/>
-        </w:rPr>
-        <w:t>Licensing Requirements</w:t>
-      </w:r>
-      <w:r>
-        <w:tab/>
-      </w:r>
-      <w:r>
-        <w:fldChar w:fldCharType="begin"/>
-      </w:r>
-      <w:r>
-        <w:instrText xml:space="preserve"> PAGEREF _Toc461102239 \h </w:instrText>
-      </w:r>
-      <w:r>
-        <w:fldChar w:fldCharType="separate"/>
-      </w:r>
-      <w:r>
-        <w:t>12</w:t>
-      </w:r>
-      <w:r>
-        <w:fldChar w:fldCharType="end"/>
-      </w:r>
-      <w:r>
-        <w:fldChar w:fldCharType="end"/>
-      </w:r>
-    </w:p>
-    <w:p>
-      <w:pPr>
-        <w:pStyle w:val="36"/>
-        <w:rPr>
-          <w:rFonts w:asciiTheme="minorHAnsi" w:hAnsiTheme="minorHAnsi" w:eastAsiaTheme="minorEastAsia" w:cstheme="minorBidi"/>
-          <w:sz w:val="22"/>
-          <w:szCs w:val="22"/>
-        </w:rPr>
-      </w:pPr>
-      <w:r>
-        <w:fldChar w:fldCharType="begin"/>
-      </w:r>
-      <w:r>
-        <w:instrText xml:space="preserve"> HYPERLINK \l "_Toc461102240" </w:instrText>
-      </w:r>
-      <w:r>
-        <w:fldChar w:fldCharType="separate"/>
-      </w:r>
-      <w:r>
-        <w:rPr>
-          <w:rStyle w:val="27"/>
-        </w:rPr>
-        <w:t>4.10</w:t>
-      </w:r>
-      <w:r>
-        <w:rPr>
-          <w:rFonts w:asciiTheme="minorHAnsi" w:hAnsiTheme="minorHAnsi" w:eastAsiaTheme="minorEastAsia" w:cstheme="minorBidi"/>
-          <w:sz w:val="22"/>
-          <w:szCs w:val="22"/>
-        </w:rPr>
-        <w:tab/>
-      </w:r>
-      <w:r>
-        <w:rPr>
-          <w:rStyle w:val="27"/>
-        </w:rPr>
-        <w:t>Legal, Copyright, and Other Notices</w:t>
-      </w:r>
-      <w:r>
-        <w:tab/>
-      </w:r>
-      <w:r>
-        <w:fldChar w:fldCharType="begin"/>
-      </w:r>
-      <w:r>
-        <w:instrText xml:space="preserve"> PAGEREF _Toc461102240 \h </w:instrText>
-      </w:r>
-      <w:r>
-        <w:fldChar w:fldCharType="separate"/>
-      </w:r>
-      <w:r>
-        <w:t>12</w:t>
-      </w:r>
-      <w:r>
-        <w:fldChar w:fldCharType="end"/>
-      </w:r>
-      <w:r>
-        <w:fldChar w:fldCharType="end"/>
-      </w:r>
-    </w:p>
-    <w:p>
-      <w:pPr>
-        <w:pStyle w:val="36"/>
-        <w:rPr>
-          <w:rFonts w:asciiTheme="minorHAnsi" w:hAnsiTheme="minorHAnsi" w:eastAsiaTheme="minorEastAsia" w:cstheme="minorBidi"/>
-          <w:sz w:val="22"/>
-          <w:szCs w:val="22"/>
-        </w:rPr>
-      </w:pPr>
-      <w:r>
-        <w:fldChar w:fldCharType="begin"/>
-      </w:r>
-      <w:r>
-        <w:instrText xml:space="preserve"> HYPERLINK \l "_Toc461102241" </w:instrText>
-      </w:r>
-      <w:r>
-        <w:fldChar w:fldCharType="separate"/>
-      </w:r>
-      <w:r>
-        <w:rPr>
-          <w:rStyle w:val="27"/>
-        </w:rPr>
-        <w:t>4.11</w:t>
-      </w:r>
-      <w:r>
-        <w:rPr>
-          <w:rFonts w:asciiTheme="minorHAnsi" w:hAnsiTheme="minorHAnsi" w:eastAsiaTheme="minorEastAsia" w:cstheme="minorBidi"/>
-          <w:sz w:val="22"/>
-          <w:szCs w:val="22"/>
-        </w:rPr>
-        <w:tab/>
-      </w:r>
-      <w:r>
-        <w:rPr>
-          <w:rStyle w:val="27"/>
-        </w:rPr>
-        <w:t>Applicable Standards</w:t>
-      </w:r>
-      <w:r>
-        <w:tab/>
-      </w:r>
-      <w:r>
-        <w:fldChar w:fldCharType="begin"/>
-      </w:r>
-      <w:r>
-        <w:instrText xml:space="preserve"> PAGEREF _Toc461102241 \h </w:instrText>
-      </w:r>
-      <w:r>
-        <w:fldChar w:fldCharType="separate"/>
-      </w:r>
-      <w:r>
-        <w:t>12</w:t>
-      </w:r>
-      <w:r>
-        <w:fldChar w:fldCharType="end"/>
-      </w:r>
-      <w:r>
-        <w:fldChar w:fldCharType="end"/>
-      </w:r>
-    </w:p>
-    <w:p>
-      <w:pPr>
-        <w:pStyle w:val="35"/>
-        <w:rPr>
-          <w:rFonts w:asciiTheme="minorHAnsi" w:hAnsiTheme="minorHAnsi" w:eastAsiaTheme="minorEastAsia" w:cstheme="minorBidi"/>
-          <w:b w:val="0"/>
-          <w:bCs w:val="0"/>
-          <w:caps w:val="0"/>
-          <w:szCs w:val="22"/>
-        </w:rPr>
-      </w:pPr>
-      <w:r>
-        <w:fldChar w:fldCharType="begin"/>
-      </w:r>
-      <w:r>
-        <w:instrText xml:space="preserve"> HYPERLINK \l "_Toc461102242" </w:instrText>
-      </w:r>
-      <w:r>
-        <w:fldChar w:fldCharType="separate"/>
-      </w:r>
-      <w:r>
-        <w:rPr>
-          <w:rStyle w:val="27"/>
-        </w:rPr>
-        <w:t>5</w:t>
-      </w:r>
-      <w:r>
-        <w:rPr>
-          <w:rFonts w:asciiTheme="minorHAnsi" w:hAnsiTheme="minorHAnsi" w:eastAsiaTheme="minorEastAsia" w:cstheme="minorBidi"/>
-          <w:b w:val="0"/>
-          <w:bCs w:val="0"/>
-          <w:caps w:val="0"/>
-          <w:szCs w:val="22"/>
-        </w:rPr>
-        <w:tab/>
-      </w:r>
-      <w:r>
-        <w:rPr>
-          <w:rStyle w:val="27"/>
-        </w:rPr>
-        <w:t>Supporting Information</w:t>
-      </w:r>
-      <w:r>
-        <w:tab/>
-      </w:r>
-      <w:r>
-        <w:fldChar w:fldCharType="begin"/>
-      </w:r>
-      <w:r>
-        <w:instrText xml:space="preserve"> PAGEREF _Toc461102242 \h </w:instrText>
-      </w:r>
-      <w:r>
-        <w:fldChar w:fldCharType="separate"/>
-      </w:r>
-      <w:r>
-        <w:t>13</w:t>
-      </w:r>
-      <w:r>
-        <w:fldChar w:fldCharType="end"/>
-      </w:r>
-      <w:r>
-        <w:fldChar w:fldCharType="end"/>
-      </w:r>
-    </w:p>
-    <w:p>
-      <w:pPr>
-        <w:rPr>
-          <w:lang w:val="en-GB"/>
-        </w:rPr>
-        <w:sectPr>
-          <w:headerReference r:id="rId4" w:type="default"/>
-          <w:footerReference r:id="rId5" w:type="default"/>
-          <w:pgSz w:w="12242" w:h="15842"/>
-          <w:pgMar w:top="1440" w:right="1440" w:bottom="1440" w:left="1800" w:header="720" w:footer="720" w:gutter="0"/>
-          <w:cols w:space="720" w:num="1"/>
-          <w:titlePg/>
-        </w:sectPr>
-      </w:pPr>
-      <w:r>
-        <w:rPr>
-          <w:lang w:val="en-GB"/>
-        </w:rPr>
-        <w:fldChar w:fldCharType="end"/>
-      </w:r>
-    </w:p>
-    <w:p>
-      <w:pPr>
-        <w:pStyle w:val="2"/>
-      </w:pPr>
-      <w:bookmarkStart w:id="8" w:name="_Toc461102219"/>
-      <w:bookmarkStart w:id="9" w:name="_Toc521150196"/>
-      <w:bookmarkStart w:id="10" w:name="_Toc504442098"/>
-      <w:bookmarkStart w:id="11" w:name="_Toc456598586"/>
-      <w:r>
-        <w:t>Introduction</w:t>
-      </w:r>
-      <w:bookmarkEnd w:id="8"/>
-      <w:bookmarkEnd w:id="9"/>
+      <w:bookmarkEnd w:id="22"/>
+      <w:bookmarkEnd w:id="23"/>
     </w:p>
     <w:p>
       <w:pPr>
         <w:pStyle w:val="3"/>
-      </w:pPr>
-      <w:bookmarkStart w:id="12" w:name="_Toc521150197"/>
-      <w:bookmarkStart w:id="13" w:name="_Toc461102220"/>
-      <w:r>
-        <w:t>Purpose</w:t>
-      </w:r>
-      <w:bookmarkEnd w:id="12"/>
-      <w:bookmarkEnd w:id="13"/>
-    </w:p>
-    <w:p>
-      <w:pPr>
-        <w:pStyle w:val="14"/>
-      </w:pPr>
-      <w:r>
-        <w:rPr>
-          <w:rFonts w:hint="default" w:ascii="Segoe UI" w:hAnsi="Segoe UI" w:cs="Segoe UI"/>
-        </w:rPr>
-        <w:t>This document provides a comprehensive overview of the requirements for a software system that supports users in quitting smoking. The platform aims to accompany users on their journey to quit smoking through features such as building a personal plan, tracking the implementation process, accessing professional advice and connecting with the community. In addition, the document also mentions technical factors not directly related to functionality, design limitations and additional components to ensure the system is built effectively.</w:t>
-      </w:r>
-      <w:r>
-        <w:tab/>
+        <w:ind w:left="0" w:firstLine="0"/>
+        <w:rPr>
+          <w:rFonts w:ascii="Arial" w:hAnsi="Arial" w:eastAsia="Arial" w:cs="Arial"/>
+        </w:rPr>
+      </w:pPr>
+      <w:r>
+        <w:rPr>
+          <w:rFonts w:ascii="Arial" w:hAnsi="Arial" w:eastAsia="Arial" w:cs="Arial"/>
+          <w:rtl w:val="0"/>
+        </w:rPr>
+        <w:t>Product Perspective</w:t>
+      </w:r>
+    </w:p>
+    <w:p>
+      <w:pPr>
+        <w:pStyle w:val="29"/>
+        <w:keepNext w:val="0"/>
+        <w:keepLines w:val="0"/>
+        <w:widowControl/>
+        <w:suppressLineNumbers w:val="0"/>
+      </w:pPr>
+      <w:r>
+        <w:t>The Smoking Cessation Support Platform is a standalone web-based system developed to assist individuals and organizations in quitting tobacco use. While not part of any existing software, it is designed for future integration with common APIs such as email and calendar services for reminders and scheduling.</w:t>
+      </w:r>
+    </w:p>
+    <w:p>
+      <w:pPr>
+        <w:pStyle w:val="29"/>
+        <w:keepNext w:val="0"/>
+        <w:keepLines w:val="0"/>
+        <w:widowControl/>
+        <w:suppressLineNumbers w:val="0"/>
+      </w:pPr>
+      <w:r>
+        <w:t>The platform acts as a centralized hub, offering access to quit plans, self-assessments, counseling, progress tracking, and community support. It also supports membership management, payment integration, and data-driven reporting to help evaluate program effectiveness and improve user outcomes.</w:t>
       </w:r>
     </w:p>
     <w:p>
       <w:pPr>
         <w:pStyle w:val="3"/>
-      </w:pPr>
-      <w:bookmarkStart w:id="14" w:name="_Toc461102221"/>
-      <w:bookmarkStart w:id="15" w:name="_Toc521150198"/>
-      <w:r>
-        <w:t>Scope</w:t>
-      </w:r>
-      <w:bookmarkEnd w:id="14"/>
-      <w:bookmarkEnd w:id="15"/>
-    </w:p>
-    <w:p>
-      <w:pPr>
-        <w:rPr>
-          <w:rFonts w:hint="default" w:ascii="Segoe UI" w:hAnsi="Segoe UI" w:cs="Segoe UI"/>
-          <w:sz w:val="24"/>
-          <w:szCs w:val="24"/>
-        </w:rPr>
-      </w:pPr>
-      <w:r>
-        <w:rPr>
-          <w:rFonts w:hint="default" w:ascii="Segoe UI" w:hAnsi="Segoe UI" w:cs="Segoe UI"/>
-          <w:sz w:val="24"/>
-          <w:szCs w:val="24"/>
-        </w:rPr>
-        <w:t>The Quit Smoking Support System is a platform website that helps users track and manage their quitting process. The platform provides features such as:</w:t>
+        <w:rPr>
+          <w:rFonts w:ascii="Arial" w:hAnsi="Arial" w:eastAsia="Arial" w:cs="Arial"/>
+        </w:rPr>
+      </w:pPr>
+      <w:r>
+        <w:rPr>
+          <w:rFonts w:ascii="Arial" w:hAnsi="Arial" w:eastAsia="Arial" w:cs="Arial"/>
+          <w:rtl w:val="0"/>
+        </w:rPr>
+        <w:t>Business Process</w:t>
+      </w:r>
+    </w:p>
+    <w:p>
+      <w:pPr>
+        <w:pStyle w:val="3"/>
+        <w:rPr>
+          <w:rFonts w:ascii="Arial" w:hAnsi="Arial" w:eastAsia="Arial" w:cs="Arial"/>
+        </w:rPr>
+      </w:pPr>
+      <w:r>
+        <w:rPr>
+          <w:rFonts w:ascii="Arial" w:hAnsi="Arial" w:eastAsia="Arial" w:cs="Arial"/>
+          <w:rtl w:val="0"/>
+        </w:rPr>
+        <w:t>Business Process</w:t>
+      </w:r>
+    </w:p>
+    <w:p>
+      <w:pPr>
+        <w:spacing w:after="240"/>
+        <w:ind w:left="0" w:firstLine="0"/>
+        <w:rPr>
+          <w:rFonts w:ascii="Arial" w:hAnsi="Arial" w:eastAsia="Arial" w:cs="Arial"/>
+        </w:rPr>
+      </w:pPr>
+      <w:r>
+        <w:rPr>
+          <w:rFonts w:ascii="Arial" w:hAnsi="Arial" w:eastAsia="Arial" w:cs="Arial"/>
+          <w:rtl w:val="0"/>
+        </w:rPr>
+        <w:t>The system serves multiple types of users, each with distinct roles, access levels, and interaction needs. Below are the main user classes and their characteristics:</w:t>
       </w:r>
     </w:p>
     <w:p>
       <w:pPr>
         <w:numPr>
           <w:ilvl w:val="0"/>
-          <w:numId w:val="9"/>
+          <w:numId w:val="10"/>
         </w:numPr>
-        <w:ind w:left="425" w:leftChars="0" w:hanging="425" w:firstLineChars="0"/>
-        <w:rPr>
-          <w:rFonts w:hint="default" w:ascii="Segoe UI" w:hAnsi="Segoe UI" w:cs="Segoe UI"/>
-          <w:sz w:val="24"/>
-          <w:szCs w:val="24"/>
-        </w:rPr>
-      </w:pPr>
-      <w:r>
-        <w:rPr>
-          <w:rFonts w:hint="default" w:ascii="Segoe UI" w:hAnsi="Segoe UI" w:cs="Segoe UI"/>
-          <w:sz w:val="24"/>
-          <w:szCs w:val="24"/>
-        </w:rPr>
-        <w:t>Introduce background information, achievement rankings, experience sharing blog.</w:t>
+        <w:spacing w:before="240" w:after="0" w:afterAutospacing="0"/>
+        <w:rPr>
+          <w:rFonts w:ascii="Arial" w:hAnsi="Arial" w:eastAsia="Arial" w:cs="Arial"/>
+        </w:rPr>
+      </w:pPr>
+      <w:r>
+        <w:rPr>
+          <w:rFonts w:ascii="Arial" w:hAnsi="Arial" w:eastAsia="Arial" w:cs="Arial"/>
+          <w:b/>
+          <w:rtl w:val="0"/>
+        </w:rPr>
+        <w:t>Guest Users</w:t>
+      </w:r>
+      <w:r>
+        <w:rPr>
+          <w:rFonts w:ascii="Arial" w:hAnsi="Arial" w:eastAsia="Arial" w:cs="Arial"/>
+          <w:b/>
+          <w:rtl w:val="0"/>
+        </w:rPr>
+        <w:br w:type="textWrapping"/>
+      </w:r>
+    </w:p>
+    <w:p>
+      <w:pPr>
+        <w:numPr>
+          <w:ilvl w:val="1"/>
+          <w:numId w:val="10"/>
+        </w:numPr>
+        <w:spacing w:before="0" w:beforeAutospacing="0" w:after="0" w:afterAutospacing="0"/>
+        <w:ind w:left="1440" w:hanging="360"/>
+      </w:pPr>
+      <w:r>
+        <w:rPr>
+          <w:rFonts w:ascii="Arial" w:hAnsi="Arial" w:eastAsia="Arial" w:cs="Arial"/>
+          <w:b/>
+          <w:rtl w:val="0"/>
+        </w:rPr>
+        <w:t>Description</w:t>
+      </w:r>
+      <w:r>
+        <w:rPr>
+          <w:rFonts w:ascii="Arial" w:hAnsi="Arial" w:eastAsia="Arial" w:cs="Arial"/>
+          <w:rtl w:val="0"/>
+        </w:rPr>
+        <w:t>: Unregistered visitors who can browse public content.</w:t>
+      </w:r>
+      <w:r>
+        <w:rPr>
+          <w:rFonts w:ascii="Arial" w:hAnsi="Arial" w:eastAsia="Arial" w:cs="Arial"/>
+          <w:rtl w:val="0"/>
+        </w:rPr>
+        <w:br w:type="textWrapping"/>
+      </w:r>
+    </w:p>
+    <w:p>
+      <w:pPr>
+        <w:numPr>
+          <w:ilvl w:val="1"/>
+          <w:numId w:val="10"/>
+        </w:numPr>
+        <w:spacing w:before="0" w:beforeAutospacing="0" w:after="0" w:afterAutospacing="0"/>
+        <w:ind w:left="1440" w:hanging="360"/>
+      </w:pPr>
+      <w:r>
+        <w:rPr>
+          <w:rFonts w:ascii="Arial" w:hAnsi="Arial" w:eastAsia="Arial" w:cs="Arial"/>
+          <w:b/>
+          <w:rtl w:val="0"/>
+        </w:rPr>
+        <w:t>Access Rights</w:t>
+      </w:r>
+      <w:r>
+        <w:rPr>
+          <w:rFonts w:ascii="Arial" w:hAnsi="Arial" w:eastAsia="Arial" w:cs="Arial"/>
+          <w:rtl w:val="0"/>
+        </w:rPr>
+        <w:t>: View blog posts, organizational information, and course overviews.</w:t>
+      </w:r>
+      <w:r>
+        <w:rPr>
+          <w:rFonts w:ascii="Arial" w:hAnsi="Arial" w:eastAsia="Arial" w:cs="Arial"/>
+          <w:rtl w:val="0"/>
+        </w:rPr>
+        <w:br w:type="textWrapping"/>
+      </w:r>
+    </w:p>
+    <w:p>
+      <w:pPr>
+        <w:numPr>
+          <w:ilvl w:val="1"/>
+          <w:numId w:val="10"/>
+        </w:numPr>
+        <w:spacing w:before="0" w:beforeAutospacing="0" w:after="0" w:afterAutospacing="0"/>
+        <w:ind w:left="1440" w:hanging="360"/>
+      </w:pPr>
+      <w:r>
+        <w:rPr>
+          <w:rFonts w:ascii="Arial" w:hAnsi="Arial" w:eastAsia="Arial" w:cs="Arial"/>
+          <w:b/>
+          <w:rtl w:val="0"/>
+        </w:rPr>
+        <w:t>Characteristics</w:t>
+      </w:r>
+      <w:r>
+        <w:rPr>
+          <w:rFonts w:ascii="Arial" w:hAnsi="Arial" w:eastAsia="Arial" w:cs="Arial"/>
+          <w:rtl w:val="0"/>
+        </w:rPr>
+        <w:t>: General public users seeking information without logging in.</w:t>
+      </w:r>
+      <w:r>
+        <w:rPr>
+          <w:rFonts w:ascii="Arial" w:hAnsi="Arial" w:eastAsia="Arial" w:cs="Arial"/>
+          <w:rtl w:val="0"/>
+        </w:rPr>
+        <w:br w:type="textWrapping"/>
       </w:r>
     </w:p>
     <w:p>
       <w:pPr>
         <w:numPr>
           <w:ilvl w:val="0"/>
-          <w:numId w:val="9"/>
+          <w:numId w:val="10"/>
         </w:numPr>
-        <w:ind w:left="425" w:leftChars="0" w:hanging="425" w:firstLineChars="0"/>
-        <w:rPr>
-          <w:rFonts w:hint="default" w:ascii="Segoe UI" w:hAnsi="Segoe UI" w:cs="Segoe UI"/>
-          <w:sz w:val="24"/>
-          <w:szCs w:val="24"/>
-        </w:rPr>
-      </w:pPr>
-      <w:r>
-        <w:rPr>
-          <w:rFonts w:hint="default" w:ascii="Segoe UI" w:hAnsi="Segoe UI" w:cs="Segoe UI"/>
-          <w:sz w:val="24"/>
-          <w:szCs w:val="24"/>
-        </w:rPr>
-        <w:t>Register an account, choose a membership package and pay online.</w:t>
+        <w:spacing w:before="0" w:beforeAutospacing="0" w:after="0" w:afterAutospacing="0"/>
+        <w:rPr>
+          <w:rFonts w:ascii="Arial" w:hAnsi="Arial" w:eastAsia="Arial" w:cs="Arial"/>
+        </w:rPr>
+      </w:pPr>
+      <w:r>
+        <w:rPr>
+          <w:rFonts w:ascii="Arial" w:hAnsi="Arial" w:eastAsia="Arial" w:cs="Arial"/>
+          <w:b/>
+          <w:rtl w:val="0"/>
+        </w:rPr>
+        <w:t>Members (Registered Users)</w:t>
+      </w:r>
+      <w:r>
+        <w:rPr>
+          <w:rFonts w:ascii="Arial" w:hAnsi="Arial" w:eastAsia="Arial" w:cs="Arial"/>
+          <w:b/>
+          <w:rtl w:val="0"/>
+        </w:rPr>
+        <w:br w:type="textWrapping"/>
+      </w:r>
+    </w:p>
+    <w:p>
+      <w:pPr>
+        <w:numPr>
+          <w:ilvl w:val="1"/>
+          <w:numId w:val="10"/>
+        </w:numPr>
+        <w:spacing w:before="0" w:beforeAutospacing="0" w:after="0" w:afterAutospacing="0"/>
+        <w:ind w:left="1440" w:hanging="360"/>
+      </w:pPr>
+      <w:r>
+        <w:rPr>
+          <w:rFonts w:ascii="Arial" w:hAnsi="Arial" w:eastAsia="Arial" w:cs="Arial"/>
+          <w:b/>
+          <w:rtl w:val="0"/>
+        </w:rPr>
+        <w:t>Description</w:t>
+      </w:r>
+      <w:r>
+        <w:rPr>
+          <w:rFonts w:ascii="Arial" w:hAnsi="Arial" w:eastAsia="Arial" w:cs="Arial"/>
+          <w:rtl w:val="0"/>
+        </w:rPr>
+        <w:t>: Individuals who register on the platform to access its full features.</w:t>
+      </w:r>
+      <w:r>
+        <w:rPr>
+          <w:rFonts w:ascii="Arial" w:hAnsi="Arial" w:eastAsia="Arial" w:cs="Arial"/>
+          <w:rtl w:val="0"/>
+        </w:rPr>
+        <w:br w:type="textWrapping"/>
+      </w:r>
+    </w:p>
+    <w:p>
+      <w:pPr>
+        <w:numPr>
+          <w:ilvl w:val="1"/>
+          <w:numId w:val="10"/>
+        </w:numPr>
+        <w:spacing w:before="0" w:beforeAutospacing="0" w:after="0" w:afterAutospacing="0"/>
+        <w:ind w:left="1440" w:hanging="360"/>
+      </w:pPr>
+      <w:r>
+        <w:rPr>
+          <w:rFonts w:ascii="Arial" w:hAnsi="Arial" w:eastAsia="Arial" w:cs="Arial"/>
+          <w:b/>
+          <w:rtl w:val="0"/>
+        </w:rPr>
+        <w:t>Access Rights</w:t>
+      </w:r>
+      <w:r>
+        <w:rPr>
+          <w:rFonts w:ascii="Arial" w:hAnsi="Arial" w:eastAsia="Arial" w:cs="Arial"/>
+          <w:rtl w:val="0"/>
+        </w:rPr>
+        <w:t>: Enroll in courses, take self-assessment surveys (e.g., ASSIST, CRAFFT), receive recommendations, book appointments, and track their own progress.</w:t>
+      </w:r>
+      <w:r>
+        <w:rPr>
+          <w:rFonts w:ascii="Arial" w:hAnsi="Arial" w:eastAsia="Arial" w:cs="Arial"/>
+          <w:rtl w:val="0"/>
+        </w:rPr>
+        <w:br w:type="textWrapping"/>
+      </w:r>
+    </w:p>
+    <w:p>
+      <w:pPr>
+        <w:numPr>
+          <w:ilvl w:val="1"/>
+          <w:numId w:val="10"/>
+        </w:numPr>
+        <w:spacing w:before="0" w:beforeAutospacing="0" w:after="0" w:afterAutospacing="0"/>
+        <w:ind w:left="1440" w:hanging="360"/>
+      </w:pPr>
+      <w:r>
+        <w:rPr>
+          <w:rFonts w:ascii="Arial" w:hAnsi="Arial" w:eastAsia="Arial" w:cs="Arial"/>
+          <w:b/>
+          <w:rtl w:val="0"/>
+        </w:rPr>
+        <w:t>Characteristics</w:t>
+      </w:r>
+      <w:r>
+        <w:rPr>
+          <w:rFonts w:ascii="Arial" w:hAnsi="Arial" w:eastAsia="Arial" w:cs="Arial"/>
+          <w:rtl w:val="0"/>
+        </w:rPr>
+        <w:t>: Includes students, parents, teachers, and at-risk individuals interested in education and support.</w:t>
+      </w:r>
+      <w:r>
+        <w:rPr>
+          <w:rFonts w:ascii="Arial" w:hAnsi="Arial" w:eastAsia="Arial" w:cs="Arial"/>
+          <w:rtl w:val="0"/>
+        </w:rPr>
+        <w:br w:type="textWrapping"/>
       </w:r>
     </w:p>
     <w:p>
       <w:pPr>
         <w:numPr>
           <w:ilvl w:val="0"/>
-          <w:numId w:val="9"/>
+          <w:numId w:val="10"/>
         </w:numPr>
-        <w:ind w:left="425" w:leftChars="0" w:hanging="425" w:firstLineChars="0"/>
-        <w:rPr>
-          <w:rFonts w:hint="default" w:ascii="Segoe UI" w:hAnsi="Segoe UI" w:cs="Segoe UI"/>
-          <w:sz w:val="24"/>
-          <w:szCs w:val="24"/>
-        </w:rPr>
-      </w:pPr>
-      <w:r>
-        <w:rPr>
-          <w:rFonts w:hint="default" w:ascii="Segoe UI" w:hAnsi="Segoe UI" w:cs="Segoe UI"/>
-          <w:sz w:val="24"/>
-          <w:szCs w:val="24"/>
-        </w:rPr>
-        <w:t>Record current smoking status.</w:t>
+        <w:spacing w:before="0" w:beforeAutospacing="0" w:after="0" w:afterAutospacing="0"/>
+        <w:rPr>
+          <w:rFonts w:ascii="Arial" w:hAnsi="Arial" w:eastAsia="Arial" w:cs="Arial"/>
+        </w:rPr>
+      </w:pPr>
+      <w:r>
+        <w:rPr>
+          <w:rFonts w:ascii="Arial" w:hAnsi="Arial" w:eastAsia="Arial" w:cs="Arial"/>
+          <w:b/>
+          <w:rtl w:val="0"/>
+        </w:rPr>
+        <w:t>Co</w:t>
+      </w:r>
+      <w:r>
+        <w:rPr>
+          <w:rFonts w:hint="default" w:ascii="Arial" w:hAnsi="Arial" w:eastAsia="Arial" w:cs="Arial"/>
+          <w:b/>
+          <w:rtl w:val="0"/>
+          <w:lang w:val="en-US"/>
+        </w:rPr>
+        <w:t>ach</w:t>
+      </w:r>
+      <w:r>
+        <w:rPr>
+          <w:rFonts w:ascii="Arial" w:hAnsi="Arial" w:eastAsia="Arial" w:cs="Arial"/>
+          <w:b/>
+          <w:rtl w:val="0"/>
+        </w:rPr>
+        <w:br w:type="textWrapping"/>
+      </w:r>
+    </w:p>
+    <w:p>
+      <w:pPr>
+        <w:numPr>
+          <w:ilvl w:val="1"/>
+          <w:numId w:val="10"/>
+        </w:numPr>
+        <w:spacing w:before="0" w:beforeAutospacing="0" w:after="0" w:afterAutospacing="0"/>
+        <w:ind w:left="1440" w:hanging="360"/>
+      </w:pPr>
+      <w:r>
+        <w:rPr>
+          <w:rFonts w:ascii="Arial" w:hAnsi="Arial" w:eastAsia="Arial" w:cs="Arial"/>
+          <w:b/>
+          <w:rtl w:val="0"/>
+        </w:rPr>
+        <w:t>Description</w:t>
+      </w:r>
+      <w:r>
+        <w:rPr>
+          <w:rFonts w:ascii="Arial" w:hAnsi="Arial" w:eastAsia="Arial" w:cs="Arial"/>
+          <w:rtl w:val="0"/>
+        </w:rPr>
+        <w:t>: Certified professionals providing counseling and support services.</w:t>
+      </w:r>
+      <w:r>
+        <w:rPr>
+          <w:rFonts w:ascii="Arial" w:hAnsi="Arial" w:eastAsia="Arial" w:cs="Arial"/>
+          <w:rtl w:val="0"/>
+        </w:rPr>
+        <w:br w:type="textWrapping"/>
+      </w:r>
+    </w:p>
+    <w:p>
+      <w:pPr>
+        <w:numPr>
+          <w:ilvl w:val="1"/>
+          <w:numId w:val="10"/>
+        </w:numPr>
+        <w:spacing w:before="0" w:beforeAutospacing="0" w:after="0" w:afterAutospacing="0"/>
+        <w:ind w:left="1440" w:hanging="360"/>
+      </w:pPr>
+      <w:r>
+        <w:rPr>
+          <w:rFonts w:ascii="Arial" w:hAnsi="Arial" w:eastAsia="Arial" w:cs="Arial"/>
+          <w:b/>
+          <w:rtl w:val="0"/>
+        </w:rPr>
+        <w:t>Access Rights</w:t>
+      </w:r>
+      <w:r>
+        <w:rPr>
+          <w:rFonts w:ascii="Arial" w:hAnsi="Arial" w:eastAsia="Arial" w:cs="Arial"/>
+          <w:rtl w:val="0"/>
+        </w:rPr>
+        <w:t>: Manage their own profile and availability, view and respond to appointment bookings, and access user assessment results (with consent).</w:t>
+      </w:r>
+      <w:r>
+        <w:rPr>
+          <w:rFonts w:ascii="Arial" w:hAnsi="Arial" w:eastAsia="Arial" w:cs="Arial"/>
+          <w:rtl w:val="0"/>
+        </w:rPr>
+        <w:br w:type="textWrapping"/>
+      </w:r>
+    </w:p>
+    <w:p>
+      <w:pPr>
+        <w:numPr>
+          <w:ilvl w:val="1"/>
+          <w:numId w:val="10"/>
+        </w:numPr>
+        <w:spacing w:before="0" w:beforeAutospacing="0" w:after="0" w:afterAutospacing="0"/>
+        <w:ind w:left="1440" w:hanging="360"/>
+      </w:pPr>
+      <w:r>
+        <w:rPr>
+          <w:rFonts w:ascii="Arial" w:hAnsi="Arial" w:eastAsia="Arial" w:cs="Arial"/>
+          <w:b/>
+          <w:rtl w:val="0"/>
+        </w:rPr>
+        <w:t>Characteristics</w:t>
+      </w:r>
+      <w:r>
+        <w:rPr>
+          <w:rFonts w:ascii="Arial" w:hAnsi="Arial" w:eastAsia="Arial" w:cs="Arial"/>
+          <w:rtl w:val="0"/>
+        </w:rPr>
+        <w:t>: Licensed or trained counselors with expertise in drug prevention and intervention.</w:t>
+      </w:r>
+      <w:r>
+        <w:rPr>
+          <w:rFonts w:ascii="Arial" w:hAnsi="Arial" w:eastAsia="Arial" w:cs="Arial"/>
+          <w:rtl w:val="0"/>
+        </w:rPr>
+        <w:br w:type="textWrapping"/>
       </w:r>
     </w:p>
     <w:p>
       <w:pPr>
         <w:numPr>
           <w:ilvl w:val="0"/>
-          <w:numId w:val="9"/>
+          <w:numId w:val="10"/>
         </w:numPr>
-        <w:ind w:left="425" w:leftChars="0" w:hanging="425" w:firstLineChars="0"/>
-        <w:rPr>
-          <w:rFonts w:hint="default" w:ascii="Segoe UI" w:hAnsi="Segoe UI" w:cs="Segoe UI"/>
-          <w:sz w:val="24"/>
-          <w:szCs w:val="24"/>
-        </w:rPr>
-      </w:pPr>
-      <w:r>
-        <w:rPr>
-          <w:rFonts w:hint="default" w:ascii="Segoe UI" w:hAnsi="Segoe UI" w:cs="Segoe UI"/>
-          <w:sz w:val="24"/>
-          <w:szCs w:val="24"/>
-        </w:rPr>
-        <w:t>Create and customize a smoking plan.</w:t>
+        <w:spacing w:before="0" w:beforeAutospacing="0" w:after="0" w:afterAutospacing="0"/>
+        <w:rPr>
+          <w:rFonts w:ascii="Arial" w:hAnsi="Arial" w:eastAsia="Arial" w:cs="Arial"/>
+        </w:rPr>
+      </w:pPr>
+      <w:r>
+        <w:rPr>
+          <w:rFonts w:ascii="Arial" w:hAnsi="Arial" w:eastAsia="Arial" w:cs="Arial"/>
+          <w:b/>
+          <w:rtl w:val="0"/>
+        </w:rPr>
+        <w:t>Administrators</w:t>
+      </w:r>
+      <w:r>
+        <w:rPr>
+          <w:rFonts w:ascii="Arial" w:hAnsi="Arial" w:eastAsia="Arial" w:cs="Arial"/>
+          <w:b/>
+          <w:rtl w:val="0"/>
+        </w:rPr>
+        <w:br w:type="textWrapping"/>
       </w:r>
     </w:p>
     <w:p>
       <w:pPr>
         <w:numPr>
-          <w:ilvl w:val="0"/>
-          <w:numId w:val="9"/>
+          <w:ilvl w:val="1"/>
+          <w:numId w:val="10"/>
         </w:numPr>
-        <w:ind w:left="425" w:leftChars="0" w:hanging="425" w:firstLineChars="0"/>
-        <w:rPr>
-          <w:rFonts w:hint="default" w:ascii="Segoe UI" w:hAnsi="Segoe UI" w:cs="Segoe UI"/>
-          <w:sz w:val="24"/>
-          <w:szCs w:val="24"/>
-        </w:rPr>
-      </w:pPr>
-      <w:r>
-        <w:rPr>
-          <w:rFonts w:hint="default" w:ascii="Segoe UI" w:hAnsi="Segoe UI" w:cs="Segoe UI"/>
-          <w:sz w:val="24"/>
-          <w:szCs w:val="24"/>
-        </w:rPr>
-        <w:t>Track smoking cessation progress and statistics.</w:t>
+        <w:spacing w:before="0" w:beforeAutospacing="0" w:after="0" w:afterAutospacing="0"/>
+        <w:ind w:left="1440" w:hanging="360"/>
+      </w:pPr>
+      <w:r>
+        <w:rPr>
+          <w:rFonts w:ascii="Arial" w:hAnsi="Arial" w:eastAsia="Arial" w:cs="Arial"/>
+          <w:b/>
+          <w:rtl w:val="0"/>
+        </w:rPr>
+        <w:t>Description</w:t>
+      </w:r>
+      <w:r>
+        <w:rPr>
+          <w:rFonts w:ascii="Arial" w:hAnsi="Arial" w:eastAsia="Arial" w:cs="Arial"/>
+          <w:rtl w:val="0"/>
+        </w:rPr>
+        <w:t>: Internal team members who manage courses, events, and public awareness campaigns.</w:t>
+      </w:r>
+      <w:r>
+        <w:rPr>
+          <w:rFonts w:ascii="Arial" w:hAnsi="Arial" w:eastAsia="Arial" w:cs="Arial"/>
+          <w:rtl w:val="0"/>
+        </w:rPr>
+        <w:br w:type="textWrapping"/>
       </w:r>
     </w:p>
     <w:p>
       <w:pPr>
         <w:numPr>
-          <w:ilvl w:val="0"/>
-          <w:numId w:val="9"/>
+          <w:ilvl w:val="1"/>
+          <w:numId w:val="10"/>
         </w:numPr>
-        <w:ind w:left="425" w:leftChars="0" w:hanging="425" w:firstLineChars="0"/>
-        <w:rPr>
-          <w:rFonts w:hint="default" w:ascii="Segoe UI" w:hAnsi="Segoe UI" w:cs="Segoe UI"/>
-          <w:sz w:val="24"/>
-          <w:szCs w:val="24"/>
-        </w:rPr>
-      </w:pPr>
-      <w:r>
-        <w:rPr>
-          <w:rFonts w:hint="default" w:ascii="Segoe UI" w:hAnsi="Segoe UI" w:cs="Segoe UI"/>
-          <w:sz w:val="24"/>
-          <w:szCs w:val="24"/>
-        </w:rPr>
-        <w:t>Reminder notifications</w:t>
-      </w:r>
-      <w:r>
-        <w:rPr>
-          <w:rFonts w:hint="default" w:ascii="Segoe UI" w:hAnsi="Segoe UI" w:cs="Segoe UI"/>
-          <w:sz w:val="24"/>
-          <w:szCs w:val="24"/>
-          <w:lang w:val="en-US"/>
-        </w:rPr>
-        <w:t>.</w:t>
+        <w:spacing w:before="0" w:beforeAutospacing="0" w:after="0" w:afterAutospacing="0"/>
+        <w:ind w:left="1440" w:hanging="360"/>
+      </w:pPr>
+      <w:r>
+        <w:rPr>
+          <w:rFonts w:ascii="Arial" w:hAnsi="Arial" w:eastAsia="Arial" w:cs="Arial"/>
+          <w:b/>
+          <w:rtl w:val="0"/>
+        </w:rPr>
+        <w:t>Access Rights</w:t>
+      </w:r>
+      <w:r>
+        <w:rPr>
+          <w:rFonts w:ascii="Arial" w:hAnsi="Arial" w:eastAsia="Arial" w:cs="Arial"/>
+          <w:rtl w:val="0"/>
+        </w:rPr>
+        <w:t>: Oversee training content, manage survey tools, track user participation, and generate reports.</w:t>
+      </w:r>
+      <w:r>
+        <w:rPr>
+          <w:rFonts w:ascii="Arial" w:hAnsi="Arial" w:eastAsia="Arial" w:cs="Arial"/>
+          <w:rtl w:val="0"/>
+        </w:rPr>
+        <w:br w:type="textWrapping"/>
       </w:r>
     </w:p>
     <w:p>
       <w:pPr>
         <w:numPr>
-          <w:ilvl w:val="0"/>
-          <w:numId w:val="9"/>
+          <w:ilvl w:val="1"/>
+          <w:numId w:val="10"/>
         </w:numPr>
-        <w:ind w:left="425" w:leftChars="0" w:hanging="425" w:firstLineChars="0"/>
-        <w:rPr>
-          <w:rFonts w:hint="default" w:ascii="Segoe UI" w:hAnsi="Segoe UI" w:cs="Segoe UI"/>
-          <w:sz w:val="24"/>
-          <w:szCs w:val="24"/>
-        </w:rPr>
-      </w:pPr>
-      <w:r>
-        <w:rPr>
-          <w:rFonts w:hint="default" w:ascii="Segoe UI" w:hAnsi="Segoe UI" w:cs="Segoe UI"/>
-          <w:sz w:val="24"/>
-          <w:szCs w:val="24"/>
-        </w:rPr>
-        <w:t>Communicate with a coach to get advice.</w:t>
-      </w:r>
-    </w:p>
-    <w:p>
-      <w:pPr>
-        <w:numPr>
-          <w:ilvl w:val="0"/>
-          <w:numId w:val="9"/>
-        </w:numPr>
-        <w:ind w:left="425" w:leftChars="0" w:hanging="425" w:firstLineChars="0"/>
-        <w:rPr>
-          <w:rFonts w:hint="default" w:ascii="Segoe UI" w:hAnsi="Segoe UI" w:cs="Segoe UI"/>
-          <w:sz w:val="24"/>
-          <w:szCs w:val="24"/>
-        </w:rPr>
-      </w:pPr>
-      <w:r>
-        <w:rPr>
-          <w:rFonts w:hint="default" w:ascii="Segoe UI" w:hAnsi="Segoe UI" w:cs="Segoe UI"/>
-          <w:sz w:val="24"/>
-          <w:szCs w:val="24"/>
-        </w:rPr>
-        <w:t>Manage subscriptions, reviews, feedback, personal profiles.</w:t>
-      </w:r>
-    </w:p>
-    <w:p>
-      <w:pPr>
-        <w:numPr>
-          <w:ilvl w:val="0"/>
-          <w:numId w:val="9"/>
-        </w:numPr>
-        <w:ind w:left="425" w:leftChars="0" w:hanging="425" w:firstLineChars="0"/>
-        <w:rPr>
-          <w:rFonts w:hint="default" w:ascii="Segoe UI" w:hAnsi="Segoe UI" w:cs="Segoe UI"/>
-          <w:sz w:val="24"/>
-          <w:szCs w:val="24"/>
-        </w:rPr>
-      </w:pPr>
-      <w:r>
-        <w:rPr>
-          <w:rFonts w:hint="default" w:ascii="Segoe UI" w:hAnsi="Segoe UI" w:cs="Segoe UI"/>
-          <w:sz w:val="24"/>
-          <w:szCs w:val="24"/>
-        </w:rPr>
-        <w:t>Dashboard and report analysis.</w:t>
+        <w:spacing w:before="0" w:beforeAutospacing="0" w:after="0" w:afterAutospacing="0"/>
+        <w:ind w:left="1440" w:hanging="360"/>
+      </w:pPr>
+      <w:r>
+        <w:rPr>
+          <w:rFonts w:ascii="Arial" w:hAnsi="Arial" w:eastAsia="Arial" w:cs="Arial"/>
+          <w:b/>
+          <w:rtl w:val="0"/>
+        </w:rPr>
+        <w:t>Characteristics</w:t>
+      </w:r>
+      <w:r>
+        <w:rPr>
+          <w:rFonts w:ascii="Arial" w:hAnsi="Arial" w:eastAsia="Arial" w:cs="Arial"/>
+          <w:rtl w:val="0"/>
+        </w:rPr>
+        <w:t>: Typically employees or volunteers responsible for education program delivery and community outreach.</w:t>
+      </w:r>
+      <w:r>
+        <w:rPr>
+          <w:rFonts w:ascii="Arial" w:hAnsi="Arial" w:eastAsia="Arial" w:cs="Arial"/>
+          <w:rtl w:val="0"/>
+        </w:rPr>
+        <w:br w:type="textWrapping"/>
+      </w:r>
+    </w:p>
+    <w:p>
+      <w:pPr>
+        <w:pStyle w:val="2"/>
+      </w:pPr>
+      <w:bookmarkStart w:id="24" w:name="_b27ffdtrqtlp" w:colFirst="0" w:colLast="0"/>
+      <w:bookmarkEnd w:id="24"/>
+      <w:bookmarkStart w:id="25" w:name="_Toc461102226"/>
+      <w:bookmarkStart w:id="26" w:name="_Toc521150203"/>
+      <w:r>
+        <w:t>FUNCTIONAL Requirements</w:t>
+      </w:r>
+      <w:bookmarkEnd w:id="25"/>
+      <w:bookmarkEnd w:id="26"/>
+      <w:r>
+        <w:t xml:space="preserve"> </w:t>
       </w:r>
     </w:p>
     <w:p>
       <w:pPr>
         <w:pStyle w:val="3"/>
       </w:pPr>
-      <w:bookmarkStart w:id="16" w:name="_Toc461102222"/>
-      <w:bookmarkStart w:id="17" w:name="_Toc521150199"/>
-      <w:r>
-        <w:t>Definitions, Acronyms, and Abbreviations</w:t>
-      </w:r>
-      <w:bookmarkEnd w:id="16"/>
-      <w:bookmarkEnd w:id="17"/>
-    </w:p>
-    <w:p>
-      <w:pPr>
-        <w:rPr>
-          <w:rFonts w:hint="default"/>
-        </w:rPr>
-      </w:pPr>
-    </w:p>
-    <w:p>
-      <w:pPr>
-        <w:rPr>
-          <w:rFonts w:hint="default"/>
-        </w:rPr>
-      </w:pPr>
-    </w:p>
-    <w:p>
-      <w:pPr>
-        <w:rPr>
-          <w:rFonts w:hint="default"/>
-        </w:rPr>
-      </w:pPr>
-    </w:p>
-    <w:p>
-      <w:pPr>
-        <w:rPr>
-          <w:rFonts w:hint="default"/>
-        </w:rPr>
-      </w:pPr>
-    </w:p>
-    <w:p>
-      <w:pPr>
-        <w:rPr>
-          <w:rFonts w:hint="default"/>
-        </w:rPr>
-      </w:pPr>
-    </w:p>
-    <w:p>
-      <w:pPr>
-        <w:rPr>
-          <w:rFonts w:hint="default"/>
-        </w:rPr>
-      </w:pPr>
-    </w:p>
-    <w:p>
-      <w:pPr>
-        <w:rPr>
-          <w:rFonts w:hint="default" w:ascii="Segoe UI" w:hAnsi="Segoe UI" w:cs="Segoe UI"/>
-          <w:lang w:val="en-US"/>
-        </w:rPr>
-      </w:pPr>
-      <w:r>
-        <w:rPr>
-          <w:rFonts w:hint="default" w:ascii="Segoe UI" w:hAnsi="Segoe UI" w:cs="Segoe UI"/>
-          <w:b/>
-          <w:bCs/>
-        </w:rPr>
-        <w:t>Terminology</w:t>
-      </w:r>
-      <w:r>
-        <w:rPr>
-          <w:rFonts w:hint="default" w:ascii="Segoe UI" w:hAnsi="Segoe UI" w:cs="Segoe UI"/>
-          <w:b/>
-          <w:bCs/>
-          <w:lang w:val="en-US"/>
-        </w:rPr>
-        <w:t xml:space="preserve">    </w:t>
-      </w:r>
-      <w:r>
-        <w:rPr>
-          <w:rFonts w:hint="default" w:ascii="Segoe UI" w:hAnsi="Segoe UI" w:cs="Segoe UI"/>
-          <w:lang w:val="en-US"/>
-        </w:rPr>
-        <w:t xml:space="preserve">                      </w:t>
-      </w:r>
-      <w:r>
-        <w:rPr>
-          <w:rFonts w:hint="default" w:ascii="Segoe UI" w:hAnsi="Segoe UI" w:cs="Segoe UI"/>
-          <w:b/>
-          <w:bCs/>
-          <w:lang w:val="en-US"/>
-        </w:rPr>
-        <w:t>Explain</w:t>
-      </w:r>
-    </w:p>
-    <w:p>
-      <w:pPr>
-        <w:rPr>
-          <w:rFonts w:hint="default" w:ascii="Segoe UI" w:hAnsi="Segoe UI" w:cs="Segoe UI"/>
-          <w:lang w:val="en-US"/>
-        </w:rPr>
-      </w:pPr>
-      <w:r>
-        <w:rPr>
-          <w:rFonts w:hint="default" w:ascii="Segoe UI" w:hAnsi="Segoe UI" w:cs="Segoe UI"/>
-          <w:lang w:val="en-US"/>
-        </w:rPr>
-        <w:t>UI</w:t>
-      </w:r>
-      <w:r>
-        <w:rPr>
-          <w:rFonts w:hint="default" w:ascii="Segoe UI" w:hAnsi="Segoe UI" w:cs="Segoe UI"/>
-          <w:lang w:val="en-US"/>
-        </w:rPr>
-        <w:tab/>
-      </w:r>
-      <w:r>
-        <w:rPr>
-          <w:rFonts w:hint="default" w:ascii="Segoe UI" w:hAnsi="Segoe UI" w:cs="Segoe UI"/>
-          <w:lang w:val="en-US"/>
-        </w:rPr>
-        <w:t xml:space="preserve">                                      User Interface – Giao diện người dùng</w:t>
-      </w:r>
-    </w:p>
-    <w:p>
-      <w:pPr>
-        <w:rPr>
-          <w:rFonts w:hint="default" w:ascii="Segoe UI" w:hAnsi="Segoe UI" w:cs="Segoe UI"/>
-          <w:lang w:val="en-US"/>
-        </w:rPr>
-      </w:pPr>
-      <w:r>
-        <w:rPr>
-          <w:rFonts w:hint="default" w:ascii="Segoe UI" w:hAnsi="Segoe UI" w:cs="Segoe UI"/>
-          <w:lang w:val="en-US"/>
-        </w:rPr>
-        <w:t>UX</w:t>
-      </w:r>
-      <w:r>
-        <w:rPr>
-          <w:rFonts w:hint="default" w:ascii="Segoe UI" w:hAnsi="Segoe UI" w:cs="Segoe UI"/>
-          <w:lang w:val="en-US"/>
-        </w:rPr>
-        <w:tab/>
-      </w:r>
-      <w:r>
-        <w:rPr>
-          <w:rFonts w:hint="default" w:ascii="Segoe UI" w:hAnsi="Segoe UI" w:cs="Segoe UI"/>
-          <w:lang w:val="en-US"/>
-        </w:rPr>
-        <w:t xml:space="preserve">                                      User Experience – Trải nghiệm người dùng</w:t>
-      </w:r>
-    </w:p>
-    <w:p>
-      <w:pPr>
-        <w:rPr>
-          <w:rFonts w:hint="default" w:ascii="Segoe UI" w:hAnsi="Segoe UI" w:cs="Segoe UI"/>
-          <w:lang w:val="en-US"/>
-        </w:rPr>
-      </w:pPr>
-      <w:r>
-        <w:rPr>
-          <w:rFonts w:hint="default" w:ascii="Segoe UI" w:hAnsi="Segoe UI" w:cs="Segoe UI"/>
-          <w:lang w:val="en-US"/>
-        </w:rPr>
-        <w:t>DB</w:t>
-      </w:r>
-      <w:r>
-        <w:rPr>
-          <w:rFonts w:hint="default" w:ascii="Segoe UI" w:hAnsi="Segoe UI" w:cs="Segoe UI"/>
-          <w:lang w:val="en-US"/>
-        </w:rPr>
-        <w:tab/>
-      </w:r>
-      <w:r>
-        <w:rPr>
-          <w:rFonts w:hint="default" w:ascii="Segoe UI" w:hAnsi="Segoe UI" w:cs="Segoe UI"/>
-          <w:lang w:val="en-US"/>
-        </w:rPr>
-        <w:t xml:space="preserve">                                      Database – Cơ sở dữ liệu</w:t>
-      </w:r>
-    </w:p>
-    <w:p>
-      <w:pPr>
-        <w:rPr>
-          <w:rFonts w:hint="default" w:ascii="Segoe UI" w:hAnsi="Segoe UI" w:cs="Segoe UI"/>
-          <w:lang w:val="en-US"/>
-        </w:rPr>
-      </w:pPr>
-      <w:r>
-        <w:rPr>
-          <w:rFonts w:hint="default" w:ascii="Segoe UI" w:hAnsi="Segoe UI" w:cs="Segoe UI"/>
-          <w:lang w:val="en-US"/>
-        </w:rPr>
-        <w:t>MVP</w:t>
-      </w:r>
-      <w:r>
-        <w:rPr>
-          <w:rFonts w:hint="default" w:ascii="Segoe UI" w:hAnsi="Segoe UI" w:cs="Segoe UI"/>
-          <w:lang w:val="en-US"/>
-        </w:rPr>
-        <w:tab/>
-      </w:r>
-      <w:r>
-        <w:rPr>
-          <w:rFonts w:hint="default" w:ascii="Segoe UI" w:hAnsi="Segoe UI" w:cs="Segoe UI"/>
-          <w:lang w:val="en-US"/>
-        </w:rPr>
-        <w:t xml:space="preserve">                                      Minimum Viable Product – Sản phẩm khả thi tối thiểu</w:t>
-      </w:r>
-    </w:p>
-    <w:p>
-      <w:pPr>
-        <w:rPr>
-          <w:rFonts w:hint="default" w:ascii="Segoe UI" w:hAnsi="Segoe UI" w:cs="Segoe UI"/>
-          <w:lang w:val="en-US"/>
-        </w:rPr>
-      </w:pPr>
-      <w:r>
-        <w:rPr>
-          <w:rFonts w:hint="default" w:ascii="Segoe UI" w:hAnsi="Segoe UI" w:cs="Segoe UI"/>
-          <w:lang w:val="en-US"/>
-        </w:rPr>
-        <w:t>API</w:t>
-      </w:r>
-      <w:r>
-        <w:rPr>
-          <w:rFonts w:hint="default" w:ascii="Segoe UI" w:hAnsi="Segoe UI" w:cs="Segoe UI"/>
-          <w:lang w:val="en-US"/>
-        </w:rPr>
-        <w:tab/>
-      </w:r>
-      <w:r>
-        <w:rPr>
-          <w:rFonts w:hint="default" w:ascii="Segoe UI" w:hAnsi="Segoe UI" w:cs="Segoe UI"/>
-          <w:lang w:val="en-US"/>
-        </w:rPr>
-        <w:t xml:space="preserve">                                      Application Programming Interface – Giao diện lập trình ứng dụng</w:t>
-      </w:r>
-    </w:p>
-    <w:p>
-      <w:pPr>
-        <w:rPr>
-          <w:rFonts w:hint="default" w:ascii="Segoe UI" w:hAnsi="Segoe UI" w:cs="Segoe UI"/>
-          <w:lang w:val="en-US"/>
-        </w:rPr>
-      </w:pPr>
-      <w:r>
-        <w:rPr>
-          <w:rFonts w:hint="default" w:ascii="Segoe UI" w:hAnsi="Segoe UI" w:cs="Segoe UI"/>
-          <w:lang w:val="en-US"/>
-        </w:rPr>
-        <w:t>Dashboard</w:t>
-      </w:r>
-      <w:r>
-        <w:rPr>
-          <w:rFonts w:hint="default" w:ascii="Segoe UI" w:hAnsi="Segoe UI" w:cs="Segoe UI"/>
-          <w:lang w:val="en-US"/>
-        </w:rPr>
-        <w:tab/>
-      </w:r>
-      <w:r>
-        <w:rPr>
-          <w:rFonts w:hint="default" w:ascii="Segoe UI" w:hAnsi="Segoe UI" w:cs="Segoe UI"/>
-          <w:lang w:val="en-US"/>
-        </w:rPr>
-        <w:t xml:space="preserve">                         Bảng điều khiển, nơi hiển thị thông tin thống kê và báo cáo</w:t>
-      </w:r>
-    </w:p>
-    <w:p>
-      <w:pPr>
-        <w:pStyle w:val="3"/>
-      </w:pPr>
-      <w:bookmarkStart w:id="18" w:name="_Toc521150200"/>
-      <w:bookmarkStart w:id="19" w:name="_Toc461102223"/>
-      <w:r>
-        <w:t>References</w:t>
-      </w:r>
-      <w:bookmarkEnd w:id="18"/>
-      <w:bookmarkEnd w:id="19"/>
-    </w:p>
-    <w:p>
-      <w:pPr>
-        <w:pStyle w:val="101"/>
-      </w:pPr>
-      <w:r>
-        <w:t>[This subsection provides a complete list of all documents referenced elsewhere in the SRS.  Identify each document by title, report number if applicable, date, and publishing organization.  Specify the sources from which the references can be obtained. This information may be provided by reference to an appendix or to another document.]</w:t>
-      </w:r>
-    </w:p>
-    <w:p>
-      <w:pPr>
-        <w:pStyle w:val="3"/>
-      </w:pPr>
-      <w:bookmarkStart w:id="20" w:name="_Toc521150201"/>
-      <w:bookmarkStart w:id="21" w:name="_Toc461102224"/>
-      <w:r>
-        <w:t>Overview</w:t>
-      </w:r>
-      <w:bookmarkEnd w:id="20"/>
-      <w:bookmarkEnd w:id="21"/>
-    </w:p>
-    <w:p>
-      <w:pPr>
-        <w:pStyle w:val="101"/>
-      </w:pPr>
-      <w:r>
-        <w:t>[This subsection describes what the rest of the SRS contains and explains how the document is organized.]</w:t>
-      </w:r>
-    </w:p>
-    <w:p>
-      <w:pPr>
-        <w:pStyle w:val="2"/>
-      </w:pPr>
-      <w:bookmarkStart w:id="22" w:name="_Toc521150202"/>
-      <w:bookmarkStart w:id="23" w:name="_Toc461102225"/>
-      <w:r>
-        <w:t>Overall Description</w:t>
-      </w:r>
-      <w:bookmarkEnd w:id="22"/>
-      <w:bookmarkEnd w:id="23"/>
-    </w:p>
-    <w:p>
-      <w:pPr>
-        <w:pStyle w:val="101"/>
-      </w:pPr>
-      <w:r>
-        <w:t xml:space="preserve">[This section of the SRS describes the general factors that affect the product and its requirements.  This section does not state specific requirements.  Instead, it provides a background for those requirements, which are defined in detail in Section 3, and makes them easier to understand. Include such items as: </w:t>
-      </w:r>
-    </w:p>
-    <w:p>
-      <w:pPr>
-        <w:pStyle w:val="101"/>
-      </w:pPr>
-      <w:r>
-        <w:t>•</w:t>
-      </w:r>
-      <w:r>
-        <w:tab/>
-      </w:r>
-      <w:r>
-        <w:t>product perspective</w:t>
-      </w:r>
-    </w:p>
-    <w:p>
-      <w:pPr>
-        <w:pStyle w:val="101"/>
-      </w:pPr>
-      <w:r>
-        <w:t>•</w:t>
-      </w:r>
-      <w:r>
-        <w:tab/>
-      </w:r>
-      <w:r>
-        <w:t>product functions</w:t>
-      </w:r>
-    </w:p>
-    <w:p>
-      <w:pPr>
-        <w:pStyle w:val="101"/>
-      </w:pPr>
-      <w:r>
-        <w:t>•</w:t>
-      </w:r>
-      <w:r>
-        <w:tab/>
-      </w:r>
-      <w:r>
-        <w:t xml:space="preserve"> user characteristics</w:t>
-      </w:r>
-    </w:p>
-    <w:p>
-      <w:pPr>
-        <w:pStyle w:val="101"/>
-      </w:pPr>
-      <w:r>
-        <w:t>•</w:t>
-      </w:r>
-      <w:r>
-        <w:tab/>
-      </w:r>
-      <w:r>
-        <w:t>constraints</w:t>
-      </w:r>
-    </w:p>
-    <w:p>
-      <w:pPr>
-        <w:pStyle w:val="101"/>
-      </w:pPr>
-      <w:r>
-        <w:t>•</w:t>
-      </w:r>
-      <w:r>
-        <w:tab/>
-      </w:r>
-      <w:r>
-        <w:t>assumptions and dependencies</w:t>
-      </w:r>
-    </w:p>
-    <w:p>
-      <w:pPr>
-        <w:pStyle w:val="101"/>
-      </w:pPr>
-      <w:r>
-        <w:t>•</w:t>
-      </w:r>
-      <w:r>
-        <w:tab/>
-      </w:r>
-      <w:r>
-        <w:t>requirements subsets]</w:t>
-      </w:r>
-    </w:p>
-    <w:p>
-      <w:pPr>
-        <w:pStyle w:val="2"/>
-      </w:pPr>
-      <w:bookmarkStart w:id="24" w:name="_Toc461102226"/>
-      <w:bookmarkStart w:id="25" w:name="_Toc521150203"/>
-      <w:r>
-        <w:t>FUNCTIONAL Requirements</w:t>
-      </w:r>
-      <w:bookmarkEnd w:id="24"/>
-      <w:bookmarkEnd w:id="25"/>
-      <w:r>
-        <w:t xml:space="preserve"> </w:t>
-      </w:r>
-    </w:p>
-    <w:p>
-      <w:pPr>
-        <w:pStyle w:val="3"/>
-      </w:pPr>
-      <w:bookmarkStart w:id="26" w:name="_Toc183849051"/>
       <w:bookmarkStart w:id="27" w:name="_Toc211613194"/>
       <w:bookmarkStart w:id="28" w:name="_Toc182904437"/>
-      <w:bookmarkStart w:id="29" w:name="_Toc461102227"/>
-      <w:r>
-        <w:t>&lt;Use Cases Diagram</w:t>
-      </w:r>
-      <w:bookmarkEnd w:id="26"/>
+      <w:bookmarkStart w:id="29" w:name="_Toc183849051"/>
+      <w:bookmarkStart w:id="30" w:name="_Toc461102227"/>
+      <w:r>
+        <w:t>Use Cases Diagram</w:t>
+      </w:r>
       <w:bookmarkEnd w:id="27"/>
       <w:bookmarkEnd w:id="28"/>
-      <w:r>
-        <w:t>&gt;</w:t>
-      </w:r>
       <w:bookmarkEnd w:id="29"/>
-    </w:p>
-    <w:p>
-      <w:pPr>
-        <w:pStyle w:val="101"/>
-      </w:pPr>
-      <w:r>
-        <w:t>[The main Use Case Diagrams of the system]</w:t>
-      </w:r>
+      <w:bookmarkEnd w:id="30"/>
     </w:p>
     <w:p>
       <w:pPr>
         <w:pStyle w:val="3"/>
       </w:pPr>
-      <w:bookmarkStart w:id="30" w:name="_Toc461102228"/>
-      <w:r>
-        <w:t>&lt; Use Case Name 1&gt;</w:t>
-      </w:r>
-      <w:bookmarkEnd w:id="30"/>
+      <w:r>
+        <w:rPr>
+          <w:rFonts w:hint="default"/>
+          <w:lang w:val="en-US"/>
+        </w:rPr>
+        <w:t>Use Case Specifications</w:t>
+      </w:r>
       <w:r>
         <w:t xml:space="preserve"> </w:t>
       </w:r>
@@ -5301,15 +6662,44 @@
       <w:pPr>
         <w:pStyle w:val="3"/>
       </w:pPr>
-      <w:bookmarkStart w:id="31" w:name="_Toc461102229"/>
-      <w:r>
-        <w:t>&lt; Use Case Name 2&gt;</w:t>
-      </w:r>
-      <w:bookmarkEnd w:id="31"/>
+      <w:r>
+        <w:rPr>
+          <w:rFonts w:hint="default" w:ascii="Verdana" w:hAnsi="Verdana" w:eastAsia="Arial" w:cs="Verdana"/>
+          <w:rtl w:val="0"/>
+        </w:rPr>
+        <w:t>State Diagrams</w:t>
+      </w:r>
       <w:r>
         <w:t xml:space="preserve"> </w:t>
       </w:r>
     </w:p>
+    <w:p>
+      <w:pPr>
+        <w:pStyle w:val="3"/>
+      </w:pPr>
+      <w:r>
+        <w:rPr>
+          <w:rFonts w:hint="default"/>
+          <w:lang w:val="en-US"/>
+        </w:rPr>
+        <w:t>Data flow diagram</w:t>
+      </w:r>
+    </w:p>
+    <w:p>
+      <w:pPr>
+        <w:pStyle w:val="3"/>
+      </w:pPr>
+      <w:r>
+        <w:rPr>
+          <w:rFonts w:hint="default" w:ascii="Verdana" w:hAnsi="Verdana" w:eastAsia="Arial" w:cs="Verdana"/>
+          <w:rtl w:val="0"/>
+        </w:rPr>
+        <w:t>Logical Data Model</w:t>
+      </w:r>
+    </w:p>
+    <w:p/>
+    <w:p/>
+    <w:p/>
     <w:p>
       <w:pPr>
         <w:pStyle w:val="5"/>
@@ -5321,571 +6711,93 @@
       </w:pPr>
     </w:p>
     <w:p>
-      <w:r>
-        <w:t>…………………</w:t>
-      </w:r>
-    </w:p>
-    <w:p>
       <w:pPr>
         <w:pStyle w:val="2"/>
       </w:pPr>
-      <w:bookmarkStart w:id="32" w:name="_Toc461102230"/>
+      <w:bookmarkStart w:id="31" w:name="_Toc461102230"/>
       <w:r>
         <w:t>NON-FUNCTIONAL Requirements</w:t>
       </w:r>
+      <w:bookmarkEnd w:id="31"/>
+      <w:r>
+        <w:t xml:space="preserve"> </w:t>
+      </w:r>
+    </w:p>
+    <w:p>
+      <w:pPr>
+        <w:pStyle w:val="3"/>
+      </w:pPr>
+      <w:bookmarkStart w:id="32" w:name="_Toc521150205"/>
+      <w:bookmarkStart w:id="33" w:name="_Toc461102231"/>
+      <w:r>
+        <w:t>Usability</w:t>
+      </w:r>
       <w:bookmarkEnd w:id="32"/>
+      <w:bookmarkEnd w:id="33"/>
       <w:r>
         <w:t xml:space="preserve"> </w:t>
       </w:r>
     </w:p>
     <w:p>
       <w:pPr>
-        <w:pStyle w:val="101"/>
-      </w:pPr>
-      <w:r>
-        <w:t>[This section describes the non-functional requirements of the system. Some examples are listed as below]</w:t>
-      </w:r>
-    </w:p>
-    <w:p>
-      <w:pPr>
         <w:pStyle w:val="3"/>
       </w:pPr>
-      <w:bookmarkStart w:id="33" w:name="_Toc521150205"/>
-      <w:bookmarkStart w:id="34" w:name="_Toc461102231"/>
-      <w:r>
-        <w:t>Usability</w:t>
-      </w:r>
-      <w:bookmarkEnd w:id="33"/>
+      <w:bookmarkStart w:id="34" w:name="_Toc461102232"/>
+      <w:bookmarkStart w:id="35" w:name="_Toc521150206"/>
+      <w:r>
+        <w:t>Reliability</w:t>
+      </w:r>
       <w:bookmarkEnd w:id="34"/>
+      <w:bookmarkEnd w:id="35"/>
       <w:r>
         <w:t xml:space="preserve"> </w:t>
       </w:r>
     </w:p>
     <w:p>
       <w:pPr>
-        <w:pStyle w:val="101"/>
-      </w:pPr>
-      <w:r>
-        <w:t>[This section includes all those requirements that affect usability. For example,</w:t>
-      </w:r>
-    </w:p>
-    <w:p>
-      <w:pPr>
-        <w:pStyle w:val="101"/>
-      </w:pPr>
-      <w:r>
-        <w:t>specify the required training time for a normal users and a power user to become productive at particular operations</w:t>
-      </w:r>
-    </w:p>
-    <w:p>
-      <w:pPr>
-        <w:pStyle w:val="101"/>
-      </w:pPr>
-      <w:r>
-        <w:t>specify measurable task times for typical tasks or base the new system’s usability requirements on other systems that the users know and like</w:t>
-      </w:r>
-    </w:p>
-    <w:p>
-      <w:pPr>
-        <w:pStyle w:val="101"/>
-      </w:pPr>
-      <w:r>
-        <w:t>specify requirement to conform to common usability standards, such as IBM’s CUA standards Microsoft’s GUI standards]</w:t>
-      </w:r>
-    </w:p>
-    <w:p>
-      <w:pPr>
-        <w:pStyle w:val="4"/>
-      </w:pPr>
-      <w:r>
-        <w:t>&lt;Usability Requirement One&gt;</w:t>
-      </w:r>
-    </w:p>
-    <w:p>
-      <w:pPr>
-        <w:pStyle w:val="101"/>
-      </w:pPr>
-      <w:r>
-        <w:t>[The requirement description goes here.]</w:t>
-      </w:r>
-    </w:p>
-    <w:p>
-      <w:pPr>
         <w:pStyle w:val="3"/>
       </w:pPr>
-      <w:bookmarkStart w:id="35" w:name="_Toc521150206"/>
-      <w:bookmarkStart w:id="36" w:name="_Toc461102232"/>
-      <w:r>
-        <w:t>Reliability</w:t>
-      </w:r>
-      <w:bookmarkEnd w:id="35"/>
+      <w:bookmarkStart w:id="36" w:name="_Toc461102233"/>
+      <w:bookmarkStart w:id="37" w:name="_Toc521150207"/>
+      <w:r>
+        <w:t>Performance</w:t>
+      </w:r>
       <w:bookmarkEnd w:id="36"/>
-      <w:r>
-        <w:t xml:space="preserve"> </w:t>
-      </w:r>
-    </w:p>
-    <w:p>
-      <w:pPr>
-        <w:pStyle w:val="101"/>
-      </w:pPr>
-      <w:r>
-        <w:t>[Requirements for reliability of the system should be specified here. Some suggestions follow:</w:t>
-      </w:r>
-    </w:p>
-    <w:p>
-      <w:pPr>
-        <w:pStyle w:val="101"/>
-      </w:pPr>
-      <w:r>
-        <w:t>Availability—specify the percentage of time available ( xx.xx%), hours of use, maintenance access, degraded mode operations, and so on.</w:t>
-      </w:r>
-    </w:p>
-    <w:p>
-      <w:pPr>
-        <w:pStyle w:val="101"/>
-      </w:pPr>
-      <w:r>
-        <w:t>Mean Time Between Failures (MTBF) — this is usually specified in hours, but it could also be specified in terms of days, months or years.</w:t>
-      </w:r>
-    </w:p>
-    <w:p>
-      <w:pPr>
-        <w:pStyle w:val="101"/>
-      </w:pPr>
-      <w:r>
-        <w:t>Mean Time To Repair (MTTR)—how long is the system allowed to be out of operation after it has failed?</w:t>
-      </w:r>
-    </w:p>
-    <w:p>
-      <w:pPr>
-        <w:pStyle w:val="101"/>
-      </w:pPr>
-      <w:r>
-        <w:t>Accuracy—specifies precision (resolution) and accuracy (by some known standard) that is required in the system’s output.</w:t>
-      </w:r>
-    </w:p>
-    <w:p>
-      <w:pPr>
-        <w:pStyle w:val="101"/>
-      </w:pPr>
-      <w:r>
-        <w:t>Maximum Bugs or Defect Rate—usually expressed in terms of bugs per thousand lines of code (bugs/KLOC) or bugs per function-point( bugs/function-point).</w:t>
-      </w:r>
-    </w:p>
-    <w:p>
-      <w:pPr>
-        <w:pStyle w:val="101"/>
-      </w:pPr>
-      <w:r>
-        <w:t>Bugs or Defect Rate—categorized in terms of minor, significant, and critical bugs: the requirement(s) must define what is meant by a “critical” bug; for example, complete loss of data or a complete inability to use certain parts of the system’s functionality.]</w:t>
-      </w:r>
-    </w:p>
-    <w:p>
-      <w:pPr>
-        <w:pStyle w:val="4"/>
-      </w:pPr>
-      <w:r>
-        <w:t>&lt;Reliability Requirement One&gt;</w:t>
-      </w:r>
-    </w:p>
-    <w:p>
-      <w:pPr>
-        <w:pStyle w:val="101"/>
-      </w:pPr>
-      <w:r>
-        <w:t>[The requirement description.]</w:t>
-      </w:r>
+      <w:bookmarkEnd w:id="37"/>
     </w:p>
     <w:p>
       <w:pPr>
         <w:pStyle w:val="3"/>
       </w:pPr>
-      <w:bookmarkStart w:id="37" w:name="_Toc461102233"/>
-      <w:bookmarkStart w:id="38" w:name="_Toc521150207"/>
-      <w:r>
-        <w:t>Performance</w:t>
-      </w:r>
-      <w:bookmarkEnd w:id="37"/>
-      <w:bookmarkEnd w:id="38"/>
-    </w:p>
-    <w:p>
-      <w:pPr>
-        <w:pStyle w:val="101"/>
-      </w:pPr>
-      <w:r>
-        <w:t>[The system’s performance characteristics are outlined in this section. Include specific response times. Where applicable, reference related Use Cases by name.</w:t>
-      </w:r>
-    </w:p>
-    <w:p>
-      <w:pPr>
-        <w:pStyle w:val="101"/>
-      </w:pPr>
-      <w:r>
-        <w:t>Response time for a transaction (average, maximum)</w:t>
-      </w:r>
-    </w:p>
-    <w:p>
-      <w:pPr>
-        <w:pStyle w:val="101"/>
-      </w:pPr>
-      <w:r>
-        <w:t>Throughput, for example, transactions per second</w:t>
-      </w:r>
-    </w:p>
-    <w:p>
-      <w:pPr>
-        <w:pStyle w:val="101"/>
-      </w:pPr>
-      <w:r>
-        <w:t>Capacity, for example, the number of customers or transactions the system can accommodate</w:t>
-      </w:r>
-    </w:p>
-    <w:p>
-      <w:pPr>
-        <w:pStyle w:val="101"/>
-      </w:pPr>
-      <w:r>
-        <w:t>Degradation modes (what is the acceptable mode of operation when the system has been degraded in some manner)</w:t>
-      </w:r>
-    </w:p>
-    <w:p>
-      <w:pPr>
-        <w:pStyle w:val="101"/>
-      </w:pPr>
-      <w:r>
-        <w:t>Resource utilization, such as memory, disk, communications, and so forth.</w:t>
-      </w:r>
-    </w:p>
-    <w:p>
-      <w:pPr>
-        <w:pStyle w:val="4"/>
-      </w:pPr>
-      <w:r>
-        <w:t>&lt;Performance Requirement One&gt;</w:t>
-      </w:r>
-    </w:p>
-    <w:p>
-      <w:pPr>
-        <w:pStyle w:val="101"/>
-      </w:pPr>
-      <w:r>
-        <w:t>[The requirement description goes here.]</w:t>
-      </w:r>
-    </w:p>
-    <w:p>
-      <w:pPr>
-        <w:pStyle w:val="101"/>
-      </w:pPr>
-      <w:r>
-        <w:t>Interfaces</w:t>
+      <w:r>
+        <w:rPr>
+          <w:rFonts w:hint="default" w:eastAsia="Arial" w:cs="Verdana"/>
+          <w:rtl w:val="0"/>
+          <w:lang w:val="en-US"/>
+        </w:rPr>
+        <w:t>Re-usability</w:t>
       </w:r>
     </w:p>
     <w:p>
       <w:pPr>
         <w:pStyle w:val="3"/>
       </w:pPr>
-      <w:bookmarkStart w:id="39" w:name="_Toc461102234"/>
-      <w:bookmarkStart w:id="40" w:name="_Toc521150208"/>
-      <w:r>
-        <w:t>Supportability</w:t>
-      </w:r>
-      <w:bookmarkEnd w:id="39"/>
-      <w:bookmarkEnd w:id="40"/>
-    </w:p>
-    <w:p>
-      <w:pPr>
-        <w:pStyle w:val="101"/>
-      </w:pPr>
-      <w:r>
-        <w:t>[This section indicates any requirements that will enhance the supportability or maintainability of the system being built, including coding standards, naming conventions, class libraries, maintenance access, and maintenance utilities.]</w:t>
-      </w:r>
-    </w:p>
-    <w:p>
-      <w:pPr>
-        <w:pStyle w:val="4"/>
-      </w:pPr>
-      <w:r>
-        <w:t>&lt;Supportability Requirement One&gt;</w:t>
-      </w:r>
-    </w:p>
-    <w:p>
-      <w:pPr>
-        <w:pStyle w:val="101"/>
-      </w:pPr>
-      <w:r>
-        <w:t>[The requirement description goes here.]</w:t>
-      </w:r>
-    </w:p>
-    <w:p>
-      <w:pPr>
-        <w:pStyle w:val="3"/>
-      </w:pPr>
-      <w:bookmarkStart w:id="41" w:name="_Toc521150209"/>
-      <w:bookmarkStart w:id="42" w:name="_Toc461102235"/>
-      <w:r>
-        <w:t>Design Constraints</w:t>
-      </w:r>
-      <w:bookmarkEnd w:id="41"/>
-      <w:bookmarkEnd w:id="42"/>
-    </w:p>
-    <w:p>
-      <w:pPr>
-        <w:pStyle w:val="101"/>
-      </w:pPr>
-      <w:r>
-        <w:t>[This section indicates any design constraints on the system being built. Design constraints represent design decisions that have been mandated and must be adhered to.  Examples include software languages, software process requirements, prescribed use of developmental tools, architectural and design constraints, purchased components, class libraries, and so on.]</w:t>
-      </w:r>
-    </w:p>
-    <w:p>
-      <w:pPr>
-        <w:pStyle w:val="4"/>
-      </w:pPr>
-      <w:r>
-        <w:t>&lt;Design Constraint One&gt;</w:t>
-      </w:r>
-    </w:p>
-    <w:p>
-      <w:pPr>
-        <w:pStyle w:val="101"/>
-      </w:pPr>
-      <w:r>
-        <w:t>[The requirement description goes here.]</w:t>
-      </w:r>
-    </w:p>
-    <w:p>
-      <w:pPr>
-        <w:pStyle w:val="3"/>
-      </w:pPr>
-      <w:bookmarkStart w:id="43" w:name="_Toc461102236"/>
-      <w:bookmarkStart w:id="44" w:name="_Toc521150210"/>
-      <w:r>
-        <w:t>On-line User Documentation and Help System Requirements</w:t>
-      </w:r>
-      <w:bookmarkEnd w:id="43"/>
-      <w:bookmarkEnd w:id="44"/>
-    </w:p>
-    <w:p>
-      <w:pPr>
-        <w:pStyle w:val="101"/>
-      </w:pPr>
-      <w:r>
-        <w:t>[Describes the requirements, if any, for o-line user documentation, help systems, help about notices, and so forth.]</w:t>
-      </w:r>
-    </w:p>
-    <w:p>
-      <w:pPr>
-        <w:pStyle w:val="3"/>
-      </w:pPr>
-      <w:bookmarkStart w:id="45" w:name="_Toc461102237"/>
-      <w:bookmarkStart w:id="46" w:name="_Toc521150211"/>
-      <w:r>
-        <w:t>Purchased Components</w:t>
-      </w:r>
-      <w:bookmarkEnd w:id="45"/>
-      <w:bookmarkEnd w:id="46"/>
-    </w:p>
-    <w:p>
-      <w:pPr>
-        <w:pStyle w:val="101"/>
-      </w:pPr>
-      <w:r>
-        <w:t>[This section describes any purchased components to be used with the system, any applicable licensing or usage restrictions, and any associated compatibility and interoperability or interface standards.]</w:t>
-      </w:r>
-    </w:p>
-    <w:p>
-      <w:pPr>
-        <w:pStyle w:val="3"/>
-      </w:pPr>
-      <w:bookmarkStart w:id="47" w:name="_Toc521150212"/>
-      <w:bookmarkStart w:id="48" w:name="_Toc461102238"/>
-      <w:r>
-        <w:t>Interfaces</w:t>
-      </w:r>
-      <w:bookmarkEnd w:id="47"/>
-      <w:bookmarkEnd w:id="48"/>
-    </w:p>
-    <w:p>
-      <w:pPr>
-        <w:pStyle w:val="101"/>
-      </w:pPr>
-      <w:r>
-        <w:t>[This section defines the interfaces that must be supported by the application. It should contain adequate specificity, protocols, ports and logical addresses, and the like, so that the software can be developed and verified against the interface requirements.]</w:t>
-      </w:r>
-    </w:p>
-    <w:p>
-      <w:pPr>
-        <w:pStyle w:val="4"/>
-      </w:pPr>
-      <w:r>
-        <w:t>User Interfaces</w:t>
-      </w:r>
-    </w:p>
-    <w:p>
-      <w:pPr>
-        <w:pStyle w:val="101"/>
-      </w:pPr>
-      <w:r>
-        <w:t>[Describe the user interfaces that are to be implemented by the software.]</w:t>
-      </w:r>
-    </w:p>
-    <w:p>
-      <w:pPr>
-        <w:pStyle w:val="4"/>
-      </w:pPr>
-      <w:r>
-        <w:t>Hardware Interfaces</w:t>
-      </w:r>
-    </w:p>
-    <w:p>
-      <w:pPr>
-        <w:pStyle w:val="101"/>
-      </w:pPr>
-      <w:r>
-        <w:t>[This section defines any hardware interfaces that are to be supported by the software, including logical structure, physical addresses, expected behavior, and so on.]</w:t>
-      </w:r>
-    </w:p>
-    <w:p>
-      <w:pPr>
-        <w:pStyle w:val="4"/>
-      </w:pPr>
-      <w:r>
-        <w:t>Software Interfaces</w:t>
-      </w:r>
-    </w:p>
-    <w:p>
-      <w:pPr>
-        <w:pStyle w:val="101"/>
-      </w:pPr>
-      <w:r>
-        <w:t>[This section describes software interfaces to other components of the software system. These may be purchased components, components reused from another application or components being developed for subsystems outside of the scope of this SRS but with which this software application must interact.]</w:t>
-      </w:r>
-    </w:p>
-    <w:p>
-      <w:pPr>
-        <w:pStyle w:val="4"/>
-      </w:pPr>
-      <w:r>
-        <w:t>Communications Interfaces</w:t>
-      </w:r>
-    </w:p>
-    <w:p>
-      <w:pPr>
-        <w:pStyle w:val="14"/>
-      </w:pPr>
-      <w:r>
-        <w:t>[Describe any communications interfaces to other systems or devices such as local area networks, remote serial devices, and so forth.]</w:t>
-      </w:r>
-    </w:p>
-    <w:p>
-      <w:pPr>
-        <w:pStyle w:val="3"/>
-      </w:pPr>
-      <w:bookmarkStart w:id="49" w:name="_Toc461102239"/>
-      <w:bookmarkStart w:id="50" w:name="_Toc521150213"/>
-      <w:r>
-        <w:t>Licensing Requirements</w:t>
-      </w:r>
-      <w:bookmarkEnd w:id="49"/>
-      <w:bookmarkEnd w:id="50"/>
-    </w:p>
-    <w:p>
-      <w:pPr>
-        <w:pStyle w:val="101"/>
-      </w:pPr>
-      <w:r>
-        <w:t>[Defines any licensing enforcement requirements or other usage restriction requirements that are to be exhibited by the software.]</w:t>
-      </w:r>
-    </w:p>
-    <w:p>
-      <w:pPr>
-        <w:pStyle w:val="3"/>
-      </w:pPr>
-      <w:bookmarkStart w:id="51" w:name="_Toc521150214"/>
-      <w:bookmarkStart w:id="52" w:name="_Toc461102240"/>
-      <w:r>
-        <w:t>Legal, Copyright, and Other Notices</w:t>
-      </w:r>
-      <w:bookmarkEnd w:id="51"/>
-      <w:bookmarkEnd w:id="52"/>
-    </w:p>
-    <w:p>
-      <w:pPr>
-        <w:pStyle w:val="101"/>
-      </w:pPr>
-      <w:r>
-        <w:t>[This section describes any necessary legal disclaimers, warranties, copyright notices, patent notices, wordmark, trademark, or logo compliance issues for the software.]</w:t>
-      </w:r>
-    </w:p>
-    <w:p>
-      <w:pPr>
-        <w:pStyle w:val="3"/>
-      </w:pPr>
-      <w:bookmarkStart w:id="53" w:name="_Toc461102241"/>
-      <w:bookmarkStart w:id="54" w:name="_Toc521150215"/>
-      <w:r>
-        <w:t>Applicable Standards</w:t>
-      </w:r>
-      <w:bookmarkEnd w:id="53"/>
-      <w:bookmarkEnd w:id="54"/>
-    </w:p>
-    <w:p>
-      <w:pPr>
-        <w:pStyle w:val="101"/>
-      </w:pPr>
-      <w:r>
-        <w:t>[This section describes by reference any applicable standard and the specific sections of any such standards which apply to the system being described. For example, this could include legal, quality and regulatory standards, industry standards for usability, interoperability, internationalization, operating system compliance, and so forth.]</w:t>
+      <w:r>
+        <w:rPr>
+          <w:rFonts w:hint="default"/>
+          <w:lang w:val="en-US"/>
+        </w:rPr>
+        <w:t>Scalability</w:t>
       </w:r>
     </w:p>
     <w:p>
       <w:pPr>
         <w:pStyle w:val="2"/>
       </w:pPr>
-      <w:bookmarkStart w:id="55" w:name="_Toc521150216"/>
-      <w:bookmarkStart w:id="56" w:name="_Toc461102242"/>
+      <w:bookmarkStart w:id="38" w:name="_Toc521150216"/>
+      <w:bookmarkStart w:id="39" w:name="_Toc461102242"/>
       <w:r>
         <w:t>Supporting Information</w:t>
-      </w:r>
-      <w:bookmarkEnd w:id="55"/>
-      <w:bookmarkEnd w:id="56"/>
-    </w:p>
-    <w:p>
-      <w:pPr>
-        <w:pStyle w:val="101"/>
-      </w:pPr>
-      <w:r>
-        <w:t>[The supporting information makes the SRS easier to use.  It includes:</w:t>
-      </w:r>
-    </w:p>
-    <w:p>
-      <w:pPr>
-        <w:pStyle w:val="101"/>
-      </w:pPr>
-      <w:r>
-        <w:t>Table of contents</w:t>
-      </w:r>
-    </w:p>
-    <w:p>
-      <w:pPr>
-        <w:pStyle w:val="101"/>
-      </w:pPr>
-      <w:r>
-        <w:t>Index</w:t>
-      </w:r>
-    </w:p>
-    <w:p>
-      <w:pPr>
-        <w:pStyle w:val="101"/>
-      </w:pPr>
-      <w:r>
-        <w:t>Appendices</w:t>
-      </w:r>
-    </w:p>
-    <w:p>
-      <w:pPr>
-        <w:pStyle w:val="101"/>
-      </w:pPr>
-      <w:r>
-        <w:t>These may include use-case storyboards or user-interface prototypes. When appendices are included, the SRS should explicitly state whether or not the appendices are to be considered part of the requirements.]</w:t>
       </w:r>
       <w:bookmarkEnd w:id="2"/>
       <w:bookmarkEnd w:id="3"/>
@@ -5895,6 +6807,175 @@
       <w:bookmarkEnd w:id="7"/>
       <w:bookmarkEnd w:id="10"/>
       <w:bookmarkEnd w:id="11"/>
+      <w:bookmarkEnd w:id="38"/>
+      <w:bookmarkEnd w:id="39"/>
+    </w:p>
+    <w:p>
+      <w:pPr>
+        <w:numPr>
+          <w:ilvl w:val="0"/>
+          <w:numId w:val="11"/>
+        </w:numPr>
+        <w:spacing w:before="240" w:after="0" w:afterAutospacing="0"/>
+        <w:ind w:left="720" w:hanging="360"/>
+      </w:pPr>
+      <w:r>
+        <w:rPr>
+          <w:rFonts w:ascii="Arial" w:hAnsi="Arial" w:eastAsia="Arial" w:cs="Arial"/>
+          <w:b/>
+          <w:rtl w:val="0"/>
+        </w:rPr>
+        <w:t>Technologies Used</w:t>
+      </w:r>
+      <w:r>
+        <w:rPr>
+          <w:rFonts w:ascii="Arial" w:hAnsi="Arial" w:eastAsia="Arial" w:cs="Arial"/>
+          <w:rtl w:val="0"/>
+        </w:rPr>
+        <w:t>:</w:t>
+      </w:r>
+      <w:r>
+        <w:rPr>
+          <w:rFonts w:hint="default" w:ascii="Arial" w:hAnsi="Arial" w:eastAsia="Arial" w:cs="Arial"/>
+          <w:rtl w:val="0"/>
+          <w:lang w:val="en-US"/>
+        </w:rPr>
+        <w:t xml:space="preserve"> Thymeleaf Springboot</w:t>
+      </w:r>
+      <w:r>
+        <w:rPr>
+          <w:rFonts w:ascii="Arial" w:hAnsi="Arial" w:eastAsia="Arial" w:cs="Arial"/>
+          <w:rtl w:val="0"/>
+        </w:rPr>
+        <w:t>(frontend), Spring Boot (backend), SQL</w:t>
+      </w:r>
+      <w:r>
+        <w:rPr>
+          <w:rFonts w:hint="default" w:ascii="Arial" w:hAnsi="Arial" w:eastAsia="Arial" w:cs="Arial"/>
+          <w:rtl w:val="0"/>
+          <w:lang w:val="en-US"/>
+        </w:rPr>
+        <w:t>Server</w:t>
+      </w:r>
+      <w:r>
+        <w:rPr>
+          <w:rFonts w:ascii="Arial" w:hAnsi="Arial" w:eastAsia="Arial" w:cs="Arial"/>
+          <w:rtl w:val="0"/>
+        </w:rPr>
+        <w:t xml:space="preserve"> (database).</w:t>
+      </w:r>
+      <w:bookmarkStart w:id="40" w:name="_GoBack"/>
+      <w:bookmarkEnd w:id="40"/>
+      <w:r>
+        <w:rPr>
+          <w:rFonts w:ascii="Arial" w:hAnsi="Arial" w:eastAsia="Arial" w:cs="Arial"/>
+          <w:rtl w:val="0"/>
+        </w:rPr>
+        <w:br w:type="textWrapping"/>
+      </w:r>
+    </w:p>
+    <w:p>
+      <w:pPr>
+        <w:numPr>
+          <w:ilvl w:val="0"/>
+          <w:numId w:val="11"/>
+        </w:numPr>
+        <w:spacing w:before="0" w:beforeAutospacing="0" w:after="0" w:afterAutospacing="0"/>
+        <w:ind w:left="720" w:hanging="360"/>
+      </w:pPr>
+      <w:r>
+        <w:rPr>
+          <w:rFonts w:ascii="Arial" w:hAnsi="Arial" w:eastAsia="Arial" w:cs="Arial"/>
+          <w:b/>
+          <w:rtl w:val="0"/>
+        </w:rPr>
+        <w:t>Standards Followed</w:t>
+      </w:r>
+      <w:r>
+        <w:rPr>
+          <w:rFonts w:ascii="Arial" w:hAnsi="Arial" w:eastAsia="Arial" w:cs="Arial"/>
+          <w:rtl w:val="0"/>
+        </w:rPr>
+        <w:t>: SCORM/xAPI (e-learning), OWASP Top 10 (security), WCAG 2.1 (accessibility), ISO 25010 (software quality).</w:t>
+      </w:r>
+      <w:r>
+        <w:rPr>
+          <w:rFonts w:ascii="Arial" w:hAnsi="Arial" w:eastAsia="Arial" w:cs="Arial"/>
+          <w:rtl w:val="0"/>
+        </w:rPr>
+        <w:br w:type="textWrapping"/>
+      </w:r>
+    </w:p>
+    <w:p>
+      <w:pPr>
+        <w:numPr>
+          <w:ilvl w:val="0"/>
+          <w:numId w:val="11"/>
+        </w:numPr>
+        <w:spacing w:before="0" w:beforeAutospacing="0" w:after="0" w:afterAutospacing="0"/>
+        <w:ind w:left="720" w:hanging="360"/>
+      </w:pPr>
+      <w:r>
+        <w:rPr>
+          <w:rFonts w:ascii="Arial" w:hAnsi="Arial" w:eastAsia="Arial" w:cs="Arial"/>
+          <w:b/>
+          <w:rtl w:val="0"/>
+        </w:rPr>
+        <w:t>Tools</w:t>
+      </w:r>
+      <w:r>
+        <w:rPr>
+          <w:rFonts w:ascii="Arial" w:hAnsi="Arial" w:eastAsia="Arial" w:cs="Arial"/>
+          <w:rtl w:val="0"/>
+        </w:rPr>
+        <w:t>: Figma</w:t>
+      </w:r>
+      <w:r>
+        <w:rPr>
+          <w:rFonts w:hint="default" w:ascii="Arial" w:hAnsi="Arial" w:eastAsia="Arial" w:cs="Arial"/>
+          <w:rtl w:val="0"/>
+          <w:lang w:val="en-US"/>
+        </w:rPr>
+        <w:t>, Canvas</w:t>
+      </w:r>
+      <w:r>
+        <w:rPr>
+          <w:rFonts w:ascii="Arial" w:hAnsi="Arial" w:eastAsia="Arial" w:cs="Arial"/>
+          <w:rtl w:val="0"/>
+        </w:rPr>
+        <w:t xml:space="preserve"> (UI design), Draw.io (diagrams), Postman (API testing), GitHub (version control).</w:t>
+      </w:r>
+      <w:r>
+        <w:rPr>
+          <w:rFonts w:ascii="Arial" w:hAnsi="Arial" w:eastAsia="Arial" w:cs="Arial"/>
+          <w:rtl w:val="0"/>
+        </w:rPr>
+        <w:br w:type="textWrapping"/>
+      </w:r>
+    </w:p>
+    <w:p>
+      <w:pPr>
+        <w:numPr>
+          <w:ilvl w:val="0"/>
+          <w:numId w:val="12"/>
+        </w:numPr>
+        <w:ind w:left="840" w:leftChars="0" w:hanging="420" w:firstLineChars="0"/>
+      </w:pPr>
+      <w:r>
+        <w:rPr>
+          <w:rFonts w:ascii="Arial" w:hAnsi="Arial" w:eastAsia="Arial" w:cs="Arial"/>
+          <w:b/>
+          <w:rtl w:val="0"/>
+        </w:rPr>
+        <w:t>Additional Notes</w:t>
+      </w:r>
+      <w:r>
+        <w:rPr>
+          <w:rFonts w:ascii="Arial" w:hAnsi="Arial" w:eastAsia="Arial" w:cs="Arial"/>
+          <w:rtl w:val="0"/>
+        </w:rPr>
+        <w:t>: Future upgrades may include a mobile app, chatbot assistant, and enhanced analytics dashboard.</w:t>
+      </w:r>
     </w:p>
     <w:sectPr>
       <w:headerReference r:id="rId6" w:type="default"/>
@@ -6054,6 +7135,26 @@
 <file path=word/numbering.xml><?xml version="1.0" encoding="utf-8"?>
 <w:numbering xmlns:wpc="http://schemas.microsoft.com/office/word/2010/wordprocessingCanvas" xmlns:mc="http://schemas.openxmlformats.org/markup-compatibility/2006" xmlns:o="urn:schemas-microsoft-com:office:office" xmlns:r="http://schemas.openxmlformats.org/officeDocument/2006/relationships" xmlns:m="http://schemas.openxmlformats.org/officeDocument/2006/math" xmlns:v="urn:schemas-microsoft-com:vml" xmlns:wp14="http://schemas.microsoft.com/office/word/2010/wordprocessingDrawing" xmlns:wp="http://schemas.openxmlformats.org/drawingml/2006/wordprocessingDrawing" xmlns:w10="urn:schemas-microsoft-com:office:word" xmlns:w="http://schemas.openxmlformats.org/wordprocessingml/2006/main" xmlns:w14="http://schemas.microsoft.com/office/word/2010/wordml" xmlns:wpg="http://schemas.microsoft.com/office/word/2010/wordprocessingGroup" xmlns:wpi="http://schemas.microsoft.com/office/word/2010/wordprocessingInk" xmlns:wne="http://schemas.microsoft.com/office/word/2006/wordml" xmlns:wps="http://schemas.microsoft.com/office/word/2010/wordprocessingShape" xmlns:wpsCustomData="http://www.wps.cn/officeDocument/2013/wpsCustomData" mc:Ignorable="w14 wp14">
   <w:abstractNum w:abstractNumId="0">
+    <w:nsid w:val="974FAA50"/>
+    <w:multiLevelType w:val="singleLevel"/>
+    <w:tmpl w:val="974FAA50"/>
+    <w:lvl w:ilvl="0" w:tentative="0">
+      <w:start w:val="1"/>
+      <w:numFmt w:val="bullet"/>
+      <w:lvlText w:val=""/>
+      <w:lvlJc w:val="left"/>
+      <w:pPr>
+        <w:tabs>
+          <w:tab w:val="left" w:pos="840"/>
+        </w:tabs>
+        <w:ind w:left="840" w:leftChars="0" w:hanging="420" w:firstLineChars="0"/>
+      </w:pPr>
+      <w:rPr>
+        <w:rFonts w:hint="default" w:ascii="Wingdings" w:hAnsi="Wingdings"/>
+      </w:rPr>
+    </w:lvl>
+  </w:abstractNum>
+  <w:abstractNum w:abstractNumId="1">
     <w:nsid w:val="B09F6092"/>
     <w:multiLevelType w:val="singleLevel"/>
     <w:tmpl w:val="B09F6092"/>
@@ -6073,7 +7174,7 @@
       </w:rPr>
     </w:lvl>
   </w:abstractNum>
-  <w:abstractNum w:abstractNumId="1">
+  <w:abstractNum w:abstractNumId="2">
     <w:nsid w:val="DFE9809B"/>
     <w:multiLevelType w:val="singleLevel"/>
     <w:tmpl w:val="DFE9809B"/>
@@ -6085,14 +7186,127 @@
       <w:lvlJc w:val="left"/>
     </w:lvl>
   </w:abstractNum>
-  <w:abstractNum w:abstractNumId="2">
+  <w:abstractNum w:abstractNumId="3">
+    <w:nsid w:val="0D4004E1"/>
+    <w:multiLevelType w:val="multilevel"/>
+    <w:tmpl w:val="0D4004E1"/>
+    <w:lvl w:ilvl="0" w:tentative="0">
+      <w:start w:val="1"/>
+      <w:numFmt w:val="decimal"/>
+      <w:lvlText w:val="%1."/>
+      <w:lvlJc w:val="left"/>
+      <w:pPr>
+        <w:ind w:left="720" w:hanging="360"/>
+      </w:pPr>
+      <w:rPr>
+        <w:u w:val="none"/>
+      </w:rPr>
+    </w:lvl>
+    <w:lvl w:ilvl="1" w:tentative="0">
+      <w:start w:val="1"/>
+      <w:numFmt w:val="bullet"/>
+      <w:lvlText w:val="○"/>
+      <w:lvlJc w:val="left"/>
+      <w:pPr>
+        <w:ind w:left="1440" w:hanging="360"/>
+      </w:pPr>
+      <w:rPr>
+        <w:u w:val="none"/>
+      </w:rPr>
+    </w:lvl>
+    <w:lvl w:ilvl="2" w:tentative="0">
+      <w:start w:val="1"/>
+      <w:numFmt w:val="lowerRoman"/>
+      <w:lvlText w:val="%3."/>
+      <w:lvlJc w:val="left"/>
+      <w:pPr>
+        <w:ind w:left="2160" w:hanging="360"/>
+      </w:pPr>
+      <w:rPr>
+        <w:u w:val="none"/>
+      </w:rPr>
+    </w:lvl>
+    <w:lvl w:ilvl="3" w:tentative="0">
+      <w:start w:val="1"/>
+      <w:numFmt w:val="decimal"/>
+      <w:lvlText w:val="%4."/>
+      <w:lvlJc w:val="left"/>
+      <w:pPr>
+        <w:ind w:left="2880" w:hanging="360"/>
+      </w:pPr>
+      <w:rPr>
+        <w:u w:val="none"/>
+      </w:rPr>
+    </w:lvl>
+    <w:lvl w:ilvl="4" w:tentative="0">
+      <w:start w:val="1"/>
+      <w:numFmt w:val="lowerLetter"/>
+      <w:lvlText w:val="%5."/>
+      <w:lvlJc w:val="left"/>
+      <w:pPr>
+        <w:ind w:left="3600" w:hanging="360"/>
+      </w:pPr>
+      <w:rPr>
+        <w:u w:val="none"/>
+      </w:rPr>
+    </w:lvl>
+    <w:lvl w:ilvl="5" w:tentative="0">
+      <w:start w:val="1"/>
+      <w:numFmt w:val="lowerRoman"/>
+      <w:lvlText w:val="%6."/>
+      <w:lvlJc w:val="left"/>
+      <w:pPr>
+        <w:ind w:left="4320" w:hanging="360"/>
+      </w:pPr>
+      <w:rPr>
+        <w:u w:val="none"/>
+      </w:rPr>
+    </w:lvl>
+    <w:lvl w:ilvl="6" w:tentative="0">
+      <w:start w:val="1"/>
+      <w:numFmt w:val="decimal"/>
+      <w:lvlText w:val="%7."/>
+      <w:lvlJc w:val="left"/>
+      <w:pPr>
+        <w:ind w:left="5040" w:hanging="360"/>
+      </w:pPr>
+      <w:rPr>
+        <w:u w:val="none"/>
+      </w:rPr>
+    </w:lvl>
+    <w:lvl w:ilvl="7" w:tentative="0">
+      <w:start w:val="1"/>
+      <w:numFmt w:val="lowerLetter"/>
+      <w:lvlText w:val="%8."/>
+      <w:lvlJc w:val="left"/>
+      <w:pPr>
+        <w:ind w:left="5760" w:hanging="360"/>
+      </w:pPr>
+      <w:rPr>
+        <w:u w:val="none"/>
+      </w:rPr>
+    </w:lvl>
+    <w:lvl w:ilvl="8" w:tentative="0">
+      <w:start w:val="1"/>
+      <w:numFmt w:val="lowerRoman"/>
+      <w:lvlText w:val="%9."/>
+      <w:lvlJc w:val="left"/>
+      <w:pPr>
+        <w:ind w:left="6480" w:hanging="360"/>
+      </w:pPr>
+      <w:rPr>
+        <w:u w:val="none"/>
+      </w:rPr>
+    </w:lvl>
+  </w:abstractNum>
+  <w:abstractNum w:abstractNumId="4">
     <w:nsid w:val="254A4F5E"/>
     <w:multiLevelType w:val="singleLevel"/>
     <w:tmpl w:val="254A4F5E"/>
     <w:lvl w:ilvl="0" w:tentative="0">
       <w:start w:val="0"/>
       <w:numFmt w:val="bullet"/>
-      <w:pStyle w:val="50"/>
+      <w:pStyle w:val="51"/>
       <w:lvlText w:val="-"/>
       <w:lvlJc w:val="left"/>
       <w:pPr>
@@ -6106,14 +7320,14 @@
       </w:rPr>
     </w:lvl>
   </w:abstractNum>
-  <w:abstractNum w:abstractNumId="3">
+  <w:abstractNum w:abstractNumId="5">
     <w:nsid w:val="3CD922D9"/>
     <w:multiLevelType w:val="singleLevel"/>
     <w:tmpl w:val="3CD922D9"/>
     <w:lvl w:ilvl="0" w:tentative="0">
       <w:start w:val="1"/>
       <w:numFmt w:val="bullet"/>
-      <w:pStyle w:val="47"/>
+      <w:pStyle w:val="48"/>
       <w:lvlText w:val=""/>
       <w:lvlJc w:val="left"/>
       <w:pPr>
@@ -6127,7 +7341,7 @@
       </w:rPr>
     </w:lvl>
   </w:abstractNum>
-  <w:abstractNum w:abstractNumId="4">
+  <w:abstractNum w:abstractNumId="6">
     <w:nsid w:val="454821E1"/>
     <w:multiLevelType w:val="multilevel"/>
     <w:tmpl w:val="454821E1"/>
@@ -6271,14 +7485,14 @@
       </w:rPr>
     </w:lvl>
   </w:abstractNum>
-  <w:abstractNum w:abstractNumId="5">
+  <w:abstractNum w:abstractNumId="7">
     <w:nsid w:val="5E7A44CB"/>
     <w:multiLevelType w:val="singleLevel"/>
     <w:tmpl w:val="5E7A44CB"/>
     <w:lvl w:ilvl="0" w:tentative="0">
       <w:start w:val="1"/>
       <w:numFmt w:val="decimal"/>
-      <w:pStyle w:val="48"/>
+      <w:pStyle w:val="49"/>
       <w:lvlText w:val="%1."/>
       <w:lvlJc w:val="left"/>
       <w:pPr>
@@ -6289,7 +7503,7 @@
       </w:pPr>
     </w:lvl>
   </w:abstractNum>
-  <w:abstractNum w:abstractNumId="6">
+  <w:abstractNum w:abstractNumId="8">
     <w:nsid w:val="61915516"/>
     <w:multiLevelType w:val="multilevel"/>
     <w:tmpl w:val="61915516"/>
@@ -6308,7 +7522,7 @@
     <w:lvl w:ilvl="1" w:tentative="0">
       <w:start w:val="1"/>
       <w:numFmt w:val="decimal"/>
-      <w:pStyle w:val="54"/>
+      <w:pStyle w:val="55"/>
       <w:lvlText w:val="%2."/>
       <w:lvlJc w:val="left"/>
       <w:pPr>
@@ -6403,14 +7617,127 @@
       </w:pPr>
     </w:lvl>
   </w:abstractNum>
-  <w:abstractNum w:abstractNumId="7">
+  <w:abstractNum w:abstractNumId="9">
+    <w:nsid w:val="63EC01DC"/>
+    <w:multiLevelType w:val="multilevel"/>
+    <w:tmpl w:val="63EC01DC"/>
+    <w:lvl w:ilvl="0" w:tentative="0">
+      <w:start w:val="1"/>
+      <w:numFmt w:val="bullet"/>
+      <w:lvlText w:val="●"/>
+      <w:lvlJc w:val="left"/>
+      <w:pPr>
+        <w:ind w:left="720" w:hanging="360"/>
+      </w:pPr>
+      <w:rPr>
+        <w:u w:val="none"/>
+      </w:rPr>
+    </w:lvl>
+    <w:lvl w:ilvl="1" w:tentative="0">
+      <w:start w:val="1"/>
+      <w:numFmt w:val="bullet"/>
+      <w:lvlText w:val="○"/>
+      <w:lvlJc w:val="left"/>
+      <w:pPr>
+        <w:ind w:left="1440" w:hanging="360"/>
+      </w:pPr>
+      <w:rPr>
+        <w:u w:val="none"/>
+      </w:rPr>
+    </w:lvl>
+    <w:lvl w:ilvl="2" w:tentative="0">
+      <w:start w:val="1"/>
+      <w:numFmt w:val="bullet"/>
+      <w:lvlText w:val="■"/>
+      <w:lvlJc w:val="left"/>
+      <w:pPr>
+        <w:ind w:left="2160" w:hanging="360"/>
+      </w:pPr>
+      <w:rPr>
+        <w:u w:val="none"/>
+      </w:rPr>
+    </w:lvl>
+    <w:lvl w:ilvl="3" w:tentative="0">
+      <w:start w:val="1"/>
+      <w:numFmt w:val="bullet"/>
+      <w:lvlText w:val="●"/>
+      <w:lvlJc w:val="left"/>
+      <w:pPr>
+        <w:ind w:left="2880" w:hanging="360"/>
+      </w:pPr>
+      <w:rPr>
+        <w:u w:val="none"/>
+      </w:rPr>
+    </w:lvl>
+    <w:lvl w:ilvl="4" w:tentative="0">
+      <w:start w:val="1"/>
+      <w:numFmt w:val="bullet"/>
+      <w:lvlText w:val="○"/>
+      <w:lvlJc w:val="left"/>
+      <w:pPr>
+        <w:ind w:left="3600" w:hanging="360"/>
+      </w:pPr>
+      <w:rPr>
+        <w:u w:val="none"/>
+      </w:rPr>
+    </w:lvl>
+    <w:lvl w:ilvl="5" w:tentative="0">
+      <w:start w:val="1"/>
+      <w:numFmt w:val="bullet"/>
+      <w:lvlText w:val="■"/>
+      <w:lvlJc w:val="left"/>
+      <w:pPr>
+        <w:ind w:left="4320" w:hanging="360"/>
+      </w:pPr>
+      <w:rPr>
+        <w:u w:val="none"/>
+      </w:rPr>
+    </w:lvl>
+    <w:lvl w:ilvl="6" w:tentative="0">
+      <w:start w:val="1"/>
+      <w:numFmt w:val="bullet"/>
+      <w:lvlText w:val="●"/>
+      <w:lvlJc w:val="left"/>
+      <w:pPr>
+        <w:ind w:left="5040" w:hanging="360"/>
+      </w:pPr>
+      <w:rPr>
+        <w:u w:val="none"/>
+      </w:rPr>
+    </w:lvl>
+    <w:lvl w:ilvl="7" w:tentative="0">
+      <w:start w:val="1"/>
+      <w:numFmt w:val="bullet"/>
+      <w:lvlText w:val="○"/>
+      <w:lvlJc w:val="left"/>
+      <w:pPr>
+        <w:ind w:left="5760" w:hanging="360"/>
+      </w:pPr>
+      <w:rPr>
+        <w:u w:val="none"/>
+      </w:rPr>
+    </w:lvl>
+    <w:lvl w:ilvl="8" w:tentative="0">
+      <w:start w:val="1"/>
+      <w:numFmt w:val="bullet"/>
+      <w:lvlText w:val="■"/>
+      <w:lvlJc w:val="left"/>
+      <w:pPr>
+        <w:ind w:left="6480" w:hanging="360"/>
+      </w:pPr>
+      <w:rPr>
+        <w:u w:val="none"/>
+      </w:rPr>
+    </w:lvl>
+  </w:abstractNum>
+  <w:abstractNum w:abstractNumId="10">
     <w:nsid w:val="71BB7563"/>
     <w:multiLevelType w:val="singleLevel"/>
     <w:tmpl w:val="71BB7563"/>
     <w:lvl w:ilvl="0" w:tentative="0">
       <w:start w:val="1"/>
       <w:numFmt w:val="decimal"/>
-      <w:pStyle w:val="100"/>
+      <w:pStyle w:val="101"/>
       <w:lvlText w:val="B¶ng %1:"/>
       <w:lvlJc w:val="left"/>
       <w:pPr>
@@ -6420,14 +7747,14 @@
       </w:pPr>
     </w:lvl>
   </w:abstractNum>
-  <w:abstractNum w:abstractNumId="8">
+  <w:abstractNum w:abstractNumId="11">
     <w:nsid w:val="7C1920B2"/>
     <w:multiLevelType w:val="singleLevel"/>
     <w:tmpl w:val="7C1920B2"/>
     <w:lvl w:ilvl="0" w:tentative="0">
       <w:start w:val="1"/>
       <w:numFmt w:val="bullet"/>
-      <w:pStyle w:val="46"/>
+      <w:pStyle w:val="47"/>
       <w:lvlText w:val=""/>
       <w:lvlJc w:val="left"/>
       <w:pPr>
@@ -6442,30 +7769,39 @@
     </w:lvl>
   </w:abstractNum>
   <w:num w:numId="1">
+    <w:abstractNumId w:val="6"/>
+  </w:num>
+  <w:num w:numId="2">
+    <w:abstractNumId w:val="11"/>
+  </w:num>
+  <w:num w:numId="3">
+    <w:abstractNumId w:val="5"/>
+  </w:num>
+  <w:num w:numId="4">
+    <w:abstractNumId w:val="7"/>
+  </w:num>
+  <w:num w:numId="5">
     <w:abstractNumId w:val="4"/>
   </w:num>
-  <w:num w:numId="2">
+  <w:num w:numId="6">
     <w:abstractNumId w:val="8"/>
   </w:num>
-  <w:num w:numId="3">
+  <w:num w:numId="7">
+    <w:abstractNumId w:val="10"/>
+  </w:num>
+  <w:num w:numId="8">
+    <w:abstractNumId w:val="2"/>
+  </w:num>
+  <w:num w:numId="9">
+    <w:abstractNumId w:val="1"/>
+  </w:num>
+  <w:num w:numId="10">
     <w:abstractNumId w:val="3"/>
   </w:num>
-  <w:num w:numId="4">
-    <w:abstractNumId w:val="5"/>
+  <w:num w:numId="11">
+    <w:abstractNumId w:val="9"/>
   </w:num>
-  <w:num w:numId="5">
-    <w:abstractNumId w:val="2"/>
-  </w:num>
-  <w:num w:numId="6">
-    <w:abstractNumId w:val="6"/>
-  </w:num>
-  <w:num w:numId="7">
-    <w:abstractNumId w:val="7"/>
-  </w:num>
-  <w:num w:numId="8">
-    <w:abstractNumId w:val="1"/>
-  </w:num>
-  <w:num w:numId="9">
+  <w:num w:numId="12">
     <w:abstractNumId w:val="0"/>
   </w:num>
 </w:numbering>
@@ -6567,7 +7903,7 @@
     <w:lsdException w:qFormat="1" w:unhideWhenUsed="0" w:uiPriority="0" w:semiHidden="0" w:name="Body Text Indent 2"/>
     <w:lsdException w:unhideWhenUsed="0" w:uiPriority="0" w:semiHidden="0" w:name="Body Text Indent 3"/>
     <w:lsdException w:qFormat="1" w:unhideWhenUsed="0" w:uiPriority="0" w:semiHidden="0" w:name="Block Text"/>
-    <w:lsdException w:unhideWhenUsed="0" w:uiPriority="99" w:semiHidden="0" w:name="Hyperlink"/>
+    <w:lsdException w:qFormat="1" w:unhideWhenUsed="0" w:uiPriority="99" w:semiHidden="0" w:name="Hyperlink"/>
     <w:lsdException w:uiPriority="99" w:name="FollowedHyperlink"/>
     <w:lsdException w:qFormat="1" w:unhideWhenUsed="0" w:uiPriority="0" w:semiHidden="0" w:name="Strong"/>
     <w:lsdException w:qFormat="1" w:unhideWhenUsed="0" w:uiPriority="20" w:semiHidden="0" w:name="Emphasis"/>
@@ -7219,6 +8555,7 @@
   </w:style>
   <w:style w:type="character" w:styleId="27">
     <w:name w:val="Hyperlink"/>
+    <w:qFormat/>
     <w:uiPriority w:val="99"/>
     <w:rPr>
       <w:color w:val="0000FF"/>
@@ -7296,7 +8633,26 @@
       <w:bCs/>
     </w:rPr>
   </w:style>
-  <w:style w:type="paragraph" w:styleId="33">
+  <w:style w:type="table" w:styleId="33">
+    <w:name w:val="Table Grid"/>
+    <w:basedOn w:val="12"/>
+    <w:uiPriority w:val="59"/>
+    <w:pPr>
+      <w:widowControl w:val="0"/>
+      <w:jc w:val="both"/>
+    </w:pPr>
+    <w:tblPr>
+      <w:tblBorders>
+        <w:top w:val="single" w:color="auto" w:sz="4" w:space="0"/>
+        <w:left w:val="single" w:color="auto" w:sz="4" w:space="0"/>
+        <w:bottom w:val="single" w:color="auto" w:sz="4" w:space="0"/>
+        <w:right w:val="single" w:color="auto" w:sz="4" w:space="0"/>
+        <w:insideH w:val="single" w:color="auto" w:sz="4" w:space="0"/>
+        <w:insideV w:val="single" w:color="auto" w:sz="4" w:space="0"/>
+      </w:tblBorders>
+    </w:tblPr>
+  </w:style>
+  <w:style w:type="paragraph" w:styleId="34">
     <w:name w:val="table of figures"/>
     <w:basedOn w:val="1"/>
     <w:next w:val="1"/>
@@ -7313,7 +8669,7 @@
       <w:lang w:val="en-GB"/>
     </w:rPr>
   </w:style>
-  <w:style w:type="paragraph" w:styleId="34">
+  <w:style w:type="paragraph" w:styleId="35">
     <w:name w:val="Title"/>
     <w:basedOn w:val="1"/>
     <w:qFormat/>
@@ -7328,7 +8684,7 @@
       <w:bCs/>
     </w:rPr>
   </w:style>
-  <w:style w:type="paragraph" w:styleId="35">
+  <w:style w:type="paragraph" w:styleId="36">
     <w:name w:val="toc 1"/>
     <w:basedOn w:val="1"/>
     <w:next w:val="1"/>
@@ -7352,7 +8708,7 @@
       <w:sz w:val="22"/>
     </w:rPr>
   </w:style>
-  <w:style w:type="paragraph" w:styleId="36">
+  <w:style w:type="paragraph" w:styleId="37">
     <w:name w:val="toc 2"/>
     <w:basedOn w:val="1"/>
     <w:next w:val="1"/>
@@ -7371,7 +8727,7 @@
       <w:szCs w:val="24"/>
     </w:rPr>
   </w:style>
-  <w:style w:type="paragraph" w:styleId="37">
+  <w:style w:type="paragraph" w:styleId="38">
     <w:name w:val="toc 3"/>
     <w:basedOn w:val="1"/>
     <w:next w:val="1"/>
@@ -7391,7 +8747,7 @@
       <w:szCs w:val="18"/>
     </w:rPr>
   </w:style>
-  <w:style w:type="paragraph" w:styleId="38">
+  <w:style w:type="paragraph" w:styleId="39">
     <w:name w:val="toc 4"/>
     <w:basedOn w:val="1"/>
     <w:next w:val="1"/>
@@ -7407,7 +8763,7 @@
       <w:szCs w:val="18"/>
     </w:rPr>
   </w:style>
-  <w:style w:type="paragraph" w:styleId="39">
+  <w:style w:type="paragraph" w:styleId="40">
     <w:name w:val="toc 5"/>
     <w:basedOn w:val="1"/>
     <w:next w:val="1"/>
@@ -7423,7 +8779,7 @@
       <w:szCs w:val="18"/>
     </w:rPr>
   </w:style>
-  <w:style w:type="paragraph" w:styleId="40">
+  <w:style w:type="paragraph" w:styleId="41">
     <w:name w:val="toc 6"/>
     <w:basedOn w:val="1"/>
     <w:next w:val="1"/>
@@ -7439,7 +8795,7 @@
       <w:szCs w:val="18"/>
     </w:rPr>
   </w:style>
-  <w:style w:type="paragraph" w:styleId="41">
+  <w:style w:type="paragraph" w:styleId="42">
     <w:name w:val="toc 7"/>
     <w:basedOn w:val="1"/>
     <w:next w:val="1"/>
@@ -7455,7 +8811,7 @@
       <w:szCs w:val="18"/>
     </w:rPr>
   </w:style>
-  <w:style w:type="paragraph" w:styleId="42">
+  <w:style w:type="paragraph" w:styleId="43">
     <w:name w:val="toc 8"/>
     <w:basedOn w:val="1"/>
     <w:next w:val="1"/>
@@ -7471,7 +8827,7 @@
       <w:szCs w:val="18"/>
     </w:rPr>
   </w:style>
-  <w:style w:type="paragraph" w:styleId="43">
+  <w:style w:type="paragraph" w:styleId="44">
     <w:name w:val="toc 9"/>
     <w:basedOn w:val="1"/>
     <w:next w:val="1"/>
@@ -7487,7 +8843,7 @@
       <w:szCs w:val="18"/>
     </w:rPr>
   </w:style>
-  <w:style w:type="paragraph" w:customStyle="1" w:styleId="44">
+  <w:style w:type="paragraph" w:customStyle="1" w:styleId="45">
     <w:name w:val="Example"/>
     <w:basedOn w:val="30"/>
     <w:autoRedefine/>
@@ -7504,7 +8860,7 @@
       <w:szCs w:val="18"/>
     </w:rPr>
   </w:style>
-  <w:style w:type="paragraph" w:customStyle="1" w:styleId="45">
+  <w:style w:type="paragraph" w:customStyle="1" w:styleId="46">
     <w:name w:val="Heading 10"/>
     <w:basedOn w:val="5"/>
     <w:qFormat/>
@@ -7524,7 +8880,7 @@
       <w:szCs w:val="22"/>
     </w:rPr>
   </w:style>
-  <w:style w:type="paragraph" w:customStyle="1" w:styleId="46">
+  <w:style w:type="paragraph" w:customStyle="1" w:styleId="47">
     <w:name w:val="Vidu"/>
     <w:basedOn w:val="1"/>
     <w:qFormat/>
@@ -7537,9 +8893,9 @@
       <w:jc w:val="both"/>
     </w:pPr>
   </w:style>
-  <w:style w:type="paragraph" w:customStyle="1" w:styleId="47">
+  <w:style w:type="paragraph" w:customStyle="1" w:styleId="48">
     <w:name w:val="Mucvidu"/>
-    <w:basedOn w:val="46"/>
+    <w:basedOn w:val="47"/>
     <w:qFormat/>
     <w:uiPriority w:val="0"/>
     <w:pPr>
@@ -7553,9 +8909,9 @@
       <w:ind w:left="1080"/>
     </w:pPr>
   </w:style>
-  <w:style w:type="paragraph" w:customStyle="1" w:styleId="48">
+  <w:style w:type="paragraph" w:customStyle="1" w:styleId="49">
     <w:name w:val="Tailieu"/>
-    <w:basedOn w:val="49"/>
+    <w:basedOn w:val="50"/>
     <w:qFormat/>
     <w:uiPriority w:val="0"/>
     <w:pPr>
@@ -7569,7 +8925,7 @@
       <w:szCs w:val="28"/>
     </w:rPr>
   </w:style>
-  <w:style w:type="paragraph" w:customStyle="1" w:styleId="49">
+  <w:style w:type="paragraph" w:customStyle="1" w:styleId="50">
     <w:name w:val="Refer"/>
     <w:basedOn w:val="1"/>
     <w:qFormat/>
@@ -7580,7 +8936,7 @@
       <w:jc w:val="both"/>
     </w:pPr>
   </w:style>
-  <w:style w:type="paragraph" w:customStyle="1" w:styleId="50">
+  <w:style w:type="paragraph" w:customStyle="1" w:styleId="51">
     <w:name w:val="Point"/>
     <w:basedOn w:val="26"/>
     <w:qFormat/>
@@ -7596,7 +8952,7 @@
       <w:rFonts w:ascii="Arial" w:hAnsi="Arial" w:cs="Arial"/>
     </w:rPr>
   </w:style>
-  <w:style w:type="paragraph" w:customStyle="1" w:styleId="51">
+  <w:style w:type="paragraph" w:customStyle="1" w:styleId="52">
     <w:name w:val="NormalTB"/>
     <w:qFormat/>
     <w:uiPriority w:val="0"/>
@@ -7608,7 +8964,7 @@
       <w:lang w:val="en-GB" w:eastAsia="en-US" w:bidi="ar-SA"/>
     </w:rPr>
   </w:style>
-  <w:style w:type="paragraph" w:customStyle="1" w:styleId="52">
+  <w:style w:type="paragraph" w:customStyle="1" w:styleId="53">
     <w:name w:val="NormalH"/>
     <w:basedOn w:val="1"/>
     <w:autoRedefine/>
@@ -7635,7 +8991,7 @@
       <w:lang w:val="en-GB"/>
     </w:rPr>
   </w:style>
-  <w:style w:type="paragraph" w:customStyle="1" w:styleId="53">
+  <w:style w:type="paragraph" w:customStyle="1" w:styleId="54">
     <w:name w:val="Bang"/>
     <w:basedOn w:val="1"/>
     <w:autoRedefine/>
@@ -7651,7 +9007,7 @@
       <w:szCs w:val="18"/>
     </w:rPr>
   </w:style>
-  <w:style w:type="paragraph" w:customStyle="1" w:styleId="54">
+  <w:style w:type="paragraph" w:customStyle="1" w:styleId="55">
     <w:name w:val="Heading3"/>
     <w:basedOn w:val="30"/>
     <w:qFormat/>
@@ -7668,7 +9024,7 @@
       <w:szCs w:val="22"/>
     </w:rPr>
   </w:style>
-  <w:style w:type="paragraph" w:customStyle="1" w:styleId="55">
+  <w:style w:type="paragraph" w:customStyle="1" w:styleId="56">
     <w:name w:val="Heading 1.H1"/>
     <w:basedOn w:val="1"/>
     <w:next w:val="1"/>
@@ -7694,7 +9050,7 @@
       <w:lang w:val="en-AU"/>
     </w:rPr>
   </w:style>
-  <w:style w:type="paragraph" w:customStyle="1" w:styleId="56">
+  <w:style w:type="paragraph" w:customStyle="1" w:styleId="57">
     <w:name w:val="Heading 2.H2"/>
     <w:basedOn w:val="1"/>
     <w:next w:val="1"/>
@@ -7716,7 +9072,7 @@
       <w:lang w:val="en-AU"/>
     </w:rPr>
   </w:style>
-  <w:style w:type="paragraph" w:customStyle="1" w:styleId="57">
+  <w:style w:type="paragraph" w:customStyle="1" w:styleId="58">
     <w:name w:val="APP2"/>
     <w:basedOn w:val="1"/>
     <w:qFormat/>
@@ -7737,9 +9093,9 @@
       <w:lang w:val="en-AU"/>
     </w:rPr>
   </w:style>
-  <w:style w:type="paragraph" w:customStyle="1" w:styleId="58">
+  <w:style w:type="paragraph" w:customStyle="1" w:styleId="59">
     <w:name w:val="App1"/>
-    <w:basedOn w:val="55"/>
+    <w:basedOn w:val="56"/>
     <w:qFormat/>
     <w:uiPriority w:val="0"/>
     <w:pPr>
@@ -7756,7 +9112,7 @@
       <w:szCs w:val="32"/>
     </w:rPr>
   </w:style>
-  <w:style w:type="paragraph" w:customStyle="1" w:styleId="59">
+  <w:style w:type="paragraph" w:customStyle="1" w:styleId="60">
     <w:name w:val="PARA1"/>
     <w:basedOn w:val="1"/>
     <w:qFormat/>
@@ -7775,7 +9131,7 @@
       <w:lang w:val="en-GB"/>
     </w:rPr>
   </w:style>
-  <w:style w:type="paragraph" w:customStyle="1" w:styleId="60">
+  <w:style w:type="paragraph" w:customStyle="1" w:styleId="61">
     <w:name w:val="chklvl2"/>
     <w:basedOn w:val="1"/>
     <w:qFormat/>
@@ -7792,7 +9148,7 @@
       <w:lang w:val="en-AU"/>
     </w:rPr>
   </w:style>
-  <w:style w:type="paragraph" w:customStyle="1" w:styleId="61">
+  <w:style w:type="paragraph" w:customStyle="1" w:styleId="62">
     <w:name w:val="chklvl1"/>
     <w:basedOn w:val="1"/>
     <w:qFormat/>
@@ -7809,7 +9165,7 @@
       <w:lang w:val="en-AU"/>
     </w:rPr>
   </w:style>
-  <w:style w:type="paragraph" w:customStyle="1" w:styleId="62">
+  <w:style w:type="paragraph" w:customStyle="1" w:styleId="63">
     <w:name w:val="chklvl3"/>
     <w:basedOn w:val="1"/>
     <w:qFormat/>
@@ -7824,7 +9180,7 @@
       <w:lang w:val="en-AU"/>
     </w:rPr>
   </w:style>
-  <w:style w:type="paragraph" w:customStyle="1" w:styleId="63">
+  <w:style w:type="paragraph" w:customStyle="1" w:styleId="64">
     <w:name w:val="CHKLVL4"/>
     <w:basedOn w:val="1"/>
     <w:qFormat/>
@@ -7841,7 +9197,7 @@
       <w:lang w:val="en-AU"/>
     </w:rPr>
   </w:style>
-  <w:style w:type="paragraph" w:customStyle="1" w:styleId="64">
+  <w:style w:type="paragraph" w:customStyle="1" w:styleId="65">
     <w:name w:val="GLOSSARY1"/>
     <w:basedOn w:val="1"/>
     <w:qFormat/>
@@ -7858,7 +9214,7 @@
       <w:lang w:val="en-AU"/>
     </w:rPr>
   </w:style>
-  <w:style w:type="paragraph" w:customStyle="1" w:styleId="65">
+  <w:style w:type="paragraph" w:customStyle="1" w:styleId="66">
     <w:name w:val="h1para"/>
     <w:basedOn w:val="1"/>
     <w:qFormat/>
@@ -7873,7 +9229,7 @@
       <w:lang w:val="en-AU"/>
     </w:rPr>
   </w:style>
-  <w:style w:type="paragraph" w:customStyle="1" w:styleId="66">
+  <w:style w:type="paragraph" w:customStyle="1" w:styleId="67">
     <w:name w:val="h2level"/>
     <w:basedOn w:val="1"/>
     <w:qFormat/>
@@ -7888,7 +9244,7 @@
       <w:lang w:val="en-AU"/>
     </w:rPr>
   </w:style>
-  <w:style w:type="paragraph" w:customStyle="1" w:styleId="67">
+  <w:style w:type="paragraph" w:customStyle="1" w:styleId="68">
     <w:name w:val="Title_chklst"/>
     <w:basedOn w:val="1"/>
     <w:qFormat/>
@@ -7908,7 +9264,7 @@
       <w:lang w:val="en-AU"/>
     </w:rPr>
   </w:style>
-  <w:style w:type="paragraph" w:customStyle="1" w:styleId="68">
+  <w:style w:type="paragraph" w:customStyle="1" w:styleId="69">
     <w:name w:val="CHAPTER"/>
     <w:basedOn w:val="1"/>
     <w:qFormat/>
@@ -7927,9 +9283,9 @@
       <w:lang w:val="en-AU"/>
     </w:rPr>
   </w:style>
-  <w:style w:type="paragraph" w:customStyle="1" w:styleId="69">
+  <w:style w:type="paragraph" w:customStyle="1" w:styleId="70">
     <w:name w:val="Sub-heading 1"/>
-    <w:basedOn w:val="68"/>
+    <w:basedOn w:val="69"/>
     <w:qFormat/>
     <w:uiPriority w:val="0"/>
     <w:pPr>
@@ -7941,7 +9297,7 @@
       <w:szCs w:val="28"/>
     </w:rPr>
   </w:style>
-  <w:style w:type="paragraph" w:customStyle="1" w:styleId="70">
+  <w:style w:type="paragraph" w:customStyle="1" w:styleId="71">
     <w:name w:val="Para"/>
     <w:basedOn w:val="1"/>
     <w:qFormat/>
@@ -7956,7 +9312,7 @@
       <w:lang w:val="en-AU"/>
     </w:rPr>
   </w:style>
-  <w:style w:type="paragraph" w:customStyle="1" w:styleId="71">
+  <w:style w:type="paragraph" w:customStyle="1" w:styleId="72">
     <w:name w:val="Level_4"/>
     <w:basedOn w:val="1"/>
     <w:qFormat/>
@@ -7971,7 +9327,7 @@
       <w:lang w:val="en-AU"/>
     </w:rPr>
   </w:style>
-  <w:style w:type="paragraph" w:customStyle="1" w:styleId="72">
+  <w:style w:type="paragraph" w:customStyle="1" w:styleId="73">
     <w:name w:val="Level_1"/>
     <w:basedOn w:val="1"/>
     <w:qFormat/>
@@ -7988,9 +9344,9 @@
       <w:lang w:val="en-AU"/>
     </w:rPr>
   </w:style>
-  <w:style w:type="paragraph" w:customStyle="1" w:styleId="73">
+  <w:style w:type="paragraph" w:customStyle="1" w:styleId="74">
     <w:name w:val="Level_3"/>
-    <w:basedOn w:val="72"/>
+    <w:basedOn w:val="73"/>
     <w:qFormat/>
     <w:uiPriority w:val="0"/>
     <w:pPr>
@@ -8001,16 +9357,16 @@
       <w:bCs w:val="0"/>
     </w:rPr>
   </w:style>
-  <w:style w:type="paragraph" w:customStyle="1" w:styleId="74">
+  <w:style w:type="paragraph" w:customStyle="1" w:styleId="75">
     <w:name w:val="Level_2"/>
-    <w:basedOn w:val="73"/>
+    <w:basedOn w:val="74"/>
     <w:qFormat/>
     <w:uiPriority w:val="0"/>
     <w:pPr>
       <w:ind w:left="432"/>
     </w:pPr>
   </w:style>
-  <w:style w:type="paragraph" w:customStyle="1" w:styleId="75">
+  <w:style w:type="paragraph" w:customStyle="1" w:styleId="76">
     <w:name w:val="Level_5"/>
     <w:basedOn w:val="1"/>
     <w:qFormat/>
@@ -8025,7 +9381,7 @@
       <w:lang w:val="en-AU"/>
     </w:rPr>
   </w:style>
-  <w:style w:type="paragraph" w:customStyle="1" w:styleId="76">
+  <w:style w:type="paragraph" w:customStyle="1" w:styleId="77">
     <w:name w:val="level_6"/>
     <w:basedOn w:val="1"/>
     <w:qFormat/>
@@ -8040,7 +9396,7 @@
       <w:lang w:val="en-AU"/>
     </w:rPr>
   </w:style>
-  <w:style w:type="paragraph" w:customStyle="1" w:styleId="77">
+  <w:style w:type="paragraph" w:customStyle="1" w:styleId="78">
     <w:name w:val="Appendix"/>
     <w:basedOn w:val="1"/>
     <w:qFormat/>
@@ -8060,7 +9416,7 @@
       <w:lang w:val="en-AU"/>
     </w:rPr>
   </w:style>
-  <w:style w:type="paragraph" w:customStyle="1" w:styleId="78">
+  <w:style w:type="paragraph" w:customStyle="1" w:styleId="79">
     <w:name w:val="App_level2"/>
     <w:basedOn w:val="1"/>
     <w:qFormat/>
@@ -8078,7 +9434,7 @@
       <w:lang w:val="en-AU"/>
     </w:rPr>
   </w:style>
-  <w:style w:type="paragraph" w:customStyle="1" w:styleId="79">
+  <w:style w:type="paragraph" w:customStyle="1" w:styleId="80">
     <w:name w:val="Standaard"/>
     <w:qFormat/>
     <w:uiPriority w:val="0"/>
@@ -8089,7 +9445,7 @@
       <w:lang w:val="en-GB" w:eastAsia="en-US" w:bidi="ar-SA"/>
     </w:rPr>
   </w:style>
-  <w:style w:type="paragraph" w:customStyle="1" w:styleId="80">
+  <w:style w:type="paragraph" w:customStyle="1" w:styleId="81">
     <w:name w:val="Starbullet"/>
     <w:basedOn w:val="1"/>
     <w:qFormat/>
@@ -8107,7 +9463,7 @@
       <w:lang w:val="en-GB"/>
     </w:rPr>
   </w:style>
-  <w:style w:type="paragraph" w:customStyle="1" w:styleId="81">
+  <w:style w:type="paragraph" w:customStyle="1" w:styleId="82">
     <w:name w:val="text not indented"/>
     <w:basedOn w:val="1"/>
     <w:qFormat/>
@@ -8125,7 +9481,7 @@
       <w:lang w:val="en-GB"/>
     </w:rPr>
   </w:style>
-  <w:style w:type="paragraph" w:customStyle="1" w:styleId="82">
+  <w:style w:type="paragraph" w:customStyle="1" w:styleId="83">
     <w:name w:val="table"/>
     <w:basedOn w:val="1"/>
     <w:qFormat/>
@@ -8142,7 +9498,7 @@
       <w:lang w:val="en-GB"/>
     </w:rPr>
   </w:style>
-  <w:style w:type="paragraph" w:customStyle="1" w:styleId="83">
+  <w:style w:type="paragraph" w:customStyle="1" w:styleId="84">
     <w:name w:val="Bullet"/>
     <w:basedOn w:val="1"/>
     <w:qFormat/>
@@ -8163,7 +9519,7 @@
       <w:lang w:val="en-AU"/>
     </w:rPr>
   </w:style>
-  <w:style w:type="paragraph" w:customStyle="1" w:styleId="84">
+  <w:style w:type="paragraph" w:customStyle="1" w:styleId="85">
     <w:name w:val="screen table"/>
     <w:qFormat/>
     <w:uiPriority w:val="0"/>
@@ -8175,7 +9531,7 @@
       <w:lang w:val="en-US" w:eastAsia="en-US" w:bidi="ar-SA"/>
     </w:rPr>
   </w:style>
-  <w:style w:type="paragraph" w:customStyle="1" w:styleId="85">
+  <w:style w:type="paragraph" w:customStyle="1" w:styleId="86">
     <w:name w:val="Diff Listing"/>
     <w:basedOn w:val="1"/>
     <w:qFormat/>
@@ -8199,7 +9555,7 @@
       <w:lang w:val="en-GB"/>
     </w:rPr>
   </w:style>
-  <w:style w:type="paragraph" w:customStyle="1" w:styleId="86">
+  <w:style w:type="paragraph" w:customStyle="1" w:styleId="87">
     <w:name w:val="Shaded terminal"/>
     <w:basedOn w:val="1"/>
     <w:qFormat/>
@@ -8217,7 +9573,7 @@
       <w:lang w:val="en-GB"/>
     </w:rPr>
   </w:style>
-  <w:style w:type="paragraph" w:customStyle="1" w:styleId="87">
+  <w:style w:type="paragraph" w:customStyle="1" w:styleId="88">
     <w:name w:val="jlm"/>
     <w:basedOn w:val="1"/>
     <w:qFormat/>
@@ -8230,7 +9586,7 @@
       <w:rFonts w:ascii="Courier New" w:hAnsi="Courier New" w:cs="Courier New"/>
     </w:rPr>
   </w:style>
-  <w:style w:type="paragraph" w:customStyle="1" w:styleId="88">
+  <w:style w:type="paragraph" w:customStyle="1" w:styleId="89">
     <w:name w:val="Listing"/>
     <w:basedOn w:val="1"/>
     <w:qFormat/>
@@ -8246,7 +9602,7 @@
       <w:lang w:val="en-AU"/>
     </w:rPr>
   </w:style>
-  <w:style w:type="paragraph" w:customStyle="1" w:styleId="89">
+  <w:style w:type="paragraph" w:customStyle="1" w:styleId="90">
     <w:name w:val="NormalCaption"/>
     <w:basedOn w:val="1"/>
     <w:qFormat/>
@@ -8261,15 +9617,15 @@
       <w:bCs/>
     </w:rPr>
   </w:style>
-  <w:style w:type="paragraph" w:customStyle="1" w:styleId="90">
+  <w:style w:type="paragraph" w:customStyle="1" w:styleId="91">
     <w:name w:val="NormalIndent"/>
     <w:basedOn w:val="1"/>
     <w:qFormat/>
     <w:uiPriority w:val="0"/>
   </w:style>
-  <w:style w:type="paragraph" w:customStyle="1" w:styleId="91">
+  <w:style w:type="paragraph" w:customStyle="1" w:styleId="92">
     <w:name w:val="NormalIndex"/>
-    <w:basedOn w:val="90"/>
+    <w:basedOn w:val="91"/>
     <w:qFormat/>
     <w:uiPriority w:val="0"/>
     <w:pPr>
@@ -8281,10 +9637,10 @@
       <w:ind w:hanging="360"/>
     </w:pPr>
   </w:style>
-  <w:style w:type="paragraph" w:customStyle="1" w:styleId="92">
+  <w:style w:type="paragraph" w:customStyle="1" w:styleId="93">
     <w:name w:val="NH-1"/>
     <w:basedOn w:val="1"/>
-    <w:next w:val="93"/>
+    <w:next w:val="94"/>
     <w:qFormat/>
     <w:uiPriority w:val="0"/>
     <w:pPr>
@@ -8303,7 +9659,7 @@
       <w:szCs w:val="24"/>
     </w:rPr>
   </w:style>
-  <w:style w:type="paragraph" w:customStyle="1" w:styleId="93">
+  <w:style w:type="paragraph" w:customStyle="1" w:styleId="94">
     <w:name w:val="NH-2"/>
     <w:basedOn w:val="1"/>
     <w:next w:val="30"/>
@@ -8325,7 +9681,7 @@
       <w:szCs w:val="24"/>
     </w:rPr>
   </w:style>
-  <w:style w:type="paragraph" w:customStyle="1" w:styleId="94">
+  <w:style w:type="paragraph" w:customStyle="1" w:styleId="95">
     <w:name w:val="NormalText"/>
     <w:basedOn w:val="1"/>
     <w:qFormat/>
@@ -8335,7 +9691,7 @@
       <w:jc w:val="both"/>
     </w:pPr>
   </w:style>
-  <w:style w:type="paragraph" w:customStyle="1" w:styleId="95">
+  <w:style w:type="paragraph" w:customStyle="1" w:styleId="96">
     <w:name w:val="H5"/>
     <w:basedOn w:val="30"/>
     <w:next w:val="1"/>
@@ -8363,7 +9719,7 @@
       <w:szCs w:val="24"/>
     </w:rPr>
   </w:style>
-  <w:style w:type="paragraph" w:customStyle="1" w:styleId="96">
+  <w:style w:type="paragraph" w:customStyle="1" w:styleId="97">
     <w:name w:val="NormalFD"/>
     <w:basedOn w:val="1"/>
     <w:qFormat/>
@@ -8385,7 +9741,7 @@
       <w:color w:val="000000"/>
     </w:rPr>
   </w:style>
-  <w:style w:type="paragraph" w:customStyle="1" w:styleId="97">
+  <w:style w:type="paragraph" w:customStyle="1" w:styleId="98">
     <w:name w:val="Normal 2"/>
     <w:basedOn w:val="1"/>
     <w:qFormat/>
@@ -8398,7 +9754,7 @@
       <w:ind w:left="360" w:hanging="360"/>
     </w:pPr>
   </w:style>
-  <w:style w:type="paragraph" w:customStyle="1" w:styleId="98">
+  <w:style w:type="paragraph" w:customStyle="1" w:styleId="99">
     <w:name w:val="Content"/>
     <w:basedOn w:val="1"/>
     <w:qFormat/>
@@ -8413,7 +9769,7 @@
       <w:szCs w:val="24"/>
     </w:rPr>
   </w:style>
-  <w:style w:type="paragraph" w:customStyle="1" w:styleId="99">
+  <w:style w:type="paragraph" w:customStyle="1" w:styleId="100">
     <w:name w:val="TableCaption"/>
     <w:basedOn w:val="30"/>
     <w:qFormat/>
@@ -8433,7 +9789,7 @@
       <w:bCs/>
     </w:rPr>
   </w:style>
-  <w:style w:type="paragraph" w:customStyle="1" w:styleId="100">
+  <w:style w:type="paragraph" w:customStyle="1" w:styleId="101">
     <w:name w:val="Table Title"/>
     <w:basedOn w:val="30"/>
     <w:autoRedefine/>
@@ -8457,7 +9813,7 @@
       <w:rFonts w:ascii=".VnTime" w:hAnsi=".VnTime" w:cs="Times New Roman"/>
     </w:rPr>
   </w:style>
-  <w:style w:type="paragraph" w:customStyle="1" w:styleId="101">
+  <w:style w:type="paragraph" w:customStyle="1" w:styleId="102">
     <w:name w:val="InfoBlue"/>
     <w:basedOn w:val="1"/>
     <w:next w:val="14"/>
@@ -8475,9 +9831,9 @@
       <w:color w:val="0000FF"/>
     </w:rPr>
   </w:style>
-  <w:style w:type="paragraph" w:customStyle="1" w:styleId="102">
+  <w:style w:type="paragraph" w:customStyle="1" w:styleId="103">
     <w:name w:val="Heading Big"/>
-    <w:basedOn w:val="51"/>
+    <w:basedOn w:val="52"/>
     <w:autoRedefine/>
     <w:qFormat/>
     <w:uiPriority w:val="0"/>
@@ -8495,7 +9851,7 @@
       <w:lang w:val="en-US"/>
     </w:rPr>
   </w:style>
-  <w:style w:type="paragraph" w:customStyle="1" w:styleId="103">
+  <w:style w:type="paragraph" w:customStyle="1" w:styleId="104">
     <w:name w:val="Heading Lv1"/>
     <w:basedOn w:val="1"/>
     <w:autoRedefine/>
@@ -8513,13 +9869,13 @@
       <w:color w:val="6E2500"/>
     </w:rPr>
   </w:style>
-  <w:style w:type="paragraph" w:customStyle="1" w:styleId="104">
+  <w:style w:type="paragraph" w:customStyle="1" w:styleId="105">
     <w:name w:val="NormalT"/>
     <w:basedOn w:val="1"/>
     <w:qFormat/>
     <w:uiPriority w:val="0"/>
   </w:style>
-  <w:style w:type="paragraph" w:customStyle="1" w:styleId="105">
+  <w:style w:type="paragraph" w:customStyle="1" w:styleId="106">
     <w:name w:val="Table Contents"/>
     <w:basedOn w:val="1"/>
     <w:qFormat/>

--- a/SWP391.docx
+++ b/SWP391.docx
@@ -1849,6 +1849,12 @@
             <w:insideH w:val="single" w:color="auto" w:sz="4" w:space="0"/>
             <w:insideV w:val="single" w:color="auto" w:sz="4" w:space="0"/>
           </w:tblBorders>
+          <w:tblCellMar>
+            <w:top w:w="0" w:type="dxa"/>
+            <w:left w:w="80" w:type="dxa"/>
+            <w:bottom w:w="0" w:type="dxa"/>
+            <w:right w:w="80" w:type="dxa"/>
+          </w:tblCellMar>
         </w:tblPrEx>
         <w:tc>
           <w:tcPr>
@@ -2075,12 +2081,12 @@
       <w:pPr>
         <w:pStyle w:val="53"/>
       </w:pPr>
-      <w:bookmarkStart w:id="2" w:name="_Toc465677963"/>
-      <w:bookmarkStart w:id="3" w:name="_Toc499640208"/>
-      <w:bookmarkStart w:id="4" w:name="_Toc467738720"/>
+      <w:bookmarkStart w:id="2" w:name="_Toc467738720"/>
+      <w:bookmarkStart w:id="3" w:name="_Toc465677963"/>
+      <w:bookmarkStart w:id="4" w:name="_Toc467738735"/>
       <w:bookmarkStart w:id="5" w:name="_Toc463083793"/>
-      <w:bookmarkStart w:id="6" w:name="_Toc446234547"/>
-      <w:bookmarkStart w:id="7" w:name="_Toc467738735"/>
+      <w:bookmarkStart w:id="6" w:name="_Toc499640208"/>
+      <w:bookmarkStart w:id="7" w:name="_Toc446234547"/>
       <w:r>
         <w:t>SIGNATURE PAGE</w:t>
       </w:r>
@@ -3724,8 +3730,8 @@
       <w:pPr>
         <w:pStyle w:val="3"/>
       </w:pPr>
-      <w:bookmarkStart w:id="12" w:name="_Toc521150197"/>
-      <w:bookmarkStart w:id="13" w:name="_Toc461102220"/>
+      <w:bookmarkStart w:id="12" w:name="_Toc461102220"/>
+      <w:bookmarkStart w:id="13" w:name="_Toc521150197"/>
       <w:r>
         <w:t>Purpose</w:t>
       </w:r>
@@ -3871,6 +3877,7 @@
       <w:pPr>
         <w:pStyle w:val="3"/>
         <w:numPr>
+          <w:ilvl w:val="1"/>
           <w:numId w:val="0"/>
         </w:numPr>
         <w:ind w:leftChars="0"/>
@@ -4134,7 +4141,9 @@
         </w:tblBorders>
         <w:tblLayout w:type="autofit"/>
         <w:tblCellMar>
+          <w:top w:w="0" w:type="dxa"/>
           <w:left w:w="108" w:type="dxa"/>
+          <w:bottom w:w="0" w:type="dxa"/>
           <w:right w:w="108" w:type="dxa"/>
         </w:tblCellMar>
       </w:tblPr>
@@ -4153,7 +4162,9 @@
             <w:insideV w:val="single" w:color="auto" w:sz="4" w:space="0"/>
           </w:tblBorders>
           <w:tblCellMar>
+            <w:top w:w="0" w:type="dxa"/>
             <w:left w:w="108" w:type="dxa"/>
+            <w:bottom w:w="0" w:type="dxa"/>
             <w:right w:w="108" w:type="dxa"/>
           </w:tblCellMar>
         </w:tblPrEx>
@@ -4163,6 +4174,8 @@
           </w:tcPr>
           <w:p>
             <w:pPr>
+              <w:widowControl w:val="0"/>
+              <w:jc w:val="both"/>
               <w:rPr>
                 <w:rFonts w:hint="default"/>
                 <w:vertAlign w:val="baseline"/>
@@ -4200,6 +4213,8 @@
           </w:tcPr>
           <w:p>
             <w:pPr>
+              <w:widowControl w:val="0"/>
+              <w:jc w:val="both"/>
               <w:rPr>
                 <w:rFonts w:hint="default"/>
                 <w:b/>
@@ -4232,7 +4247,9 @@
             <w:insideV w:val="single" w:color="auto" w:sz="4" w:space="0"/>
           </w:tblBorders>
           <w:tblCellMar>
+            <w:top w:w="0" w:type="dxa"/>
             <w:left w:w="108" w:type="dxa"/>
+            <w:bottom w:w="0" w:type="dxa"/>
             <w:right w:w="108" w:type="dxa"/>
           </w:tblCellMar>
         </w:tblPrEx>
@@ -4242,6 +4259,8 @@
           </w:tcPr>
           <w:p>
             <w:pPr>
+              <w:widowControl w:val="0"/>
+              <w:jc w:val="both"/>
               <w:rPr>
                 <w:rFonts w:hint="default" w:ascii="Segoe UI" w:hAnsi="Segoe UI" w:cs="Segoe UI"/>
                 <w:vertAlign w:val="baseline"/>
@@ -4264,6 +4283,8 @@
           </w:tcPr>
           <w:p>
             <w:pPr>
+              <w:widowControl w:val="0"/>
+              <w:jc w:val="both"/>
               <w:rPr>
                 <w:rFonts w:hint="default"/>
                 <w:vertAlign w:val="baseline"/>
@@ -4274,58 +4295,6 @@
                 <w:rFonts w:hint="default" w:ascii="Segoe UI" w:hAnsi="Segoe UI" w:cs="Segoe UI"/>
               </w:rPr>
               <w:t>Smoking Cessation Support Platform</w:t>
-            </w:r>
-          </w:p>
-        </w:tc>
-      </w:tr>
-      <w:tr>
-        <w:tblPrEx>
-          <w:tblBorders>
-            <w:top w:val="single" w:color="auto" w:sz="4" w:space="0"/>
-            <w:left w:val="single" w:color="auto" w:sz="4" w:space="0"/>
-            <w:bottom w:val="single" w:color="auto" w:sz="4" w:space="0"/>
-            <w:right w:val="single" w:color="auto" w:sz="4" w:space="0"/>
-            <w:insideH w:val="single" w:color="auto" w:sz="4" w:space="0"/>
-            <w:insideV w:val="single" w:color="auto" w:sz="4" w:space="0"/>
-          </w:tblBorders>
-        </w:tblPrEx>
-        <w:tc>
-          <w:tcPr>
-            <w:tcW w:w="3189" w:type="dxa"/>
-          </w:tcPr>
-          <w:p>
-            <w:pPr>
-              <w:rPr>
-                <w:rFonts w:hint="default"/>
-                <w:vertAlign w:val="baseline"/>
-              </w:rPr>
-            </w:pPr>
-            <w:r>
-              <w:rPr>
-                <w:rFonts w:hint="default" w:ascii="Segoe UI" w:hAnsi="Segoe UI" w:cs="Segoe UI"/>
-                <w:lang w:val="en-US"/>
-              </w:rPr>
-              <w:t>UI</w:t>
-            </w:r>
-          </w:p>
-        </w:tc>
-        <w:tc>
-          <w:tcPr>
-            <w:tcW w:w="6027" w:type="dxa"/>
-          </w:tcPr>
-          <w:p>
-            <w:pPr>
-              <w:rPr>
-                <w:rFonts w:hint="default"/>
-                <w:vertAlign w:val="baseline"/>
-              </w:rPr>
-            </w:pPr>
-            <w:r>
-              <w:rPr>
-                <w:rFonts w:hint="default" w:ascii="Segoe UI" w:hAnsi="Segoe UI" w:cs="Segoe UI"/>
-                <w:lang w:val="en-US"/>
-              </w:rPr>
-              <w:t>User Interface</w:t>
             </w:r>
           </w:p>
         </w:tc>
@@ -4341,19 +4310,20 @@
             <w:insideV w:val="single" w:color="auto" w:sz="4" w:space="0"/>
           </w:tblBorders>
           <w:tblCellMar>
+            <w:top w:w="0" w:type="dxa"/>
             <w:left w:w="108" w:type="dxa"/>
+            <w:bottom w:w="0" w:type="dxa"/>
             <w:right w:w="108" w:type="dxa"/>
           </w:tblCellMar>
         </w:tblPrEx>
-        <w:trPr>
-          <w:trHeight w:val="425" w:hRule="atLeast"/>
-        </w:trPr>
         <w:tc>
           <w:tcPr>
             <w:tcW w:w="3189" w:type="dxa"/>
           </w:tcPr>
           <w:p>
             <w:pPr>
+              <w:widowControl w:val="0"/>
+              <w:jc w:val="both"/>
               <w:rPr>
                 <w:rFonts w:hint="default"/>
                 <w:vertAlign w:val="baseline"/>
@@ -4364,7 +4334,7 @@
                 <w:rFonts w:hint="default" w:ascii="Segoe UI" w:hAnsi="Segoe UI" w:cs="Segoe UI"/>
                 <w:lang w:val="en-US"/>
               </w:rPr>
-              <w:t>UX</w:t>
+              <w:t>UI</w:t>
             </w:r>
           </w:p>
         </w:tc>
@@ -4374,6 +4344,8 @@
           </w:tcPr>
           <w:p>
             <w:pPr>
+              <w:widowControl w:val="0"/>
+              <w:jc w:val="both"/>
               <w:rPr>
                 <w:rFonts w:hint="default"/>
                 <w:vertAlign w:val="baseline"/>
@@ -4384,7 +4356,7 @@
                 <w:rFonts w:hint="default" w:ascii="Segoe UI" w:hAnsi="Segoe UI" w:cs="Segoe UI"/>
                 <w:lang w:val="en-US"/>
               </w:rPr>
-              <w:t>User Experience</w:t>
+              <w:t>User Interface</w:t>
             </w:r>
           </w:p>
         </w:tc>
@@ -4400,16 +4372,23 @@
             <w:insideV w:val="single" w:color="auto" w:sz="4" w:space="0"/>
           </w:tblBorders>
           <w:tblCellMar>
+            <w:top w:w="0" w:type="dxa"/>
             <w:left w:w="108" w:type="dxa"/>
+            <w:bottom w:w="0" w:type="dxa"/>
             <w:right w:w="108" w:type="dxa"/>
           </w:tblCellMar>
         </w:tblPrEx>
+        <w:trPr>
+          <w:trHeight w:val="425" w:hRule="atLeast"/>
+        </w:trPr>
         <w:tc>
           <w:tcPr>
             <w:tcW w:w="3189" w:type="dxa"/>
           </w:tcPr>
           <w:p>
             <w:pPr>
+              <w:widowControl w:val="0"/>
+              <w:jc w:val="both"/>
               <w:rPr>
                 <w:rFonts w:hint="default"/>
                 <w:vertAlign w:val="baseline"/>
@@ -4420,7 +4399,7 @@
                 <w:rFonts w:hint="default" w:ascii="Segoe UI" w:hAnsi="Segoe UI" w:cs="Segoe UI"/>
                 <w:lang w:val="en-US"/>
               </w:rPr>
-              <w:t>DB</w:t>
+              <w:t>UX</w:t>
             </w:r>
           </w:p>
         </w:tc>
@@ -4430,6 +4409,8 @@
           </w:tcPr>
           <w:p>
             <w:pPr>
+              <w:widowControl w:val="0"/>
+              <w:jc w:val="both"/>
               <w:rPr>
                 <w:rFonts w:hint="default"/>
                 <w:vertAlign w:val="baseline"/>
@@ -4440,59 +4421,7 @@
                 <w:rFonts w:hint="default" w:ascii="Segoe UI" w:hAnsi="Segoe UI" w:cs="Segoe UI"/>
                 <w:lang w:val="en-US"/>
               </w:rPr>
-              <w:t xml:space="preserve"> Database</w:t>
-            </w:r>
-          </w:p>
-        </w:tc>
-      </w:tr>
-      <w:tr>
-        <w:tblPrEx>
-          <w:tblBorders>
-            <w:top w:val="single" w:color="auto" w:sz="4" w:space="0"/>
-            <w:left w:val="single" w:color="auto" w:sz="4" w:space="0"/>
-            <w:bottom w:val="single" w:color="auto" w:sz="4" w:space="0"/>
-            <w:right w:val="single" w:color="auto" w:sz="4" w:space="0"/>
-            <w:insideH w:val="single" w:color="auto" w:sz="4" w:space="0"/>
-            <w:insideV w:val="single" w:color="auto" w:sz="4" w:space="0"/>
-          </w:tblBorders>
-        </w:tblPrEx>
-        <w:tc>
-          <w:tcPr>
-            <w:tcW w:w="3189" w:type="dxa"/>
-          </w:tcPr>
-          <w:p>
-            <w:pPr>
-              <w:rPr>
-                <w:rFonts w:hint="default"/>
-                <w:vertAlign w:val="baseline"/>
-              </w:rPr>
-            </w:pPr>
-            <w:r>
-              <w:rPr>
-                <w:rFonts w:hint="default" w:ascii="Segoe UI" w:hAnsi="Segoe UI" w:cs="Segoe UI"/>
-                <w:lang w:val="en-US"/>
-              </w:rPr>
-              <w:t>MVP</w:t>
-            </w:r>
-          </w:p>
-        </w:tc>
-        <w:tc>
-          <w:tcPr>
-            <w:tcW w:w="6027" w:type="dxa"/>
-          </w:tcPr>
-          <w:p>
-            <w:pPr>
-              <w:rPr>
-                <w:rFonts w:hint="default"/>
-                <w:vertAlign w:val="baseline"/>
-              </w:rPr>
-            </w:pPr>
-            <w:r>
-              <w:rPr>
-                <w:rFonts w:hint="default" w:ascii="Segoe UI" w:hAnsi="Segoe UI" w:cs="Segoe UI"/>
-                <w:lang w:val="en-US"/>
-              </w:rPr>
-              <w:t>Minimum Viable Product</w:t>
+              <w:t>User Experience</w:t>
             </w:r>
           </w:p>
         </w:tc>
@@ -4508,7 +4437,9 @@
             <w:insideV w:val="single" w:color="auto" w:sz="4" w:space="0"/>
           </w:tblBorders>
           <w:tblCellMar>
+            <w:top w:w="0" w:type="dxa"/>
             <w:left w:w="108" w:type="dxa"/>
+            <w:bottom w:w="0" w:type="dxa"/>
             <w:right w:w="108" w:type="dxa"/>
           </w:tblCellMar>
         </w:tblPrEx>
@@ -4518,6 +4449,8 @@
           </w:tcPr>
           <w:p>
             <w:pPr>
+              <w:widowControl w:val="0"/>
+              <w:jc w:val="both"/>
               <w:rPr>
                 <w:rFonts w:hint="default"/>
                 <w:vertAlign w:val="baseline"/>
@@ -4528,7 +4461,7 @@
                 <w:rFonts w:hint="default" w:ascii="Segoe UI" w:hAnsi="Segoe UI" w:cs="Segoe UI"/>
                 <w:lang w:val="en-US"/>
               </w:rPr>
-              <w:t>API</w:t>
+              <w:t>DB</w:t>
             </w:r>
           </w:p>
         </w:tc>
@@ -4538,6 +4471,8 @@
           </w:tcPr>
           <w:p>
             <w:pPr>
+              <w:widowControl w:val="0"/>
+              <w:jc w:val="both"/>
               <w:rPr>
                 <w:rFonts w:hint="default"/>
                 <w:vertAlign w:val="baseline"/>
@@ -4548,59 +4483,7 @@
                 <w:rFonts w:hint="default" w:ascii="Segoe UI" w:hAnsi="Segoe UI" w:cs="Segoe UI"/>
                 <w:lang w:val="en-US"/>
               </w:rPr>
-              <w:t>Application Programming Interface</w:t>
-            </w:r>
-          </w:p>
-        </w:tc>
-      </w:tr>
-      <w:tr>
-        <w:tblPrEx>
-          <w:tblBorders>
-            <w:top w:val="single" w:color="auto" w:sz="4" w:space="0"/>
-            <w:left w:val="single" w:color="auto" w:sz="4" w:space="0"/>
-            <w:bottom w:val="single" w:color="auto" w:sz="4" w:space="0"/>
-            <w:right w:val="single" w:color="auto" w:sz="4" w:space="0"/>
-            <w:insideH w:val="single" w:color="auto" w:sz="4" w:space="0"/>
-            <w:insideV w:val="single" w:color="auto" w:sz="4" w:space="0"/>
-          </w:tblBorders>
-        </w:tblPrEx>
-        <w:tc>
-          <w:tcPr>
-            <w:tcW w:w="3189" w:type="dxa"/>
-          </w:tcPr>
-          <w:p>
-            <w:pPr>
-              <w:rPr>
-                <w:rFonts w:hint="default"/>
-                <w:vertAlign w:val="baseline"/>
-              </w:rPr>
-            </w:pPr>
-            <w:r>
-              <w:rPr>
-                <w:rFonts w:hint="default" w:ascii="Segoe UI" w:hAnsi="Segoe UI" w:eastAsia="Arial" w:cs="Segoe UI"/>
-                <w:rtl w:val="0"/>
-              </w:rPr>
-              <w:t>UC</w:t>
-            </w:r>
-          </w:p>
-        </w:tc>
-        <w:tc>
-          <w:tcPr>
-            <w:tcW w:w="6027" w:type="dxa"/>
-          </w:tcPr>
-          <w:p>
-            <w:pPr>
-              <w:rPr>
-                <w:rFonts w:hint="default" w:ascii="Segoe UI" w:hAnsi="Segoe UI" w:cs="Segoe UI"/>
-                <w:vertAlign w:val="baseline"/>
-              </w:rPr>
-            </w:pPr>
-            <w:r>
-              <w:rPr>
-                <w:rFonts w:hint="default" w:ascii="Segoe UI" w:hAnsi="Segoe UI" w:eastAsia="Arial" w:cs="Segoe UI"/>
-                <w:rtl w:val="0"/>
-              </w:rPr>
-              <w:t>Use Case — a functional interaction between a system and an actor</w:t>
+              <w:t xml:space="preserve"> Database</w:t>
             </w:r>
           </w:p>
         </w:tc>
@@ -4616,7 +4499,9 @@
             <w:insideV w:val="single" w:color="auto" w:sz="4" w:space="0"/>
           </w:tblBorders>
           <w:tblCellMar>
+            <w:top w:w="0" w:type="dxa"/>
             <w:left w:w="108" w:type="dxa"/>
+            <w:bottom w:w="0" w:type="dxa"/>
             <w:right w:w="108" w:type="dxa"/>
           </w:tblCellMar>
         </w:tblPrEx>
@@ -4626,6 +4511,8 @@
           </w:tcPr>
           <w:p>
             <w:pPr>
+              <w:widowControl w:val="0"/>
+              <w:jc w:val="both"/>
               <w:rPr>
                 <w:rFonts w:hint="default"/>
                 <w:vertAlign w:val="baseline"/>
@@ -4633,10 +4520,10 @@
             </w:pPr>
             <w:r>
               <w:rPr>
-                <w:rFonts w:hint="default" w:ascii="Segoe UI" w:hAnsi="Segoe UI" w:eastAsia="Arial" w:cs="Segoe UI"/>
-                <w:rtl w:val="0"/>
-              </w:rPr>
-              <w:t>UC-G##</w:t>
+                <w:rFonts w:hint="default" w:ascii="Segoe UI" w:hAnsi="Segoe UI" w:cs="Segoe UI"/>
+                <w:lang w:val="en-US"/>
+              </w:rPr>
+              <w:t>MVP</w:t>
             </w:r>
           </w:p>
         </w:tc>
@@ -4646,17 +4533,19 @@
           </w:tcPr>
           <w:p>
             <w:pPr>
+              <w:widowControl w:val="0"/>
+              <w:jc w:val="both"/>
+              <w:rPr>
+                <w:rFonts w:hint="default"/>
+                <w:vertAlign w:val="baseline"/>
+              </w:rPr>
+            </w:pPr>
+            <w:r>
               <w:rPr>
                 <w:rFonts w:hint="default" w:ascii="Segoe UI" w:hAnsi="Segoe UI" w:cs="Segoe UI"/>
-                <w:vertAlign w:val="baseline"/>
-              </w:rPr>
-            </w:pPr>
-            <w:r>
-              <w:rPr>
-                <w:rFonts w:hint="default" w:ascii="Segoe UI" w:hAnsi="Segoe UI" w:eastAsia="Arial" w:cs="Segoe UI"/>
-                <w:rtl w:val="0"/>
-              </w:rPr>
-              <w:t>Use Case for Guest</w:t>
+                <w:lang w:val="en-US"/>
+              </w:rPr>
+              <w:t>Minimum Viable Product</w:t>
             </w:r>
           </w:p>
         </w:tc>
@@ -4672,7 +4561,9 @@
             <w:insideV w:val="single" w:color="auto" w:sz="4" w:space="0"/>
           </w:tblBorders>
           <w:tblCellMar>
+            <w:top w:w="0" w:type="dxa"/>
             <w:left w:w="108" w:type="dxa"/>
+            <w:bottom w:w="0" w:type="dxa"/>
             <w:right w:w="108" w:type="dxa"/>
           </w:tblCellMar>
         </w:tblPrEx>
@@ -4682,37 +4573,41 @@
           </w:tcPr>
           <w:p>
             <w:pPr>
+              <w:widowControl w:val="0"/>
+              <w:jc w:val="both"/>
+              <w:rPr>
+                <w:rFonts w:hint="default"/>
+                <w:vertAlign w:val="baseline"/>
+              </w:rPr>
+            </w:pPr>
+            <w:r>
               <w:rPr>
                 <w:rFonts w:hint="default" w:ascii="Segoe UI" w:hAnsi="Segoe UI" w:cs="Segoe UI"/>
+                <w:lang w:val="en-US"/>
+              </w:rPr>
+              <w:t>API</w:t>
+            </w:r>
+          </w:p>
+        </w:tc>
+        <w:tc>
+          <w:tcPr>
+            <w:tcW w:w="6027" w:type="dxa"/>
+          </w:tcPr>
+          <w:p>
+            <w:pPr>
+              <w:widowControl w:val="0"/>
+              <w:jc w:val="both"/>
+              <w:rPr>
+                <w:rFonts w:hint="default"/>
                 <w:vertAlign w:val="baseline"/>
               </w:rPr>
             </w:pPr>
             <w:r>
               <w:rPr>
-                <w:rFonts w:hint="default" w:ascii="Segoe UI" w:hAnsi="Segoe UI" w:eastAsia="Arial" w:cs="Segoe UI"/>
-                <w:rtl w:val="0"/>
-              </w:rPr>
-              <w:t>UC-M##</w:t>
-            </w:r>
-          </w:p>
-        </w:tc>
-        <w:tc>
-          <w:tcPr>
-            <w:tcW w:w="6027" w:type="dxa"/>
-          </w:tcPr>
-          <w:p>
-            <w:pPr>
-              <w:rPr>
                 <w:rFonts w:hint="default" w:ascii="Segoe UI" w:hAnsi="Segoe UI" w:cs="Segoe UI"/>
-                <w:vertAlign w:val="baseline"/>
-              </w:rPr>
-            </w:pPr>
-            <w:r>
-              <w:rPr>
-                <w:rFonts w:hint="default" w:ascii="Segoe UI" w:hAnsi="Segoe UI" w:eastAsia="Arial" w:cs="Segoe UI"/>
-                <w:rtl w:val="0"/>
-              </w:rPr>
-              <w:t>Use Case for Member</w:t>
+                <w:lang w:val="en-US"/>
+              </w:rPr>
+              <w:t>Application Programming Interface</w:t>
             </w:r>
           </w:p>
         </w:tc>
@@ -4728,7 +4623,9 @@
             <w:insideV w:val="single" w:color="auto" w:sz="4" w:space="0"/>
           </w:tblBorders>
           <w:tblCellMar>
+            <w:top w:w="0" w:type="dxa"/>
             <w:left w:w="108" w:type="dxa"/>
+            <w:bottom w:w="0" w:type="dxa"/>
             <w:right w:w="108" w:type="dxa"/>
           </w:tblCellMar>
         </w:tblPrEx>
@@ -4738,6 +4635,30 @@
           </w:tcPr>
           <w:p>
             <w:pPr>
+              <w:widowControl w:val="0"/>
+              <w:jc w:val="both"/>
+              <w:rPr>
+                <w:rFonts w:hint="default"/>
+                <w:vertAlign w:val="baseline"/>
+              </w:rPr>
+            </w:pPr>
+            <w:r>
+              <w:rPr>
+                <w:rFonts w:hint="default" w:ascii="Segoe UI" w:hAnsi="Segoe UI" w:eastAsia="Arial" w:cs="Segoe UI"/>
+                <w:rtl w:val="0"/>
+              </w:rPr>
+              <w:t>UC</w:t>
+            </w:r>
+          </w:p>
+        </w:tc>
+        <w:tc>
+          <w:tcPr>
+            <w:tcW w:w="6027" w:type="dxa"/>
+          </w:tcPr>
+          <w:p>
+            <w:pPr>
+              <w:widowControl w:val="0"/>
+              <w:jc w:val="both"/>
               <w:rPr>
                 <w:rFonts w:hint="default" w:ascii="Segoe UI" w:hAnsi="Segoe UI" w:cs="Segoe UI"/>
                 <w:vertAlign w:val="baseline"/>
@@ -4748,29 +4669,7 @@
                 <w:rFonts w:hint="default" w:ascii="Segoe UI" w:hAnsi="Segoe UI" w:eastAsia="Arial" w:cs="Segoe UI"/>
                 <w:rtl w:val="0"/>
               </w:rPr>
-              <w:t>UC-C##</w:t>
-            </w:r>
-          </w:p>
-        </w:tc>
-        <w:tc>
-          <w:tcPr>
-            <w:tcW w:w="6027" w:type="dxa"/>
-          </w:tcPr>
-          <w:p>
-            <w:pPr>
-              <w:rPr>
-                <w:rFonts w:hint="default" w:ascii="Segoe UI" w:hAnsi="Segoe UI" w:cs="Segoe UI"/>
-                <w:vertAlign w:val="baseline"/>
-                <w:lang w:val="en-US"/>
-              </w:rPr>
-            </w:pPr>
-            <w:r>
-              <w:rPr>
-                <w:rFonts w:hint="default" w:ascii="Segoe UI" w:hAnsi="Segoe UI" w:cs="Segoe UI"/>
-                <w:vertAlign w:val="baseline"/>
-                <w:lang w:val="en-US"/>
-              </w:rPr>
-              <w:t>Use Case for Coach</w:t>
+              <w:t>Use Case — a functional interaction between a system and an actor</w:t>
             </w:r>
           </w:p>
         </w:tc>
@@ -4786,7 +4685,9 @@
             <w:insideV w:val="single" w:color="auto" w:sz="4" w:space="0"/>
           </w:tblBorders>
           <w:tblCellMar>
+            <w:top w:w="0" w:type="dxa"/>
             <w:left w:w="108" w:type="dxa"/>
+            <w:bottom w:w="0" w:type="dxa"/>
             <w:right w:w="108" w:type="dxa"/>
           </w:tblCellMar>
         </w:tblPrEx>
@@ -4796,39 +4697,41 @@
           </w:tcPr>
           <w:p>
             <w:pPr>
+              <w:widowControl w:val="0"/>
+              <w:jc w:val="both"/>
+              <w:rPr>
+                <w:rFonts w:hint="default"/>
+                <w:vertAlign w:val="baseline"/>
+              </w:rPr>
+            </w:pPr>
+            <w:r>
               <w:rPr>
                 <w:rFonts w:hint="default" w:ascii="Segoe UI" w:hAnsi="Segoe UI" w:eastAsia="Arial" w:cs="Segoe UI"/>
                 <w:rtl w:val="0"/>
               </w:rPr>
+              <w:t>UC-G##</w:t>
+            </w:r>
+          </w:p>
+        </w:tc>
+        <w:tc>
+          <w:tcPr>
+            <w:tcW w:w="6027" w:type="dxa"/>
+          </w:tcPr>
+          <w:p>
+            <w:pPr>
+              <w:widowControl w:val="0"/>
+              <w:jc w:val="both"/>
+              <w:rPr>
+                <w:rFonts w:hint="default" w:ascii="Segoe UI" w:hAnsi="Segoe UI" w:cs="Segoe UI"/>
+                <w:vertAlign w:val="baseline"/>
+              </w:rPr>
             </w:pPr>
             <w:r>
               <w:rPr>
                 <w:rFonts w:hint="default" w:ascii="Segoe UI" w:hAnsi="Segoe UI" w:eastAsia="Arial" w:cs="Segoe UI"/>
                 <w:rtl w:val="0"/>
               </w:rPr>
-              <w:t>UC-A##</w:t>
-            </w:r>
-          </w:p>
-        </w:tc>
-        <w:tc>
-          <w:tcPr>
-            <w:tcW w:w="6027" w:type="dxa"/>
-          </w:tcPr>
-          <w:p>
-            <w:pPr>
-              <w:rPr>
-                <w:rFonts w:hint="default" w:ascii="Segoe UI" w:hAnsi="Segoe UI" w:cs="Segoe UI"/>
-                <w:vertAlign w:val="baseline"/>
-                <w:lang w:val="en-US"/>
-              </w:rPr>
-            </w:pPr>
-            <w:r>
-              <w:rPr>
-                <w:rFonts w:hint="default" w:ascii="Segoe UI" w:hAnsi="Segoe UI" w:cs="Segoe UI"/>
-                <w:vertAlign w:val="baseline"/>
-                <w:lang w:val="en-US"/>
-              </w:rPr>
-              <w:t>Use Case for Admin</w:t>
+              <w:t>Use Case for Guest</w:t>
             </w:r>
           </w:p>
         </w:tc>
@@ -4844,7 +4747,9 @@
             <w:insideV w:val="single" w:color="auto" w:sz="4" w:space="0"/>
           </w:tblBorders>
           <w:tblCellMar>
+            <w:top w:w="0" w:type="dxa"/>
             <w:left w:w="108" w:type="dxa"/>
+            <w:bottom w:w="0" w:type="dxa"/>
             <w:right w:w="108" w:type="dxa"/>
           </w:tblCellMar>
         </w:tblPrEx>
@@ -4854,40 +4759,41 @@
           </w:tcPr>
           <w:p>
             <w:pPr>
+              <w:widowControl w:val="0"/>
+              <w:jc w:val="both"/>
+              <w:rPr>
+                <w:rFonts w:hint="default" w:ascii="Segoe UI" w:hAnsi="Segoe UI" w:cs="Segoe UI"/>
+                <w:vertAlign w:val="baseline"/>
+              </w:rPr>
+            </w:pPr>
+            <w:r>
               <w:rPr>
                 <w:rFonts w:hint="default" w:ascii="Segoe UI" w:hAnsi="Segoe UI" w:eastAsia="Arial" w:cs="Segoe UI"/>
                 <w:rtl w:val="0"/>
-                <w:lang w:val="en-US"/>
+              </w:rPr>
+              <w:t>UC-M##</w:t>
+            </w:r>
+          </w:p>
+        </w:tc>
+        <w:tc>
+          <w:tcPr>
+            <w:tcW w:w="6027" w:type="dxa"/>
+          </w:tcPr>
+          <w:p>
+            <w:pPr>
+              <w:widowControl w:val="0"/>
+              <w:jc w:val="both"/>
+              <w:rPr>
+                <w:rFonts w:hint="default" w:ascii="Segoe UI" w:hAnsi="Segoe UI" w:cs="Segoe UI"/>
+                <w:vertAlign w:val="baseline"/>
               </w:rPr>
             </w:pPr>
             <w:r>
               <w:rPr>
                 <w:rFonts w:hint="default" w:ascii="Segoe UI" w:hAnsi="Segoe UI" w:eastAsia="Arial" w:cs="Segoe UI"/>
                 <w:rtl w:val="0"/>
-                <w:lang w:val="en-US"/>
-              </w:rPr>
-              <w:t>BS</w:t>
-            </w:r>
-          </w:p>
-        </w:tc>
-        <w:tc>
-          <w:tcPr>
-            <w:tcW w:w="6027" w:type="dxa"/>
-          </w:tcPr>
-          <w:p>
-            <w:pPr>
-              <w:rPr>
-                <w:rFonts w:hint="default" w:ascii="Segoe UI" w:hAnsi="Segoe UI" w:cs="Segoe UI"/>
-                <w:vertAlign w:val="baseline"/>
-                <w:lang w:val="en-US"/>
-              </w:rPr>
-            </w:pPr>
-            <w:r>
-              <w:rPr>
-                <w:rFonts w:hint="default" w:ascii="Segoe UI" w:hAnsi="Segoe UI" w:eastAsia="Arial" w:cs="Segoe UI"/>
-                <w:rtl w:val="0"/>
-              </w:rPr>
-              <w:t>Business Rule</w:t>
+              </w:rPr>
+              <w:t>Use Case for Member</w:t>
             </w:r>
           </w:p>
         </w:tc>
@@ -4903,7 +4809,202 @@
             <w:insideV w:val="single" w:color="auto" w:sz="4" w:space="0"/>
           </w:tblBorders>
           <w:tblCellMar>
+            <w:top w:w="0" w:type="dxa"/>
             <w:left w:w="108" w:type="dxa"/>
+            <w:bottom w:w="0" w:type="dxa"/>
+            <w:right w:w="108" w:type="dxa"/>
+          </w:tblCellMar>
+        </w:tblPrEx>
+        <w:tc>
+          <w:tcPr>
+            <w:tcW w:w="3189" w:type="dxa"/>
+          </w:tcPr>
+          <w:p>
+            <w:pPr>
+              <w:widowControl w:val="0"/>
+              <w:jc w:val="both"/>
+              <w:rPr>
+                <w:rFonts w:hint="default" w:ascii="Segoe UI" w:hAnsi="Segoe UI" w:cs="Segoe UI"/>
+                <w:vertAlign w:val="baseline"/>
+              </w:rPr>
+            </w:pPr>
+            <w:r>
+              <w:rPr>
+                <w:rFonts w:hint="default" w:ascii="Segoe UI" w:hAnsi="Segoe UI" w:eastAsia="Arial" w:cs="Segoe UI"/>
+                <w:rtl w:val="0"/>
+              </w:rPr>
+              <w:t>UC-C##</w:t>
+            </w:r>
+          </w:p>
+        </w:tc>
+        <w:tc>
+          <w:tcPr>
+            <w:tcW w:w="6027" w:type="dxa"/>
+          </w:tcPr>
+          <w:p>
+            <w:pPr>
+              <w:widowControl w:val="0"/>
+              <w:jc w:val="both"/>
+              <w:rPr>
+                <w:rFonts w:hint="default" w:ascii="Segoe UI" w:hAnsi="Segoe UI" w:cs="Segoe UI"/>
+                <w:vertAlign w:val="baseline"/>
+                <w:lang w:val="en-US"/>
+              </w:rPr>
+            </w:pPr>
+            <w:r>
+              <w:rPr>
+                <w:rFonts w:hint="default" w:ascii="Segoe UI" w:hAnsi="Segoe UI" w:cs="Segoe UI"/>
+                <w:vertAlign w:val="baseline"/>
+                <w:lang w:val="en-US"/>
+              </w:rPr>
+              <w:t>Use Case for Coach</w:t>
+            </w:r>
+          </w:p>
+        </w:tc>
+      </w:tr>
+      <w:tr>
+        <w:tblPrEx>
+          <w:tblBorders>
+            <w:top w:val="single" w:color="auto" w:sz="4" w:space="0"/>
+            <w:left w:val="single" w:color="auto" w:sz="4" w:space="0"/>
+            <w:bottom w:val="single" w:color="auto" w:sz="4" w:space="0"/>
+            <w:right w:val="single" w:color="auto" w:sz="4" w:space="0"/>
+            <w:insideH w:val="single" w:color="auto" w:sz="4" w:space="0"/>
+            <w:insideV w:val="single" w:color="auto" w:sz="4" w:space="0"/>
+          </w:tblBorders>
+          <w:tblCellMar>
+            <w:top w:w="0" w:type="dxa"/>
+            <w:left w:w="108" w:type="dxa"/>
+            <w:bottom w:w="0" w:type="dxa"/>
+            <w:right w:w="108" w:type="dxa"/>
+          </w:tblCellMar>
+        </w:tblPrEx>
+        <w:tc>
+          <w:tcPr>
+            <w:tcW w:w="3189" w:type="dxa"/>
+          </w:tcPr>
+          <w:p>
+            <w:pPr>
+              <w:widowControl w:val="0"/>
+              <w:jc w:val="both"/>
+              <w:rPr>
+                <w:rFonts w:hint="default" w:ascii="Segoe UI" w:hAnsi="Segoe UI" w:eastAsia="Arial" w:cs="Segoe UI"/>
+                <w:rtl w:val="0"/>
+              </w:rPr>
+            </w:pPr>
+            <w:r>
+              <w:rPr>
+                <w:rFonts w:hint="default" w:ascii="Segoe UI" w:hAnsi="Segoe UI" w:eastAsia="Arial" w:cs="Segoe UI"/>
+                <w:rtl w:val="0"/>
+              </w:rPr>
+              <w:t>UC-A##</w:t>
+            </w:r>
+          </w:p>
+        </w:tc>
+        <w:tc>
+          <w:tcPr>
+            <w:tcW w:w="6027" w:type="dxa"/>
+          </w:tcPr>
+          <w:p>
+            <w:pPr>
+              <w:widowControl w:val="0"/>
+              <w:jc w:val="both"/>
+              <w:rPr>
+                <w:rFonts w:hint="default" w:ascii="Segoe UI" w:hAnsi="Segoe UI" w:cs="Segoe UI"/>
+                <w:vertAlign w:val="baseline"/>
+                <w:lang w:val="en-US"/>
+              </w:rPr>
+            </w:pPr>
+            <w:r>
+              <w:rPr>
+                <w:rFonts w:hint="default" w:ascii="Segoe UI" w:hAnsi="Segoe UI" w:cs="Segoe UI"/>
+                <w:vertAlign w:val="baseline"/>
+                <w:lang w:val="en-US"/>
+              </w:rPr>
+              <w:t>Use Case for Admin</w:t>
+            </w:r>
+          </w:p>
+        </w:tc>
+      </w:tr>
+      <w:tr>
+        <w:tblPrEx>
+          <w:tblBorders>
+            <w:top w:val="single" w:color="auto" w:sz="4" w:space="0"/>
+            <w:left w:val="single" w:color="auto" w:sz="4" w:space="0"/>
+            <w:bottom w:val="single" w:color="auto" w:sz="4" w:space="0"/>
+            <w:right w:val="single" w:color="auto" w:sz="4" w:space="0"/>
+            <w:insideH w:val="single" w:color="auto" w:sz="4" w:space="0"/>
+            <w:insideV w:val="single" w:color="auto" w:sz="4" w:space="0"/>
+          </w:tblBorders>
+          <w:tblCellMar>
+            <w:top w:w="0" w:type="dxa"/>
+            <w:left w:w="108" w:type="dxa"/>
+            <w:bottom w:w="0" w:type="dxa"/>
+            <w:right w:w="108" w:type="dxa"/>
+          </w:tblCellMar>
+        </w:tblPrEx>
+        <w:tc>
+          <w:tcPr>
+            <w:tcW w:w="3189" w:type="dxa"/>
+          </w:tcPr>
+          <w:p>
+            <w:pPr>
+              <w:widowControl w:val="0"/>
+              <w:jc w:val="both"/>
+              <w:rPr>
+                <w:rFonts w:hint="default" w:ascii="Segoe UI" w:hAnsi="Segoe UI" w:eastAsia="Arial" w:cs="Segoe UI"/>
+                <w:rtl w:val="0"/>
+                <w:lang w:val="en-US"/>
+              </w:rPr>
+            </w:pPr>
+            <w:r>
+              <w:rPr>
+                <w:rFonts w:hint="default" w:ascii="Segoe UI" w:hAnsi="Segoe UI" w:eastAsia="Arial" w:cs="Segoe UI"/>
+                <w:rtl w:val="0"/>
+                <w:lang w:val="en-US"/>
+              </w:rPr>
+              <w:t>BS</w:t>
+            </w:r>
+          </w:p>
+        </w:tc>
+        <w:tc>
+          <w:tcPr>
+            <w:tcW w:w="6027" w:type="dxa"/>
+          </w:tcPr>
+          <w:p>
+            <w:pPr>
+              <w:widowControl w:val="0"/>
+              <w:jc w:val="both"/>
+              <w:rPr>
+                <w:rFonts w:hint="default" w:ascii="Segoe UI" w:hAnsi="Segoe UI" w:cs="Segoe UI"/>
+                <w:vertAlign w:val="baseline"/>
+                <w:lang w:val="en-US"/>
+              </w:rPr>
+            </w:pPr>
+            <w:r>
+              <w:rPr>
+                <w:rFonts w:hint="default" w:ascii="Segoe UI" w:hAnsi="Segoe UI" w:eastAsia="Arial" w:cs="Segoe UI"/>
+                <w:rtl w:val="0"/>
+              </w:rPr>
+              <w:t>Business Rule</w:t>
+            </w:r>
+          </w:p>
+        </w:tc>
+      </w:tr>
+      <w:tr>
+        <w:tblPrEx>
+          <w:tblBorders>
+            <w:top w:val="single" w:color="auto" w:sz="4" w:space="0"/>
+            <w:left w:val="single" w:color="auto" w:sz="4" w:space="0"/>
+            <w:bottom w:val="single" w:color="auto" w:sz="4" w:space="0"/>
+            <w:right w:val="single" w:color="auto" w:sz="4" w:space="0"/>
+            <w:insideH w:val="single" w:color="auto" w:sz="4" w:space="0"/>
+            <w:insideV w:val="single" w:color="auto" w:sz="4" w:space="0"/>
+          </w:tblBorders>
+          <w:tblCellMar>
+            <w:top w:w="0" w:type="dxa"/>
+            <w:left w:w="108" w:type="dxa"/>
+            <w:bottom w:w="0" w:type="dxa"/>
             <w:right w:w="108" w:type="dxa"/>
           </w:tblCellMar>
         </w:tblPrEx>
@@ -4916,6 +5017,8 @@
           </w:tcPr>
           <w:p>
             <w:pPr>
+              <w:widowControl w:val="0"/>
+              <w:jc w:val="both"/>
               <w:rPr>
                 <w:rFonts w:hint="default" w:ascii="Segoe UI" w:hAnsi="Segoe UI" w:eastAsia="Arial" w:cs="Segoe UI"/>
                 <w:rtl w:val="0"/>
@@ -4937,6 +5040,8 @@
           </w:tcPr>
           <w:p>
             <w:pPr>
+              <w:widowControl w:val="0"/>
+              <w:jc w:val="both"/>
               <w:rPr>
                 <w:rFonts w:hint="default" w:ascii="Segoe UI" w:hAnsi="Segoe UI" w:eastAsia="Arial" w:cs="Segoe UI"/>
                 <w:rtl w:val="0"/>
@@ -5886,10 +5991,10 @@
       <w:pPr>
         <w:pStyle w:val="3"/>
       </w:pPr>
-      <w:bookmarkStart w:id="27" w:name="_Toc211613194"/>
-      <w:bookmarkStart w:id="28" w:name="_Toc182904437"/>
-      <w:bookmarkStart w:id="29" w:name="_Toc183849051"/>
-      <w:bookmarkStart w:id="30" w:name="_Toc461102227"/>
+      <w:bookmarkStart w:id="27" w:name="_Toc183849051"/>
+      <w:bookmarkStart w:id="28" w:name="_Toc211613194"/>
+      <w:bookmarkStart w:id="29" w:name="_Toc461102227"/>
+      <w:bookmarkStart w:id="30" w:name="_Toc182904437"/>
       <w:r>
         <w:t>Use Cases Diagram</w:t>
       </w:r>
@@ -5898,6 +6003,72 @@
       <w:bookmarkEnd w:id="29"/>
       <w:bookmarkEnd w:id="30"/>
     </w:p>
+    <w:p>
+      <w:bookmarkStart w:id="40" w:name="_GoBack"/>
+      <w:r>
+        <w:rPr>
+          <w:rFonts w:hint="default"/>
+          <w:lang w:val="en-US"/>
+        </w:rPr>
+        <w:drawing>
+          <wp:anchor distT="0" distB="0" distL="114300" distR="114300" simplePos="0" relativeHeight="251660288" behindDoc="0" locked="0" layoutInCell="1" allowOverlap="1">
+            <wp:simplePos x="0" y="0"/>
+            <wp:positionH relativeFrom="column">
+              <wp:posOffset>-412115</wp:posOffset>
+            </wp:positionH>
+            <wp:positionV relativeFrom="paragraph">
+              <wp:posOffset>154305</wp:posOffset>
+            </wp:positionV>
+            <wp:extent cx="6685915" cy="6055995"/>
+            <wp:effectExtent l="0" t="0" r="4445" b="9525"/>
+            <wp:wrapSquare wrapText="bothSides"/>
+            <wp:docPr id="3" name="Picture 3" descr="SWP.drawio (2)"/>
+            <wp:cNvGraphicFramePr>
+              <a:graphicFrameLocks xmlns:a="http://schemas.openxmlformats.org/drawingml/2006/main" noChangeAspect="1"/>
+            </wp:cNvGraphicFramePr>
+            <a:graphic xmlns:a="http://schemas.openxmlformats.org/drawingml/2006/main">
+              <a:graphicData uri="http://schemas.openxmlformats.org/drawingml/2006/picture">
+                <pic:pic xmlns:pic="http://schemas.openxmlformats.org/drawingml/2006/picture">
+                  <pic:nvPicPr>
+                    <pic:cNvPr id="3" name="Picture 3" descr="SWP.drawio (2)"/>
+                    <pic:cNvPicPr>
+                      <a:picLocks noChangeAspect="1"/>
+                    </pic:cNvPicPr>
+                  </pic:nvPicPr>
+                  <pic:blipFill>
+                    <a:blip r:embed="rId9"/>
+                    <a:stretch>
+                      <a:fillRect/>
+                    </a:stretch>
+                  </pic:blipFill>
+                  <pic:spPr>
+                    <a:xfrm>
+                      <a:off x="0" y="0"/>
+                      <a:ext cx="6685915" cy="6055995"/>
+                    </a:xfrm>
+                    <a:prstGeom prst="rect">
+                      <a:avLst/>
+                    </a:prstGeom>
+                  </pic:spPr>
+                </pic:pic>
+              </a:graphicData>
+            </a:graphic>
+          </wp:anchor>
+        </w:drawing>
+      </w:r>
+      <w:bookmarkEnd w:id="40"/>
+    </w:p>
+    <w:p>
+      <w:pPr>
+        <w:rPr>
+          <w:rFonts w:hint="default"/>
+          <w:lang w:val="en-US"/>
+        </w:rPr>
+      </w:pPr>
+    </w:p>
+    <w:p/>
+    <w:p/>
+    <w:p/>
     <w:p>
       <w:pPr>
         <w:pStyle w:val="3"/>
@@ -5933,7 +6104,7 @@
                     </pic:cNvPicPr>
                   </pic:nvPicPr>
                   <pic:blipFill>
-                    <a:blip r:embed="rId9">
+                    <a:blip r:embed="rId10">
                       <a:extLst>
                         <a:ext uri="{28A0092B-C50C-407E-A947-70E740481C1C}">
                           <a14:useLocalDpi xmlns:a14="http://schemas.microsoft.com/office/drawing/2010/main" val="0"/>
@@ -6727,8 +6898,8 @@
       <w:pPr>
         <w:pStyle w:val="3"/>
       </w:pPr>
-      <w:bookmarkStart w:id="32" w:name="_Toc521150205"/>
-      <w:bookmarkStart w:id="33" w:name="_Toc461102231"/>
+      <w:bookmarkStart w:id="32" w:name="_Toc461102231"/>
+      <w:bookmarkStart w:id="33" w:name="_Toc521150205"/>
       <w:r>
         <w:t>Usability</w:t>
       </w:r>
@@ -6757,8 +6928,8 @@
       <w:pPr>
         <w:pStyle w:val="3"/>
       </w:pPr>
-      <w:bookmarkStart w:id="36" w:name="_Toc461102233"/>
-      <w:bookmarkStart w:id="37" w:name="_Toc521150207"/>
+      <w:bookmarkStart w:id="36" w:name="_Toc521150207"/>
+      <w:bookmarkStart w:id="37" w:name="_Toc461102233"/>
       <w:r>
         <w:t>Performance</w:t>
       </w:r>
@@ -6794,8 +6965,8 @@
       <w:pPr>
         <w:pStyle w:val="2"/>
       </w:pPr>
-      <w:bookmarkStart w:id="38" w:name="_Toc521150216"/>
-      <w:bookmarkStart w:id="39" w:name="_Toc461102242"/>
+      <w:bookmarkStart w:id="38" w:name="_Toc461102242"/>
+      <w:bookmarkStart w:id="39" w:name="_Toc521150216"/>
       <w:r>
         <w:t>Supporting Information</w:t>
       </w:r>
@@ -6864,8 +7035,6 @@
         </w:rPr>
         <w:t xml:space="preserve"> (database).</w:t>
       </w:r>
-      <w:bookmarkStart w:id="40" w:name="_GoBack"/>
-      <w:bookmarkEnd w:id="40"/>
       <w:r>
         <w:rPr>
           <w:rFonts w:ascii="Arial" w:hAnsi="Arial" w:eastAsia="Arial" w:cs="Arial"/>
@@ -7853,7 +8022,7 @@
     <w:lsdException w:qFormat="1" w:unhideWhenUsed="0" w:uiPriority="0" w:semiHidden="0" w:name="footer"/>
     <w:lsdException w:uiPriority="99" w:name="index heading"/>
     <w:lsdException w:qFormat="1" w:unhideWhenUsed="0" w:uiPriority="0" w:semiHidden="0" w:name="caption"/>
-    <w:lsdException w:unhideWhenUsed="0" w:uiPriority="0" w:name="table of figures"/>
+    <w:lsdException w:qFormat="1" w:unhideWhenUsed="0" w:uiPriority="0" w:name="table of figures"/>
     <w:lsdException w:uiPriority="99" w:name="envelope address"/>
     <w:lsdException w:uiPriority="99" w:name="envelope return"/>
     <w:lsdException w:qFormat="1" w:unhideWhenUsed="0" w:uiPriority="0" w:name="footnote reference"/>
@@ -7966,7 +8135,7 @@
     <w:lsdException w:uiPriority="99" w:name="Table Web 2"/>
     <w:lsdException w:uiPriority="99" w:name="Table Web 3"/>
     <w:lsdException w:uiPriority="99" w:name="Balloon Text"/>
-    <w:lsdException w:unhideWhenUsed="0" w:uiPriority="59" w:semiHidden="0" w:name="Table Grid"/>
+    <w:lsdException w:qFormat="1" w:unhideWhenUsed="0" w:uiPriority="59" w:semiHidden="0" w:name="Table Grid"/>
     <w:lsdException w:uiPriority="99" w:name="Table Theme"/>
     <w:lsdException w:unhideWhenUsed="0" w:uiPriority="60" w:semiHidden="0" w:name="Light Shading"/>
     <w:lsdException w:unhideWhenUsed="0" w:uiPriority="61" w:semiHidden="0" w:name="Light List"/>
@@ -8636,6 +8805,7 @@
   <w:style w:type="table" w:styleId="33">
     <w:name w:val="Table Grid"/>
     <w:basedOn w:val="12"/>
+    <w:qFormat/>
     <w:uiPriority w:val="59"/>
     <w:pPr>
       <w:widowControl w:val="0"/>
@@ -8657,6 +8827,7 @@
     <w:basedOn w:val="1"/>
     <w:next w:val="1"/>
     <w:semiHidden/>
+    <w:qFormat/>
     <w:uiPriority w:val="0"/>
     <w:pPr>
       <w:spacing w:before="0"/>

--- a/SWP391.docx
+++ b/SWP391.docx
@@ -2081,12 +2081,12 @@
       <w:pPr>
         <w:pStyle w:val="53"/>
       </w:pPr>
-      <w:bookmarkStart w:id="2" w:name="_Toc467738720"/>
-      <w:bookmarkStart w:id="3" w:name="_Toc465677963"/>
-      <w:bookmarkStart w:id="4" w:name="_Toc467738735"/>
+      <w:bookmarkStart w:id="2" w:name="_Toc465677963"/>
+      <w:bookmarkStart w:id="3" w:name="_Toc467738735"/>
+      <w:bookmarkStart w:id="4" w:name="_Toc499640208"/>
       <w:bookmarkStart w:id="5" w:name="_Toc463083793"/>
-      <w:bookmarkStart w:id="6" w:name="_Toc499640208"/>
-      <w:bookmarkStart w:id="7" w:name="_Toc446234547"/>
+      <w:bookmarkStart w:id="6" w:name="_Toc446234547"/>
+      <w:bookmarkStart w:id="7" w:name="_Toc467738720"/>
       <w:r>
         <w:t>SIGNATURE PAGE</w:t>
       </w:r>
@@ -2845,7 +2845,7 @@
           <w:u w:val="none"/>
           <w:rtl w:val="0"/>
         </w:rPr>
-        <w:t>User classes and characteristics</w:t>
+        <w:t>User classes</w:t>
       </w:r>
       <w:r>
         <w:tab/>
@@ -4118,8 +4118,8 @@
       <w:pPr>
         <w:pStyle w:val="3"/>
       </w:pPr>
-      <w:bookmarkStart w:id="16" w:name="_Toc461102222"/>
-      <w:bookmarkStart w:id="17" w:name="_Toc521150199"/>
+      <w:bookmarkStart w:id="16" w:name="_Toc521150199"/>
+      <w:bookmarkStart w:id="17" w:name="_Toc461102222"/>
       <w:r>
         <w:t>Definitions, Acronyms</w:t>
       </w:r>
@@ -4560,12 +4560,6 @@
             <w:insideH w:val="single" w:color="auto" w:sz="4" w:space="0"/>
             <w:insideV w:val="single" w:color="auto" w:sz="4" w:space="0"/>
           </w:tblBorders>
-          <w:tblCellMar>
-            <w:top w:w="0" w:type="dxa"/>
-            <w:left w:w="108" w:type="dxa"/>
-            <w:bottom w:w="0" w:type="dxa"/>
-            <w:right w:w="108" w:type="dxa"/>
-          </w:tblCellMar>
         </w:tblPrEx>
         <w:tc>
           <w:tcPr>
@@ -5371,8 +5365,8 @@
       <w:pPr>
         <w:pStyle w:val="2"/>
       </w:pPr>
-      <w:bookmarkStart w:id="22" w:name="_Toc521150202"/>
-      <w:bookmarkStart w:id="23" w:name="_Toc461102225"/>
+      <w:bookmarkStart w:id="22" w:name="_Toc461102225"/>
+      <w:bookmarkStart w:id="23" w:name="_Toc521150202"/>
       <w:r>
         <w:t>Overall Description</w:t>
       </w:r>
@@ -5443,10 +5437,10 @@
       </w:pPr>
       <w:r>
         <w:rPr>
-          <w:rFonts w:ascii="Arial" w:hAnsi="Arial" w:eastAsia="Arial" w:cs="Arial"/>
-          <w:rtl w:val="0"/>
-        </w:rPr>
-        <w:t>Business Process</w:t>
+          <w:rFonts w:hint="default" w:ascii="Arial" w:hAnsi="Arial" w:eastAsia="Arial" w:cs="Arial"/>
+          <w:lang w:val="en-US"/>
+        </w:rPr>
+        <w:t>User classes and characteristics</w:t>
       </w:r>
     </w:p>
     <w:p>
@@ -5547,11 +5541,56 @@
           <w:rFonts w:ascii="Arial" w:hAnsi="Arial" w:eastAsia="Arial" w:cs="Arial"/>
           <w:rtl w:val="0"/>
         </w:rPr>
-        <w:t>: View blog posts, organizational information, and course overviews.</w:t>
-      </w:r>
+        <w:t xml:space="preserve">: View organizational information and </w:t>
+      </w:r>
+      <w:r>
+        <w:rPr>
+          <w:rFonts w:hint="default" w:ascii="Arial" w:hAnsi="Arial" w:eastAsia="Arial" w:cs="Arial"/>
+          <w:rtl w:val="0"/>
+          <w:lang w:val="en-US"/>
+        </w:rPr>
+        <w:t xml:space="preserve">membership </w:t>
+      </w:r>
+      <w:bookmarkStart w:id="40" w:name="_GoBack"/>
+      <w:bookmarkEnd w:id="40"/>
       <w:r>
         <w:rPr>
           <w:rFonts w:ascii="Arial" w:hAnsi="Arial" w:eastAsia="Arial" w:cs="Arial"/>
+          <w:rtl w:val="0"/>
+        </w:rPr>
+        <w:t>overviews.</w:t>
+      </w:r>
+      <w:r>
+        <w:rPr>
+          <w:rFonts w:ascii="Arial" w:hAnsi="Arial" w:eastAsia="Arial" w:cs="Arial"/>
+          <w:rtl w:val="0"/>
+        </w:rPr>
+        <w:br w:type="textWrapping"/>
+      </w:r>
+    </w:p>
+    <w:p>
+      <w:pPr>
+        <w:numPr>
+          <w:ilvl w:val="0"/>
+          <w:numId w:val="10"/>
+        </w:numPr>
+        <w:spacing w:before="0" w:beforeAutospacing="0" w:after="0" w:afterAutospacing="0"/>
+        <w:rPr>
+          <w:rFonts w:ascii="Arial" w:hAnsi="Arial" w:eastAsia="Arial" w:cs="Arial"/>
+        </w:rPr>
+      </w:pPr>
+      <w:r>
+        <w:rPr>
+          <w:rFonts w:ascii="Arial" w:hAnsi="Arial" w:eastAsia="Arial" w:cs="Arial"/>
+          <w:b/>
+          <w:rtl w:val="0"/>
+        </w:rPr>
+        <w:t>Members (Registered Users)</w:t>
+      </w:r>
+      <w:r>
+        <w:rPr>
+          <w:rFonts w:ascii="Arial" w:hAnsi="Arial" w:eastAsia="Arial" w:cs="Arial"/>
+          <w:b/>
           <w:rtl w:val="0"/>
         </w:rPr>
         <w:br w:type="textWrapping"/>
@@ -5572,46 +5611,18 @@
           <w:b/>
           <w:rtl w:val="0"/>
         </w:rPr>
-        <w:t>Characteristics</w:t>
+        <w:t>Description</w:t>
       </w:r>
       <w:r>
         <w:rPr>
           <w:rFonts w:ascii="Arial" w:hAnsi="Arial" w:eastAsia="Arial" w:cs="Arial"/>
           <w:rtl w:val="0"/>
         </w:rPr>
-        <w:t>: General public users seeking information without logging in.</w:t>
+        <w:t>: Certified professionals providing counseling and support services.</w:t>
       </w:r>
       <w:r>
         <w:rPr>
           <w:rFonts w:ascii="Arial" w:hAnsi="Arial" w:eastAsia="Arial" w:cs="Arial"/>
-          <w:rtl w:val="0"/>
-        </w:rPr>
-        <w:br w:type="textWrapping"/>
-      </w:r>
-    </w:p>
-    <w:p>
-      <w:pPr>
-        <w:numPr>
-          <w:ilvl w:val="0"/>
-          <w:numId w:val="10"/>
-        </w:numPr>
-        <w:spacing w:before="0" w:beforeAutospacing="0" w:after="0" w:afterAutospacing="0"/>
-        <w:rPr>
-          <w:rFonts w:ascii="Arial" w:hAnsi="Arial" w:eastAsia="Arial" w:cs="Arial"/>
-        </w:rPr>
-      </w:pPr>
-      <w:r>
-        <w:rPr>
-          <w:rFonts w:ascii="Arial" w:hAnsi="Arial" w:eastAsia="Arial" w:cs="Arial"/>
-          <w:b/>
-          <w:rtl w:val="0"/>
-        </w:rPr>
-        <w:t>Members (Registered Users)</w:t>
-      </w:r>
-      <w:r>
-        <w:rPr>
-          <w:rFonts w:ascii="Arial" w:hAnsi="Arial" w:eastAsia="Arial" w:cs="Arial"/>
-          <w:b/>
           <w:rtl w:val="0"/>
         </w:rPr>
         <w:br w:type="textWrapping"/>
@@ -5632,18 +5643,247 @@
           <w:b/>
           <w:rtl w:val="0"/>
         </w:rPr>
-        <w:t>Description</w:t>
+        <w:t>Access Rights</w:t>
       </w:r>
       <w:r>
         <w:rPr>
           <w:rFonts w:ascii="Arial" w:hAnsi="Arial" w:eastAsia="Arial" w:cs="Arial"/>
           <w:rtl w:val="0"/>
         </w:rPr>
-        <w:t>: Individuals who register on the platform to access its full features.</w:t>
-      </w:r>
-      <w:r>
+        <w:t xml:space="preserve">:  </w:t>
+      </w:r>
+    </w:p>
+    <w:p>
+      <w:pPr>
+        <w:numPr>
+          <w:ilvl w:val="0"/>
+          <w:numId w:val="0"/>
+        </w:numPr>
+        <w:spacing w:before="0" w:beforeAutospacing="0" w:after="0" w:afterAutospacing="0"/>
+        <w:ind w:left="1080" w:leftChars="0"/>
+      </w:pPr>
+    </w:p>
+    <w:p>
+      <w:pPr>
+        <w:numPr>
+          <w:ilvl w:val="0"/>
+          <w:numId w:val="11"/>
+        </w:numPr>
+        <w:tabs>
+          <w:tab w:val="left" w:pos="4800"/>
+          <w:tab w:val="clear" w:pos="420"/>
+        </w:tabs>
+        <w:spacing w:before="0" w:beforeAutospacing="0" w:after="0" w:afterAutospacing="0"/>
+        <w:ind w:left="1800" w:leftChars="0" w:hanging="420" w:firstLineChars="0"/>
+        <w:rPr>
+          <w:rFonts w:hint="default" w:ascii="Arial" w:hAnsi="Arial" w:cs="Arial"/>
+          <w:sz w:val="20"/>
+          <w:szCs w:val="20"/>
+        </w:rPr>
+      </w:pPr>
+      <w:r>
+        <w:rPr>
+          <w:rStyle w:val="32"/>
+          <w:rFonts w:hint="default" w:ascii="Arial" w:hAnsi="Arial" w:eastAsia="SimSun" w:cs="Arial"/>
+          <w:sz w:val="20"/>
+          <w:szCs w:val="20"/>
+        </w:rPr>
+        <w:t>Basic</w:t>
+      </w:r>
+      <w:r>
+        <w:rPr>
+          <w:rStyle w:val="32"/>
+          <w:rFonts w:hint="default" w:ascii="Arial" w:hAnsi="Arial" w:eastAsia="SimSun" w:cs="Arial"/>
+          <w:sz w:val="20"/>
+          <w:szCs w:val="20"/>
+          <w:lang w:val="en-US"/>
+        </w:rPr>
+        <w:t xml:space="preserve"> </w:t>
+      </w:r>
+      <w:r>
+        <w:rPr>
+          <w:rStyle w:val="32"/>
+          <w:rFonts w:hint="default" w:ascii="Arial" w:hAnsi="Arial" w:eastAsia="SimSun" w:cs="Arial"/>
+          <w:sz w:val="20"/>
+          <w:szCs w:val="20"/>
+        </w:rPr>
+        <w:t>:</w:t>
+      </w:r>
+      <w:r>
+        <w:rPr>
+          <w:rStyle w:val="32"/>
+          <w:rFonts w:hint="default" w:ascii="Arial" w:hAnsi="Arial" w:eastAsia="SimSun" w:cs="Arial"/>
+          <w:sz w:val="20"/>
+          <w:szCs w:val="20"/>
+          <w:lang w:val="en-US"/>
+        </w:rPr>
+        <w:t xml:space="preserve"> </w:t>
+      </w:r>
+      <w:r>
+        <w:rPr>
+          <w:rFonts w:hint="default" w:ascii="Arial" w:hAnsi="Arial" w:eastAsia="SimSun" w:cs="Arial"/>
+          <w:sz w:val="20"/>
+          <w:szCs w:val="20"/>
+        </w:rPr>
+        <w:t>Access to essential platform features, email support, and participation in the community forum.</w:t>
+      </w:r>
+    </w:p>
+    <w:p>
+      <w:pPr>
+        <w:numPr>
+          <w:ilvl w:val="0"/>
+          <w:numId w:val="0"/>
+        </w:numPr>
+        <w:tabs>
+          <w:tab w:val="left" w:pos="4800"/>
+        </w:tabs>
+        <w:spacing w:before="0" w:beforeAutospacing="0" w:after="0" w:afterAutospacing="0"/>
+        <w:ind w:left="1380" w:leftChars="0"/>
+        <w:rPr>
+          <w:rFonts w:hint="default" w:ascii="Arial" w:hAnsi="Arial" w:cs="Arial"/>
+          <w:sz w:val="20"/>
+          <w:szCs w:val="20"/>
+        </w:rPr>
+      </w:pPr>
+    </w:p>
+    <w:p>
+      <w:pPr>
+        <w:numPr>
+          <w:ilvl w:val="0"/>
+          <w:numId w:val="11"/>
+        </w:numPr>
+        <w:tabs>
+          <w:tab w:val="left" w:pos="4800"/>
+          <w:tab w:val="clear" w:pos="420"/>
+        </w:tabs>
+        <w:spacing w:before="0" w:beforeAutospacing="0" w:after="0" w:afterAutospacing="0"/>
+        <w:ind w:left="1800" w:leftChars="0" w:hanging="420" w:firstLineChars="0"/>
+        <w:rPr>
+          <w:rFonts w:hint="default" w:ascii="Arial" w:hAnsi="Arial" w:cs="Arial"/>
+          <w:sz w:val="20"/>
+          <w:szCs w:val="20"/>
+        </w:rPr>
+      </w:pPr>
+      <w:r>
+        <w:rPr>
+          <w:rStyle w:val="32"/>
+          <w:rFonts w:hint="default" w:ascii="Arial" w:hAnsi="Arial" w:eastAsia="SimSun" w:cs="Arial"/>
+          <w:sz w:val="20"/>
+          <w:szCs w:val="20"/>
+        </w:rPr>
+        <w:t>VIP :</w:t>
+      </w:r>
+      <w:r>
+        <w:rPr>
+          <w:rFonts w:hint="default" w:ascii="Arial" w:hAnsi="Arial" w:eastAsia="SimSun" w:cs="Arial"/>
+          <w:sz w:val="20"/>
+          <w:szCs w:val="20"/>
+        </w:rPr>
+        <w:t>Includes all Basic features plus access to the Progress Tracker and exclusive resources for enhanced self-guided learning.</w:t>
+      </w:r>
+    </w:p>
+    <w:p>
+      <w:pPr>
+        <w:numPr>
+          <w:ilvl w:val="0"/>
+          <w:numId w:val="0"/>
+        </w:numPr>
+        <w:tabs>
+          <w:tab w:val="left" w:pos="4800"/>
+        </w:tabs>
+        <w:spacing w:before="0" w:beforeAutospacing="0" w:after="0" w:afterAutospacing="0"/>
+        <w:ind w:left="1380" w:leftChars="0"/>
+        <w:rPr>
+          <w:rFonts w:hint="default" w:ascii="Arial" w:hAnsi="Arial" w:cs="Arial"/>
+          <w:sz w:val="20"/>
+          <w:szCs w:val="20"/>
+        </w:rPr>
+      </w:pPr>
+    </w:p>
+    <w:p>
+      <w:pPr>
+        <w:numPr>
+          <w:ilvl w:val="0"/>
+          <w:numId w:val="11"/>
+        </w:numPr>
+        <w:tabs>
+          <w:tab w:val="left" w:pos="4800"/>
+          <w:tab w:val="clear" w:pos="420"/>
+        </w:tabs>
+        <w:spacing w:before="0" w:beforeAutospacing="0" w:after="0" w:afterAutospacing="0"/>
+        <w:ind w:left="1800" w:leftChars="0" w:hanging="420" w:firstLineChars="0"/>
+        <w:rPr>
+          <w:rFonts w:hint="default" w:ascii="Arial" w:hAnsi="Arial" w:cs="Arial"/>
+          <w:sz w:val="20"/>
+          <w:szCs w:val="20"/>
+        </w:rPr>
+      </w:pPr>
+      <w:r>
+        <w:rPr>
+          <w:rStyle w:val="32"/>
+          <w:rFonts w:hint="default" w:ascii="Arial" w:hAnsi="Arial" w:eastAsia="SimSun" w:cs="Arial"/>
+          <w:sz w:val="20"/>
+          <w:szCs w:val="20"/>
+        </w:rPr>
+        <w:t>Premium :</w:t>
+      </w:r>
+      <w:r>
+        <w:rPr>
+          <w:rFonts w:hint="default" w:ascii="Arial" w:hAnsi="Arial" w:eastAsia="SimSun" w:cs="Arial"/>
+          <w:sz w:val="20"/>
+          <w:szCs w:val="20"/>
+        </w:rPr>
+        <w:t>Includes all VIP features, along with 1:1 live coaching sessions and priority support for personalized guidance and faster assistance.</w:t>
+      </w:r>
+    </w:p>
+    <w:p>
+      <w:pPr>
+        <w:numPr>
+          <w:numId w:val="0"/>
+        </w:numPr>
+        <w:tabs>
+          <w:tab w:val="left" w:pos="4800"/>
+        </w:tabs>
+        <w:spacing w:before="0" w:beforeAutospacing="0" w:after="0" w:afterAutospacing="0"/>
+        <w:rPr>
+          <w:rFonts w:hint="default" w:ascii="Arial" w:hAnsi="Arial" w:cs="Arial"/>
+          <w:sz w:val="20"/>
+          <w:szCs w:val="20"/>
+        </w:rPr>
+      </w:pPr>
+    </w:p>
+    <w:p>
+      <w:pPr>
+        <w:numPr>
+          <w:ilvl w:val="0"/>
+          <w:numId w:val="10"/>
+        </w:numPr>
+        <w:spacing w:before="0" w:beforeAutospacing="0" w:after="0" w:afterAutospacing="0"/>
         <w:rPr>
           <w:rFonts w:ascii="Arial" w:hAnsi="Arial" w:eastAsia="Arial" w:cs="Arial"/>
+        </w:rPr>
+      </w:pPr>
+      <w:r>
+        <w:rPr>
+          <w:rFonts w:ascii="Arial" w:hAnsi="Arial" w:eastAsia="Arial" w:cs="Arial"/>
+          <w:b/>
+          <w:rtl w:val="0"/>
+        </w:rPr>
+        <w:t>Co</w:t>
+      </w:r>
+      <w:r>
+        <w:rPr>
+          <w:rFonts w:hint="default" w:ascii="Arial" w:hAnsi="Arial" w:eastAsia="Arial" w:cs="Arial"/>
+          <w:b/>
+          <w:rtl w:val="0"/>
+          <w:lang w:val="en-US"/>
+        </w:rPr>
+        <w:t>ach</w:t>
+      </w:r>
+      <w:r>
+        <w:rPr>
+          <w:rFonts w:ascii="Arial" w:hAnsi="Arial" w:eastAsia="Arial" w:cs="Arial"/>
+          <w:b/>
           <w:rtl w:val="0"/>
         </w:rPr>
         <w:br w:type="textWrapping"/>
@@ -5664,14 +5904,14 @@
           <w:b/>
           <w:rtl w:val="0"/>
         </w:rPr>
-        <w:t>Access Rights</w:t>
+        <w:t>Description</w:t>
       </w:r>
       <w:r>
         <w:rPr>
           <w:rFonts w:ascii="Arial" w:hAnsi="Arial" w:eastAsia="Arial" w:cs="Arial"/>
           <w:rtl w:val="0"/>
         </w:rPr>
-        <w:t>: Enroll in courses, take self-assessment surveys (e.g., ASSIST, CRAFFT), receive recommendations, book appointments, and track their own progress.</w:t>
+        <w:t>: Certified professionals providing counseling and support services.</w:t>
       </w:r>
       <w:r>
         <w:rPr>
@@ -5696,14 +5936,44 @@
           <w:b/>
           <w:rtl w:val="0"/>
         </w:rPr>
-        <w:t>Characteristics</w:t>
+        <w:t>Access Rights</w:t>
       </w:r>
       <w:r>
         <w:rPr>
           <w:rFonts w:ascii="Arial" w:hAnsi="Arial" w:eastAsia="Arial" w:cs="Arial"/>
           <w:rtl w:val="0"/>
         </w:rPr>
-        <w:t>: Includes students, parents, teachers, and at-risk individuals interested in education and support.</w:t>
+        <w:t xml:space="preserve">:  </w:t>
+      </w:r>
+      <w:r>
+        <w:rPr>
+          <w:rFonts w:hint="default" w:ascii="Arial" w:hAnsi="Arial" w:eastAsia="Arial" w:cs="Arial"/>
+          <w:rtl w:val="0"/>
+          <w:lang w:val="en-US"/>
+        </w:rPr>
+        <w:t>V</w:t>
+      </w:r>
+      <w:r>
+        <w:rPr>
+          <w:rFonts w:ascii="Arial" w:hAnsi="Arial" w:eastAsia="Arial" w:cs="Arial"/>
+          <w:rtl w:val="0"/>
+        </w:rPr>
+        <w:t>iew and respond to</w:t>
+      </w:r>
+      <w:r>
+        <w:rPr>
+          <w:rFonts w:hint="default" w:ascii="Arial" w:hAnsi="Arial" w:eastAsia="Arial" w:cs="Arial"/>
+          <w:rtl w:val="0"/>
+          <w:lang w:val="en-US"/>
+        </w:rPr>
+        <w:t xml:space="preserve"> member’s messages</w:t>
+      </w:r>
+      <w:r>
+        <w:rPr>
+          <w:rFonts w:ascii="Arial" w:hAnsi="Arial" w:eastAsia="Arial" w:cs="Arial"/>
+          <w:rtl w:val="0"/>
+        </w:rPr>
+        <w:t>, and access user assessment results.</w:t>
       </w:r>
       <w:r>
         <w:rPr>
@@ -5730,16 +6000,7 @@
           <w:b/>
           <w:rtl w:val="0"/>
         </w:rPr>
-        <w:t>Co</w:t>
-      </w:r>
-      <w:r>
-        <w:rPr>
-          <w:rFonts w:hint="default" w:ascii="Arial" w:hAnsi="Arial" w:eastAsia="Arial" w:cs="Arial"/>
-          <w:b/>
-          <w:rtl w:val="0"/>
-          <w:lang w:val="en-US"/>
-        </w:rPr>
-        <w:t>ach</w:t>
+        <w:t>Administrators</w:t>
       </w:r>
       <w:r>
         <w:rPr>
@@ -5758,6 +6019,10 @@
         </w:numPr>
         <w:spacing w:before="0" w:beforeAutospacing="0" w:after="0" w:afterAutospacing="0"/>
         <w:ind w:left="1440" w:hanging="360"/>
+        <w:rPr>
+          <w:sz w:val="20"/>
+          <w:szCs w:val="20"/>
+        </w:rPr>
       </w:pPr>
       <w:r>
         <w:rPr>
@@ -5772,11 +6037,31 @@
           <w:rFonts w:ascii="Arial" w:hAnsi="Arial" w:eastAsia="Arial" w:cs="Arial"/>
           <w:rtl w:val="0"/>
         </w:rPr>
-        <w:t>: Certified professionals providing counseling and support services.</w:t>
+        <w:t xml:space="preserve">: </w:t>
+      </w:r>
+      <w:r>
+        <w:rPr>
+          <w:rFonts w:hint="default" w:ascii="Arial" w:hAnsi="Arial" w:eastAsia="Arial" w:cs="Arial"/>
+          <w:sz w:val="20"/>
+          <w:szCs w:val="20"/>
+          <w:rtl w:val="0"/>
+          <w:lang w:val="en-US"/>
+        </w:rPr>
+        <w:t>I</w:t>
+      </w:r>
+      <w:r>
+        <w:rPr>
+          <w:rFonts w:hint="default" w:ascii="Arial" w:hAnsi="Arial" w:eastAsia="SimSun" w:cs="Arial"/>
+          <w:sz w:val="20"/>
+          <w:szCs w:val="20"/>
+        </w:rPr>
+        <w:t>nternal staff responsible for maintaining and coordinating the core components of the Drug Prevention Support System.</w:t>
       </w:r>
       <w:r>
         <w:rPr>
           <w:rFonts w:ascii="Arial" w:hAnsi="Arial" w:eastAsia="Arial" w:cs="Arial"/>
+          <w:sz w:val="20"/>
+          <w:szCs w:val="20"/>
           <w:rtl w:val="0"/>
         </w:rPr>
         <w:br w:type="textWrapping"/>
@@ -5790,6 +6075,11 @@
         </w:numPr>
         <w:spacing w:before="0" w:beforeAutospacing="0" w:after="0" w:afterAutospacing="0"/>
         <w:ind w:left="1440" w:hanging="360"/>
+        <w:rPr>
+          <w:rFonts w:hint="default" w:ascii="Arial" w:hAnsi="Arial" w:cs="Arial"/>
+          <w:sz w:val="20"/>
+          <w:szCs w:val="20"/>
+        </w:rPr>
       </w:pPr>
       <w:r>
         <w:rPr>
@@ -5804,170 +6094,23 @@
           <w:rFonts w:ascii="Arial" w:hAnsi="Arial" w:eastAsia="Arial" w:cs="Arial"/>
           <w:rtl w:val="0"/>
         </w:rPr>
-        <w:t>: Manage their own profile and availability, view and respond to appointment bookings, and access user assessment results (with consent).</w:t>
-      </w:r>
-      <w:r>
-        <w:rPr>
-          <w:rFonts w:ascii="Arial" w:hAnsi="Arial" w:eastAsia="Arial" w:cs="Arial"/>
+        <w:t xml:space="preserve">: </w:t>
+      </w:r>
+      <w:r>
+        <w:rPr>
+          <w:rFonts w:hint="default" w:ascii="Arial" w:hAnsi="Arial" w:eastAsia="Arial" w:cs="Arial"/>
           <w:rtl w:val="0"/>
-        </w:rPr>
-        <w:br w:type="textWrapping"/>
-      </w:r>
-    </w:p>
-    <w:p>
-      <w:pPr>
-        <w:numPr>
-          <w:ilvl w:val="1"/>
-          <w:numId w:val="10"/>
-        </w:numPr>
-        <w:spacing w:before="0" w:beforeAutospacing="0" w:after="0" w:afterAutospacing="0"/>
-        <w:ind w:left="1440" w:hanging="360"/>
-      </w:pPr>
-      <w:r>
-        <w:rPr>
-          <w:rFonts w:ascii="Arial" w:hAnsi="Arial" w:eastAsia="Arial" w:cs="Arial"/>
-          <w:b/>
-          <w:rtl w:val="0"/>
-        </w:rPr>
-        <w:t>Characteristics</w:t>
-      </w:r>
-      <w:r>
-        <w:rPr>
-          <w:rFonts w:ascii="Arial" w:hAnsi="Arial" w:eastAsia="Arial" w:cs="Arial"/>
-          <w:rtl w:val="0"/>
-        </w:rPr>
-        <w:t>: Licensed or trained counselors with expertise in drug prevention and intervention.</w:t>
-      </w:r>
-      <w:r>
-        <w:rPr>
-          <w:rFonts w:ascii="Arial" w:hAnsi="Arial" w:eastAsia="Arial" w:cs="Arial"/>
-          <w:rtl w:val="0"/>
-        </w:rPr>
-        <w:br w:type="textWrapping"/>
-      </w:r>
-    </w:p>
-    <w:p>
-      <w:pPr>
-        <w:numPr>
-          <w:ilvl w:val="0"/>
-          <w:numId w:val="10"/>
-        </w:numPr>
-        <w:spacing w:before="0" w:beforeAutospacing="0" w:after="0" w:afterAutospacing="0"/>
-        <w:rPr>
-          <w:rFonts w:ascii="Arial" w:hAnsi="Arial" w:eastAsia="Arial" w:cs="Arial"/>
-        </w:rPr>
-      </w:pPr>
-      <w:r>
-        <w:rPr>
-          <w:rFonts w:ascii="Arial" w:hAnsi="Arial" w:eastAsia="Arial" w:cs="Arial"/>
-          <w:b/>
-          <w:rtl w:val="0"/>
-        </w:rPr>
-        <w:t>Administrators</w:t>
-      </w:r>
-      <w:r>
-        <w:rPr>
-          <w:rFonts w:ascii="Arial" w:hAnsi="Arial" w:eastAsia="Arial" w:cs="Arial"/>
-          <w:b/>
-          <w:rtl w:val="0"/>
-        </w:rPr>
-        <w:br w:type="textWrapping"/>
-      </w:r>
-    </w:p>
-    <w:p>
-      <w:pPr>
-        <w:numPr>
-          <w:ilvl w:val="1"/>
-          <w:numId w:val="10"/>
-        </w:numPr>
-        <w:spacing w:before="0" w:beforeAutospacing="0" w:after="0" w:afterAutospacing="0"/>
-        <w:ind w:left="1440" w:hanging="360"/>
-      </w:pPr>
-      <w:r>
-        <w:rPr>
-          <w:rFonts w:ascii="Arial" w:hAnsi="Arial" w:eastAsia="Arial" w:cs="Arial"/>
-          <w:b/>
-          <w:rtl w:val="0"/>
-        </w:rPr>
-        <w:t>Description</w:t>
-      </w:r>
-      <w:r>
-        <w:rPr>
-          <w:rFonts w:ascii="Arial" w:hAnsi="Arial" w:eastAsia="Arial" w:cs="Arial"/>
-          <w:rtl w:val="0"/>
-        </w:rPr>
-        <w:t>: Internal team members who manage courses, events, and public awareness campaigns.</w:t>
-      </w:r>
-      <w:r>
-        <w:rPr>
-          <w:rFonts w:ascii="Arial" w:hAnsi="Arial" w:eastAsia="Arial" w:cs="Arial"/>
-          <w:rtl w:val="0"/>
-        </w:rPr>
-        <w:br w:type="textWrapping"/>
-      </w:r>
-    </w:p>
-    <w:p>
-      <w:pPr>
-        <w:numPr>
-          <w:ilvl w:val="1"/>
-          <w:numId w:val="10"/>
-        </w:numPr>
-        <w:spacing w:before="0" w:beforeAutospacing="0" w:after="0" w:afterAutospacing="0"/>
-        <w:ind w:left="1440" w:hanging="360"/>
-      </w:pPr>
-      <w:r>
-        <w:rPr>
-          <w:rFonts w:ascii="Arial" w:hAnsi="Arial" w:eastAsia="Arial" w:cs="Arial"/>
-          <w:b/>
-          <w:rtl w:val="0"/>
-        </w:rPr>
-        <w:t>Access Rights</w:t>
-      </w:r>
-      <w:r>
-        <w:rPr>
-          <w:rFonts w:ascii="Arial" w:hAnsi="Arial" w:eastAsia="Arial" w:cs="Arial"/>
-          <w:rtl w:val="0"/>
-        </w:rPr>
-        <w:t>: Oversee training content, manage survey tools, track user participation, and generate reports.</w:t>
-      </w:r>
-      <w:r>
-        <w:rPr>
-          <w:rFonts w:ascii="Arial" w:hAnsi="Arial" w:eastAsia="Arial" w:cs="Arial"/>
-          <w:rtl w:val="0"/>
-        </w:rPr>
-        <w:br w:type="textWrapping"/>
-      </w:r>
-    </w:p>
-    <w:p>
-      <w:pPr>
-        <w:numPr>
-          <w:ilvl w:val="1"/>
-          <w:numId w:val="10"/>
-        </w:numPr>
-        <w:spacing w:before="0" w:beforeAutospacing="0" w:after="0" w:afterAutospacing="0"/>
-        <w:ind w:left="1440" w:hanging="360"/>
-      </w:pPr>
-      <w:r>
-        <w:rPr>
-          <w:rFonts w:ascii="Arial" w:hAnsi="Arial" w:eastAsia="Arial" w:cs="Arial"/>
-          <w:b/>
-          <w:rtl w:val="0"/>
-        </w:rPr>
-        <w:t>Characteristics</w:t>
-      </w:r>
-      <w:r>
-        <w:rPr>
-          <w:rFonts w:ascii="Arial" w:hAnsi="Arial" w:eastAsia="Arial" w:cs="Arial"/>
-          <w:rtl w:val="0"/>
-        </w:rPr>
-        <w:t>: Typically employees or volunteers responsible for education program delivery and community outreach.</w:t>
-      </w:r>
-      <w:r>
-        <w:rPr>
-          <w:rFonts w:ascii="Arial" w:hAnsi="Arial" w:eastAsia="Arial" w:cs="Arial"/>
-          <w:rtl w:val="0"/>
-        </w:rPr>
-        <w:br w:type="textWrapping"/>
+          <w:lang w:val="en-US"/>
+        </w:rPr>
+        <w:t>V</w:t>
+      </w:r>
+      <w:r>
+        <w:rPr>
+          <w:rFonts w:hint="default" w:ascii="Arial" w:hAnsi="Arial" w:eastAsia="SimSun" w:cs="Arial"/>
+          <w:sz w:val="20"/>
+          <w:szCs w:val="20"/>
+        </w:rPr>
+        <w:t>iewing monthly membership statistics, accessing detailed user account information, managing transfer records, and reviewing user ratings and feedback.</w:t>
       </w:r>
     </w:p>
     <w:p>
@@ -5976,8 +6119,8 @@
       </w:pPr>
       <w:bookmarkStart w:id="24" w:name="_b27ffdtrqtlp" w:colFirst="0" w:colLast="0"/>
       <w:bookmarkEnd w:id="24"/>
-      <w:bookmarkStart w:id="25" w:name="_Toc461102226"/>
-      <w:bookmarkStart w:id="26" w:name="_Toc521150203"/>
+      <w:bookmarkStart w:id="25" w:name="_Toc521150203"/>
+      <w:bookmarkStart w:id="26" w:name="_Toc461102226"/>
       <w:r>
         <w:t>FUNCTIONAL Requirements</w:t>
       </w:r>
@@ -5991,10 +6134,10 @@
       <w:pPr>
         <w:pStyle w:val="3"/>
       </w:pPr>
-      <w:bookmarkStart w:id="27" w:name="_Toc183849051"/>
+      <w:bookmarkStart w:id="27" w:name="_Toc182904437"/>
       <w:bookmarkStart w:id="28" w:name="_Toc211613194"/>
-      <w:bookmarkStart w:id="29" w:name="_Toc461102227"/>
-      <w:bookmarkStart w:id="30" w:name="_Toc182904437"/>
+      <w:bookmarkStart w:id="29" w:name="_Toc183849051"/>
+      <w:bookmarkStart w:id="30" w:name="_Toc461102227"/>
       <w:r>
         <w:t>Use Cases Diagram</w:t>
       </w:r>
@@ -6004,7 +6147,6 @@
       <w:bookmarkEnd w:id="30"/>
     </w:p>
     <w:p>
-      <w:bookmarkStart w:id="40" w:name="_GoBack"/>
       <w:r>
         <w:rPr>
           <w:rFonts w:hint="default"/>
@@ -6056,7 +6198,6 @@
           </wp:anchor>
         </w:drawing>
       </w:r>
-      <w:bookmarkEnd w:id="40"/>
     </w:p>
     <w:p>
       <w:pPr>
@@ -6898,8 +7039,8 @@
       <w:pPr>
         <w:pStyle w:val="3"/>
       </w:pPr>
-      <w:bookmarkStart w:id="32" w:name="_Toc461102231"/>
-      <w:bookmarkStart w:id="33" w:name="_Toc521150205"/>
+      <w:bookmarkStart w:id="32" w:name="_Toc521150205"/>
+      <w:bookmarkStart w:id="33" w:name="_Toc461102231"/>
       <w:r>
         <w:t>Usability</w:t>
       </w:r>
@@ -6913,8 +7054,8 @@
       <w:pPr>
         <w:pStyle w:val="3"/>
       </w:pPr>
-      <w:bookmarkStart w:id="34" w:name="_Toc461102232"/>
-      <w:bookmarkStart w:id="35" w:name="_Toc521150206"/>
+      <w:bookmarkStart w:id="34" w:name="_Toc521150206"/>
+      <w:bookmarkStart w:id="35" w:name="_Toc461102232"/>
       <w:r>
         <w:t>Reliability</w:t>
       </w:r>
@@ -6928,8 +7069,8 @@
       <w:pPr>
         <w:pStyle w:val="3"/>
       </w:pPr>
-      <w:bookmarkStart w:id="36" w:name="_Toc521150207"/>
-      <w:bookmarkStart w:id="37" w:name="_Toc461102233"/>
+      <w:bookmarkStart w:id="36" w:name="_Toc461102233"/>
+      <w:bookmarkStart w:id="37" w:name="_Toc521150207"/>
       <w:r>
         <w:t>Performance</w:t>
       </w:r>
@@ -6985,7 +7126,7 @@
       <w:pPr>
         <w:numPr>
           <w:ilvl w:val="0"/>
-          <w:numId w:val="11"/>
+          <w:numId w:val="12"/>
         </w:numPr>
         <w:spacing w:before="240" w:after="0" w:afterAutospacing="0"/>
         <w:ind w:left="720" w:hanging="360"/>
@@ -7047,7 +7188,7 @@
       <w:pPr>
         <w:numPr>
           <w:ilvl w:val="0"/>
-          <w:numId w:val="11"/>
+          <w:numId w:val="12"/>
         </w:numPr>
         <w:spacing w:before="0" w:beforeAutospacing="0" w:after="0" w:afterAutospacing="0"/>
         <w:ind w:left="720" w:hanging="360"/>
@@ -7079,7 +7220,7 @@
       <w:pPr>
         <w:numPr>
           <w:ilvl w:val="0"/>
-          <w:numId w:val="11"/>
+          <w:numId w:val="12"/>
         </w:numPr>
         <w:spacing w:before="0" w:beforeAutospacing="0" w:after="0" w:afterAutospacing="0"/>
         <w:ind w:left="720" w:hanging="360"/>
@@ -7126,7 +7267,7 @@
       <w:pPr>
         <w:numPr>
           <w:ilvl w:val="0"/>
-          <w:numId w:val="12"/>
+          <w:numId w:val="13"/>
         </w:numPr>
         <w:ind w:left="840" w:leftChars="0" w:hanging="420" w:firstLineChars="0"/>
       </w:pPr>
@@ -7344,6 +7485,28 @@
     </w:lvl>
   </w:abstractNum>
   <w:abstractNum w:abstractNumId="2">
+    <w:nsid w:val="C9AF8B4F"/>
+    <w:multiLevelType w:val="singleLevel"/>
+    <w:tmpl w:val="C9AF8B4F"/>
+    <w:lvl w:ilvl="0" w:tentative="0">
+      <w:start w:val="1"/>
+      <w:numFmt w:val="bullet"/>
+      <w:lvlText w:val=""/>
+      <w:lvlJc w:val="left"/>
+      <w:pPr>
+        <w:tabs>
+          <w:tab w:val="left" w:pos="420"/>
+        </w:tabs>
+        <w:ind w:left="420" w:leftChars="0" w:hanging="420" w:firstLineChars="0"/>
+      </w:pPr>
+      <w:rPr>
+        <w:rFonts w:hint="default" w:ascii="Wingdings" w:hAnsi="Wingdings"/>
+        <w:sz w:val="13"/>
+        <w:szCs w:val="13"/>
+      </w:rPr>
+    </w:lvl>
+  </w:abstractNum>
+  <w:abstractNum w:abstractNumId="3">
     <w:nsid w:val="DFE9809B"/>
     <w:multiLevelType w:val="singleLevel"/>
     <w:tmpl w:val="DFE9809B"/>
@@ -7355,7 +7518,7 @@
       <w:lvlJc w:val="left"/>
     </w:lvl>
   </w:abstractNum>
-  <w:abstractNum w:abstractNumId="3">
+  <w:abstractNum w:abstractNumId="4">
     <w:nsid w:val="0D4004E1"/>
     <w:multiLevelType w:val="multilevel"/>
     <w:tmpl w:val="0D4004E1"/>
@@ -7468,7 +7631,7 @@
       </w:rPr>
     </w:lvl>
   </w:abstractNum>
-  <w:abstractNum w:abstractNumId="4">
+  <w:abstractNum w:abstractNumId="5">
     <w:nsid w:val="254A4F5E"/>
     <w:multiLevelType w:val="singleLevel"/>
     <w:tmpl w:val="254A4F5E"/>
@@ -7489,7 +7652,7 @@
       </w:rPr>
     </w:lvl>
   </w:abstractNum>
-  <w:abstractNum w:abstractNumId="5">
+  <w:abstractNum w:abstractNumId="6">
     <w:nsid w:val="3CD922D9"/>
     <w:multiLevelType w:val="singleLevel"/>
     <w:tmpl w:val="3CD922D9"/>
@@ -7510,7 +7673,7 @@
       </w:rPr>
     </w:lvl>
   </w:abstractNum>
-  <w:abstractNum w:abstractNumId="6">
+  <w:abstractNum w:abstractNumId="7">
     <w:nsid w:val="454821E1"/>
     <w:multiLevelType w:val="multilevel"/>
     <w:tmpl w:val="454821E1"/>
@@ -7654,7 +7817,7 @@
       </w:rPr>
     </w:lvl>
   </w:abstractNum>
-  <w:abstractNum w:abstractNumId="7">
+  <w:abstractNum w:abstractNumId="8">
     <w:nsid w:val="5E7A44CB"/>
     <w:multiLevelType w:val="singleLevel"/>
     <w:tmpl w:val="5E7A44CB"/>
@@ -7672,7 +7835,7 @@
       </w:pPr>
     </w:lvl>
   </w:abstractNum>
-  <w:abstractNum w:abstractNumId="8">
+  <w:abstractNum w:abstractNumId="9">
     <w:nsid w:val="61915516"/>
     <w:multiLevelType w:val="multilevel"/>
     <w:tmpl w:val="61915516"/>
@@ -7786,7 +7949,7 @@
       </w:pPr>
     </w:lvl>
   </w:abstractNum>
-  <w:abstractNum w:abstractNumId="9">
+  <w:abstractNum w:abstractNumId="10">
     <w:nsid w:val="63EC01DC"/>
     <w:multiLevelType w:val="multilevel"/>
     <w:tmpl w:val="63EC01DC"/>
@@ -7899,7 +8062,7 @@
       </w:rPr>
     </w:lvl>
   </w:abstractNum>
-  <w:abstractNum w:abstractNumId="10">
+  <w:abstractNum w:abstractNumId="11">
     <w:nsid w:val="71BB7563"/>
     <w:multiLevelType w:val="singleLevel"/>
     <w:tmpl w:val="71BB7563"/>
@@ -7916,7 +8079,7 @@
       </w:pPr>
     </w:lvl>
   </w:abstractNum>
-  <w:abstractNum w:abstractNumId="11">
+  <w:abstractNum w:abstractNumId="12">
     <w:nsid w:val="7C1920B2"/>
     <w:multiLevelType w:val="singleLevel"/>
     <w:tmpl w:val="7C1920B2"/>
@@ -7938,39 +8101,42 @@
     </w:lvl>
   </w:abstractNum>
   <w:num w:numId="1">
+    <w:abstractNumId w:val="7"/>
+  </w:num>
+  <w:num w:numId="2">
+    <w:abstractNumId w:val="12"/>
+  </w:num>
+  <w:num w:numId="3">
     <w:abstractNumId w:val="6"/>
   </w:num>
-  <w:num w:numId="2">
+  <w:num w:numId="4">
+    <w:abstractNumId w:val="8"/>
+  </w:num>
+  <w:num w:numId="5">
+    <w:abstractNumId w:val="5"/>
+  </w:num>
+  <w:num w:numId="6">
+    <w:abstractNumId w:val="9"/>
+  </w:num>
+  <w:num w:numId="7">
     <w:abstractNumId w:val="11"/>
   </w:num>
-  <w:num w:numId="3">
-    <w:abstractNumId w:val="5"/>
-  </w:num>
-  <w:num w:numId="4">
-    <w:abstractNumId w:val="7"/>
-  </w:num>
-  <w:num w:numId="5">
-    <w:abstractNumId w:val="4"/>
-  </w:num>
-  <w:num w:numId="6">
-    <w:abstractNumId w:val="8"/>
-  </w:num>
-  <w:num w:numId="7">
-    <w:abstractNumId w:val="10"/>
-  </w:num>
   <w:num w:numId="8">
-    <w:abstractNumId w:val="2"/>
+    <w:abstractNumId w:val="3"/>
   </w:num>
   <w:num w:numId="9">
     <w:abstractNumId w:val="1"/>
   </w:num>
   <w:num w:numId="10">
-    <w:abstractNumId w:val="3"/>
+    <w:abstractNumId w:val="4"/>
   </w:num>
   <w:num w:numId="11">
-    <w:abstractNumId w:val="9"/>
+    <w:abstractNumId w:val="2"/>
   </w:num>
   <w:num w:numId="12">
+    <w:abstractNumId w:val="10"/>
+  </w:num>
+  <w:num w:numId="13">
     <w:abstractNumId w:val="0"/>
   </w:num>
 </w:numbering>

--- a/SWP391.docx
+++ b/SWP391.docx
@@ -5,6 +5,8 @@
     <w:p>
       <w:bookmarkStart w:id="0" w:name="_Toc467738734"/>
       <w:bookmarkStart w:id="1" w:name="_Toc465677962"/>
+      <w:bookmarkStart w:id="40" w:name="_GoBack"/>
+      <w:bookmarkEnd w:id="40"/>
       <w:r>
         <w:rPr>
           <w:rFonts w:hint="default" w:ascii="Verdana" w:hAnsi="Verdana"/>
@@ -2081,12 +2083,12 @@
       <w:pPr>
         <w:pStyle w:val="53"/>
       </w:pPr>
-      <w:bookmarkStart w:id="2" w:name="_Toc465677963"/>
-      <w:bookmarkStart w:id="3" w:name="_Toc467738735"/>
-      <w:bookmarkStart w:id="4" w:name="_Toc499640208"/>
+      <w:bookmarkStart w:id="2" w:name="_Toc467738735"/>
+      <w:bookmarkStart w:id="3" w:name="_Toc467738720"/>
+      <w:bookmarkStart w:id="4" w:name="_Toc465677963"/>
       <w:bookmarkStart w:id="5" w:name="_Toc463083793"/>
-      <w:bookmarkStart w:id="6" w:name="_Toc446234547"/>
-      <w:bookmarkStart w:id="7" w:name="_Toc467738720"/>
+      <w:bookmarkStart w:id="6" w:name="_Toc499640208"/>
+      <w:bookmarkStart w:id="7" w:name="_Toc446234547"/>
       <w:r>
         <w:t>SIGNATURE PAGE</w:t>
       </w:r>
@@ -3730,8 +3732,8 @@
       <w:pPr>
         <w:pStyle w:val="3"/>
       </w:pPr>
-      <w:bookmarkStart w:id="12" w:name="_Toc461102220"/>
-      <w:bookmarkStart w:id="13" w:name="_Toc521150197"/>
+      <w:bookmarkStart w:id="12" w:name="_Toc521150197"/>
+      <w:bookmarkStart w:id="13" w:name="_Toc461102220"/>
       <w:r>
         <w:t>Purpose</w:t>
       </w:r>
@@ -4118,8 +4120,8 @@
       <w:pPr>
         <w:pStyle w:val="3"/>
       </w:pPr>
-      <w:bookmarkStart w:id="16" w:name="_Toc521150199"/>
-      <w:bookmarkStart w:id="17" w:name="_Toc461102222"/>
+      <w:bookmarkStart w:id="16" w:name="_Toc461102222"/>
+      <w:bookmarkStart w:id="17" w:name="_Toc521150199"/>
       <w:r>
         <w:t>Definitions, Acronyms</w:t>
       </w:r>
@@ -4560,6 +4562,12 @@
             <w:insideH w:val="single" w:color="auto" w:sz="4" w:space="0"/>
             <w:insideV w:val="single" w:color="auto" w:sz="4" w:space="0"/>
           </w:tblBorders>
+          <w:tblCellMar>
+            <w:top w:w="0" w:type="dxa"/>
+            <w:left w:w="108" w:type="dxa"/>
+            <w:bottom w:w="0" w:type="dxa"/>
+            <w:right w:w="108" w:type="dxa"/>
+          </w:tblCellMar>
         </w:tblPrEx>
         <w:tc>
           <w:tcPr>
@@ -5325,8 +5333,8 @@
       <w:pPr>
         <w:pStyle w:val="3"/>
       </w:pPr>
-      <w:bookmarkStart w:id="18" w:name="_Toc461102223"/>
-      <w:bookmarkStart w:id="19" w:name="_Toc521150200"/>
+      <w:bookmarkStart w:id="18" w:name="_Toc521150200"/>
+      <w:bookmarkStart w:id="19" w:name="_Toc461102223"/>
       <w:r>
         <w:t>References</w:t>
       </w:r>
@@ -5341,8 +5349,8 @@
         <w:widowControl/>
         <w:suppressLineNumbers w:val="0"/>
       </w:pPr>
-      <w:bookmarkStart w:id="20" w:name="_Toc521150201"/>
-      <w:bookmarkStart w:id="21" w:name="_Toc461102224"/>
+      <w:bookmarkStart w:id="20" w:name="_Toc461102224"/>
+      <w:bookmarkStart w:id="21" w:name="_Toc521150201"/>
       <w:r>
         <w:t>As society continues to confront the ongoing health and social consequences of tobacco use, there is a growing demand for innovative, accessible, and evidence-based smoking cessation support. This platform offers community health organizations, wellness initiatives, and public agencies a powerful tool to implement and manage quit-smoking programs at scale. By leveraging digital engagement, personalized support, and data-driven insights, the system enhances outreach efforts, improves participant outcomes, and fosters long-term behavior change.</w:t>
       </w:r>
@@ -5365,8 +5373,8 @@
       <w:pPr>
         <w:pStyle w:val="2"/>
       </w:pPr>
-      <w:bookmarkStart w:id="22" w:name="_Toc461102225"/>
-      <w:bookmarkStart w:id="23" w:name="_Toc521150202"/>
+      <w:bookmarkStart w:id="22" w:name="_Toc521150202"/>
+      <w:bookmarkStart w:id="23" w:name="_Toc461102225"/>
       <w:r>
         <w:t>Overall Description</w:t>
       </w:r>
@@ -5415,6 +5423,97 @@
     </w:p>
     <w:p>
       <w:pPr>
+        <w:pStyle w:val="29"/>
+        <w:keepNext w:val="0"/>
+        <w:keepLines w:val="0"/>
+        <w:widowControl/>
+        <w:suppressLineNumbers w:val="0"/>
+        <w:rPr>
+          <w:rFonts w:hint="default"/>
+          <w:b/>
+          <w:bCs/>
+          <w:lang w:val="en-US"/>
+        </w:rPr>
+      </w:pPr>
+      <w:r>
+        <w:rPr>
+          <w:rFonts w:hint="default"/>
+          <w:b/>
+          <w:bCs/>
+          <w:lang w:val="en-US"/>
+        </w:rPr>
+        <w:t>Context diagram:</w:t>
+      </w:r>
+    </w:p>
+    <w:p>
+      <w:pPr>
+        <w:pStyle w:val="29"/>
+        <w:keepNext w:val="0"/>
+        <w:keepLines w:val="0"/>
+        <w:widowControl/>
+        <w:suppressLineNumbers w:val="0"/>
+      </w:pPr>
+      <w:r>
+        <w:drawing>
+          <wp:inline distT="0" distB="0" distL="114300" distR="114300">
+            <wp:extent cx="5862320" cy="4189095"/>
+            <wp:effectExtent l="0" t="0" r="5080" b="1905"/>
+            <wp:docPr id="6" name="Picture 2" descr="IMG_256"/>
+            <wp:cNvGraphicFramePr>
+              <a:graphicFrameLocks xmlns:a="http://schemas.openxmlformats.org/drawingml/2006/main" noChangeAspect="1"/>
+            </wp:cNvGraphicFramePr>
+            <a:graphic xmlns:a="http://schemas.openxmlformats.org/drawingml/2006/main">
+              <a:graphicData uri="http://schemas.openxmlformats.org/drawingml/2006/picture">
+                <pic:pic xmlns:pic="http://schemas.openxmlformats.org/drawingml/2006/picture">
+                  <pic:nvPicPr>
+                    <pic:cNvPr id="6" name="Picture 2" descr="IMG_256"/>
+                    <pic:cNvPicPr>
+                      <a:picLocks noChangeAspect="1"/>
+                    </pic:cNvPicPr>
+                  </pic:nvPicPr>
+                  <pic:blipFill>
+                    <a:blip r:embed="rId9"/>
+                    <a:stretch>
+                      <a:fillRect/>
+                    </a:stretch>
+                  </pic:blipFill>
+                  <pic:spPr>
+                    <a:xfrm>
+                      <a:off x="0" y="0"/>
+                      <a:ext cx="5862320" cy="4189095"/>
+                    </a:xfrm>
+                    <a:prstGeom prst="rect">
+                      <a:avLst/>
+                    </a:prstGeom>
+                    <a:noFill/>
+                    <a:ln w="9525">
+                      <a:noFill/>
+                    </a:ln>
+                  </pic:spPr>
+                </pic:pic>
+              </a:graphicData>
+            </a:graphic>
+          </wp:inline>
+        </w:drawing>
+      </w:r>
+    </w:p>
+    <w:p>
+      <w:pPr>
+        <w:pStyle w:val="29"/>
+        <w:keepNext w:val="0"/>
+        <w:keepLines w:val="0"/>
+        <w:widowControl/>
+        <w:suppressLineNumbers w:val="0"/>
+        <w:rPr>
+          <w:rFonts w:hint="default"/>
+          <w:b w:val="0"/>
+          <w:bCs w:val="0"/>
+          <w:lang w:val="en-US"/>
+        </w:rPr>
+      </w:pPr>
+    </w:p>
+    <w:p>
+      <w:pPr>
         <w:pStyle w:val="3"/>
         <w:rPr>
           <w:rFonts w:ascii="Arial" w:hAnsi="Arial" w:eastAsia="Arial" w:cs="Arial"/>
@@ -5427,6 +5526,67 @@
         </w:rPr>
         <w:t>Business Process</w:t>
       </w:r>
+    </w:p>
+    <w:p>
+      <w:pPr>
+        <w:pStyle w:val="29"/>
+        <w:keepNext w:val="0"/>
+        <w:keepLines w:val="0"/>
+        <w:widowControl/>
+        <w:suppressLineNumbers w:val="0"/>
+      </w:pPr>
+      <w:r>
+        <w:drawing>
+          <wp:inline distT="0" distB="0" distL="114300" distR="114300">
+            <wp:extent cx="5734050" cy="7429500"/>
+            <wp:effectExtent l="0" t="0" r="6350" b="0"/>
+            <wp:docPr id="5" name="Picture 1" descr="IMG_256"/>
+            <wp:cNvGraphicFramePr>
+              <a:graphicFrameLocks xmlns:a="http://schemas.openxmlformats.org/drawingml/2006/main" noChangeAspect="1"/>
+            </wp:cNvGraphicFramePr>
+            <a:graphic xmlns:a="http://schemas.openxmlformats.org/drawingml/2006/main">
+              <a:graphicData uri="http://schemas.openxmlformats.org/drawingml/2006/picture">
+                <pic:pic xmlns:pic="http://schemas.openxmlformats.org/drawingml/2006/picture">
+                  <pic:nvPicPr>
+                    <pic:cNvPr id="5" name="Picture 1" descr="IMG_256"/>
+                    <pic:cNvPicPr>
+                      <a:picLocks noChangeAspect="1"/>
+                    </pic:cNvPicPr>
+                  </pic:nvPicPr>
+                  <pic:blipFill>
+                    <a:blip r:embed="rId10"/>
+                    <a:stretch>
+                      <a:fillRect/>
+                    </a:stretch>
+                  </pic:blipFill>
+                  <pic:spPr>
+                    <a:xfrm>
+                      <a:off x="0" y="0"/>
+                      <a:ext cx="5734050" cy="7429500"/>
+                    </a:xfrm>
+                    <a:prstGeom prst="rect">
+                      <a:avLst/>
+                    </a:prstGeom>
+                    <a:noFill/>
+                    <a:ln w="9525">
+                      <a:noFill/>
+                    </a:ln>
+                  </pic:spPr>
+                </pic:pic>
+              </a:graphicData>
+            </a:graphic>
+          </wp:inline>
+        </w:drawing>
+      </w:r>
+    </w:p>
+    <w:p/>
+    <w:p>
+      <w:pPr>
+        <w:rPr>
+          <w:rFonts w:hint="default"/>
+          <w:lang w:val="en-US"/>
+        </w:rPr>
+      </w:pPr>
     </w:p>
     <w:p>
       <w:pPr>
@@ -5551,8 +5711,6 @@
         </w:rPr>
         <w:t xml:space="preserve">membership </w:t>
       </w:r>
-      <w:bookmarkStart w:id="40" w:name="_GoBack"/>
-      <w:bookmarkEnd w:id="40"/>
       <w:r>
         <w:rPr>
           <w:rFonts w:ascii="Arial" w:hAnsi="Arial" w:eastAsia="Arial" w:cs="Arial"/>
@@ -5839,6 +5997,7 @@
     <w:p>
       <w:pPr>
         <w:numPr>
+          <w:ilvl w:val="0"/>
           <w:numId w:val="0"/>
         </w:numPr>
         <w:tabs>
@@ -6119,8 +6278,8 @@
       </w:pPr>
       <w:bookmarkStart w:id="24" w:name="_b27ffdtrqtlp" w:colFirst="0" w:colLast="0"/>
       <w:bookmarkEnd w:id="24"/>
-      <w:bookmarkStart w:id="25" w:name="_Toc521150203"/>
-      <w:bookmarkStart w:id="26" w:name="_Toc461102226"/>
+      <w:bookmarkStart w:id="25" w:name="_Toc461102226"/>
+      <w:bookmarkStart w:id="26" w:name="_Toc521150203"/>
       <w:r>
         <w:t>FUNCTIONAL Requirements</w:t>
       </w:r>
@@ -6134,10 +6293,10 @@
       <w:pPr>
         <w:pStyle w:val="3"/>
       </w:pPr>
-      <w:bookmarkStart w:id="27" w:name="_Toc182904437"/>
-      <w:bookmarkStart w:id="28" w:name="_Toc211613194"/>
-      <w:bookmarkStart w:id="29" w:name="_Toc183849051"/>
-      <w:bookmarkStart w:id="30" w:name="_Toc461102227"/>
+      <w:bookmarkStart w:id="27" w:name="_Toc211613194"/>
+      <w:bookmarkStart w:id="28" w:name="_Toc182904437"/>
+      <w:bookmarkStart w:id="29" w:name="_Toc461102227"/>
+      <w:bookmarkStart w:id="30" w:name="_Toc183849051"/>
       <w:r>
         <w:t>Use Cases Diagram</w:t>
       </w:r>
@@ -6178,7 +6337,7 @@
                     </pic:cNvPicPr>
                   </pic:nvPicPr>
                   <pic:blipFill>
-                    <a:blip r:embed="rId9"/>
+                    <a:blip r:embed="rId11"/>
                     <a:stretch>
                       <a:fillRect/>
                     </a:stretch>
@@ -6245,7 +6404,7 @@
                     </pic:cNvPicPr>
                   </pic:nvPicPr>
                   <pic:blipFill>
-                    <a:blip r:embed="rId10">
+                    <a:blip r:embed="rId12">
                       <a:extLst>
                         <a:ext uri="{28A0092B-C50C-407E-A947-70E740481C1C}">
                           <a14:useLocalDpi xmlns:a14="http://schemas.microsoft.com/office/drawing/2010/main" val="0"/>
@@ -7039,8 +7198,8 @@
       <w:pPr>
         <w:pStyle w:val="3"/>
       </w:pPr>
-      <w:bookmarkStart w:id="32" w:name="_Toc521150205"/>
-      <w:bookmarkStart w:id="33" w:name="_Toc461102231"/>
+      <w:bookmarkStart w:id="32" w:name="_Toc461102231"/>
+      <w:bookmarkStart w:id="33" w:name="_Toc521150205"/>
       <w:r>
         <w:t>Usability</w:t>
       </w:r>
@@ -7069,8 +7228,8 @@
       <w:pPr>
         <w:pStyle w:val="3"/>
       </w:pPr>
-      <w:bookmarkStart w:id="36" w:name="_Toc461102233"/>
-      <w:bookmarkStart w:id="37" w:name="_Toc521150207"/>
+      <w:bookmarkStart w:id="36" w:name="_Toc521150207"/>
+      <w:bookmarkStart w:id="37" w:name="_Toc461102233"/>
       <w:r>
         <w:t>Performance</w:t>
       </w:r>
@@ -7106,8 +7265,8 @@
       <w:pPr>
         <w:pStyle w:val="2"/>
       </w:pPr>
-      <w:bookmarkStart w:id="38" w:name="_Toc461102242"/>
-      <w:bookmarkStart w:id="39" w:name="_Toc521150216"/>
+      <w:bookmarkStart w:id="38" w:name="_Toc521150216"/>
+      <w:bookmarkStart w:id="39" w:name="_Toc461102242"/>
       <w:r>
         <w:t>Supporting Information</w:t>
       </w:r>
@@ -8236,7 +8395,7 @@
     <w:lsdException w:uiPriority="99" w:name="Body Text 2"/>
     <w:lsdException w:qFormat="1" w:unhideWhenUsed="0" w:uiPriority="0" w:semiHidden="0" w:name="Body Text 3"/>
     <w:lsdException w:qFormat="1" w:unhideWhenUsed="0" w:uiPriority="0" w:semiHidden="0" w:name="Body Text Indent 2"/>
-    <w:lsdException w:unhideWhenUsed="0" w:uiPriority="0" w:semiHidden="0" w:name="Body Text Indent 3"/>
+    <w:lsdException w:qFormat="1" w:unhideWhenUsed="0" w:uiPriority="0" w:semiHidden="0" w:name="Body Text Indent 3"/>
     <w:lsdException w:qFormat="1" w:unhideWhenUsed="0" w:uiPriority="0" w:semiHidden="0" w:name="Block Text"/>
     <w:lsdException w:qFormat="1" w:unhideWhenUsed="0" w:uiPriority="99" w:semiHidden="0" w:name="Hyperlink"/>
     <w:lsdException w:uiPriority="99" w:name="FollowedHyperlink"/>
@@ -8754,6 +8913,7 @@
   <w:style w:type="paragraph" w:styleId="18">
     <w:name w:val="Body Text Indent 3"/>
     <w:basedOn w:val="1"/>
+    <w:qFormat/>
     <w:uiPriority w:val="0"/>
     <w:pPr>
       <w:ind w:left="540"/>

--- a/SWP391.docx
+++ b/SWP391.docx
@@ -245,8 +245,8 @@
     <w:tbl>
       <w:tblPr>
         <w:tblStyle w:val="12"/>
-        <w:tblW w:w="9990" w:type="dxa"/>
-        <w:tblInd w:w="80" w:type="dxa"/>
+        <w:tblW w:w="9515" w:type="dxa"/>
+        <w:tblInd w:w="-132" w:type="dxa"/>
         <w:tblBorders>
           <w:top w:val="single" w:color="auto" w:sz="4" w:space="0"/>
           <w:left w:val="single" w:color="auto" w:sz="4" w:space="0"/>
@@ -264,10 +264,9 @@
         </w:tblCellMar>
       </w:tblPr>
       <w:tblGrid>
-        <w:gridCol w:w="990"/>
-        <w:gridCol w:w="2340"/>
-        <w:gridCol w:w="990"/>
-        <w:gridCol w:w="990"/>
+        <w:gridCol w:w="1202"/>
+        <w:gridCol w:w="2660"/>
+        <w:gridCol w:w="973"/>
         <w:gridCol w:w="3150"/>
         <w:gridCol w:w="1530"/>
       </w:tblGrid>
@@ -288,9 +287,12 @@
             <w:right w:w="80" w:type="dxa"/>
           </w:tblCellMar>
         </w:tblPrEx>
-        <w:tc>
-          <w:tcPr>
-            <w:tcW w:w="990" w:type="dxa"/>
+        <w:trPr>
+          <w:wAfter w:w="0" w:type="auto"/>
+        </w:trPr>
+        <w:tc>
+          <w:tcPr>
+            <w:tcW w:w="1202" w:type="dxa"/>
             <w:shd w:val="clear" w:color="auto" w:fill="FFE8E1"/>
           </w:tcPr>
           <w:p>
@@ -304,7 +306,7 @@
         </w:tc>
         <w:tc>
           <w:tcPr>
-            <w:tcW w:w="2340" w:type="dxa"/>
+            <w:tcW w:w="2660" w:type="dxa"/>
             <w:shd w:val="clear" w:color="auto" w:fill="FFE8E1"/>
           </w:tcPr>
           <w:p>
@@ -318,18 +320,7 @@
         </w:tc>
         <w:tc>
           <w:tcPr>
-            <w:tcW w:w="990" w:type="dxa"/>
-            <w:shd w:val="clear" w:color="auto" w:fill="FFE8E1"/>
-          </w:tcPr>
-          <w:p>
-            <w:pPr>
-              <w:pStyle w:val="104"/>
-            </w:pPr>
-          </w:p>
-        </w:tc>
-        <w:tc>
-          <w:tcPr>
-            <w:tcW w:w="990" w:type="dxa"/>
+            <w:tcW w:w="973" w:type="dxa"/>
             <w:shd w:val="clear" w:color="auto" w:fill="FFE8E1"/>
           </w:tcPr>
           <w:p>
@@ -393,76 +384,173 @@
             <w:right w:w="80" w:type="dxa"/>
           </w:tblCellMar>
         </w:tblPrEx>
-        <w:tc>
-          <w:tcPr>
-            <w:tcW w:w="990" w:type="dxa"/>
+        <w:trPr>
+          <w:wBefore w:w="0" w:type="auto"/>
+          <w:wAfter w:w="0" w:type="auto"/>
+        </w:trPr>
+        <w:tc>
+          <w:tcPr>
+            <w:tcW w:w="1202" w:type="dxa"/>
           </w:tcPr>
           <w:p>
             <w:pPr>
               <w:pStyle w:val="54"/>
-            </w:pPr>
-            <w:r>
-              <w:t>02/12/2016</w:t>
-            </w:r>
-          </w:p>
-        </w:tc>
-        <w:tc>
-          <w:tcPr>
-            <w:tcW w:w="2340" w:type="dxa"/>
+              <w:rPr>
+                <w:rFonts w:hint="default" w:ascii="Tahoma" w:hAnsi="Tahoma" w:cs="Tahoma"/>
+                <w:i w:val="0"/>
+                <w:iCs w:val="0"/>
+                <w:lang w:val="en-US"/>
+              </w:rPr>
+            </w:pPr>
+            <w:r>
+              <w:rPr>
+                <w:rFonts w:hint="default" w:ascii="Tahoma" w:hAnsi="Tahoma" w:cs="Tahoma"/>
+                <w:i w:val="0"/>
+                <w:iCs w:val="0"/>
+                <w:lang w:val="en-US"/>
+              </w:rPr>
+              <w:t>10</w:t>
+            </w:r>
+            <w:r>
+              <w:rPr>
+                <w:rFonts w:hint="default" w:ascii="Tahoma" w:hAnsi="Tahoma" w:cs="Tahoma"/>
+                <w:i w:val="0"/>
+                <w:iCs w:val="0"/>
+              </w:rPr>
+              <w:t>/</w:t>
+            </w:r>
+            <w:r>
+              <w:rPr>
+                <w:rFonts w:hint="default" w:ascii="Tahoma" w:hAnsi="Tahoma" w:cs="Tahoma"/>
+                <w:i w:val="0"/>
+                <w:iCs w:val="0"/>
+                <w:lang w:val="en-US"/>
+              </w:rPr>
+              <w:t>06</w:t>
+            </w:r>
+            <w:r>
+              <w:rPr>
+                <w:rFonts w:hint="default" w:ascii="Tahoma" w:hAnsi="Tahoma" w:cs="Tahoma"/>
+                <w:i w:val="0"/>
+                <w:iCs w:val="0"/>
+              </w:rPr>
+              <w:t>/20</w:t>
+            </w:r>
+            <w:r>
+              <w:rPr>
+                <w:rFonts w:hint="default" w:ascii="Tahoma" w:hAnsi="Tahoma" w:cs="Tahoma"/>
+                <w:i w:val="0"/>
+                <w:iCs w:val="0"/>
+                <w:lang w:val="en-US"/>
+              </w:rPr>
+              <w:t>25</w:t>
+            </w:r>
+          </w:p>
+        </w:tc>
+        <w:tc>
+          <w:tcPr>
+            <w:tcW w:w="2660" w:type="dxa"/>
+          </w:tcPr>
+          <w:p>
+            <w:pPr>
+              <w:keepNext w:val="0"/>
+              <w:keepLines w:val="0"/>
+              <w:widowControl/>
+              <w:suppressLineNumbers w:val="0"/>
+              <w:jc w:val="left"/>
+              <w:rPr>
+                <w:rFonts w:hint="default" w:ascii="Tahoma" w:hAnsi="Tahoma" w:cs="Tahoma"/>
+                <w:i w:val="0"/>
+                <w:iCs w:val="0"/>
+              </w:rPr>
+            </w:pPr>
+            <w:r>
+              <w:rPr>
+                <w:rFonts w:hint="default" w:ascii="Tahoma" w:hAnsi="Tahoma" w:eastAsia="TimesNewRomanPS-ItalicMT" w:cs="Tahoma"/>
+                <w:i w:val="0"/>
+                <w:iCs w:val="0"/>
+                <w:color w:val="000000"/>
+                <w:kern w:val="0"/>
+                <w:sz w:val="20"/>
+                <w:szCs w:val="20"/>
+                <w:lang w:val="en-US" w:eastAsia="zh-CN" w:bidi="ar"/>
+              </w:rPr>
+              <w:t>Introduction, Description</w:t>
+            </w:r>
+          </w:p>
+        </w:tc>
+        <w:tc>
+          <w:tcPr>
+            <w:tcW w:w="973" w:type="dxa"/>
           </w:tcPr>
           <w:p>
             <w:pPr>
               <w:pStyle w:val="54"/>
-            </w:pPr>
-            <w:r>
-              <w:t xml:space="preserve">Initial </w:t>
-            </w:r>
-          </w:p>
-        </w:tc>
-        <w:tc>
-          <w:tcPr>
-            <w:tcW w:w="990" w:type="dxa"/>
+              <w:ind w:firstLine="90" w:firstLineChars="50"/>
+              <w:rPr>
+                <w:rFonts w:hint="default"/>
+                <w:lang w:val="en-US"/>
+              </w:rPr>
+            </w:pPr>
+            <w:r>
+              <w:rPr>
+                <w:rFonts w:hint="default"/>
+                <w:lang w:val="en-US"/>
+              </w:rPr>
+              <w:t>A</w:t>
+            </w:r>
+          </w:p>
+        </w:tc>
+        <w:tc>
+          <w:tcPr>
+            <w:tcW w:w="3150" w:type="dxa"/>
+          </w:tcPr>
+          <w:p>
+            <w:pPr>
+              <w:keepNext w:val="0"/>
+              <w:keepLines w:val="0"/>
+              <w:widowControl/>
+              <w:suppressLineNumbers w:val="0"/>
+              <w:jc w:val="left"/>
+              <w:rPr>
+                <w:i w:val="0"/>
+                <w:iCs w:val="0"/>
+              </w:rPr>
+            </w:pPr>
+            <w:r>
+              <w:rPr>
+                <w:rFonts w:hint="default" w:ascii="Tahoma" w:hAnsi="Tahoma" w:eastAsia="TimesNewRomanPS-ItalicMT" w:cs="Tahoma"/>
+                <w:i w:val="0"/>
+                <w:iCs w:val="0"/>
+                <w:color w:val="000000"/>
+                <w:kern w:val="0"/>
+                <w:sz w:val="20"/>
+                <w:szCs w:val="20"/>
+                <w:lang w:val="en-US" w:eastAsia="zh-CN" w:bidi="ar"/>
+              </w:rPr>
+              <w:t>Add introduction</w:t>
+            </w:r>
+          </w:p>
+        </w:tc>
+        <w:tc>
+          <w:tcPr>
+            <w:tcW w:w="1530" w:type="dxa"/>
           </w:tcPr>
           <w:p>
             <w:pPr>
               <w:pStyle w:val="54"/>
-            </w:pPr>
-          </w:p>
-        </w:tc>
-        <w:tc>
-          <w:tcPr>
-            <w:tcW w:w="990" w:type="dxa"/>
-          </w:tcPr>
-          <w:p>
-            <w:pPr>
-              <w:pStyle w:val="54"/>
-            </w:pPr>
-            <w:r>
-              <w:t>a</w:t>
-            </w:r>
-          </w:p>
-        </w:tc>
-        <w:tc>
-          <w:tcPr>
-            <w:tcW w:w="3150" w:type="dxa"/>
-          </w:tcPr>
-          <w:p>
-            <w:pPr>
-              <w:pStyle w:val="54"/>
-            </w:pPr>
-            <w:r>
-              <w:t>Add project over view</w:t>
-            </w:r>
-          </w:p>
-        </w:tc>
-        <w:tc>
-          <w:tcPr>
-            <w:tcW w:w="1530" w:type="dxa"/>
-          </w:tcPr>
-          <w:p>
-            <w:pPr>
-              <w:pStyle w:val="54"/>
-            </w:pPr>
+              <w:rPr>
+                <w:rFonts w:hint="default"/>
+                <w:lang w:val="en-US"/>
+              </w:rPr>
+            </w:pPr>
+            <w:r>
+              <w:rPr>
+                <w:rFonts w:hint="default"/>
+                <w:lang w:val="en-US"/>
+              </w:rPr>
+              <w:t>1.0</w:t>
+            </w:r>
           </w:p>
         </w:tc>
       </w:tr>
@@ -483,64 +571,179 @@
             <w:right w:w="80" w:type="dxa"/>
           </w:tblCellMar>
         </w:tblPrEx>
-        <w:tc>
-          <w:tcPr>
-            <w:tcW w:w="990" w:type="dxa"/>
+        <w:trPr>
+          <w:wBefore w:w="0" w:type="auto"/>
+        </w:trPr>
+        <w:tc>
+          <w:tcPr>
+            <w:tcW w:w="1202" w:type="dxa"/>
           </w:tcPr>
           <w:p>
             <w:pPr>
               <w:pStyle w:val="54"/>
-            </w:pPr>
-          </w:p>
-        </w:tc>
-        <w:tc>
-          <w:tcPr>
-            <w:tcW w:w="2340" w:type="dxa"/>
+              <w:rPr>
+                <w:rFonts w:hint="default" w:ascii="Tahoma" w:hAnsi="Tahoma" w:cs="Tahoma"/>
+                <w:i w:val="0"/>
+                <w:iCs w:val="0"/>
+                <w:lang w:val="en-US"/>
+              </w:rPr>
+            </w:pPr>
+            <w:r>
+              <w:rPr>
+                <w:rFonts w:hint="default" w:ascii="Tahoma" w:hAnsi="Tahoma" w:cs="Tahoma"/>
+                <w:i w:val="0"/>
+                <w:iCs w:val="0"/>
+                <w:lang w:val="en-US"/>
+              </w:rPr>
+              <w:t>11/06/2025</w:t>
+            </w:r>
+          </w:p>
+        </w:tc>
+        <w:tc>
+          <w:tcPr>
+            <w:tcW w:w="2660" w:type="dxa"/>
+          </w:tcPr>
+          <w:p>
+            <w:pPr>
+              <w:keepNext w:val="0"/>
+              <w:keepLines w:val="0"/>
+              <w:widowControl/>
+              <w:suppressLineNumbers w:val="0"/>
+              <w:jc w:val="left"/>
+              <w:rPr>
+                <w:rFonts w:hint="default" w:ascii="Tahoma" w:hAnsi="Tahoma" w:cs="Tahoma"/>
+                <w:i w:val="0"/>
+                <w:iCs w:val="0"/>
+              </w:rPr>
+            </w:pPr>
+            <w:r>
+              <w:rPr>
+                <w:rFonts w:hint="default" w:ascii="Tahoma" w:hAnsi="Tahoma" w:eastAsia="TimesNewRomanPS-ItalicMT" w:cs="Tahoma"/>
+                <w:i w:val="0"/>
+                <w:iCs w:val="0"/>
+                <w:color w:val="000000"/>
+                <w:kern w:val="0"/>
+                <w:sz w:val="20"/>
+                <w:szCs w:val="20"/>
+                <w:lang w:val="en-US" w:eastAsia="zh-CN" w:bidi="ar"/>
+              </w:rPr>
+              <w:t>Functional Requirements</w:t>
+            </w:r>
+          </w:p>
+        </w:tc>
+        <w:tc>
+          <w:tcPr>
+            <w:tcW w:w="973" w:type="dxa"/>
           </w:tcPr>
           <w:p>
             <w:pPr>
               <w:pStyle w:val="54"/>
-            </w:pPr>
-          </w:p>
-        </w:tc>
-        <w:tc>
-          <w:tcPr>
-            <w:tcW w:w="990" w:type="dxa"/>
-          </w:tcPr>
+              <w:rPr>
+                <w:rFonts w:hint="default" w:ascii="Tahoma" w:hAnsi="Tahoma" w:cs="Tahoma"/>
+                <w:i w:val="0"/>
+                <w:iCs w:val="0"/>
+                <w:lang w:val="en-US"/>
+              </w:rPr>
+            </w:pPr>
+            <w:r>
+              <w:rPr>
+                <w:rFonts w:hint="default" w:ascii="Tahoma" w:hAnsi="Tahoma" w:cs="Tahoma"/>
+                <w:i w:val="0"/>
+                <w:iCs w:val="0"/>
+                <w:lang w:val="en-US"/>
+              </w:rPr>
+              <w:t>A</w:t>
+            </w:r>
+          </w:p>
+        </w:tc>
+        <w:tc>
+          <w:tcPr>
+            <w:tcW w:w="3150" w:type="dxa"/>
+          </w:tcPr>
+          <w:p>
+            <w:pPr>
+              <w:keepNext w:val="0"/>
+              <w:keepLines w:val="0"/>
+              <w:widowControl/>
+              <w:suppressLineNumbers w:val="0"/>
+              <w:jc w:val="left"/>
+              <w:rPr>
+                <w:rFonts w:hint="default" w:ascii="Tahoma" w:hAnsi="Tahoma" w:cs="Tahoma"/>
+                <w:i w:val="0"/>
+                <w:iCs w:val="0"/>
+              </w:rPr>
+            </w:pPr>
+            <w:r>
+              <w:rPr>
+                <w:rFonts w:hint="default" w:ascii="Tahoma" w:hAnsi="Tahoma" w:eastAsia="TimesNewRomanPS-ItalicMT" w:cs="Tahoma"/>
+                <w:i w:val="0"/>
+                <w:iCs w:val="0"/>
+                <w:color w:val="000000"/>
+                <w:kern w:val="0"/>
+                <w:sz w:val="20"/>
+                <w:szCs w:val="20"/>
+                <w:lang w:val="en-US" w:eastAsia="zh-CN" w:bidi="ar"/>
+              </w:rPr>
+              <w:t xml:space="preserve">Add Use Case Diagram, Use Case </w:t>
+            </w:r>
+          </w:p>
+          <w:p>
+            <w:pPr>
+              <w:keepNext w:val="0"/>
+              <w:keepLines w:val="0"/>
+              <w:widowControl/>
+              <w:suppressLineNumbers w:val="0"/>
+              <w:jc w:val="left"/>
+              <w:rPr>
+                <w:rFonts w:hint="default" w:ascii="Tahoma" w:hAnsi="Tahoma" w:cs="Tahoma"/>
+                <w:i w:val="0"/>
+                <w:iCs w:val="0"/>
+              </w:rPr>
+            </w:pPr>
+            <w:r>
+              <w:rPr>
+                <w:rFonts w:hint="default" w:ascii="Tahoma" w:hAnsi="Tahoma" w:eastAsia="TimesNewRomanPS-ItalicMT" w:cs="Tahoma"/>
+                <w:i w:val="0"/>
+                <w:iCs w:val="0"/>
+                <w:color w:val="000000"/>
+                <w:kern w:val="0"/>
+                <w:sz w:val="20"/>
+                <w:szCs w:val="20"/>
+                <w:lang w:val="en-US" w:eastAsia="zh-CN" w:bidi="ar"/>
+              </w:rPr>
+              <w:t>Specifications, State Diagrams</w:t>
+            </w:r>
+          </w:p>
           <w:p>
             <w:pPr>
               <w:pStyle w:val="54"/>
-            </w:pPr>
-          </w:p>
-        </w:tc>
-        <w:tc>
-          <w:tcPr>
-            <w:tcW w:w="990" w:type="dxa"/>
+              <w:rPr>
+                <w:rFonts w:hint="default" w:ascii="Tahoma" w:hAnsi="Tahoma" w:cs="Tahoma"/>
+                <w:i w:val="0"/>
+                <w:iCs w:val="0"/>
+              </w:rPr>
+            </w:pPr>
+          </w:p>
+        </w:tc>
+        <w:tc>
+          <w:tcPr>
+            <w:tcW w:w="1530" w:type="dxa"/>
           </w:tcPr>
           <w:p>
             <w:pPr>
               <w:pStyle w:val="54"/>
-            </w:pPr>
-          </w:p>
-        </w:tc>
-        <w:tc>
-          <w:tcPr>
-            <w:tcW w:w="3150" w:type="dxa"/>
-          </w:tcPr>
-          <w:p>
-            <w:pPr>
-              <w:pStyle w:val="54"/>
-            </w:pPr>
-          </w:p>
-        </w:tc>
-        <w:tc>
-          <w:tcPr>
-            <w:tcW w:w="1530" w:type="dxa"/>
-          </w:tcPr>
-          <w:p>
-            <w:pPr>
-              <w:pStyle w:val="54"/>
-            </w:pPr>
+              <w:rPr>
+                <w:rFonts w:hint="default"/>
+                <w:lang w:val="en-US"/>
+              </w:rPr>
+            </w:pPr>
+            <w:r>
+              <w:rPr>
+                <w:rFonts w:hint="default"/>
+                <w:lang w:val="en-US"/>
+              </w:rPr>
+              <w:t>1.1</w:t>
+            </w:r>
           </w:p>
         </w:tc>
       </w:tr>
@@ -561,64 +764,163 @@
             <w:right w:w="80" w:type="dxa"/>
           </w:tblCellMar>
         </w:tblPrEx>
-        <w:tc>
-          <w:tcPr>
-            <w:tcW w:w="990" w:type="dxa"/>
+        <w:trPr>
+          <w:wBefore w:w="0" w:type="auto"/>
+        </w:trPr>
+        <w:tc>
+          <w:tcPr>
+            <w:tcW w:w="1202" w:type="dxa"/>
           </w:tcPr>
           <w:p>
             <w:pPr>
               <w:pStyle w:val="54"/>
-            </w:pPr>
-          </w:p>
-        </w:tc>
-        <w:tc>
-          <w:tcPr>
-            <w:tcW w:w="2340" w:type="dxa"/>
-          </w:tcPr>
+              <w:rPr>
+                <w:rFonts w:hint="default" w:ascii="Tahoma" w:hAnsi="Tahoma" w:cs="Tahoma"/>
+                <w:i w:val="0"/>
+                <w:iCs w:val="0"/>
+                <w:lang w:val="en-US"/>
+              </w:rPr>
+            </w:pPr>
+            <w:r>
+              <w:rPr>
+                <w:rFonts w:hint="default" w:ascii="Tahoma" w:hAnsi="Tahoma" w:cs="Tahoma"/>
+                <w:i w:val="0"/>
+                <w:iCs w:val="0"/>
+                <w:lang w:val="en-US"/>
+              </w:rPr>
+              <w:t>14/06/2025</w:t>
+            </w:r>
+          </w:p>
+        </w:tc>
+        <w:tc>
+          <w:tcPr>
+            <w:tcW w:w="2660" w:type="dxa"/>
+          </w:tcPr>
+          <w:p>
+            <w:pPr>
+              <w:keepNext w:val="0"/>
+              <w:keepLines w:val="0"/>
+              <w:widowControl/>
+              <w:suppressLineNumbers w:val="0"/>
+              <w:jc w:val="left"/>
+              <w:rPr>
+                <w:rFonts w:hint="default" w:ascii="Tahoma" w:hAnsi="Tahoma" w:cs="Tahoma"/>
+                <w:i w:val="0"/>
+                <w:iCs w:val="0"/>
+              </w:rPr>
+            </w:pPr>
+            <w:r>
+              <w:rPr>
+                <w:rFonts w:hint="default" w:ascii="Tahoma" w:hAnsi="Tahoma" w:eastAsia="TimesNewRomanPS-ItalicMT" w:cs="Tahoma"/>
+                <w:i w:val="0"/>
+                <w:iCs w:val="0"/>
+                <w:color w:val="000000"/>
+                <w:kern w:val="0"/>
+                <w:sz w:val="20"/>
+                <w:szCs w:val="20"/>
+                <w:lang w:val="en-US" w:eastAsia="zh-CN" w:bidi="ar"/>
+              </w:rPr>
+              <w:t>Description</w:t>
+            </w:r>
+          </w:p>
           <w:p>
             <w:pPr>
               <w:pStyle w:val="54"/>
-            </w:pPr>
-          </w:p>
-        </w:tc>
-        <w:tc>
-          <w:tcPr>
-            <w:tcW w:w="990" w:type="dxa"/>
+              <w:rPr>
+                <w:rFonts w:hint="default" w:ascii="Tahoma" w:hAnsi="Tahoma" w:cs="Tahoma"/>
+                <w:i w:val="0"/>
+                <w:iCs w:val="0"/>
+              </w:rPr>
+            </w:pPr>
+          </w:p>
+        </w:tc>
+        <w:tc>
+          <w:tcPr>
+            <w:tcW w:w="973" w:type="dxa"/>
           </w:tcPr>
           <w:p>
             <w:pPr>
               <w:pStyle w:val="54"/>
-            </w:pPr>
-          </w:p>
-        </w:tc>
-        <w:tc>
-          <w:tcPr>
-            <w:tcW w:w="990" w:type="dxa"/>
-          </w:tcPr>
+              <w:rPr>
+                <w:rFonts w:hint="default" w:ascii="Tahoma" w:hAnsi="Tahoma" w:cs="Tahoma"/>
+                <w:i w:val="0"/>
+                <w:iCs w:val="0"/>
+                <w:lang w:val="en-US"/>
+              </w:rPr>
+            </w:pPr>
+            <w:r>
+              <w:rPr>
+                <w:rFonts w:hint="default" w:ascii="Tahoma" w:hAnsi="Tahoma" w:cs="Tahoma"/>
+                <w:i w:val="0"/>
+                <w:iCs w:val="0"/>
+                <w:lang w:val="en-US"/>
+              </w:rPr>
+              <w:t>A</w:t>
+            </w:r>
+          </w:p>
+        </w:tc>
+        <w:tc>
+          <w:tcPr>
+            <w:tcW w:w="3150" w:type="dxa"/>
+          </w:tcPr>
+          <w:p>
+            <w:pPr>
+              <w:keepNext w:val="0"/>
+              <w:keepLines w:val="0"/>
+              <w:widowControl/>
+              <w:suppressLineNumbers w:val="0"/>
+              <w:jc w:val="left"/>
+              <w:rPr>
+                <w:rFonts w:hint="default" w:ascii="Tahoma" w:hAnsi="Tahoma" w:cs="Tahoma"/>
+                <w:i w:val="0"/>
+                <w:iCs w:val="0"/>
+                <w:lang w:val="en-US"/>
+              </w:rPr>
+            </w:pPr>
+            <w:r>
+              <w:rPr>
+                <w:rFonts w:hint="default" w:ascii="Tahoma" w:hAnsi="Tahoma" w:eastAsia="TimesNewRomanPS-ItalicMT" w:cs="Tahoma"/>
+                <w:i w:val="0"/>
+                <w:iCs w:val="0"/>
+                <w:color w:val="000000"/>
+                <w:kern w:val="0"/>
+                <w:sz w:val="20"/>
+                <w:szCs w:val="20"/>
+                <w:lang w:val="en-US" w:eastAsia="zh-CN" w:bidi="ar"/>
+              </w:rPr>
+              <w:t>Add Product Perspective.</w:t>
+            </w:r>
+          </w:p>
           <w:p>
             <w:pPr>
               <w:pStyle w:val="54"/>
-            </w:pPr>
-          </w:p>
-        </w:tc>
-        <w:tc>
-          <w:tcPr>
-            <w:tcW w:w="3150" w:type="dxa"/>
+              <w:rPr>
+                <w:rFonts w:hint="default" w:ascii="Tahoma" w:hAnsi="Tahoma" w:cs="Tahoma"/>
+                <w:i w:val="0"/>
+                <w:iCs w:val="0"/>
+              </w:rPr>
+            </w:pPr>
+          </w:p>
+        </w:tc>
+        <w:tc>
+          <w:tcPr>
+            <w:tcW w:w="1530" w:type="dxa"/>
           </w:tcPr>
           <w:p>
             <w:pPr>
               <w:pStyle w:val="54"/>
-            </w:pPr>
-          </w:p>
-        </w:tc>
-        <w:tc>
-          <w:tcPr>
-            <w:tcW w:w="1530" w:type="dxa"/>
-          </w:tcPr>
-          <w:p>
-            <w:pPr>
-              <w:pStyle w:val="54"/>
-            </w:pPr>
+              <w:rPr>
+                <w:rFonts w:hint="default"/>
+                <w:lang w:val="en-US"/>
+              </w:rPr>
+            </w:pPr>
+            <w:r>
+              <w:rPr>
+                <w:rFonts w:hint="default"/>
+                <w:lang w:val="en-US"/>
+              </w:rPr>
+              <w:t>1.2</w:t>
+            </w:r>
           </w:p>
         </w:tc>
       </w:tr>
@@ -639,64 +941,190 @@
             <w:right w:w="80" w:type="dxa"/>
           </w:tblCellMar>
         </w:tblPrEx>
-        <w:tc>
-          <w:tcPr>
-            <w:tcW w:w="990" w:type="dxa"/>
+        <w:trPr>
+          <w:wBefore w:w="0" w:type="auto"/>
+        </w:trPr>
+        <w:tc>
+          <w:tcPr>
+            <w:tcW w:w="1202" w:type="dxa"/>
           </w:tcPr>
           <w:p>
             <w:pPr>
               <w:pStyle w:val="54"/>
-            </w:pPr>
-          </w:p>
-        </w:tc>
-        <w:tc>
-          <w:tcPr>
-            <w:tcW w:w="2340" w:type="dxa"/>
-          </w:tcPr>
+              <w:rPr>
+                <w:rFonts w:hint="default" w:ascii="Tahoma" w:hAnsi="Tahoma" w:cs="Tahoma"/>
+                <w:i w:val="0"/>
+                <w:iCs w:val="0"/>
+                <w:lang w:val="en-US"/>
+              </w:rPr>
+            </w:pPr>
+            <w:r>
+              <w:rPr>
+                <w:rFonts w:hint="default" w:ascii="Tahoma" w:hAnsi="Tahoma" w:cs="Tahoma"/>
+                <w:i w:val="0"/>
+                <w:iCs w:val="0"/>
+                <w:lang w:val="en-US"/>
+              </w:rPr>
+              <w:t>15/06/2025</w:t>
+            </w:r>
+          </w:p>
+        </w:tc>
+        <w:tc>
+          <w:tcPr>
+            <w:tcW w:w="2660" w:type="dxa"/>
+          </w:tcPr>
+          <w:p>
+            <w:pPr>
+              <w:keepNext w:val="0"/>
+              <w:keepLines w:val="0"/>
+              <w:widowControl/>
+              <w:suppressLineNumbers w:val="0"/>
+              <w:jc w:val="left"/>
+              <w:rPr>
+                <w:rFonts w:hint="default" w:ascii="Tahoma" w:hAnsi="Tahoma" w:cs="Tahoma"/>
+                <w:i w:val="0"/>
+                <w:iCs w:val="0"/>
+              </w:rPr>
+            </w:pPr>
+            <w:r>
+              <w:rPr>
+                <w:rFonts w:hint="default" w:ascii="Tahoma" w:hAnsi="Tahoma" w:eastAsia="TimesNewRomanPS-ItalicMT" w:cs="Tahoma"/>
+                <w:i w:val="0"/>
+                <w:iCs w:val="0"/>
+                <w:color w:val="000000"/>
+                <w:kern w:val="0"/>
+                <w:sz w:val="20"/>
+                <w:szCs w:val="20"/>
+                <w:lang w:val="en-US" w:eastAsia="zh-CN" w:bidi="ar"/>
+              </w:rPr>
+              <w:t>Functional Requirements</w:t>
+            </w:r>
+          </w:p>
           <w:p>
             <w:pPr>
               <w:pStyle w:val="54"/>
-            </w:pPr>
-          </w:p>
-        </w:tc>
-        <w:tc>
-          <w:tcPr>
-            <w:tcW w:w="990" w:type="dxa"/>
+              <w:rPr>
+                <w:rFonts w:hint="default" w:ascii="Tahoma" w:hAnsi="Tahoma" w:cs="Tahoma"/>
+                <w:i w:val="0"/>
+                <w:iCs w:val="0"/>
+              </w:rPr>
+            </w:pPr>
+          </w:p>
+        </w:tc>
+        <w:tc>
+          <w:tcPr>
+            <w:tcW w:w="973" w:type="dxa"/>
           </w:tcPr>
           <w:p>
             <w:pPr>
               <w:pStyle w:val="54"/>
-            </w:pPr>
-          </w:p>
-        </w:tc>
-        <w:tc>
-          <w:tcPr>
-            <w:tcW w:w="990" w:type="dxa"/>
-          </w:tcPr>
+              <w:rPr>
+                <w:rFonts w:hint="default" w:ascii="Tahoma" w:hAnsi="Tahoma" w:cs="Tahoma"/>
+                <w:i w:val="0"/>
+                <w:iCs w:val="0"/>
+                <w:lang w:val="en-US"/>
+              </w:rPr>
+            </w:pPr>
+            <w:r>
+              <w:rPr>
+                <w:rFonts w:hint="default" w:ascii="Tahoma" w:hAnsi="Tahoma" w:cs="Tahoma"/>
+                <w:i w:val="0"/>
+                <w:iCs w:val="0"/>
+                <w:lang w:val="en-US"/>
+              </w:rPr>
+              <w:t>A</w:t>
+            </w:r>
+          </w:p>
+        </w:tc>
+        <w:tc>
+          <w:tcPr>
+            <w:tcW w:w="3150" w:type="dxa"/>
+          </w:tcPr>
+          <w:p>
+            <w:pPr>
+              <w:keepNext w:val="0"/>
+              <w:keepLines w:val="0"/>
+              <w:widowControl/>
+              <w:suppressLineNumbers w:val="0"/>
+              <w:jc w:val="left"/>
+              <w:rPr>
+                <w:rFonts w:hint="default" w:ascii="Tahoma" w:hAnsi="Tahoma" w:cs="Tahoma"/>
+                <w:i w:val="0"/>
+                <w:iCs w:val="0"/>
+              </w:rPr>
+            </w:pPr>
+            <w:r>
+              <w:rPr>
+                <w:rFonts w:hint="default" w:ascii="Tahoma" w:hAnsi="Tahoma" w:eastAsia="TimesNewRomanPS-ItalicMT" w:cs="Tahoma"/>
+                <w:i w:val="0"/>
+                <w:iCs w:val="0"/>
+                <w:color w:val="000000"/>
+                <w:kern w:val="0"/>
+                <w:sz w:val="20"/>
+                <w:szCs w:val="20"/>
+                <w:lang w:val="en-US" w:eastAsia="zh-CN" w:bidi="ar"/>
+              </w:rPr>
+              <w:t xml:space="preserve">Add Data Flow Diagrams, Logical </w:t>
+            </w:r>
+          </w:p>
+          <w:p>
+            <w:pPr>
+              <w:keepNext w:val="0"/>
+              <w:keepLines w:val="0"/>
+              <w:widowControl/>
+              <w:suppressLineNumbers w:val="0"/>
+              <w:jc w:val="left"/>
+              <w:rPr>
+                <w:rFonts w:hint="default" w:ascii="Tahoma" w:hAnsi="Tahoma" w:cs="Tahoma"/>
+                <w:i w:val="0"/>
+                <w:iCs w:val="0"/>
+                <w:lang w:val="en-US"/>
+              </w:rPr>
+            </w:pPr>
+            <w:r>
+              <w:rPr>
+                <w:rFonts w:hint="default" w:ascii="Tahoma" w:hAnsi="Tahoma" w:eastAsia="TimesNewRomanPS-ItalicMT" w:cs="Tahoma"/>
+                <w:i w:val="0"/>
+                <w:iCs w:val="0"/>
+                <w:color w:val="000000"/>
+                <w:kern w:val="0"/>
+                <w:sz w:val="20"/>
+                <w:szCs w:val="20"/>
+                <w:lang w:val="en-US" w:eastAsia="zh-CN" w:bidi="ar"/>
+              </w:rPr>
+              <w:t>Data Model.</w:t>
+            </w:r>
+          </w:p>
           <w:p>
             <w:pPr>
               <w:pStyle w:val="54"/>
-            </w:pPr>
-          </w:p>
-        </w:tc>
-        <w:tc>
-          <w:tcPr>
-            <w:tcW w:w="3150" w:type="dxa"/>
+              <w:rPr>
+                <w:rFonts w:hint="default" w:ascii="Tahoma" w:hAnsi="Tahoma" w:cs="Tahoma"/>
+                <w:i w:val="0"/>
+                <w:iCs w:val="0"/>
+              </w:rPr>
+            </w:pPr>
+          </w:p>
+        </w:tc>
+        <w:tc>
+          <w:tcPr>
+            <w:tcW w:w="1530" w:type="dxa"/>
           </w:tcPr>
           <w:p>
             <w:pPr>
               <w:pStyle w:val="54"/>
-            </w:pPr>
-          </w:p>
-        </w:tc>
-        <w:tc>
-          <w:tcPr>
-            <w:tcW w:w="1530" w:type="dxa"/>
-          </w:tcPr>
-          <w:p>
-            <w:pPr>
-              <w:pStyle w:val="54"/>
-            </w:pPr>
+              <w:rPr>
+                <w:rFonts w:hint="default"/>
+                <w:lang w:val="en-US"/>
+              </w:rPr>
+            </w:pPr>
+            <w:r>
+              <w:rPr>
+                <w:rFonts w:hint="default"/>
+                <w:lang w:val="en-US"/>
+              </w:rPr>
+              <w:t>1.3</w:t>
+            </w:r>
           </w:p>
         </w:tc>
       </w:tr>
@@ -717,64 +1145,163 @@
             <w:right w:w="80" w:type="dxa"/>
           </w:tblCellMar>
         </w:tblPrEx>
-        <w:tc>
-          <w:tcPr>
-            <w:tcW w:w="990" w:type="dxa"/>
+        <w:trPr>
+          <w:wBefore w:w="0" w:type="auto"/>
+        </w:trPr>
+        <w:tc>
+          <w:tcPr>
+            <w:tcW w:w="1202" w:type="dxa"/>
           </w:tcPr>
           <w:p>
             <w:pPr>
               <w:pStyle w:val="54"/>
-            </w:pPr>
-          </w:p>
-        </w:tc>
-        <w:tc>
-          <w:tcPr>
-            <w:tcW w:w="2340" w:type="dxa"/>
-          </w:tcPr>
+              <w:rPr>
+                <w:rFonts w:hint="default" w:ascii="Tahoma" w:hAnsi="Tahoma" w:cs="Tahoma"/>
+                <w:i w:val="0"/>
+                <w:iCs w:val="0"/>
+                <w:lang w:val="en-US"/>
+              </w:rPr>
+            </w:pPr>
+            <w:r>
+              <w:rPr>
+                <w:rFonts w:hint="default" w:ascii="Tahoma" w:hAnsi="Tahoma" w:cs="Tahoma"/>
+                <w:i w:val="0"/>
+                <w:iCs w:val="0"/>
+                <w:lang w:val="en-US"/>
+              </w:rPr>
+              <w:t>16/06/2025</w:t>
+            </w:r>
+          </w:p>
+        </w:tc>
+        <w:tc>
+          <w:tcPr>
+            <w:tcW w:w="2660" w:type="dxa"/>
+          </w:tcPr>
+          <w:p>
+            <w:pPr>
+              <w:keepNext w:val="0"/>
+              <w:keepLines w:val="0"/>
+              <w:widowControl/>
+              <w:suppressLineNumbers w:val="0"/>
+              <w:jc w:val="left"/>
+              <w:rPr>
+                <w:rFonts w:hint="default" w:ascii="Tahoma" w:hAnsi="Tahoma" w:cs="Tahoma"/>
+                <w:i w:val="0"/>
+                <w:iCs w:val="0"/>
+              </w:rPr>
+            </w:pPr>
+            <w:r>
+              <w:rPr>
+                <w:rFonts w:hint="default" w:ascii="Tahoma" w:hAnsi="Tahoma" w:eastAsia="TimesNewRomanPS-ItalicMT" w:cs="Tahoma"/>
+                <w:i w:val="0"/>
+                <w:iCs w:val="0"/>
+                <w:color w:val="000000"/>
+                <w:kern w:val="0"/>
+                <w:sz w:val="20"/>
+                <w:szCs w:val="20"/>
+                <w:lang w:val="en-US" w:eastAsia="zh-CN" w:bidi="ar"/>
+              </w:rPr>
+              <w:t>Non-functional Requirements</w:t>
+            </w:r>
+          </w:p>
           <w:p>
             <w:pPr>
               <w:pStyle w:val="54"/>
-            </w:pPr>
-          </w:p>
-        </w:tc>
-        <w:tc>
-          <w:tcPr>
-            <w:tcW w:w="990" w:type="dxa"/>
+              <w:rPr>
+                <w:rFonts w:hint="default" w:ascii="Tahoma" w:hAnsi="Tahoma" w:cs="Tahoma"/>
+                <w:i w:val="0"/>
+                <w:iCs w:val="0"/>
+              </w:rPr>
+            </w:pPr>
+          </w:p>
+        </w:tc>
+        <w:tc>
+          <w:tcPr>
+            <w:tcW w:w="973" w:type="dxa"/>
           </w:tcPr>
           <w:p>
             <w:pPr>
               <w:pStyle w:val="54"/>
-            </w:pPr>
-          </w:p>
-        </w:tc>
-        <w:tc>
-          <w:tcPr>
-            <w:tcW w:w="990" w:type="dxa"/>
-          </w:tcPr>
+              <w:rPr>
+                <w:rFonts w:hint="default" w:ascii="Tahoma" w:hAnsi="Tahoma" w:cs="Tahoma"/>
+                <w:i w:val="0"/>
+                <w:iCs w:val="0"/>
+                <w:lang w:val="en-US"/>
+              </w:rPr>
+            </w:pPr>
+            <w:r>
+              <w:rPr>
+                <w:rFonts w:hint="default" w:ascii="Tahoma" w:hAnsi="Tahoma" w:cs="Tahoma"/>
+                <w:i w:val="0"/>
+                <w:iCs w:val="0"/>
+                <w:lang w:val="en-US"/>
+              </w:rPr>
+              <w:t>A</w:t>
+            </w:r>
+          </w:p>
+        </w:tc>
+        <w:tc>
+          <w:tcPr>
+            <w:tcW w:w="3150" w:type="dxa"/>
+          </w:tcPr>
+          <w:p>
+            <w:pPr>
+              <w:keepNext w:val="0"/>
+              <w:keepLines w:val="0"/>
+              <w:widowControl/>
+              <w:suppressLineNumbers w:val="0"/>
+              <w:jc w:val="left"/>
+              <w:rPr>
+                <w:rFonts w:hint="default" w:ascii="Tahoma" w:hAnsi="Tahoma" w:cs="Tahoma"/>
+                <w:i w:val="0"/>
+                <w:iCs w:val="0"/>
+                <w:lang w:val="en-US"/>
+              </w:rPr>
+            </w:pPr>
+            <w:r>
+              <w:rPr>
+                <w:rFonts w:hint="default" w:ascii="Tahoma" w:hAnsi="Tahoma" w:eastAsia="TimesNewRomanPS-ItalicMT" w:cs="Tahoma"/>
+                <w:i w:val="0"/>
+                <w:iCs w:val="0"/>
+                <w:color w:val="000000"/>
+                <w:kern w:val="0"/>
+                <w:sz w:val="20"/>
+                <w:szCs w:val="20"/>
+                <w:lang w:val="en-US" w:eastAsia="zh-CN" w:bidi="ar"/>
+              </w:rPr>
+              <w:t>Add non-functional requirements of the system.</w:t>
+            </w:r>
+          </w:p>
           <w:p>
             <w:pPr>
               <w:pStyle w:val="54"/>
-            </w:pPr>
-          </w:p>
-        </w:tc>
-        <w:tc>
-          <w:tcPr>
-            <w:tcW w:w="3150" w:type="dxa"/>
+              <w:rPr>
+                <w:rFonts w:hint="default" w:ascii="Tahoma" w:hAnsi="Tahoma" w:cs="Tahoma"/>
+                <w:i w:val="0"/>
+                <w:iCs w:val="0"/>
+              </w:rPr>
+            </w:pPr>
+          </w:p>
+        </w:tc>
+        <w:tc>
+          <w:tcPr>
+            <w:tcW w:w="1530" w:type="dxa"/>
           </w:tcPr>
           <w:p>
             <w:pPr>
               <w:pStyle w:val="54"/>
-            </w:pPr>
-          </w:p>
-        </w:tc>
-        <w:tc>
-          <w:tcPr>
-            <w:tcW w:w="1530" w:type="dxa"/>
-          </w:tcPr>
-          <w:p>
-            <w:pPr>
-              <w:pStyle w:val="54"/>
-            </w:pPr>
+              <w:rPr>
+                <w:rFonts w:hint="default"/>
+                <w:lang w:val="en-US"/>
+              </w:rPr>
+            </w:pPr>
+            <w:r>
+              <w:rPr>
+                <w:rFonts w:hint="default"/>
+                <w:lang w:val="en-US"/>
+              </w:rPr>
+              <w:t>1.4</w:t>
+            </w:r>
           </w:p>
         </w:tc>
       </w:tr>
@@ -795,9 +1322,12 @@
             <w:right w:w="80" w:type="dxa"/>
           </w:tblCellMar>
         </w:tblPrEx>
-        <w:tc>
-          <w:tcPr>
-            <w:tcW w:w="990" w:type="dxa"/>
+        <w:trPr>
+          <w:wBefore w:w="0" w:type="auto"/>
+        </w:trPr>
+        <w:tc>
+          <w:tcPr>
+            <w:tcW w:w="1202" w:type="dxa"/>
           </w:tcPr>
           <w:p>
             <w:pPr>
@@ -807,7 +1337,7 @@
         </w:tc>
         <w:tc>
           <w:tcPr>
-            <w:tcW w:w="2340" w:type="dxa"/>
+            <w:tcW w:w="2660" w:type="dxa"/>
           </w:tcPr>
           <w:p>
             <w:pPr>
@@ -817,17 +1347,7 @@
         </w:tc>
         <w:tc>
           <w:tcPr>
-            <w:tcW w:w="990" w:type="dxa"/>
-          </w:tcPr>
-          <w:p>
-            <w:pPr>
-              <w:pStyle w:val="54"/>
-            </w:pPr>
-          </w:p>
-        </w:tc>
-        <w:tc>
-          <w:tcPr>
-            <w:tcW w:w="990" w:type="dxa"/>
+            <w:tcW w:w="973" w:type="dxa"/>
           </w:tcPr>
           <w:p>
             <w:pPr>
@@ -873,9 +1393,12 @@
             <w:right w:w="80" w:type="dxa"/>
           </w:tblCellMar>
         </w:tblPrEx>
-        <w:tc>
-          <w:tcPr>
-            <w:tcW w:w="990" w:type="dxa"/>
+        <w:trPr>
+          <w:wBefore w:w="0" w:type="auto"/>
+        </w:trPr>
+        <w:tc>
+          <w:tcPr>
+            <w:tcW w:w="1202" w:type="dxa"/>
           </w:tcPr>
           <w:p>
             <w:pPr>
@@ -885,7 +1408,7 @@
         </w:tc>
         <w:tc>
           <w:tcPr>
-            <w:tcW w:w="2340" w:type="dxa"/>
+            <w:tcW w:w="2660" w:type="dxa"/>
           </w:tcPr>
           <w:p>
             <w:pPr>
@@ -895,17 +1418,7 @@
         </w:tc>
         <w:tc>
           <w:tcPr>
-            <w:tcW w:w="990" w:type="dxa"/>
-          </w:tcPr>
-          <w:p>
-            <w:pPr>
-              <w:pStyle w:val="54"/>
-            </w:pPr>
-          </w:p>
-        </w:tc>
-        <w:tc>
-          <w:tcPr>
-            <w:tcW w:w="990" w:type="dxa"/>
+            <w:tcW w:w="973" w:type="dxa"/>
           </w:tcPr>
           <w:p>
             <w:pPr>
@@ -951,9 +1464,12 @@
             <w:right w:w="80" w:type="dxa"/>
           </w:tblCellMar>
         </w:tblPrEx>
-        <w:tc>
-          <w:tcPr>
-            <w:tcW w:w="990" w:type="dxa"/>
+        <w:trPr>
+          <w:wBefore w:w="0" w:type="auto"/>
+        </w:trPr>
+        <w:tc>
+          <w:tcPr>
+            <w:tcW w:w="1202" w:type="dxa"/>
           </w:tcPr>
           <w:p>
             <w:pPr>
@@ -963,7 +1479,7 @@
         </w:tc>
         <w:tc>
           <w:tcPr>
-            <w:tcW w:w="2340" w:type="dxa"/>
+            <w:tcW w:w="2660" w:type="dxa"/>
           </w:tcPr>
           <w:p>
             <w:pPr>
@@ -973,17 +1489,7 @@
         </w:tc>
         <w:tc>
           <w:tcPr>
-            <w:tcW w:w="990" w:type="dxa"/>
-          </w:tcPr>
-          <w:p>
-            <w:pPr>
-              <w:pStyle w:val="54"/>
-            </w:pPr>
-          </w:p>
-        </w:tc>
-        <w:tc>
-          <w:tcPr>
-            <w:tcW w:w="990" w:type="dxa"/>
+            <w:tcW w:w="973" w:type="dxa"/>
           </w:tcPr>
           <w:p>
             <w:pPr>
@@ -1029,9 +1535,12 @@
             <w:right w:w="80" w:type="dxa"/>
           </w:tblCellMar>
         </w:tblPrEx>
-        <w:tc>
-          <w:tcPr>
-            <w:tcW w:w="990" w:type="dxa"/>
+        <w:trPr>
+          <w:wBefore w:w="0" w:type="auto"/>
+        </w:trPr>
+        <w:tc>
+          <w:tcPr>
+            <w:tcW w:w="1202" w:type="dxa"/>
           </w:tcPr>
           <w:p>
             <w:pPr>
@@ -1041,7 +1550,7 @@
         </w:tc>
         <w:tc>
           <w:tcPr>
-            <w:tcW w:w="2340" w:type="dxa"/>
+            <w:tcW w:w="2660" w:type="dxa"/>
           </w:tcPr>
           <w:p>
             <w:pPr>
@@ -1051,17 +1560,7 @@
         </w:tc>
         <w:tc>
           <w:tcPr>
-            <w:tcW w:w="990" w:type="dxa"/>
-          </w:tcPr>
-          <w:p>
-            <w:pPr>
-              <w:pStyle w:val="54"/>
-            </w:pPr>
-          </w:p>
-        </w:tc>
-        <w:tc>
-          <w:tcPr>
-            <w:tcW w:w="990" w:type="dxa"/>
+            <w:tcW w:w="973" w:type="dxa"/>
           </w:tcPr>
           <w:p>
             <w:pPr>
@@ -1107,9 +1606,12 @@
             <w:right w:w="80" w:type="dxa"/>
           </w:tblCellMar>
         </w:tblPrEx>
-        <w:tc>
-          <w:tcPr>
-            <w:tcW w:w="990" w:type="dxa"/>
+        <w:trPr>
+          <w:wBefore w:w="0" w:type="auto"/>
+        </w:trPr>
+        <w:tc>
+          <w:tcPr>
+            <w:tcW w:w="1202" w:type="dxa"/>
           </w:tcPr>
           <w:p>
             <w:pPr>
@@ -1119,7 +1621,7 @@
         </w:tc>
         <w:tc>
           <w:tcPr>
-            <w:tcW w:w="2340" w:type="dxa"/>
+            <w:tcW w:w="2660" w:type="dxa"/>
           </w:tcPr>
           <w:p>
             <w:pPr>
@@ -1129,17 +1631,7 @@
         </w:tc>
         <w:tc>
           <w:tcPr>
-            <w:tcW w:w="990" w:type="dxa"/>
-          </w:tcPr>
-          <w:p>
-            <w:pPr>
-              <w:pStyle w:val="54"/>
-            </w:pPr>
-          </w:p>
-        </w:tc>
-        <w:tc>
-          <w:tcPr>
-            <w:tcW w:w="990" w:type="dxa"/>
+            <w:tcW w:w="973" w:type="dxa"/>
           </w:tcPr>
           <w:p>
             <w:pPr>
@@ -1185,9 +1677,12 @@
             <w:right w:w="80" w:type="dxa"/>
           </w:tblCellMar>
         </w:tblPrEx>
-        <w:tc>
-          <w:tcPr>
-            <w:tcW w:w="990" w:type="dxa"/>
+        <w:trPr>
+          <w:wBefore w:w="0" w:type="auto"/>
+        </w:trPr>
+        <w:tc>
+          <w:tcPr>
+            <w:tcW w:w="1202" w:type="dxa"/>
           </w:tcPr>
           <w:p>
             <w:pPr>
@@ -1197,7 +1692,7 @@
         </w:tc>
         <w:tc>
           <w:tcPr>
-            <w:tcW w:w="2340" w:type="dxa"/>
+            <w:tcW w:w="2660" w:type="dxa"/>
           </w:tcPr>
           <w:p>
             <w:pPr>
@@ -1207,17 +1702,7 @@
         </w:tc>
         <w:tc>
           <w:tcPr>
-            <w:tcW w:w="990" w:type="dxa"/>
-          </w:tcPr>
-          <w:p>
-            <w:pPr>
-              <w:pStyle w:val="54"/>
-            </w:pPr>
-          </w:p>
-        </w:tc>
-        <w:tc>
-          <w:tcPr>
-            <w:tcW w:w="990" w:type="dxa"/>
+            <w:tcW w:w="973" w:type="dxa"/>
           </w:tcPr>
           <w:p>
             <w:pPr>
@@ -1263,9 +1748,12 @@
             <w:right w:w="80" w:type="dxa"/>
           </w:tblCellMar>
         </w:tblPrEx>
-        <w:tc>
-          <w:tcPr>
-            <w:tcW w:w="990" w:type="dxa"/>
+        <w:trPr>
+          <w:wBefore w:w="0" w:type="auto"/>
+        </w:trPr>
+        <w:tc>
+          <w:tcPr>
+            <w:tcW w:w="1202" w:type="dxa"/>
           </w:tcPr>
           <w:p>
             <w:pPr>
@@ -1275,7 +1763,7 @@
         </w:tc>
         <w:tc>
           <w:tcPr>
-            <w:tcW w:w="2340" w:type="dxa"/>
+            <w:tcW w:w="2660" w:type="dxa"/>
           </w:tcPr>
           <w:p>
             <w:pPr>
@@ -1285,17 +1773,7 @@
         </w:tc>
         <w:tc>
           <w:tcPr>
-            <w:tcW w:w="990" w:type="dxa"/>
-          </w:tcPr>
-          <w:p>
-            <w:pPr>
-              <w:pStyle w:val="54"/>
-            </w:pPr>
-          </w:p>
-        </w:tc>
-        <w:tc>
-          <w:tcPr>
-            <w:tcW w:w="990" w:type="dxa"/>
+            <w:tcW w:w="973" w:type="dxa"/>
           </w:tcPr>
           <w:p>
             <w:pPr>
@@ -1341,9 +1819,12 @@
             <w:right w:w="80" w:type="dxa"/>
           </w:tblCellMar>
         </w:tblPrEx>
-        <w:tc>
-          <w:tcPr>
-            <w:tcW w:w="990" w:type="dxa"/>
+        <w:trPr>
+          <w:wBefore w:w="0" w:type="auto"/>
+        </w:trPr>
+        <w:tc>
+          <w:tcPr>
+            <w:tcW w:w="1202" w:type="dxa"/>
           </w:tcPr>
           <w:p>
             <w:pPr>
@@ -1353,7 +1834,7 @@
         </w:tc>
         <w:tc>
           <w:tcPr>
-            <w:tcW w:w="2340" w:type="dxa"/>
+            <w:tcW w:w="2660" w:type="dxa"/>
           </w:tcPr>
           <w:p>
             <w:pPr>
@@ -1363,17 +1844,7 @@
         </w:tc>
         <w:tc>
           <w:tcPr>
-            <w:tcW w:w="990" w:type="dxa"/>
-          </w:tcPr>
-          <w:p>
-            <w:pPr>
-              <w:pStyle w:val="54"/>
-            </w:pPr>
-          </w:p>
-        </w:tc>
-        <w:tc>
-          <w:tcPr>
-            <w:tcW w:w="990" w:type="dxa"/>
+            <w:tcW w:w="973" w:type="dxa"/>
           </w:tcPr>
           <w:p>
             <w:pPr>
@@ -1419,9 +1890,12 @@
             <w:right w:w="80" w:type="dxa"/>
           </w:tblCellMar>
         </w:tblPrEx>
-        <w:tc>
-          <w:tcPr>
-            <w:tcW w:w="990" w:type="dxa"/>
+        <w:trPr>
+          <w:wBefore w:w="0" w:type="auto"/>
+        </w:trPr>
+        <w:tc>
+          <w:tcPr>
+            <w:tcW w:w="1202" w:type="dxa"/>
           </w:tcPr>
           <w:p>
             <w:pPr>
@@ -1431,7 +1905,7 @@
         </w:tc>
         <w:tc>
           <w:tcPr>
-            <w:tcW w:w="2340" w:type="dxa"/>
+            <w:tcW w:w="2660" w:type="dxa"/>
           </w:tcPr>
           <w:p>
             <w:pPr>
@@ -1441,17 +1915,7 @@
         </w:tc>
         <w:tc>
           <w:tcPr>
-            <w:tcW w:w="990" w:type="dxa"/>
-          </w:tcPr>
-          <w:p>
-            <w:pPr>
-              <w:pStyle w:val="54"/>
-            </w:pPr>
-          </w:p>
-        </w:tc>
-        <w:tc>
-          <w:tcPr>
-            <w:tcW w:w="990" w:type="dxa"/>
+            <w:tcW w:w="973" w:type="dxa"/>
           </w:tcPr>
           <w:p>
             <w:pPr>
@@ -1497,9 +1961,12 @@
             <w:right w:w="80" w:type="dxa"/>
           </w:tblCellMar>
         </w:tblPrEx>
-        <w:tc>
-          <w:tcPr>
-            <w:tcW w:w="990" w:type="dxa"/>
+        <w:trPr>
+          <w:wBefore w:w="0" w:type="auto"/>
+        </w:trPr>
+        <w:tc>
+          <w:tcPr>
+            <w:tcW w:w="1202" w:type="dxa"/>
           </w:tcPr>
           <w:p>
             <w:pPr>
@@ -1509,7 +1976,7 @@
         </w:tc>
         <w:tc>
           <w:tcPr>
-            <w:tcW w:w="2340" w:type="dxa"/>
+            <w:tcW w:w="2660" w:type="dxa"/>
           </w:tcPr>
           <w:p>
             <w:pPr>
@@ -1519,17 +1986,7 @@
         </w:tc>
         <w:tc>
           <w:tcPr>
-            <w:tcW w:w="990" w:type="dxa"/>
-          </w:tcPr>
-          <w:p>
-            <w:pPr>
-              <w:pStyle w:val="54"/>
-            </w:pPr>
-          </w:p>
-        </w:tc>
-        <w:tc>
-          <w:tcPr>
-            <w:tcW w:w="990" w:type="dxa"/>
+            <w:tcW w:w="973" w:type="dxa"/>
           </w:tcPr>
           <w:p>
             <w:pPr>
@@ -1575,9 +2032,12 @@
             <w:right w:w="80" w:type="dxa"/>
           </w:tblCellMar>
         </w:tblPrEx>
-        <w:tc>
-          <w:tcPr>
-            <w:tcW w:w="990" w:type="dxa"/>
+        <w:trPr>
+          <w:wBefore w:w="0" w:type="auto"/>
+        </w:trPr>
+        <w:tc>
+          <w:tcPr>
+            <w:tcW w:w="1202" w:type="dxa"/>
           </w:tcPr>
           <w:p>
             <w:pPr>
@@ -1587,7 +2047,7 @@
         </w:tc>
         <w:tc>
           <w:tcPr>
-            <w:tcW w:w="2340" w:type="dxa"/>
+            <w:tcW w:w="2660" w:type="dxa"/>
           </w:tcPr>
           <w:p>
             <w:pPr>
@@ -1597,17 +2057,7 @@
         </w:tc>
         <w:tc>
           <w:tcPr>
-            <w:tcW w:w="990" w:type="dxa"/>
-          </w:tcPr>
-          <w:p>
-            <w:pPr>
-              <w:pStyle w:val="54"/>
-            </w:pPr>
-          </w:p>
-        </w:tc>
-        <w:tc>
-          <w:tcPr>
-            <w:tcW w:w="990" w:type="dxa"/>
+            <w:tcW w:w="973" w:type="dxa"/>
           </w:tcPr>
           <w:p>
             <w:pPr>
@@ -1653,9 +2103,12 @@
             <w:right w:w="80" w:type="dxa"/>
           </w:tblCellMar>
         </w:tblPrEx>
-        <w:tc>
-          <w:tcPr>
-            <w:tcW w:w="990" w:type="dxa"/>
+        <w:trPr>
+          <w:wBefore w:w="0" w:type="auto"/>
+        </w:trPr>
+        <w:tc>
+          <w:tcPr>
+            <w:tcW w:w="1202" w:type="dxa"/>
           </w:tcPr>
           <w:p>
             <w:pPr>
@@ -1665,7 +2118,7 @@
         </w:tc>
         <w:tc>
           <w:tcPr>
-            <w:tcW w:w="2340" w:type="dxa"/>
+            <w:tcW w:w="2660" w:type="dxa"/>
           </w:tcPr>
           <w:p>
             <w:pPr>
@@ -1675,17 +2128,7 @@
         </w:tc>
         <w:tc>
           <w:tcPr>
-            <w:tcW w:w="990" w:type="dxa"/>
-          </w:tcPr>
-          <w:p>
-            <w:pPr>
-              <w:pStyle w:val="54"/>
-            </w:pPr>
-          </w:p>
-        </w:tc>
-        <w:tc>
-          <w:tcPr>
-            <w:tcW w:w="990" w:type="dxa"/>
+            <w:tcW w:w="973" w:type="dxa"/>
           </w:tcPr>
           <w:p>
             <w:pPr>
@@ -1731,9 +2174,12 @@
             <w:right w:w="80" w:type="dxa"/>
           </w:tblCellMar>
         </w:tblPrEx>
-        <w:tc>
-          <w:tcPr>
-            <w:tcW w:w="990" w:type="dxa"/>
+        <w:trPr>
+          <w:wBefore w:w="0" w:type="auto"/>
+        </w:trPr>
+        <w:tc>
+          <w:tcPr>
+            <w:tcW w:w="1202" w:type="dxa"/>
           </w:tcPr>
           <w:p>
             <w:pPr>
@@ -1743,7 +2189,7 @@
         </w:tc>
         <w:tc>
           <w:tcPr>
-            <w:tcW w:w="2340" w:type="dxa"/>
+            <w:tcW w:w="2660" w:type="dxa"/>
           </w:tcPr>
           <w:p>
             <w:pPr>
@@ -1753,17 +2199,7 @@
         </w:tc>
         <w:tc>
           <w:tcPr>
-            <w:tcW w:w="990" w:type="dxa"/>
-          </w:tcPr>
-          <w:p>
-            <w:pPr>
-              <w:pStyle w:val="54"/>
-            </w:pPr>
-          </w:p>
-        </w:tc>
-        <w:tc>
-          <w:tcPr>
-            <w:tcW w:w="990" w:type="dxa"/>
+            <w:tcW w:w="973" w:type="dxa"/>
           </w:tcPr>
           <w:p>
             <w:pPr>
@@ -1809,9 +2245,12 @@
             <w:right w:w="80" w:type="dxa"/>
           </w:tblCellMar>
         </w:tblPrEx>
-        <w:tc>
-          <w:tcPr>
-            <w:tcW w:w="990" w:type="dxa"/>
+        <w:trPr>
+          <w:wBefore w:w="0" w:type="auto"/>
+        </w:trPr>
+        <w:tc>
+          <w:tcPr>
+            <w:tcW w:w="1202" w:type="dxa"/>
           </w:tcPr>
           <w:p>
             <w:pPr>
@@ -1821,7 +2260,7 @@
         </w:tc>
         <w:tc>
           <w:tcPr>
-            <w:tcW w:w="2340" w:type="dxa"/>
+            <w:tcW w:w="2660" w:type="dxa"/>
           </w:tcPr>
           <w:p>
             <w:pPr>
@@ -1831,17 +2270,7 @@
         </w:tc>
         <w:tc>
           <w:tcPr>
-            <w:tcW w:w="990" w:type="dxa"/>
-          </w:tcPr>
-          <w:p>
-            <w:pPr>
-              <w:pStyle w:val="54"/>
-            </w:pPr>
-          </w:p>
-        </w:tc>
-        <w:tc>
-          <w:tcPr>
-            <w:tcW w:w="990" w:type="dxa"/>
+            <w:tcW w:w="973" w:type="dxa"/>
           </w:tcPr>
           <w:p>
             <w:pPr>
@@ -1887,9 +2316,12 @@
             <w:right w:w="80" w:type="dxa"/>
           </w:tblCellMar>
         </w:tblPrEx>
-        <w:tc>
-          <w:tcPr>
-            <w:tcW w:w="990" w:type="dxa"/>
+        <w:trPr>
+          <w:wBefore w:w="0" w:type="auto"/>
+        </w:trPr>
+        <w:tc>
+          <w:tcPr>
+            <w:tcW w:w="1202" w:type="dxa"/>
           </w:tcPr>
           <w:p>
             <w:pPr>
@@ -1899,7 +2331,7 @@
         </w:tc>
         <w:tc>
           <w:tcPr>
-            <w:tcW w:w="2340" w:type="dxa"/>
+            <w:tcW w:w="2660" w:type="dxa"/>
           </w:tcPr>
           <w:p>
             <w:pPr>
@@ -1909,17 +2341,7 @@
         </w:tc>
         <w:tc>
           <w:tcPr>
-            <w:tcW w:w="990" w:type="dxa"/>
-          </w:tcPr>
-          <w:p>
-            <w:pPr>
-              <w:pStyle w:val="54"/>
-            </w:pPr>
-          </w:p>
-        </w:tc>
-        <w:tc>
-          <w:tcPr>
-            <w:tcW w:w="990" w:type="dxa"/>
+            <w:tcW w:w="973" w:type="dxa"/>
           </w:tcPr>
           <w:p>
             <w:pPr>
@@ -1965,9 +2387,12 @@
             <w:right w:w="80" w:type="dxa"/>
           </w:tblCellMar>
         </w:tblPrEx>
-        <w:tc>
-          <w:tcPr>
-            <w:tcW w:w="990" w:type="dxa"/>
+        <w:trPr>
+          <w:wBefore w:w="0" w:type="auto"/>
+        </w:trPr>
+        <w:tc>
+          <w:tcPr>
+            <w:tcW w:w="1202" w:type="dxa"/>
           </w:tcPr>
           <w:p>
             <w:pPr>
@@ -1977,7 +2402,7 @@
         </w:tc>
         <w:tc>
           <w:tcPr>
-            <w:tcW w:w="2340" w:type="dxa"/>
+            <w:tcW w:w="2660" w:type="dxa"/>
           </w:tcPr>
           <w:p>
             <w:pPr>
@@ -1987,17 +2412,7 @@
         </w:tc>
         <w:tc>
           <w:tcPr>
-            <w:tcW w:w="990" w:type="dxa"/>
-          </w:tcPr>
-          <w:p>
-            <w:pPr>
-              <w:pStyle w:val="54"/>
-            </w:pPr>
-          </w:p>
-        </w:tc>
-        <w:tc>
-          <w:tcPr>
-            <w:tcW w:w="990" w:type="dxa"/>
+            <w:tcW w:w="973" w:type="dxa"/>
           </w:tcPr>
           <w:p>
             <w:pPr>
@@ -2034,12 +2449,12 @@
       <w:pPr>
         <w:pStyle w:val="53"/>
       </w:pPr>
-      <w:bookmarkStart w:id="2" w:name="_Toc467738735"/>
-      <w:bookmarkStart w:id="3" w:name="_Toc499640208"/>
+      <w:bookmarkStart w:id="2" w:name="_Toc465677963"/>
+      <w:bookmarkStart w:id="3" w:name="_Toc467738735"/>
       <w:bookmarkStart w:id="4" w:name="_Toc446234547"/>
       <w:bookmarkStart w:id="5" w:name="_Toc467738720"/>
-      <w:bookmarkStart w:id="6" w:name="_Toc463083793"/>
-      <w:bookmarkStart w:id="7" w:name="_Toc465677963"/>
+      <w:bookmarkStart w:id="6" w:name="_Toc499640208"/>
+      <w:bookmarkStart w:id="7" w:name="_Toc463083793"/>
       <w:r>
         <w:t>SIGNATURE PAGE</w:t>
       </w:r>
@@ -3594,13 +4009,23 @@
     <w:p>
       <w:pPr>
         <w:pStyle w:val="2"/>
-      </w:pPr>
-      <w:bookmarkStart w:id="8" w:name="_Toc461102219"/>
-      <w:bookmarkStart w:id="9" w:name="_Toc521150196"/>
+        <w:rPr>
+          <w:rFonts w:hint="default" w:ascii="Tahoma" w:hAnsi="Tahoma" w:cs="Tahoma"/>
+          <w:sz w:val="24"/>
+          <w:szCs w:val="24"/>
+        </w:rPr>
+      </w:pPr>
+      <w:bookmarkStart w:id="8" w:name="_Toc521150196"/>
+      <w:bookmarkStart w:id="9" w:name="_Toc461102219"/>
       <w:bookmarkStart w:id="10" w:name="Introduction"/>
-      <w:bookmarkStart w:id="11" w:name="_Toc456598586"/>
-      <w:bookmarkStart w:id="12" w:name="_Toc504442098"/>
-      <w:r>
+      <w:bookmarkStart w:id="11" w:name="_Toc504442098"/>
+      <w:bookmarkStart w:id="12" w:name="_Toc456598586"/>
+      <w:r>
+        <w:rPr>
+          <w:rFonts w:hint="default" w:ascii="Tahoma" w:hAnsi="Tahoma" w:cs="Tahoma"/>
+          <w:sz w:val="24"/>
+          <w:szCs w:val="24"/>
+        </w:rPr>
         <w:t>Introduction</w:t>
       </w:r>
       <w:bookmarkEnd w:id="8"/>
@@ -3610,10 +4035,20 @@
     <w:p>
       <w:pPr>
         <w:pStyle w:val="3"/>
+        <w:rPr>
+          <w:rFonts w:hint="default" w:ascii="Tahoma" w:hAnsi="Tahoma" w:cs="Tahoma"/>
+          <w:sz w:val="24"/>
+          <w:szCs w:val="24"/>
+        </w:rPr>
       </w:pPr>
       <w:bookmarkStart w:id="13" w:name="_Toc521150197"/>
       <w:bookmarkStart w:id="14" w:name="_Toc461102220"/>
       <w:r>
+        <w:rPr>
+          <w:rFonts w:hint="default" w:ascii="Tahoma" w:hAnsi="Tahoma" w:cs="Tahoma"/>
+          <w:sz w:val="24"/>
+          <w:szCs w:val="24"/>
+        </w:rPr>
         <w:t>Purpose</w:t>
       </w:r>
       <w:bookmarkEnd w:id="13"/>
@@ -3623,26 +4058,34 @@
       <w:pPr>
         <w:pStyle w:val="29"/>
         <w:rPr>
-          <w:rFonts w:ascii="Segoe UI" w:hAnsi="Segoe UI" w:cs="Segoe UI"/>
-        </w:rPr>
-      </w:pPr>
-      <w:r>
-        <w:rPr>
-          <w:rFonts w:ascii="Segoe UI" w:hAnsi="Segoe UI" w:cs="Segoe UI"/>
+          <w:rFonts w:hint="default" w:ascii="Tahoma" w:hAnsi="Tahoma" w:cs="Tahoma"/>
+          <w:sz w:val="24"/>
+          <w:szCs w:val="24"/>
+        </w:rPr>
+      </w:pPr>
+      <w:r>
+        <w:rPr>
+          <w:rFonts w:hint="default" w:ascii="Tahoma" w:hAnsi="Tahoma" w:cs="Tahoma"/>
+          <w:sz w:val="24"/>
+          <w:szCs w:val="24"/>
         </w:rPr>
         <w:t xml:space="preserve">The </w:t>
       </w:r>
       <w:r>
         <w:rPr>
-          <w:rFonts w:ascii="Segoe UI" w:hAnsi="Segoe UI" w:cs="Segoe UI"/>
+          <w:rFonts w:hint="default" w:ascii="Tahoma" w:hAnsi="Tahoma" w:cs="Tahoma"/>
           <w:b/>
           <w:bCs/>
+          <w:sz w:val="24"/>
+          <w:szCs w:val="24"/>
         </w:rPr>
         <w:t>Smoking Cessation Support Platform</w:t>
       </w:r>
       <w:r>
         <w:rPr>
-          <w:rFonts w:ascii="Segoe UI" w:hAnsi="Segoe UI" w:cs="Segoe UI"/>
+          <w:rFonts w:hint="default" w:ascii="Tahoma" w:hAnsi="Tahoma" w:cs="Tahoma"/>
+          <w:sz w:val="24"/>
+          <w:szCs w:val="24"/>
         </w:rPr>
         <w:t xml:space="preserve"> is a comprehensive digital solution designed to empower individuals in their journey to quit smoking and lead healthier lives. Developed to assist both individuals and communities, the platform provides a centralized environment where users can access reliable information, engage in personalized quit plans, and receive professional guidance throughout the cessation process. The homepage introduces the mission of the platform, featuring motivational content, success stories, and a public leader-board to celebrate progress and achievements.</w:t>
       </w:r>
@@ -3651,12 +4094,16 @@
       <w:pPr>
         <w:pStyle w:val="29"/>
         <w:rPr>
-          <w:rFonts w:ascii="Segoe UI" w:hAnsi="Segoe UI" w:cs="Segoe UI"/>
-        </w:rPr>
-      </w:pPr>
-      <w:r>
-        <w:rPr>
-          <w:rFonts w:ascii="Segoe UI" w:hAnsi="Segoe UI" w:cs="Segoe UI"/>
+          <w:rFonts w:hint="default" w:ascii="Tahoma" w:hAnsi="Tahoma" w:cs="Tahoma"/>
+          <w:sz w:val="24"/>
+          <w:szCs w:val="24"/>
+        </w:rPr>
+      </w:pPr>
+      <w:r>
+        <w:rPr>
+          <w:rFonts w:hint="default" w:ascii="Tahoma" w:hAnsi="Tahoma" w:cs="Tahoma"/>
+          <w:sz w:val="24"/>
+          <w:szCs w:val="24"/>
         </w:rPr>
         <w:t>A core function of the system is its ability to assess users’ current smoking habits, including daily cigarette consumption, smoking frequency, and associated costs. Based on this data, users can create or customize structured quit plans that outline motivations, stages, start dates, and target cessation goals. The platform offers intelligent recommendations and progress tracking, enabling users to monitor smoke-free days, health improvements, and money saved over time.</w:t>
       </w:r>
@@ -3665,12 +4112,16 @@
       <w:pPr>
         <w:pStyle w:val="29"/>
         <w:rPr>
-          <w:rFonts w:ascii="Segoe UI" w:hAnsi="Segoe UI" w:cs="Segoe UI"/>
-        </w:rPr>
-      </w:pPr>
-      <w:r>
-        <w:rPr>
-          <w:rFonts w:ascii="Segoe UI" w:hAnsi="Segoe UI" w:cs="Segoe UI"/>
+          <w:rFonts w:hint="default" w:ascii="Tahoma" w:hAnsi="Tahoma" w:cs="Tahoma"/>
+          <w:sz w:val="24"/>
+          <w:szCs w:val="24"/>
+        </w:rPr>
+      </w:pPr>
+      <w:r>
+        <w:rPr>
+          <w:rFonts w:hint="default" w:ascii="Tahoma" w:hAnsi="Tahoma" w:cs="Tahoma"/>
+          <w:sz w:val="24"/>
+          <w:szCs w:val="24"/>
         </w:rPr>
         <w:t>To keep users motivated, the platform delivers periodic notifications with encouragement and reminders of their quitting reasons. As users reach milestones, the system awards achievement badges (e.g., “1-Day Smoke-Free” or “100K Saved”) This community space encourages peer-to-peer motivation, allowing members to exchange experiences and advice.</w:t>
       </w:r>
@@ -3679,12 +4130,16 @@
       <w:pPr>
         <w:pStyle w:val="29"/>
         <w:rPr>
-          <w:rFonts w:ascii="Segoe UI" w:hAnsi="Segoe UI" w:cs="Segoe UI"/>
-        </w:rPr>
-      </w:pPr>
-      <w:r>
-        <w:rPr>
-          <w:rFonts w:ascii="Segoe UI" w:hAnsi="Segoe UI" w:cs="Segoe UI"/>
+          <w:rFonts w:hint="default" w:ascii="Tahoma" w:hAnsi="Tahoma" w:cs="Tahoma"/>
+          <w:sz w:val="24"/>
+          <w:szCs w:val="24"/>
+        </w:rPr>
+      </w:pPr>
+      <w:r>
+        <w:rPr>
+          <w:rFonts w:hint="default" w:ascii="Tahoma" w:hAnsi="Tahoma" w:cs="Tahoma"/>
+          <w:sz w:val="24"/>
+          <w:szCs w:val="24"/>
         </w:rPr>
         <w:t>Professional support is also a key feature, with the ability to schedule online consultations with certified coaches for personalized guidance. The platform supports the management of membership packages, allowing users to register, subscribe, and access premium features.</w:t>
       </w:r>
@@ -3693,12 +4148,16 @@
       <w:pPr>
         <w:pStyle w:val="29"/>
         <w:rPr>
-          <w:rFonts w:ascii="Segoe UI" w:hAnsi="Segoe UI" w:cs="Segoe UI"/>
-        </w:rPr>
-      </w:pPr>
-      <w:r>
-        <w:rPr>
-          <w:rFonts w:ascii="Segoe UI" w:hAnsi="Segoe UI" w:cs="Segoe UI"/>
+          <w:rFonts w:hint="default" w:ascii="Tahoma" w:hAnsi="Tahoma" w:cs="Tahoma"/>
+          <w:sz w:val="24"/>
+          <w:szCs w:val="24"/>
+        </w:rPr>
+      </w:pPr>
+      <w:r>
+        <w:rPr>
+          <w:rFonts w:hint="default" w:ascii="Tahoma" w:hAnsi="Tahoma" w:cs="Tahoma"/>
+          <w:sz w:val="24"/>
+          <w:szCs w:val="24"/>
         </w:rPr>
         <w:t>For administrators, the system includes tools for managing user profiles,, feedback and ratings, as well as much more. A robust dashboard and reporting system provides actionable insights, helping stakeholders measure success rates, user engagement, and the overall effectiveness of smoking cessation initiatives.</w:t>
       </w:r>
@@ -3706,6 +4165,11 @@
     <w:p>
       <w:pPr>
         <w:pStyle w:val="14"/>
+        <w:rPr>
+          <w:rFonts w:hint="default" w:ascii="Tahoma" w:hAnsi="Tahoma" w:cs="Tahoma"/>
+          <w:sz w:val="24"/>
+          <w:szCs w:val="24"/>
+        </w:rPr>
       </w:pPr>
     </w:p>
     <w:p>
@@ -3715,10 +4179,20 @@
           <w:ilvl w:val="1"/>
           <w:numId w:val="0"/>
         </w:numPr>
+        <w:rPr>
+          <w:rFonts w:hint="default" w:ascii="Tahoma" w:hAnsi="Tahoma" w:cs="Tahoma"/>
+          <w:sz w:val="24"/>
+          <w:szCs w:val="24"/>
+        </w:rPr>
       </w:pPr>
       <w:bookmarkStart w:id="15" w:name="_Toc461102221"/>
       <w:bookmarkStart w:id="16" w:name="_Toc521150198"/>
       <w:r>
+        <w:rPr>
+          <w:rFonts w:hint="default" w:ascii="Tahoma" w:hAnsi="Tahoma" w:cs="Tahoma"/>
+          <w:sz w:val="24"/>
+          <w:szCs w:val="24"/>
+        </w:rPr>
         <w:t>Scope</w:t>
       </w:r>
       <w:bookmarkEnd w:id="15"/>
@@ -3727,14 +4201,14 @@
     <w:p>
       <w:pPr>
         <w:rPr>
-          <w:rFonts w:ascii="Segoe UI" w:hAnsi="Segoe UI" w:cs="Segoe UI"/>
+          <w:rFonts w:hint="default" w:ascii="Tahoma" w:hAnsi="Tahoma" w:cs="Tahoma"/>
           <w:sz w:val="24"/>
           <w:szCs w:val="24"/>
         </w:rPr>
       </w:pPr>
       <w:r>
         <w:rPr>
-          <w:rFonts w:ascii="Segoe UI" w:hAnsi="Segoe UI" w:cs="Segoe UI"/>
+          <w:rFonts w:hint="default" w:ascii="Tahoma" w:hAnsi="Tahoma" w:cs="Tahoma"/>
           <w:sz w:val="24"/>
           <w:szCs w:val="24"/>
         </w:rPr>
@@ -3748,14 +4222,14 @@
           <w:numId w:val="9"/>
         </w:numPr>
         <w:rPr>
-          <w:rFonts w:ascii="Segoe UI" w:hAnsi="Segoe UI" w:cs="Segoe UI"/>
+          <w:rFonts w:hint="default" w:ascii="Tahoma" w:hAnsi="Tahoma" w:cs="Tahoma"/>
           <w:sz w:val="24"/>
           <w:szCs w:val="24"/>
         </w:rPr>
       </w:pPr>
       <w:r>
         <w:rPr>
-          <w:rFonts w:ascii="Segoe UI" w:hAnsi="Segoe UI" w:cs="Segoe UI"/>
+          <w:rFonts w:hint="default" w:ascii="Tahoma" w:hAnsi="Tahoma" w:cs="Tahoma"/>
           <w:sz w:val="24"/>
           <w:szCs w:val="24"/>
         </w:rPr>
@@ -3769,14 +4243,14 @@
           <w:numId w:val="9"/>
         </w:numPr>
         <w:rPr>
-          <w:rFonts w:ascii="Segoe UI" w:hAnsi="Segoe UI" w:cs="Segoe UI"/>
+          <w:rFonts w:hint="default" w:ascii="Tahoma" w:hAnsi="Tahoma" w:cs="Tahoma"/>
           <w:sz w:val="24"/>
           <w:szCs w:val="24"/>
         </w:rPr>
       </w:pPr>
       <w:r>
         <w:rPr>
-          <w:rFonts w:ascii="Segoe UI" w:hAnsi="Segoe UI" w:cs="Segoe UI"/>
+          <w:rFonts w:hint="default" w:ascii="Tahoma" w:hAnsi="Tahoma" w:cs="Tahoma"/>
           <w:sz w:val="24"/>
           <w:szCs w:val="24"/>
         </w:rPr>
@@ -3790,14 +4264,14 @@
           <w:numId w:val="9"/>
         </w:numPr>
         <w:rPr>
-          <w:rFonts w:ascii="Segoe UI" w:hAnsi="Segoe UI" w:cs="Segoe UI"/>
+          <w:rFonts w:hint="default" w:ascii="Tahoma" w:hAnsi="Tahoma" w:cs="Tahoma"/>
           <w:sz w:val="24"/>
           <w:szCs w:val="24"/>
         </w:rPr>
       </w:pPr>
       <w:r>
         <w:rPr>
-          <w:rFonts w:ascii="Segoe UI" w:hAnsi="Segoe UI" w:cs="Segoe UI"/>
+          <w:rFonts w:hint="default" w:ascii="Tahoma" w:hAnsi="Tahoma" w:cs="Tahoma"/>
           <w:sz w:val="24"/>
           <w:szCs w:val="24"/>
         </w:rPr>
@@ -3811,14 +4285,14 @@
           <w:numId w:val="9"/>
         </w:numPr>
         <w:rPr>
-          <w:rFonts w:ascii="Segoe UI" w:hAnsi="Segoe UI" w:cs="Segoe UI"/>
+          <w:rFonts w:hint="default" w:ascii="Tahoma" w:hAnsi="Tahoma" w:cs="Tahoma"/>
           <w:sz w:val="24"/>
           <w:szCs w:val="24"/>
         </w:rPr>
       </w:pPr>
       <w:r>
         <w:rPr>
-          <w:rFonts w:ascii="Segoe UI" w:hAnsi="Segoe UI" w:cs="Segoe UI"/>
+          <w:rFonts w:hint="default" w:ascii="Tahoma" w:hAnsi="Tahoma" w:cs="Tahoma"/>
           <w:sz w:val="24"/>
           <w:szCs w:val="24"/>
         </w:rPr>
@@ -3832,14 +4306,14 @@
           <w:numId w:val="9"/>
         </w:numPr>
         <w:rPr>
-          <w:rFonts w:ascii="Segoe UI" w:hAnsi="Segoe UI" w:cs="Segoe UI"/>
+          <w:rFonts w:hint="default" w:ascii="Tahoma" w:hAnsi="Tahoma" w:cs="Tahoma"/>
           <w:sz w:val="24"/>
           <w:szCs w:val="24"/>
         </w:rPr>
       </w:pPr>
       <w:r>
         <w:rPr>
-          <w:rFonts w:ascii="Segoe UI" w:hAnsi="Segoe UI" w:cs="Segoe UI"/>
+          <w:rFonts w:hint="default" w:ascii="Tahoma" w:hAnsi="Tahoma" w:cs="Tahoma"/>
           <w:sz w:val="24"/>
           <w:szCs w:val="24"/>
         </w:rPr>
@@ -3853,14 +4327,14 @@
           <w:numId w:val="9"/>
         </w:numPr>
         <w:rPr>
-          <w:rFonts w:ascii="Segoe UI" w:hAnsi="Segoe UI" w:cs="Segoe UI"/>
+          <w:rFonts w:hint="default" w:ascii="Tahoma" w:hAnsi="Tahoma" w:cs="Tahoma"/>
           <w:sz w:val="24"/>
           <w:szCs w:val="24"/>
         </w:rPr>
       </w:pPr>
       <w:r>
         <w:rPr>
-          <w:rFonts w:ascii="Segoe UI" w:hAnsi="Segoe UI" w:cs="Segoe UI"/>
+          <w:rFonts w:hint="default" w:ascii="Tahoma" w:hAnsi="Tahoma" w:cs="Tahoma"/>
           <w:sz w:val="24"/>
           <w:szCs w:val="24"/>
         </w:rPr>
@@ -3874,14 +4348,14 @@
           <w:numId w:val="9"/>
         </w:numPr>
         <w:rPr>
-          <w:rFonts w:ascii="Segoe UI" w:hAnsi="Segoe UI" w:cs="Segoe UI"/>
+          <w:rFonts w:hint="default" w:ascii="Tahoma" w:hAnsi="Tahoma" w:cs="Tahoma"/>
           <w:sz w:val="24"/>
           <w:szCs w:val="24"/>
         </w:rPr>
       </w:pPr>
       <w:r>
         <w:rPr>
-          <w:rFonts w:ascii="Segoe UI" w:hAnsi="Segoe UI" w:cs="Segoe UI"/>
+          <w:rFonts w:hint="default" w:ascii="Tahoma" w:hAnsi="Tahoma" w:cs="Tahoma"/>
           <w:sz w:val="24"/>
           <w:szCs w:val="24"/>
         </w:rPr>
@@ -3895,14 +4369,14 @@
           <w:numId w:val="9"/>
         </w:numPr>
         <w:rPr>
-          <w:rFonts w:ascii="Segoe UI" w:hAnsi="Segoe UI" w:cs="Segoe UI"/>
+          <w:rFonts w:hint="default" w:ascii="Tahoma" w:hAnsi="Tahoma" w:cs="Tahoma"/>
           <w:sz w:val="24"/>
           <w:szCs w:val="24"/>
         </w:rPr>
       </w:pPr>
       <w:r>
         <w:rPr>
-          <w:rFonts w:ascii="Segoe UI" w:hAnsi="Segoe UI" w:cs="Segoe UI"/>
+          <w:rFonts w:hint="default" w:ascii="Tahoma" w:hAnsi="Tahoma" w:cs="Tahoma"/>
           <w:sz w:val="24"/>
           <w:szCs w:val="24"/>
         </w:rPr>
@@ -3916,14 +4390,14 @@
           <w:numId w:val="9"/>
         </w:numPr>
         <w:rPr>
-          <w:rFonts w:ascii="Segoe UI" w:hAnsi="Segoe UI" w:cs="Segoe UI"/>
+          <w:rFonts w:hint="default" w:ascii="Tahoma" w:hAnsi="Tahoma" w:cs="Tahoma"/>
           <w:sz w:val="24"/>
           <w:szCs w:val="24"/>
         </w:rPr>
       </w:pPr>
       <w:r>
         <w:rPr>
-          <w:rFonts w:ascii="Segoe UI" w:hAnsi="Segoe UI" w:cs="Segoe UI"/>
+          <w:rFonts w:hint="default" w:ascii="Tahoma" w:hAnsi="Tahoma" w:cs="Tahoma"/>
           <w:sz w:val="24"/>
           <w:szCs w:val="24"/>
         </w:rPr>
@@ -3934,8 +4408,8 @@
       <w:pPr>
         <w:pStyle w:val="3"/>
       </w:pPr>
-      <w:bookmarkStart w:id="17" w:name="_Toc521150199"/>
-      <w:bookmarkStart w:id="18" w:name="_Toc461102222"/>
+      <w:bookmarkStart w:id="17" w:name="_Toc461102222"/>
+      <w:bookmarkStart w:id="18" w:name="_Toc521150199"/>
       <w:r>
         <w:t>Definitions, Acronyms</w:t>
       </w:r>
@@ -4922,8 +5396,8 @@
       <w:pPr>
         <w:pStyle w:val="3"/>
       </w:pPr>
-      <w:bookmarkStart w:id="19" w:name="_Toc521150200"/>
-      <w:bookmarkStart w:id="20" w:name="_Toc461102223"/>
+      <w:bookmarkStart w:id="19" w:name="_Toc461102223"/>
+      <w:bookmarkStart w:id="20" w:name="_Toc521150200"/>
       <w:r>
         <w:t>References</w:t>
       </w:r>
@@ -4933,24 +5407,31 @@
     <w:p>
       <w:pPr>
         <w:pStyle w:val="29"/>
-      </w:pPr>
-      <w:bookmarkStart w:id="21" w:name="_Toc461102224"/>
-      <w:bookmarkStart w:id="22" w:name="_Toc521150201"/>
-      <w:r>
+        <w:rPr>
+          <w:rFonts w:hint="default" w:ascii="Tahoma" w:hAnsi="Tahoma" w:cs="Tahoma"/>
+        </w:rPr>
+      </w:pPr>
+      <w:bookmarkStart w:id="21" w:name="_Toc521150201"/>
+      <w:bookmarkStart w:id="22" w:name="_Toc461102224"/>
+      <w:r>
+        <w:rPr>
+          <w:rFonts w:hint="default" w:ascii="Tahoma" w:hAnsi="Tahoma" w:cs="Tahoma"/>
+        </w:rPr>
         <w:t>As society continues to confront the ongoing health and social consequences of tobacco use, there is a growing demand for innovative, accessible, and evidence-based smoking cessation support. This platform offers community health organizations, wellness initiatives, and public agencies a powerful tool to implement and manage quit-smoking programs at scale. By leveraging digital engagement, personalized support, and data-driven insights, the system enhances outreach efforts, improves participant outcomes, and fosters long-term behavior change.</w:t>
       </w:r>
     </w:p>
     <w:p>
       <w:pPr>
         <w:pStyle w:val="29"/>
-      </w:pPr>
-      <w:r>
-        <w:t xml:space="preserve">The platform also opens pathways for sustainable operation through flexible monetization </w:t>
-      </w:r>
-      <w:bookmarkStart w:id="44" w:name="_GoBack"/>
-      <w:bookmarkEnd w:id="44"/>
-      <w:r>
-        <w:t>strategies, including institutional memberships, public health grants, and collaborative partnerships. Optional premium features and tailored support packages can be offered to organizations or individuals seeking enhanced services. Through this approach, the system not only promotes individual well-being but also contributes to broader public health goals in reducing tobacco dependence and its associated costs.</w:t>
+        <w:rPr>
+          <w:rFonts w:hint="default" w:ascii="Tahoma" w:hAnsi="Tahoma" w:cs="Tahoma"/>
+        </w:rPr>
+      </w:pPr>
+      <w:r>
+        <w:rPr>
+          <w:rFonts w:hint="default" w:ascii="Tahoma" w:hAnsi="Tahoma" w:cs="Tahoma"/>
+        </w:rPr>
+        <w:t>The platform also opens pathways for sustainable operation through flexible monetization strategies, including institutional memberships, public health grants, and collaborative partnerships. Optional premium features and tailored support packages can be offered to organizations or individuals seeking enhanced services. Through this approach, the system not only promotes individual well-being but also contributes to broader public health goals in reducing tobacco dependence and its associated costs.</w:t>
       </w:r>
     </w:p>
     <w:bookmarkEnd w:id="21"/>
@@ -5022,9 +5503,17 @@
       </w:pPr>
       <w:r>
         <w:drawing>
-          <wp:inline distT="0" distB="0" distL="114300" distR="114300">
-            <wp:extent cx="5862320" cy="4189095"/>
-            <wp:effectExtent l="0" t="0" r="5080" b="1905"/>
+          <wp:anchor distT="0" distB="0" distL="114300" distR="114300" simplePos="0" relativeHeight="251662336" behindDoc="0" locked="0" layoutInCell="1" allowOverlap="1">
+            <wp:simplePos x="0" y="0"/>
+            <wp:positionH relativeFrom="column">
+              <wp:posOffset>-836295</wp:posOffset>
+            </wp:positionH>
+            <wp:positionV relativeFrom="paragraph">
+              <wp:posOffset>194310</wp:posOffset>
+            </wp:positionV>
+            <wp:extent cx="7264400" cy="4573905"/>
+            <wp:effectExtent l="0" t="0" r="5080" b="13335"/>
+            <wp:wrapSquare wrapText="bothSides"/>
             <wp:docPr id="6" name="Picture 2" descr="IMG_256"/>
             <wp:cNvGraphicFramePr>
               <a:graphicFrameLocks xmlns:a="http://schemas.openxmlformats.org/drawingml/2006/main" noChangeAspect="1"/>
@@ -5047,7 +5536,7 @@
                   <pic:spPr>
                     <a:xfrm>
                       <a:off x="0" y="0"/>
-                      <a:ext cx="5862320" cy="4189095"/>
+                      <a:ext cx="7264400" cy="4573905"/>
                     </a:xfrm>
                     <a:prstGeom prst="rect">
                       <a:avLst/>
@@ -5060,14 +5549,9 @@
                 </pic:pic>
               </a:graphicData>
             </a:graphic>
-          </wp:inline>
+          </wp:anchor>
         </w:drawing>
       </w:r>
-    </w:p>
-    <w:p>
-      <w:pPr>
-        <w:pStyle w:val="29"/>
-      </w:pPr>
     </w:p>
     <w:p>
       <w:pPr>
@@ -5137,12 +5621,16 @@
       <w:pPr>
         <w:pStyle w:val="3"/>
         <w:rPr>
-          <w:rFonts w:ascii="Arial" w:hAnsi="Arial" w:eastAsia="Arial" w:cs="Arial"/>
-        </w:rPr>
-      </w:pPr>
-      <w:r>
-        <w:rPr>
-          <w:rFonts w:ascii="Arial" w:hAnsi="Arial" w:eastAsia="Arial" w:cs="Arial"/>
+          <w:rFonts w:hint="default" w:ascii="Tahoma" w:hAnsi="Tahoma" w:eastAsia="Arial" w:cs="Tahoma"/>
+          <w:sz w:val="24"/>
+          <w:szCs w:val="24"/>
+        </w:rPr>
+      </w:pPr>
+      <w:r>
+        <w:rPr>
+          <w:rFonts w:hint="default" w:ascii="Tahoma" w:hAnsi="Tahoma" w:eastAsia="Arial" w:cs="Tahoma"/>
+          <w:sz w:val="24"/>
+          <w:szCs w:val="24"/>
         </w:rPr>
         <w:t>User classes and characteristics</w:t>
       </w:r>
@@ -5152,12 +5640,16 @@
         <w:spacing w:after="240"/>
         <w:ind w:left="0"/>
         <w:rPr>
-          <w:rFonts w:ascii="Arial" w:hAnsi="Arial" w:eastAsia="Arial"/>
-        </w:rPr>
-      </w:pPr>
-      <w:r>
-        <w:rPr>
-          <w:rFonts w:ascii="Arial" w:hAnsi="Arial" w:eastAsia="Arial"/>
+          <w:rFonts w:hint="default" w:ascii="Tahoma" w:hAnsi="Tahoma" w:eastAsia="Arial" w:cs="Tahoma"/>
+          <w:sz w:val="24"/>
+          <w:szCs w:val="24"/>
+        </w:rPr>
+      </w:pPr>
+      <w:r>
+        <w:rPr>
+          <w:rFonts w:hint="default" w:ascii="Tahoma" w:hAnsi="Tahoma" w:eastAsia="Arial" w:cs="Tahoma"/>
+          <w:sz w:val="24"/>
+          <w:szCs w:val="24"/>
         </w:rPr>
         <w:t>The system serves multiple types of users, each with distinct roles, access levels, and interaction needs. Below are the main user classes and their characteristics:</w:t>
       </w:r>
@@ -5170,20 +5662,26 @@
         </w:numPr>
         <w:spacing w:before="240" w:after="0"/>
         <w:rPr>
-          <w:rFonts w:ascii="Arial" w:hAnsi="Arial" w:eastAsia="Arial"/>
-        </w:rPr>
-      </w:pPr>
-      <w:r>
-        <w:rPr>
-          <w:rFonts w:ascii="Arial" w:hAnsi="Arial" w:eastAsia="Arial"/>
+          <w:rFonts w:hint="default" w:ascii="Tahoma" w:hAnsi="Tahoma" w:eastAsia="Arial" w:cs="Tahoma"/>
+          <w:sz w:val="24"/>
+          <w:szCs w:val="24"/>
+        </w:rPr>
+      </w:pPr>
+      <w:r>
+        <w:rPr>
+          <w:rFonts w:hint="default" w:ascii="Tahoma" w:hAnsi="Tahoma" w:eastAsia="Arial" w:cs="Tahoma"/>
           <w:b/>
+          <w:sz w:val="24"/>
+          <w:szCs w:val="24"/>
         </w:rPr>
         <w:t>Guest Users</w:t>
       </w:r>
       <w:r>
         <w:rPr>
-          <w:rFonts w:ascii="Arial" w:hAnsi="Arial" w:eastAsia="Arial"/>
+          <w:rFonts w:hint="default" w:ascii="Tahoma" w:hAnsi="Tahoma" w:eastAsia="Arial" w:cs="Tahoma"/>
           <w:b/>
+          <w:sz w:val="24"/>
+          <w:szCs w:val="24"/>
         </w:rPr>
         <w:br w:type="textWrapping"/>
       </w:r>
@@ -5195,23 +5693,34 @@
           <w:numId w:val="10"/>
         </w:numPr>
         <w:spacing w:before="0" w:after="0"/>
-      </w:pPr>
-      <w:r>
-        <w:rPr>
-          <w:rFonts w:ascii="Arial" w:hAnsi="Arial" w:eastAsia="Arial"/>
+        <w:rPr>
+          <w:rFonts w:hint="default" w:ascii="Tahoma" w:hAnsi="Tahoma" w:cs="Tahoma"/>
+          <w:sz w:val="24"/>
+          <w:szCs w:val="24"/>
+        </w:rPr>
+      </w:pPr>
+      <w:r>
+        <w:rPr>
+          <w:rFonts w:hint="default" w:ascii="Tahoma" w:hAnsi="Tahoma" w:eastAsia="Arial" w:cs="Tahoma"/>
           <w:b/>
+          <w:sz w:val="24"/>
+          <w:szCs w:val="24"/>
         </w:rPr>
         <w:t>Description</w:t>
       </w:r>
       <w:r>
         <w:rPr>
-          <w:rFonts w:ascii="Arial" w:hAnsi="Arial" w:eastAsia="Arial"/>
+          <w:rFonts w:hint="default" w:ascii="Tahoma" w:hAnsi="Tahoma" w:eastAsia="Arial" w:cs="Tahoma"/>
+          <w:sz w:val="24"/>
+          <w:szCs w:val="24"/>
         </w:rPr>
         <w:t>: Unregistered visitors who can browse public content.</w:t>
       </w:r>
       <w:r>
         <w:rPr>
-          <w:rFonts w:ascii="Arial" w:hAnsi="Arial" w:eastAsia="Arial"/>
+          <w:rFonts w:hint="default" w:ascii="Tahoma" w:hAnsi="Tahoma" w:eastAsia="Arial" w:cs="Tahoma"/>
+          <w:sz w:val="24"/>
+          <w:szCs w:val="24"/>
         </w:rPr>
         <w:br w:type="textWrapping"/>
       </w:r>
@@ -5223,23 +5732,34 @@
           <w:numId w:val="10"/>
         </w:numPr>
         <w:spacing w:before="0" w:after="0"/>
-      </w:pPr>
-      <w:r>
-        <w:rPr>
-          <w:rFonts w:ascii="Arial" w:hAnsi="Arial" w:eastAsia="Arial"/>
+        <w:rPr>
+          <w:rFonts w:hint="default" w:ascii="Tahoma" w:hAnsi="Tahoma" w:cs="Tahoma"/>
+          <w:sz w:val="24"/>
+          <w:szCs w:val="24"/>
+        </w:rPr>
+      </w:pPr>
+      <w:r>
+        <w:rPr>
+          <w:rFonts w:hint="default" w:ascii="Tahoma" w:hAnsi="Tahoma" w:eastAsia="Arial" w:cs="Tahoma"/>
           <w:b/>
+          <w:sz w:val="24"/>
+          <w:szCs w:val="24"/>
         </w:rPr>
         <w:t>Access Rights</w:t>
       </w:r>
       <w:r>
         <w:rPr>
-          <w:rFonts w:ascii="Arial" w:hAnsi="Arial" w:eastAsia="Arial"/>
+          <w:rFonts w:hint="default" w:ascii="Tahoma" w:hAnsi="Tahoma" w:eastAsia="Arial" w:cs="Tahoma"/>
+          <w:sz w:val="24"/>
+          <w:szCs w:val="24"/>
         </w:rPr>
         <w:t>: View organizational information and membership overviews.</w:t>
       </w:r>
       <w:r>
         <w:rPr>
-          <w:rFonts w:ascii="Arial" w:hAnsi="Arial" w:eastAsia="Arial"/>
+          <w:rFonts w:hint="default" w:ascii="Tahoma" w:hAnsi="Tahoma" w:eastAsia="Arial" w:cs="Tahoma"/>
+          <w:sz w:val="24"/>
+          <w:szCs w:val="24"/>
         </w:rPr>
         <w:br w:type="textWrapping"/>
       </w:r>
@@ -5252,20 +5772,26 @@
         </w:numPr>
         <w:spacing w:before="0" w:after="0"/>
         <w:rPr>
-          <w:rFonts w:ascii="Arial" w:hAnsi="Arial" w:eastAsia="Arial"/>
-        </w:rPr>
-      </w:pPr>
-      <w:r>
-        <w:rPr>
-          <w:rFonts w:ascii="Arial" w:hAnsi="Arial" w:eastAsia="Arial"/>
+          <w:rFonts w:hint="default" w:ascii="Tahoma" w:hAnsi="Tahoma" w:eastAsia="Arial" w:cs="Tahoma"/>
+          <w:sz w:val="24"/>
+          <w:szCs w:val="24"/>
+        </w:rPr>
+      </w:pPr>
+      <w:r>
+        <w:rPr>
+          <w:rFonts w:hint="default" w:ascii="Tahoma" w:hAnsi="Tahoma" w:eastAsia="Arial" w:cs="Tahoma"/>
           <w:b/>
+          <w:sz w:val="24"/>
+          <w:szCs w:val="24"/>
         </w:rPr>
         <w:t>Members (Registered Users)</w:t>
       </w:r>
       <w:r>
         <w:rPr>
-          <w:rFonts w:ascii="Arial" w:hAnsi="Arial" w:eastAsia="Arial"/>
+          <w:rFonts w:hint="default" w:ascii="Tahoma" w:hAnsi="Tahoma" w:eastAsia="Arial" w:cs="Tahoma"/>
           <w:b/>
+          <w:sz w:val="24"/>
+          <w:szCs w:val="24"/>
         </w:rPr>
         <w:br w:type="textWrapping"/>
       </w:r>
@@ -5277,23 +5803,34 @@
           <w:numId w:val="10"/>
         </w:numPr>
         <w:spacing w:before="0" w:after="0"/>
-      </w:pPr>
-      <w:r>
-        <w:rPr>
-          <w:rFonts w:ascii="Arial" w:hAnsi="Arial" w:eastAsia="Arial"/>
+        <w:rPr>
+          <w:rFonts w:hint="default" w:ascii="Tahoma" w:hAnsi="Tahoma" w:cs="Tahoma"/>
+          <w:sz w:val="24"/>
+          <w:szCs w:val="24"/>
+        </w:rPr>
+      </w:pPr>
+      <w:r>
+        <w:rPr>
+          <w:rFonts w:hint="default" w:ascii="Tahoma" w:hAnsi="Tahoma" w:eastAsia="Arial" w:cs="Tahoma"/>
           <w:b/>
+          <w:sz w:val="24"/>
+          <w:szCs w:val="24"/>
         </w:rPr>
         <w:t>Description</w:t>
       </w:r>
       <w:r>
         <w:rPr>
-          <w:rFonts w:ascii="Arial" w:hAnsi="Arial" w:eastAsia="Arial"/>
+          <w:rFonts w:hint="default" w:ascii="Tahoma" w:hAnsi="Tahoma" w:eastAsia="Arial" w:cs="Tahoma"/>
+          <w:sz w:val="24"/>
+          <w:szCs w:val="24"/>
         </w:rPr>
         <w:t>: Certified professionals providing counseling and support services.</w:t>
       </w:r>
       <w:r>
         <w:rPr>
-          <w:rFonts w:ascii="Arial" w:hAnsi="Arial" w:eastAsia="Arial"/>
+          <w:rFonts w:hint="default" w:ascii="Tahoma" w:hAnsi="Tahoma" w:eastAsia="Arial" w:cs="Tahoma"/>
+          <w:sz w:val="24"/>
+          <w:szCs w:val="24"/>
         </w:rPr>
         <w:br w:type="textWrapping"/>
       </w:r>
@@ -5305,17 +5842,26 @@
           <w:numId w:val="10"/>
         </w:numPr>
         <w:spacing w:before="0" w:after="0"/>
-      </w:pPr>
-      <w:r>
-        <w:rPr>
-          <w:rFonts w:ascii="Arial" w:hAnsi="Arial" w:eastAsia="Arial"/>
+        <w:rPr>
+          <w:rFonts w:hint="default" w:ascii="Tahoma" w:hAnsi="Tahoma" w:cs="Tahoma"/>
+          <w:sz w:val="24"/>
+          <w:szCs w:val="24"/>
+        </w:rPr>
+      </w:pPr>
+      <w:r>
+        <w:rPr>
+          <w:rFonts w:hint="default" w:ascii="Tahoma" w:hAnsi="Tahoma" w:eastAsia="Arial" w:cs="Tahoma"/>
           <w:b/>
+          <w:sz w:val="24"/>
+          <w:szCs w:val="24"/>
         </w:rPr>
         <w:t>Access Rights</w:t>
       </w:r>
       <w:r>
         <w:rPr>
-          <w:rFonts w:ascii="Arial" w:hAnsi="Arial" w:eastAsia="Arial"/>
+          <w:rFonts w:hint="default" w:ascii="Tahoma" w:hAnsi="Tahoma" w:eastAsia="Arial" w:cs="Tahoma"/>
+          <w:sz w:val="24"/>
+          <w:szCs w:val="24"/>
         </w:rPr>
         <w:t xml:space="preserve">:  </w:t>
       </w:r>
@@ -5324,6 +5870,11 @@
       <w:pPr>
         <w:spacing w:before="0" w:after="0"/>
         <w:ind w:left="1080"/>
+        <w:rPr>
+          <w:rFonts w:hint="default" w:ascii="Tahoma" w:hAnsi="Tahoma" w:cs="Tahoma"/>
+          <w:sz w:val="24"/>
+          <w:szCs w:val="24"/>
+        </w:rPr>
       </w:pPr>
     </w:p>
     <w:p>
@@ -5339,19 +5890,25 @@
         <w:spacing w:before="0" w:after="0"/>
         <w:ind w:left="1800"/>
         <w:rPr>
-          <w:rFonts w:ascii="Arial" w:hAnsi="Arial"/>
+          <w:rFonts w:hint="default" w:ascii="Tahoma" w:hAnsi="Tahoma" w:cs="Tahoma"/>
+          <w:sz w:val="24"/>
+          <w:szCs w:val="24"/>
         </w:rPr>
       </w:pPr>
       <w:r>
         <w:rPr>
           <w:rStyle w:val="32"/>
-          <w:rFonts w:ascii="Arial" w:hAnsi="Arial" w:eastAsia="SimSun"/>
+          <w:rFonts w:hint="default" w:ascii="Tahoma" w:hAnsi="Tahoma" w:eastAsia="SimSun" w:cs="Tahoma"/>
+          <w:sz w:val="24"/>
+          <w:szCs w:val="24"/>
         </w:rPr>
         <w:t xml:space="preserve">Basic : </w:t>
       </w:r>
       <w:r>
         <w:rPr>
-          <w:rFonts w:ascii="Arial" w:hAnsi="Arial" w:eastAsia="SimSun"/>
+          <w:rFonts w:hint="default" w:ascii="Tahoma" w:hAnsi="Tahoma" w:eastAsia="SimSun" w:cs="Tahoma"/>
+          <w:sz w:val="24"/>
+          <w:szCs w:val="24"/>
         </w:rPr>
         <w:t>Access to essential platform features, email support, and participation in the community forum.</w:t>
       </w:r>
@@ -5364,7 +5921,9 @@
         <w:spacing w:before="0" w:after="0"/>
         <w:ind w:left="1380"/>
         <w:rPr>
-          <w:rFonts w:ascii="Arial" w:hAnsi="Arial"/>
+          <w:rFonts w:hint="default" w:ascii="Tahoma" w:hAnsi="Tahoma" w:cs="Tahoma"/>
+          <w:sz w:val="24"/>
+          <w:szCs w:val="24"/>
         </w:rPr>
       </w:pPr>
     </w:p>
@@ -5381,19 +5940,25 @@
         <w:spacing w:before="0" w:after="0"/>
         <w:ind w:left="1800"/>
         <w:rPr>
-          <w:rFonts w:ascii="Arial" w:hAnsi="Arial"/>
+          <w:rFonts w:hint="default" w:ascii="Tahoma" w:hAnsi="Tahoma" w:cs="Tahoma"/>
+          <w:sz w:val="24"/>
+          <w:szCs w:val="24"/>
         </w:rPr>
       </w:pPr>
       <w:r>
         <w:rPr>
           <w:rStyle w:val="32"/>
-          <w:rFonts w:ascii="Arial" w:hAnsi="Arial" w:eastAsia="SimSun"/>
+          <w:rFonts w:hint="default" w:ascii="Tahoma" w:hAnsi="Tahoma" w:eastAsia="SimSun" w:cs="Tahoma"/>
+          <w:sz w:val="24"/>
+          <w:szCs w:val="24"/>
         </w:rPr>
         <w:t>VIP :</w:t>
       </w:r>
       <w:r>
         <w:rPr>
-          <w:rFonts w:ascii="Arial" w:hAnsi="Arial" w:eastAsia="SimSun"/>
+          <w:rFonts w:hint="default" w:ascii="Tahoma" w:hAnsi="Tahoma" w:eastAsia="SimSun" w:cs="Tahoma"/>
+          <w:sz w:val="24"/>
+          <w:szCs w:val="24"/>
         </w:rPr>
         <w:t>Includes all Basic features plus access to the Progress Tracker and exclusive resources for enhanced self-guided learning.</w:t>
       </w:r>
@@ -5406,7 +5971,9 @@
         <w:spacing w:before="0" w:after="0"/>
         <w:ind w:left="1380"/>
         <w:rPr>
-          <w:rFonts w:ascii="Arial" w:hAnsi="Arial"/>
+          <w:rFonts w:hint="default" w:ascii="Tahoma" w:hAnsi="Tahoma" w:cs="Tahoma"/>
+          <w:sz w:val="24"/>
+          <w:szCs w:val="24"/>
         </w:rPr>
       </w:pPr>
     </w:p>
@@ -5423,19 +5990,25 @@
         <w:spacing w:before="0" w:after="0"/>
         <w:ind w:left="1800"/>
         <w:rPr>
-          <w:rFonts w:ascii="Arial" w:hAnsi="Arial"/>
+          <w:rFonts w:hint="default" w:ascii="Tahoma" w:hAnsi="Tahoma" w:cs="Tahoma"/>
+          <w:sz w:val="24"/>
+          <w:szCs w:val="24"/>
         </w:rPr>
       </w:pPr>
       <w:r>
         <w:rPr>
           <w:rStyle w:val="32"/>
-          <w:rFonts w:ascii="Arial" w:hAnsi="Arial" w:eastAsia="SimSun"/>
+          <w:rFonts w:hint="default" w:ascii="Tahoma" w:hAnsi="Tahoma" w:eastAsia="SimSun" w:cs="Tahoma"/>
+          <w:sz w:val="24"/>
+          <w:szCs w:val="24"/>
         </w:rPr>
         <w:t>Premium :</w:t>
       </w:r>
       <w:r>
         <w:rPr>
-          <w:rFonts w:ascii="Arial" w:hAnsi="Arial" w:eastAsia="SimSun"/>
+          <w:rFonts w:hint="default" w:ascii="Tahoma" w:hAnsi="Tahoma" w:eastAsia="SimSun" w:cs="Tahoma"/>
+          <w:sz w:val="24"/>
+          <w:szCs w:val="24"/>
         </w:rPr>
         <w:t>Includes all VIP features, along with 1:1 live coaching sessions and priority support for personalized guidance and faster assistance.</w:t>
       </w:r>
@@ -5448,7 +6021,9 @@
         <w:spacing w:before="0" w:after="0"/>
         <w:ind w:left="0"/>
         <w:rPr>
-          <w:rFonts w:ascii="Arial" w:hAnsi="Arial"/>
+          <w:rFonts w:hint="default" w:ascii="Tahoma" w:hAnsi="Tahoma" w:cs="Tahoma"/>
+          <w:sz w:val="24"/>
+          <w:szCs w:val="24"/>
         </w:rPr>
       </w:pPr>
     </w:p>
@@ -5460,20 +6035,26 @@
         </w:numPr>
         <w:spacing w:before="0" w:after="0"/>
         <w:rPr>
-          <w:rFonts w:ascii="Arial" w:hAnsi="Arial" w:eastAsia="Arial"/>
-        </w:rPr>
-      </w:pPr>
-      <w:r>
-        <w:rPr>
-          <w:rFonts w:ascii="Arial" w:hAnsi="Arial" w:eastAsia="Arial"/>
+          <w:rFonts w:hint="default" w:ascii="Tahoma" w:hAnsi="Tahoma" w:eastAsia="Arial" w:cs="Tahoma"/>
+          <w:sz w:val="24"/>
+          <w:szCs w:val="24"/>
+        </w:rPr>
+      </w:pPr>
+      <w:r>
+        <w:rPr>
+          <w:rFonts w:hint="default" w:ascii="Tahoma" w:hAnsi="Tahoma" w:eastAsia="Arial" w:cs="Tahoma"/>
           <w:b/>
+          <w:sz w:val="24"/>
+          <w:szCs w:val="24"/>
         </w:rPr>
         <w:t>Coach</w:t>
       </w:r>
       <w:r>
         <w:rPr>
-          <w:rFonts w:ascii="Arial" w:hAnsi="Arial" w:eastAsia="Arial"/>
+          <w:rFonts w:hint="default" w:ascii="Tahoma" w:hAnsi="Tahoma" w:eastAsia="Arial" w:cs="Tahoma"/>
           <w:b/>
+          <w:sz w:val="24"/>
+          <w:szCs w:val="24"/>
         </w:rPr>
         <w:br w:type="textWrapping"/>
       </w:r>
@@ -5485,23 +6066,34 @@
           <w:numId w:val="10"/>
         </w:numPr>
         <w:spacing w:before="0" w:after="0"/>
-      </w:pPr>
-      <w:r>
-        <w:rPr>
-          <w:rFonts w:ascii="Arial" w:hAnsi="Arial" w:eastAsia="Arial"/>
+        <w:rPr>
+          <w:rFonts w:hint="default" w:ascii="Tahoma" w:hAnsi="Tahoma" w:cs="Tahoma"/>
+          <w:sz w:val="24"/>
+          <w:szCs w:val="24"/>
+        </w:rPr>
+      </w:pPr>
+      <w:r>
+        <w:rPr>
+          <w:rFonts w:hint="default" w:ascii="Tahoma" w:hAnsi="Tahoma" w:eastAsia="Arial" w:cs="Tahoma"/>
           <w:b/>
+          <w:sz w:val="24"/>
+          <w:szCs w:val="24"/>
         </w:rPr>
         <w:t>Description</w:t>
       </w:r>
       <w:r>
         <w:rPr>
-          <w:rFonts w:ascii="Arial" w:hAnsi="Arial" w:eastAsia="Arial"/>
+          <w:rFonts w:hint="default" w:ascii="Tahoma" w:hAnsi="Tahoma" w:eastAsia="Arial" w:cs="Tahoma"/>
+          <w:sz w:val="24"/>
+          <w:szCs w:val="24"/>
         </w:rPr>
         <w:t>: Certified professionals providing counseling and support services.</w:t>
       </w:r>
       <w:r>
         <w:rPr>
-          <w:rFonts w:ascii="Arial" w:hAnsi="Arial" w:eastAsia="Arial"/>
+          <w:rFonts w:hint="default" w:ascii="Tahoma" w:hAnsi="Tahoma" w:eastAsia="Arial" w:cs="Tahoma"/>
+          <w:sz w:val="24"/>
+          <w:szCs w:val="24"/>
         </w:rPr>
         <w:br w:type="textWrapping"/>
       </w:r>
@@ -5513,23 +6105,34 @@
           <w:numId w:val="10"/>
         </w:numPr>
         <w:spacing w:before="0" w:after="0"/>
-      </w:pPr>
-      <w:r>
-        <w:rPr>
-          <w:rFonts w:ascii="Arial" w:hAnsi="Arial" w:eastAsia="Arial"/>
+        <w:rPr>
+          <w:rFonts w:hint="default" w:ascii="Tahoma" w:hAnsi="Tahoma" w:cs="Tahoma"/>
+          <w:sz w:val="24"/>
+          <w:szCs w:val="24"/>
+        </w:rPr>
+      </w:pPr>
+      <w:r>
+        <w:rPr>
+          <w:rFonts w:hint="default" w:ascii="Tahoma" w:hAnsi="Tahoma" w:eastAsia="Arial" w:cs="Tahoma"/>
           <w:b/>
+          <w:sz w:val="24"/>
+          <w:szCs w:val="24"/>
         </w:rPr>
         <w:t>Access Rights</w:t>
       </w:r>
       <w:r>
         <w:rPr>
-          <w:rFonts w:ascii="Arial" w:hAnsi="Arial" w:eastAsia="Arial"/>
+          <w:rFonts w:hint="default" w:ascii="Tahoma" w:hAnsi="Tahoma" w:eastAsia="Arial" w:cs="Tahoma"/>
+          <w:sz w:val="24"/>
+          <w:szCs w:val="24"/>
         </w:rPr>
         <w:t>:  View and respond to member’s messages, and access user assessment results.</w:t>
       </w:r>
       <w:r>
         <w:rPr>
-          <w:rFonts w:ascii="Arial" w:hAnsi="Arial" w:eastAsia="Arial"/>
+          <w:rFonts w:hint="default" w:ascii="Tahoma" w:hAnsi="Tahoma" w:eastAsia="Arial" w:cs="Tahoma"/>
+          <w:sz w:val="24"/>
+          <w:szCs w:val="24"/>
         </w:rPr>
         <w:br w:type="textWrapping"/>
       </w:r>
@@ -5542,20 +6145,26 @@
         </w:numPr>
         <w:spacing w:before="0" w:after="0"/>
         <w:rPr>
-          <w:rFonts w:ascii="Arial" w:hAnsi="Arial" w:eastAsia="Arial"/>
-        </w:rPr>
-      </w:pPr>
-      <w:r>
-        <w:rPr>
-          <w:rFonts w:ascii="Arial" w:hAnsi="Arial" w:eastAsia="Arial"/>
+          <w:rFonts w:hint="default" w:ascii="Tahoma" w:hAnsi="Tahoma" w:eastAsia="Arial" w:cs="Tahoma"/>
+          <w:sz w:val="24"/>
+          <w:szCs w:val="24"/>
+        </w:rPr>
+      </w:pPr>
+      <w:r>
+        <w:rPr>
+          <w:rFonts w:hint="default" w:ascii="Tahoma" w:hAnsi="Tahoma" w:eastAsia="Arial" w:cs="Tahoma"/>
           <w:b/>
+          <w:sz w:val="24"/>
+          <w:szCs w:val="24"/>
         </w:rPr>
         <w:t>Administrators</w:t>
       </w:r>
       <w:r>
         <w:rPr>
-          <w:rFonts w:ascii="Arial" w:hAnsi="Arial" w:eastAsia="Arial"/>
+          <w:rFonts w:hint="default" w:ascii="Tahoma" w:hAnsi="Tahoma" w:eastAsia="Arial" w:cs="Tahoma"/>
           <w:b/>
+          <w:sz w:val="24"/>
+          <w:szCs w:val="24"/>
         </w:rPr>
         <w:br w:type="textWrapping"/>
       </w:r>
@@ -5567,29 +6176,42 @@
           <w:numId w:val="10"/>
         </w:numPr>
         <w:spacing w:before="0" w:after="0"/>
-      </w:pPr>
-      <w:r>
-        <w:rPr>
-          <w:rFonts w:ascii="Arial" w:hAnsi="Arial" w:eastAsia="Arial"/>
+        <w:rPr>
+          <w:rFonts w:hint="default" w:ascii="Tahoma" w:hAnsi="Tahoma" w:cs="Tahoma"/>
+          <w:sz w:val="24"/>
+          <w:szCs w:val="24"/>
+        </w:rPr>
+      </w:pPr>
+      <w:r>
+        <w:rPr>
+          <w:rFonts w:hint="default" w:ascii="Tahoma" w:hAnsi="Tahoma" w:eastAsia="Arial" w:cs="Tahoma"/>
           <w:b/>
+          <w:sz w:val="24"/>
+          <w:szCs w:val="24"/>
         </w:rPr>
         <w:t>Description</w:t>
       </w:r>
       <w:r>
         <w:rPr>
-          <w:rFonts w:ascii="Arial" w:hAnsi="Arial" w:eastAsia="Arial"/>
+          <w:rFonts w:hint="default" w:ascii="Tahoma" w:hAnsi="Tahoma" w:eastAsia="Arial" w:cs="Tahoma"/>
+          <w:sz w:val="24"/>
+          <w:szCs w:val="24"/>
         </w:rPr>
         <w:t>: I</w:t>
       </w:r>
       <w:r>
         <w:rPr>
-          <w:rFonts w:ascii="Arial" w:hAnsi="Arial" w:eastAsia="SimSun"/>
+          <w:rFonts w:hint="default" w:ascii="Tahoma" w:hAnsi="Tahoma" w:eastAsia="SimSun" w:cs="Tahoma"/>
+          <w:sz w:val="24"/>
+          <w:szCs w:val="24"/>
         </w:rPr>
         <w:t>nternal staff responsible for maintaining and coordinating the core components of the Drug Prevention Support System.</w:t>
       </w:r>
       <w:r>
         <w:rPr>
-          <w:rFonts w:ascii="Arial" w:hAnsi="Arial" w:eastAsia="Arial"/>
+          <w:rFonts w:hint="default" w:ascii="Tahoma" w:hAnsi="Tahoma" w:eastAsia="Arial" w:cs="Tahoma"/>
+          <w:sz w:val="24"/>
+          <w:szCs w:val="24"/>
         </w:rPr>
         <w:br w:type="textWrapping"/>
       </w:r>
@@ -5602,25 +6224,33 @@
         </w:numPr>
         <w:spacing w:before="0" w:after="0"/>
         <w:rPr>
-          <w:rFonts w:ascii="Arial" w:hAnsi="Arial"/>
-        </w:rPr>
-      </w:pPr>
-      <w:r>
-        <w:rPr>
-          <w:rFonts w:ascii="Arial" w:hAnsi="Arial" w:eastAsia="Arial"/>
+          <w:rFonts w:hint="default" w:ascii="Tahoma" w:hAnsi="Tahoma" w:cs="Tahoma"/>
+          <w:sz w:val="24"/>
+          <w:szCs w:val="24"/>
+        </w:rPr>
+      </w:pPr>
+      <w:r>
+        <w:rPr>
+          <w:rFonts w:hint="default" w:ascii="Tahoma" w:hAnsi="Tahoma" w:eastAsia="Arial" w:cs="Tahoma"/>
           <w:b/>
+          <w:sz w:val="24"/>
+          <w:szCs w:val="24"/>
         </w:rPr>
         <w:t>Access Rights</w:t>
       </w:r>
       <w:r>
         <w:rPr>
-          <w:rFonts w:ascii="Arial" w:hAnsi="Arial" w:eastAsia="Arial"/>
+          <w:rFonts w:hint="default" w:ascii="Tahoma" w:hAnsi="Tahoma" w:eastAsia="Arial" w:cs="Tahoma"/>
+          <w:sz w:val="24"/>
+          <w:szCs w:val="24"/>
         </w:rPr>
         <w:t>: V</w:t>
       </w:r>
       <w:r>
         <w:rPr>
-          <w:rFonts w:ascii="Arial" w:hAnsi="Arial" w:eastAsia="SimSun"/>
+          <w:rFonts w:hint="default" w:ascii="Tahoma" w:hAnsi="Tahoma" w:eastAsia="SimSun" w:cs="Tahoma"/>
+          <w:sz w:val="24"/>
+          <w:szCs w:val="24"/>
         </w:rPr>
         <w:t>iewing monthly membership statistics, accessing detailed user account information, managing transfer records, and reviewing user ratings and feedback.</w:t>
       </w:r>
@@ -5628,6 +6258,11 @@
     <w:p>
       <w:pPr>
         <w:pStyle w:val="2"/>
+        <w:rPr>
+          <w:rFonts w:hint="default" w:ascii="Tahoma" w:hAnsi="Tahoma" w:cs="Tahoma"/>
+          <w:sz w:val="24"/>
+          <w:szCs w:val="24"/>
+        </w:rPr>
       </w:pPr>
       <w:bookmarkStart w:id="26" w:name="_b27ffdtrqtlp" w:colFirst="0" w:colLast="0"/>
       <w:bookmarkEnd w:id="26"/>
@@ -5635,11 +6270,21 @@
       <w:bookmarkStart w:id="28" w:name="_Toc461102226"/>
       <w:bookmarkStart w:id="29" w:name="FUNCTIONAL_Requirements"/>
       <w:r>
+        <w:rPr>
+          <w:rFonts w:hint="default" w:ascii="Tahoma" w:hAnsi="Tahoma" w:cs="Tahoma"/>
+          <w:sz w:val="24"/>
+          <w:szCs w:val="24"/>
+        </w:rPr>
         <w:t>FUNCTIONAL Requirements</w:t>
       </w:r>
       <w:bookmarkEnd w:id="27"/>
       <w:bookmarkEnd w:id="28"/>
       <w:r>
+        <w:rPr>
+          <w:rFonts w:hint="default" w:ascii="Tahoma" w:hAnsi="Tahoma" w:cs="Tahoma"/>
+          <w:sz w:val="24"/>
+          <w:szCs w:val="24"/>
+        </w:rPr>
         <w:t xml:space="preserve"> </w:t>
       </w:r>
     </w:p>
@@ -5647,12 +6292,22 @@
     <w:p>
       <w:pPr>
         <w:pStyle w:val="3"/>
-      </w:pPr>
-      <w:bookmarkStart w:id="30" w:name="_Toc183849051"/>
+        <w:rPr>
+          <w:rFonts w:hint="default" w:ascii="Tahoma" w:hAnsi="Tahoma" w:cs="Tahoma"/>
+          <w:sz w:val="24"/>
+          <w:szCs w:val="24"/>
+        </w:rPr>
+      </w:pPr>
+      <w:bookmarkStart w:id="30" w:name="_Toc461102227"/>
       <w:bookmarkStart w:id="31" w:name="_Toc182904437"/>
-      <w:bookmarkStart w:id="32" w:name="_Toc461102227"/>
-      <w:bookmarkStart w:id="33" w:name="_Toc211613194"/>
-      <w:r>
+      <w:bookmarkStart w:id="32" w:name="_Toc211613194"/>
+      <w:bookmarkStart w:id="33" w:name="_Toc183849051"/>
+      <w:r>
+        <w:rPr>
+          <w:rFonts w:hint="default" w:ascii="Tahoma" w:hAnsi="Tahoma" w:cs="Tahoma"/>
+          <w:sz w:val="24"/>
+          <w:szCs w:val="24"/>
+        </w:rPr>
         <w:t>Use Cases Diagram</w:t>
       </w:r>
       <w:bookmarkEnd w:id="30"/>
@@ -5716,8 +6371,18 @@
     <w:p>
       <w:pPr>
         <w:pStyle w:val="3"/>
-      </w:pPr>
-      <w:r>
+        <w:rPr>
+          <w:rFonts w:hint="default" w:ascii="Tahoma" w:hAnsi="Tahoma" w:cs="Tahoma"/>
+          <w:sz w:val="24"/>
+          <w:szCs w:val="24"/>
+        </w:rPr>
+      </w:pPr>
+      <w:r>
+        <w:rPr>
+          <w:rFonts w:hint="default" w:ascii="Tahoma" w:hAnsi="Tahoma" w:cs="Tahoma"/>
+          <w:sz w:val="24"/>
+          <w:szCs w:val="24"/>
+        </w:rPr>
         <w:t xml:space="preserve">Use Case Specifications </w:t>
       </w:r>
     </w:p>
@@ -6191,7 +6856,17 @@
                 <w:i w:val="0"/>
                 <w:iCs/>
               </w:rPr>
-              <w:t>The Guest uses the login functionality to authenticate via a registered username/password or by using a third-party OAuth2 provider (e.g., Google).</w:t>
+              <w:t xml:space="preserve">The Guest uses the login functionality to authenticate via a registered username/password or by </w:t>
+            </w:r>
+            <w:bookmarkStart w:id="44" w:name="_GoBack"/>
+            <w:bookmarkEnd w:id="44"/>
+            <w:r>
+              <w:rPr>
+                <w:rFonts w:hint="default"/>
+                <w:i w:val="0"/>
+                <w:iCs/>
+              </w:rPr>
+              <w:t>using a third-party OAuth2 provider (e.g., Google).</w:t>
             </w:r>
           </w:p>
           <w:p>
@@ -6816,6 +7491,7 @@
           <w:p>
             <w:pPr>
               <w:numPr>
+                <w:ilvl w:val="0"/>
                 <w:numId w:val="0"/>
               </w:numPr>
               <w:ind w:leftChars="0" w:firstLine="200" w:firstLineChars="100"/>
@@ -9189,6 +9865,7 @@
           <w:p>
             <w:pPr>
               <w:numPr>
+                <w:ilvl w:val="0"/>
                 <w:numId w:val="0"/>
               </w:numPr>
               <w:jc w:val="left"/>
@@ -9212,6 +9889,7 @@
           <w:p>
             <w:pPr>
               <w:numPr>
+                <w:ilvl w:val="0"/>
                 <w:numId w:val="0"/>
               </w:numPr>
               <w:ind w:leftChars="0"/>
@@ -9236,6 +9914,7 @@
           <w:p>
             <w:pPr>
               <w:numPr>
+                <w:ilvl w:val="0"/>
                 <w:numId w:val="0"/>
               </w:numPr>
               <w:jc w:val="left"/>
@@ -10452,6 +11131,7 @@
           <w:p>
             <w:pPr>
               <w:numPr>
+                <w:ilvl w:val="0"/>
                 <w:numId w:val="0"/>
               </w:numPr>
               <w:ind w:firstLine="200" w:firstLineChars="100"/>
@@ -12707,22 +13387,44 @@
     <w:p>
       <w:pPr>
         <w:pStyle w:val="3"/>
-      </w:pPr>
-      <w:r>
-        <w:rPr>
-          <w:rFonts w:eastAsia="Arial" w:cs="Verdana"/>
+        <w:rPr>
+          <w:rFonts w:hint="default" w:ascii="Tahoma" w:hAnsi="Tahoma" w:cs="Tahoma"/>
+          <w:sz w:val="24"/>
+          <w:szCs w:val="24"/>
+        </w:rPr>
+      </w:pPr>
+      <w:r>
+        <w:rPr>
+          <w:rFonts w:hint="default" w:ascii="Tahoma" w:hAnsi="Tahoma" w:eastAsia="Arial" w:cs="Tahoma"/>
+          <w:sz w:val="24"/>
+          <w:szCs w:val="24"/>
         </w:rPr>
         <w:t>State Diagrams</w:t>
       </w:r>
       <w:r>
+        <w:rPr>
+          <w:rFonts w:hint="default" w:ascii="Tahoma" w:hAnsi="Tahoma" w:cs="Tahoma"/>
+          <w:sz w:val="24"/>
+          <w:szCs w:val="24"/>
+        </w:rPr>
         <w:t xml:space="preserve"> </w:t>
       </w:r>
     </w:p>
     <w:p>
       <w:pPr>
         <w:pStyle w:val="3"/>
-      </w:pPr>
-      <w:r>
+        <w:rPr>
+          <w:rFonts w:hint="default" w:ascii="Tahoma" w:hAnsi="Tahoma" w:cs="Tahoma"/>
+          <w:sz w:val="24"/>
+          <w:szCs w:val="24"/>
+        </w:rPr>
+      </w:pPr>
+      <w:r>
+        <w:rPr>
+          <w:rFonts w:hint="default" w:ascii="Tahoma" w:hAnsi="Tahoma" w:cs="Tahoma"/>
+          <w:sz w:val="24"/>
+          <w:szCs w:val="24"/>
+        </w:rPr>
         <w:t>Data flow diagram</w:t>
       </w:r>
     </w:p>
@@ -12732,7 +13434,9 @@
       </w:pPr>
       <w:r>
         <w:rPr>
-          <w:rFonts w:eastAsia="Arial" w:cs="Verdana"/>
+          <w:rFonts w:hint="default" w:ascii="Tahoma" w:hAnsi="Tahoma" w:eastAsia="Arial" w:cs="Tahoma"/>
+          <w:sz w:val="24"/>
+          <w:szCs w:val="24"/>
         </w:rPr>
         <w:t>Logical Data Model</w:t>
       </w:r>
@@ -12894,8 +13598,8 @@
       <w:pPr>
         <w:pStyle w:val="3"/>
       </w:pPr>
-      <w:bookmarkStart w:id="38" w:name="_Toc521150206"/>
-      <w:bookmarkStart w:id="39" w:name="_Toc461102232"/>
+      <w:bookmarkStart w:id="38" w:name="_Toc461102232"/>
+      <w:bookmarkStart w:id="39" w:name="_Toc521150206"/>
       <w:r>
         <w:t>Reliability</w:t>
       </w:r>
@@ -13201,70 +13905,19 @@
         </w:numPr>
         <w:ind w:left="420" w:leftChars="0" w:hanging="420" w:firstLineChars="0"/>
         <w:rPr>
-          <w:sz w:val="24"/>
-          <w:szCs w:val="24"/>
-        </w:rPr>
-      </w:pPr>
-      <w:r>
-        <w:rPr>
           <w:rFonts w:hint="default"/>
           <w:sz w:val="24"/>
           <w:szCs w:val="24"/>
         </w:rPr>
-        <w:t>Plan generation and messaging services should be stateless and easily deployable across multiple servers.</w:t>
-      </w:r>
-    </w:p>
-    <w:p>
-      <w:pPr>
-        <w:numPr>
-          <w:numId w:val="0"/>
-        </w:numPr>
-        <w:ind w:leftChars="0"/>
+      </w:pPr>
+      <w:r>
         <w:rPr>
           <w:rFonts w:hint="default"/>
           <w:sz w:val="24"/>
           <w:szCs w:val="24"/>
         </w:rPr>
-      </w:pPr>
-    </w:p>
-    <w:p>
-      <w:pPr>
-        <w:numPr>
-          <w:numId w:val="0"/>
-        </w:numPr>
-        <w:ind w:leftChars="0"/>
-        <w:rPr>
-          <w:rFonts w:hint="default"/>
-          <w:sz w:val="24"/>
-          <w:szCs w:val="24"/>
-        </w:rPr>
-      </w:pPr>
-    </w:p>
-    <w:p>
-      <w:pPr>
-        <w:numPr>
-          <w:numId w:val="0"/>
-        </w:numPr>
-        <w:spacing w:before="120" w:after="60"/>
-        <w:rPr>
-          <w:rFonts w:hint="default"/>
-          <w:sz w:val="24"/>
-          <w:szCs w:val="24"/>
-        </w:rPr>
-      </w:pPr>
-    </w:p>
-    <w:p>
-      <w:pPr>
-        <w:numPr>
-          <w:numId w:val="0"/>
-        </w:numPr>
-        <w:spacing w:before="120" w:after="60"/>
-        <w:rPr>
-          <w:rFonts w:hint="default"/>
-          <w:sz w:val="24"/>
-          <w:szCs w:val="24"/>
-        </w:rPr>
-      </w:pPr>
+        <w:t>Plan generation and messaging services should be stateless and easily deployable across multiple servers.</w:t>
+      </w:r>
     </w:p>
     <w:p>
       <w:pPr>
@@ -13293,23 +13946,35 @@
           <w:numId w:val="27"/>
         </w:numPr>
         <w:spacing w:before="240" w:after="0"/>
-      </w:pPr>
-      <w:r>
-        <w:rPr>
-          <w:rFonts w:ascii="Arial" w:hAnsi="Arial" w:eastAsia="Arial"/>
+        <w:ind w:left="420" w:leftChars="0" w:hanging="420" w:firstLineChars="0"/>
+        <w:rPr>
+          <w:rFonts w:hint="default" w:ascii="Tahoma" w:hAnsi="Tahoma" w:cs="Tahoma"/>
+          <w:sz w:val="24"/>
+          <w:szCs w:val="24"/>
+        </w:rPr>
+      </w:pPr>
+      <w:r>
+        <w:rPr>
+          <w:rFonts w:hint="default" w:ascii="Tahoma" w:hAnsi="Tahoma" w:eastAsia="Arial" w:cs="Tahoma"/>
           <w:b/>
+          <w:sz w:val="24"/>
+          <w:szCs w:val="24"/>
         </w:rPr>
         <w:t>Technologies Used</w:t>
       </w:r>
       <w:r>
         <w:rPr>
-          <w:rFonts w:ascii="Arial" w:hAnsi="Arial" w:eastAsia="Arial"/>
+          <w:rFonts w:hint="default" w:ascii="Tahoma" w:hAnsi="Tahoma" w:eastAsia="Arial" w:cs="Tahoma"/>
+          <w:sz w:val="24"/>
+          <w:szCs w:val="24"/>
         </w:rPr>
         <w:t>: Thymeleaf Springboot(frontend), Spring Boot (backend), SQLServer (database).</w:t>
       </w:r>
       <w:r>
         <w:rPr>
-          <w:rFonts w:ascii="Arial" w:hAnsi="Arial" w:eastAsia="Arial"/>
+          <w:rFonts w:hint="default" w:ascii="Tahoma" w:hAnsi="Tahoma" w:eastAsia="Arial" w:cs="Tahoma"/>
+          <w:sz w:val="24"/>
+          <w:szCs w:val="24"/>
         </w:rPr>
         <w:br w:type="textWrapping"/>
       </w:r>
@@ -13321,23 +13986,35 @@
           <w:numId w:val="27"/>
         </w:numPr>
         <w:spacing w:before="0" w:after="0"/>
-      </w:pPr>
-      <w:r>
-        <w:rPr>
-          <w:rFonts w:ascii="Arial" w:hAnsi="Arial" w:eastAsia="Arial"/>
+        <w:ind w:left="420" w:leftChars="0" w:hanging="420" w:firstLineChars="0"/>
+        <w:rPr>
+          <w:rFonts w:hint="default" w:ascii="Tahoma" w:hAnsi="Tahoma" w:cs="Tahoma"/>
+          <w:sz w:val="24"/>
+          <w:szCs w:val="24"/>
+        </w:rPr>
+      </w:pPr>
+      <w:r>
+        <w:rPr>
+          <w:rFonts w:hint="default" w:ascii="Tahoma" w:hAnsi="Tahoma" w:eastAsia="Arial" w:cs="Tahoma"/>
           <w:b/>
+          <w:sz w:val="24"/>
+          <w:szCs w:val="24"/>
         </w:rPr>
         <w:t>Standards Followed</w:t>
       </w:r>
       <w:r>
         <w:rPr>
-          <w:rFonts w:ascii="Arial" w:hAnsi="Arial" w:eastAsia="Arial"/>
+          <w:rFonts w:hint="default" w:ascii="Tahoma" w:hAnsi="Tahoma" w:eastAsia="Arial" w:cs="Tahoma"/>
+          <w:sz w:val="24"/>
+          <w:szCs w:val="24"/>
         </w:rPr>
         <w:t>: SCORM/xAPI (e-learning), OWASP Top 10 (security), WCAG 2.1 (accessibility), ISO 25010 (software quality).</w:t>
       </w:r>
       <w:r>
         <w:rPr>
-          <w:rFonts w:ascii="Arial" w:hAnsi="Arial" w:eastAsia="Arial"/>
+          <w:rFonts w:hint="default" w:ascii="Tahoma" w:hAnsi="Tahoma" w:eastAsia="Arial" w:cs="Tahoma"/>
+          <w:sz w:val="24"/>
+          <w:szCs w:val="24"/>
         </w:rPr>
         <w:br w:type="textWrapping"/>
       </w:r>
@@ -13349,23 +14026,35 @@
           <w:numId w:val="27"/>
         </w:numPr>
         <w:spacing w:before="0" w:after="0"/>
-      </w:pPr>
-      <w:r>
-        <w:rPr>
-          <w:rFonts w:ascii="Arial" w:hAnsi="Arial" w:eastAsia="Arial"/>
+        <w:ind w:left="420" w:leftChars="0" w:hanging="420" w:firstLineChars="0"/>
+        <w:rPr>
+          <w:rFonts w:hint="default" w:ascii="Tahoma" w:hAnsi="Tahoma" w:cs="Tahoma"/>
+          <w:sz w:val="24"/>
+          <w:szCs w:val="24"/>
+        </w:rPr>
+      </w:pPr>
+      <w:r>
+        <w:rPr>
+          <w:rFonts w:hint="default" w:ascii="Tahoma" w:hAnsi="Tahoma" w:eastAsia="Arial" w:cs="Tahoma"/>
           <w:b/>
+          <w:sz w:val="24"/>
+          <w:szCs w:val="24"/>
         </w:rPr>
         <w:t>Tools</w:t>
       </w:r>
       <w:r>
         <w:rPr>
-          <w:rFonts w:ascii="Arial" w:hAnsi="Arial" w:eastAsia="Arial"/>
+          <w:rFonts w:hint="default" w:ascii="Tahoma" w:hAnsi="Tahoma" w:eastAsia="Arial" w:cs="Tahoma"/>
+          <w:sz w:val="24"/>
+          <w:szCs w:val="24"/>
         </w:rPr>
         <w:t>: Figma, Canvas (UI design), Draw.io (diagrams), Postman (API testing), GitHub (version control).</w:t>
       </w:r>
       <w:r>
         <w:rPr>
-          <w:rFonts w:ascii="Arial" w:hAnsi="Arial" w:eastAsia="Arial"/>
+          <w:rFonts w:hint="default" w:ascii="Tahoma" w:hAnsi="Tahoma" w:eastAsia="Arial" w:cs="Tahoma"/>
+          <w:sz w:val="24"/>
+          <w:szCs w:val="24"/>
         </w:rPr>
         <w:br w:type="textWrapping"/>
       </w:r>
@@ -13374,19 +14063,29 @@
       <w:pPr>
         <w:numPr>
           <w:ilvl w:val="0"/>
-          <w:numId w:val="28"/>
+          <w:numId w:val="27"/>
         </w:numPr>
-      </w:pPr>
-      <w:r>
-        <w:rPr>
-          <w:rFonts w:ascii="Arial" w:hAnsi="Arial" w:eastAsia="Arial"/>
+        <w:ind w:left="420" w:leftChars="0" w:hanging="420" w:firstLineChars="0"/>
+        <w:rPr>
+          <w:rFonts w:hint="default" w:ascii="Tahoma" w:hAnsi="Tahoma" w:cs="Tahoma"/>
+          <w:sz w:val="24"/>
+          <w:szCs w:val="24"/>
+        </w:rPr>
+      </w:pPr>
+      <w:r>
+        <w:rPr>
+          <w:rFonts w:hint="default" w:ascii="Tahoma" w:hAnsi="Tahoma" w:eastAsia="Arial" w:cs="Tahoma"/>
           <w:b/>
+          <w:sz w:val="24"/>
+          <w:szCs w:val="24"/>
         </w:rPr>
         <w:t>Additional Notes</w:t>
       </w:r>
       <w:r>
         <w:rPr>
-          <w:rFonts w:ascii="Arial" w:hAnsi="Arial" w:eastAsia="Arial"/>
+          <w:rFonts w:hint="default" w:ascii="Tahoma" w:hAnsi="Tahoma" w:eastAsia="Arial" w:cs="Tahoma"/>
+          <w:sz w:val="24"/>
+          <w:szCs w:val="24"/>
         </w:rPr>
         <w:t>: Future upgrades may include a mobile app, chatbot assistant, and enhanced analytics dashboard.</w:t>
       </w:r>
@@ -13540,9 +14239,9 @@
 <file path=word/numbering.xml><?xml version="1.0" encoding="utf-8"?>
 <w:numbering xmlns:wpc="http://schemas.microsoft.com/office/word/2010/wordprocessingCanvas" xmlns:mc="http://schemas.openxmlformats.org/markup-compatibility/2006" xmlns:o="urn:schemas-microsoft-com:office:office" xmlns:r="http://schemas.openxmlformats.org/officeDocument/2006/relationships" xmlns:m="http://schemas.openxmlformats.org/officeDocument/2006/math" xmlns:v="urn:schemas-microsoft-com:vml" xmlns:wp14="http://schemas.microsoft.com/office/word/2010/wordprocessingDrawing" xmlns:wp="http://schemas.openxmlformats.org/drawingml/2006/wordprocessingDrawing" xmlns:w10="urn:schemas-microsoft-com:office:word" xmlns:w="http://schemas.openxmlformats.org/wordprocessingml/2006/main" xmlns:w14="http://schemas.microsoft.com/office/word/2010/wordml" xmlns:wpg="http://schemas.microsoft.com/office/word/2010/wordprocessingGroup" xmlns:wpi="http://schemas.microsoft.com/office/word/2010/wordprocessingInk" xmlns:wne="http://schemas.microsoft.com/office/word/2006/wordml" xmlns:wps="http://schemas.microsoft.com/office/word/2010/wordprocessingShape" xmlns:wpsCustomData="http://www.wps.cn/officeDocument/2013/wpsCustomData" mc:Ignorable="w14 wp14">
   <w:abstractNum w:abstractNumId="0">
-    <w:nsid w:val="974FAA50"/>
+    <w:nsid w:val="856F3129"/>
     <w:multiLevelType w:val="singleLevel"/>
-    <w:tmpl w:val="974FAA50"/>
+    <w:tmpl w:val="856F3129"/>
     <w:lvl w:ilvl="0" w:tentative="0">
       <w:start w:val="1"/>
       <w:numFmt w:val="bullet"/>
@@ -13550,9 +14249,9 @@
       <w:lvlJc w:val="left"/>
       <w:pPr>
         <w:tabs>
-          <w:tab w:val="left" w:pos="840"/>
+          <w:tab w:val="left" w:pos="420"/>
         </w:tabs>
-        <w:ind w:left="840" w:hanging="420"/>
+        <w:ind w:left="420" w:leftChars="0" w:hanging="420" w:firstLineChars="0"/>
       </w:pPr>
       <w:rPr>
         <w:rFonts w:hint="default" w:ascii="Wingdings" w:hAnsi="Wingdings"/>
@@ -14245,119 +14944,6 @@
     </w:lvl>
   </w:abstractNum>
   <w:abstractNum w:abstractNumId="20">
-    <w:nsid w:val="63EC01DC"/>
-    <w:multiLevelType w:val="multilevel"/>
-    <w:tmpl w:val="63EC01DC"/>
-    <w:lvl w:ilvl="0" w:tentative="0">
-      <w:start w:val="1"/>
-      <w:numFmt w:val="bullet"/>
-      <w:lvlText w:val="●"/>
-      <w:lvlJc w:val="left"/>
-      <w:pPr>
-        <w:ind w:left="720" w:hanging="360"/>
-      </w:pPr>
-      <w:rPr>
-        <w:u w:val="none"/>
-      </w:rPr>
-    </w:lvl>
-    <w:lvl w:ilvl="1" w:tentative="0">
-      <w:start w:val="1"/>
-      <w:numFmt w:val="bullet"/>
-      <w:lvlText w:val="○"/>
-      <w:lvlJc w:val="left"/>
-      <w:pPr>
-        <w:ind w:left="1440" w:hanging="360"/>
-      </w:pPr>
-      <w:rPr>
-        <w:u w:val="none"/>
-      </w:rPr>
-    </w:lvl>
-    <w:lvl w:ilvl="2" w:tentative="0">
-      <w:start w:val="1"/>
-      <w:numFmt w:val="bullet"/>
-      <w:lvlText w:val="■"/>
-      <w:lvlJc w:val="left"/>
-      <w:pPr>
-        <w:ind w:left="2160" w:hanging="360"/>
-      </w:pPr>
-      <w:rPr>
-        <w:u w:val="none"/>
-      </w:rPr>
-    </w:lvl>
-    <w:lvl w:ilvl="3" w:tentative="0">
-      <w:start w:val="1"/>
-      <w:numFmt w:val="bullet"/>
-      <w:lvlText w:val="●"/>
-      <w:lvlJc w:val="left"/>
-      <w:pPr>
-        <w:ind w:left="2880" w:hanging="360"/>
-      </w:pPr>
-      <w:rPr>
-        <w:u w:val="none"/>
-      </w:rPr>
-    </w:lvl>
-    <w:lvl w:ilvl="4" w:tentative="0">
-      <w:start w:val="1"/>
-      <w:numFmt w:val="bullet"/>
-      <w:lvlText w:val="○"/>
-      <w:lvlJc w:val="left"/>
-      <w:pPr>
-        <w:ind w:left="3600" w:hanging="360"/>
-      </w:pPr>
-      <w:rPr>
-        <w:u w:val="none"/>
-      </w:rPr>
-    </w:lvl>
-    <w:lvl w:ilvl="5" w:tentative="0">
-      <w:start w:val="1"/>
-      <w:numFmt w:val="bullet"/>
-      <w:lvlText w:val="■"/>
-      <w:lvlJc w:val="left"/>
-      <w:pPr>
-        <w:ind w:left="4320" w:hanging="360"/>
-      </w:pPr>
-      <w:rPr>
-        <w:u w:val="none"/>
-      </w:rPr>
-    </w:lvl>
-    <w:lvl w:ilvl="6" w:tentative="0">
-      <w:start w:val="1"/>
-      <w:numFmt w:val="bullet"/>
-      <w:lvlText w:val="●"/>
-      <w:lvlJc w:val="left"/>
-      <w:pPr>
-        <w:ind w:left="5040" w:hanging="360"/>
-      </w:pPr>
-      <w:rPr>
-        <w:u w:val="none"/>
-      </w:rPr>
-    </w:lvl>
-    <w:lvl w:ilvl="7" w:tentative="0">
-      <w:start w:val="1"/>
-      <w:numFmt w:val="bullet"/>
-      <w:lvlText w:val="○"/>
-      <w:lvlJc w:val="left"/>
-      <w:pPr>
-        <w:ind w:left="5760" w:hanging="360"/>
-      </w:pPr>
-      <w:rPr>
-        <w:u w:val="none"/>
-      </w:rPr>
-    </w:lvl>
-    <w:lvl w:ilvl="8" w:tentative="0">
-      <w:start w:val="1"/>
-      <w:numFmt w:val="bullet"/>
-      <w:lvlText w:val="■"/>
-      <w:lvlJc w:val="left"/>
-      <w:pPr>
-        <w:ind w:left="6480" w:hanging="360"/>
-      </w:pPr>
-      <w:rPr>
-        <w:u w:val="none"/>
-      </w:rPr>
-    </w:lvl>
-  </w:abstractNum>
-  <w:abstractNum w:abstractNumId="21">
     <w:nsid w:val="69C3EF5C"/>
     <w:multiLevelType w:val="singleLevel"/>
     <w:tmpl w:val="69C3EF5C"/>
@@ -14377,7 +14963,7 @@
       </w:rPr>
     </w:lvl>
   </w:abstractNum>
-  <w:abstractNum w:abstractNumId="22">
+  <w:abstractNum w:abstractNumId="21">
     <w:nsid w:val="6A4355B2"/>
     <w:multiLevelType w:val="singleLevel"/>
     <w:tmpl w:val="6A4355B2"/>
@@ -14397,7 +14983,7 @@
       </w:rPr>
     </w:lvl>
   </w:abstractNum>
-  <w:abstractNum w:abstractNumId="23">
+  <w:abstractNum w:abstractNumId="22">
     <w:nsid w:val="6DF39337"/>
     <w:multiLevelType w:val="singleLevel"/>
     <w:tmpl w:val="6DF39337"/>
@@ -14417,7 +15003,7 @@
       </w:rPr>
     </w:lvl>
   </w:abstractNum>
-  <w:abstractNum w:abstractNumId="24">
+  <w:abstractNum w:abstractNumId="23">
     <w:nsid w:val="71BB7563"/>
     <w:multiLevelType w:val="singleLevel"/>
     <w:tmpl w:val="71BB7563"/>
@@ -14434,7 +15020,7 @@
       </w:pPr>
     </w:lvl>
   </w:abstractNum>
-  <w:abstractNum w:abstractNumId="25">
+  <w:abstractNum w:abstractNumId="24">
     <w:nsid w:val="77B69C30"/>
     <w:multiLevelType w:val="singleLevel"/>
     <w:tmpl w:val="77B69C30"/>
@@ -14454,7 +15040,7 @@
       </w:rPr>
     </w:lvl>
   </w:abstractNum>
-  <w:abstractNum w:abstractNumId="26">
+  <w:abstractNum w:abstractNumId="25">
     <w:nsid w:val="7C1920B2"/>
     <w:multiLevelType w:val="singleLevel"/>
     <w:tmpl w:val="7C1920B2"/>
@@ -14475,7 +15061,7 @@
       </w:rPr>
     </w:lvl>
   </w:abstractNum>
-  <w:abstractNum w:abstractNumId="27">
+  <w:abstractNum w:abstractNumId="26">
     <w:nsid w:val="7C60FC22"/>
     <w:multiLevelType w:val="singleLevel"/>
     <w:tmpl w:val="7C60FC22"/>
@@ -14499,7 +15085,7 @@
     <w:abstractNumId w:val="15"/>
   </w:num>
   <w:num w:numId="2">
-    <w:abstractNumId w:val="26"/>
+    <w:abstractNumId w:val="25"/>
   </w:num>
   <w:num w:numId="3">
     <w:abstractNumId w:val="14"/>
@@ -14514,7 +15100,7 @@
     <w:abstractNumId w:val="18"/>
   </w:num>
   <w:num w:numId="7">
-    <w:abstractNumId w:val="24"/>
+    <w:abstractNumId w:val="23"/>
   </w:num>
   <w:num w:numId="8">
     <w:abstractNumId w:val="7"/>
@@ -14529,13 +15115,13 @@
     <w:abstractNumId w:val="5"/>
   </w:num>
   <w:num w:numId="12">
-    <w:abstractNumId w:val="25"/>
+    <w:abstractNumId w:val="24"/>
   </w:num>
   <w:num w:numId="13">
     <w:abstractNumId w:val="9"/>
   </w:num>
   <w:num w:numId="14">
-    <w:abstractNumId w:val="27"/>
+    <w:abstractNumId w:val="26"/>
   </w:num>
   <w:num w:numId="15">
     <w:abstractNumId w:val="4"/>
@@ -14553,19 +15139,19 @@
     <w:abstractNumId w:val="2"/>
   </w:num>
   <w:num w:numId="20">
-    <w:abstractNumId w:val="23"/>
+    <w:abstractNumId w:val="22"/>
   </w:num>
   <w:num w:numId="21">
     <w:abstractNumId w:val="19"/>
   </w:num>
   <w:num w:numId="22">
-    <w:abstractNumId w:val="21"/>
+    <w:abstractNumId w:val="20"/>
   </w:num>
   <w:num w:numId="23">
     <w:abstractNumId w:val="6"/>
   </w:num>
   <w:num w:numId="24">
-    <w:abstractNumId w:val="22"/>
+    <w:abstractNumId w:val="21"/>
   </w:num>
   <w:num w:numId="25">
     <w:abstractNumId w:val="13"/>
@@ -14574,9 +15160,6 @@
     <w:abstractNumId w:val="16"/>
   </w:num>
   <w:num w:numId="27">
-    <w:abstractNumId w:val="20"/>
-  </w:num>
-  <w:num w:numId="28">
     <w:abstractNumId w:val="0"/>
   </w:num>
 </w:numbering>
@@ -14658,7 +15241,7 @@
     <w:lsdException w:qFormat="1" w:unhideWhenUsed="0" w:uiPriority="0" w:semiHidden="0" w:name="Title"/>
     <w:lsdException w:uiPriority="99" w:name="Closing"/>
     <w:lsdException w:uiPriority="99" w:name="Signature"/>
-    <w:lsdException w:uiPriority="1" w:name="Default Paragraph Font"/>
+    <w:lsdException w:qFormat="1" w:uiPriority="1" w:name="Default Paragraph Font"/>
     <w:lsdException w:qFormat="1" w:unhideWhenUsed="0" w:uiPriority="0" w:semiHidden="0" w:name="Body Text"/>
     <w:lsdException w:qFormat="1" w:unhideWhenUsed="0" w:uiPriority="0" w:semiHidden="0" w:name="Body Text Indent"/>
     <w:lsdException w:uiPriority="99" w:name="List Continue"/>
@@ -14696,7 +15279,7 @@
     <w:lsdException w:uiPriority="99" w:name="HTML Sample"/>
     <w:lsdException w:uiPriority="99" w:name="HTML Typewriter"/>
     <w:lsdException w:uiPriority="99" w:name="HTML Variable"/>
-    <w:lsdException w:uiPriority="99" w:name="Normal Table"/>
+    <w:lsdException w:qFormat="1" w:uiPriority="99" w:name="Normal Table"/>
     <w:lsdException w:uiPriority="99" w:name="annotation subject"/>
     <w:lsdException w:uiPriority="99" w:name="Table Simple 1"/>
     <w:lsdException w:uiPriority="99" w:name="Table Simple 2"/>
@@ -15090,12 +15673,14 @@
     <w:name w:val="Default Paragraph Font"/>
     <w:semiHidden/>
     <w:unhideWhenUsed/>
+    <w:qFormat/>
     <w:uiPriority w:val="1"/>
   </w:style>
   <w:style w:type="table" w:default="1" w:styleId="12">
     <w:name w:val="Normal Table"/>
     <w:semiHidden/>
     <w:unhideWhenUsed/>
+    <w:qFormat/>
     <w:uiPriority w:val="99"/>
     <w:tblPr>
       <w:tblCellMar>

--- a/SWP391.docx
+++ b/SWP391.docx
@@ -287,9 +287,6 @@
             <w:right w:w="80" w:type="dxa"/>
           </w:tblCellMar>
         </w:tblPrEx>
-        <w:trPr>
-          <w:wAfter w:w="0" w:type="auto"/>
-        </w:trPr>
         <w:tc>
           <w:tcPr>
             <w:tcW w:w="1202" w:type="dxa"/>
@@ -384,10 +381,6 @@
             <w:right w:w="80" w:type="dxa"/>
           </w:tblCellMar>
         </w:tblPrEx>
-        <w:trPr>
-          <w:wBefore w:w="0" w:type="auto"/>
-          <w:wAfter w:w="0" w:type="auto"/>
-        </w:trPr>
         <w:tc>
           <w:tcPr>
             <w:tcW w:w="1202" w:type="dxa"/>
@@ -571,9 +564,6 @@
             <w:right w:w="80" w:type="dxa"/>
           </w:tblCellMar>
         </w:tblPrEx>
-        <w:trPr>
-          <w:wBefore w:w="0" w:type="auto"/>
-        </w:trPr>
         <w:tc>
           <w:tcPr>
             <w:tcW w:w="1202" w:type="dxa"/>
@@ -764,9 +754,6 @@
             <w:right w:w="80" w:type="dxa"/>
           </w:tblCellMar>
         </w:tblPrEx>
-        <w:trPr>
-          <w:wBefore w:w="0" w:type="auto"/>
-        </w:trPr>
         <w:tc>
           <w:tcPr>
             <w:tcW w:w="1202" w:type="dxa"/>
@@ -941,9 +928,6 @@
             <w:right w:w="80" w:type="dxa"/>
           </w:tblCellMar>
         </w:tblPrEx>
-        <w:trPr>
-          <w:wBefore w:w="0" w:type="auto"/>
-        </w:trPr>
         <w:tc>
           <w:tcPr>
             <w:tcW w:w="1202" w:type="dxa"/>
@@ -1145,9 +1129,6 @@
             <w:right w:w="80" w:type="dxa"/>
           </w:tblCellMar>
         </w:tblPrEx>
-        <w:trPr>
-          <w:wBefore w:w="0" w:type="auto"/>
-        </w:trPr>
         <w:tc>
           <w:tcPr>
             <w:tcW w:w="1202" w:type="dxa"/>
@@ -1322,9 +1303,6 @@
             <w:right w:w="80" w:type="dxa"/>
           </w:tblCellMar>
         </w:tblPrEx>
-        <w:trPr>
-          <w:wBefore w:w="0" w:type="auto"/>
-        </w:trPr>
         <w:tc>
           <w:tcPr>
             <w:tcW w:w="1202" w:type="dxa"/>
@@ -1393,9 +1371,6 @@
             <w:right w:w="80" w:type="dxa"/>
           </w:tblCellMar>
         </w:tblPrEx>
-        <w:trPr>
-          <w:wBefore w:w="0" w:type="auto"/>
-        </w:trPr>
         <w:tc>
           <w:tcPr>
             <w:tcW w:w="1202" w:type="dxa"/>
@@ -1464,9 +1439,6 @@
             <w:right w:w="80" w:type="dxa"/>
           </w:tblCellMar>
         </w:tblPrEx>
-        <w:trPr>
-          <w:wBefore w:w="0" w:type="auto"/>
-        </w:trPr>
         <w:tc>
           <w:tcPr>
             <w:tcW w:w="1202" w:type="dxa"/>
@@ -1535,9 +1507,6 @@
             <w:right w:w="80" w:type="dxa"/>
           </w:tblCellMar>
         </w:tblPrEx>
-        <w:trPr>
-          <w:wBefore w:w="0" w:type="auto"/>
-        </w:trPr>
         <w:tc>
           <w:tcPr>
             <w:tcW w:w="1202" w:type="dxa"/>
@@ -1606,9 +1575,6 @@
             <w:right w:w="80" w:type="dxa"/>
           </w:tblCellMar>
         </w:tblPrEx>
-        <w:trPr>
-          <w:wBefore w:w="0" w:type="auto"/>
-        </w:trPr>
         <w:tc>
           <w:tcPr>
             <w:tcW w:w="1202" w:type="dxa"/>
@@ -1677,9 +1643,6 @@
             <w:right w:w="80" w:type="dxa"/>
           </w:tblCellMar>
         </w:tblPrEx>
-        <w:trPr>
-          <w:wBefore w:w="0" w:type="auto"/>
-        </w:trPr>
         <w:tc>
           <w:tcPr>
             <w:tcW w:w="1202" w:type="dxa"/>
@@ -1748,9 +1711,6 @@
             <w:right w:w="80" w:type="dxa"/>
           </w:tblCellMar>
         </w:tblPrEx>
-        <w:trPr>
-          <w:wBefore w:w="0" w:type="auto"/>
-        </w:trPr>
         <w:tc>
           <w:tcPr>
             <w:tcW w:w="1202" w:type="dxa"/>
@@ -1819,9 +1779,6 @@
             <w:right w:w="80" w:type="dxa"/>
           </w:tblCellMar>
         </w:tblPrEx>
-        <w:trPr>
-          <w:wBefore w:w="0" w:type="auto"/>
-        </w:trPr>
         <w:tc>
           <w:tcPr>
             <w:tcW w:w="1202" w:type="dxa"/>
@@ -1890,9 +1847,6 @@
             <w:right w:w="80" w:type="dxa"/>
           </w:tblCellMar>
         </w:tblPrEx>
-        <w:trPr>
-          <w:wBefore w:w="0" w:type="auto"/>
-        </w:trPr>
         <w:tc>
           <w:tcPr>
             <w:tcW w:w="1202" w:type="dxa"/>
@@ -1961,9 +1915,6 @@
             <w:right w:w="80" w:type="dxa"/>
           </w:tblCellMar>
         </w:tblPrEx>
-        <w:trPr>
-          <w:wBefore w:w="0" w:type="auto"/>
-        </w:trPr>
         <w:tc>
           <w:tcPr>
             <w:tcW w:w="1202" w:type="dxa"/>
@@ -2032,9 +1983,6 @@
             <w:right w:w="80" w:type="dxa"/>
           </w:tblCellMar>
         </w:tblPrEx>
-        <w:trPr>
-          <w:wBefore w:w="0" w:type="auto"/>
-        </w:trPr>
         <w:tc>
           <w:tcPr>
             <w:tcW w:w="1202" w:type="dxa"/>
@@ -2103,9 +2051,6 @@
             <w:right w:w="80" w:type="dxa"/>
           </w:tblCellMar>
         </w:tblPrEx>
-        <w:trPr>
-          <w:wBefore w:w="0" w:type="auto"/>
-        </w:trPr>
         <w:tc>
           <w:tcPr>
             <w:tcW w:w="1202" w:type="dxa"/>
@@ -2174,9 +2119,6 @@
             <w:right w:w="80" w:type="dxa"/>
           </w:tblCellMar>
         </w:tblPrEx>
-        <w:trPr>
-          <w:wBefore w:w="0" w:type="auto"/>
-        </w:trPr>
         <w:tc>
           <w:tcPr>
             <w:tcW w:w="1202" w:type="dxa"/>
@@ -2245,9 +2187,6 @@
             <w:right w:w="80" w:type="dxa"/>
           </w:tblCellMar>
         </w:tblPrEx>
-        <w:trPr>
-          <w:wBefore w:w="0" w:type="auto"/>
-        </w:trPr>
         <w:tc>
           <w:tcPr>
             <w:tcW w:w="1202" w:type="dxa"/>
@@ -2316,9 +2255,6 @@
             <w:right w:w="80" w:type="dxa"/>
           </w:tblCellMar>
         </w:tblPrEx>
-        <w:trPr>
-          <w:wBefore w:w="0" w:type="auto"/>
-        </w:trPr>
         <w:tc>
           <w:tcPr>
             <w:tcW w:w="1202" w:type="dxa"/>
@@ -2387,9 +2323,6 @@
             <w:right w:w="80" w:type="dxa"/>
           </w:tblCellMar>
         </w:tblPrEx>
-        <w:trPr>
-          <w:wBefore w:w="0" w:type="auto"/>
-        </w:trPr>
         <w:tc>
           <w:tcPr>
             <w:tcW w:w="1202" w:type="dxa"/>
@@ -2449,12 +2382,12 @@
       <w:pPr>
         <w:pStyle w:val="53"/>
       </w:pPr>
-      <w:bookmarkStart w:id="2" w:name="_Toc465677963"/>
-      <w:bookmarkStart w:id="3" w:name="_Toc467738735"/>
-      <w:bookmarkStart w:id="4" w:name="_Toc446234547"/>
-      <w:bookmarkStart w:id="5" w:name="_Toc467738720"/>
-      <w:bookmarkStart w:id="6" w:name="_Toc499640208"/>
-      <w:bookmarkStart w:id="7" w:name="_Toc463083793"/>
+      <w:bookmarkStart w:id="2" w:name="_Toc463083793"/>
+      <w:bookmarkStart w:id="3" w:name="_Toc446234547"/>
+      <w:bookmarkStart w:id="4" w:name="_Toc467738735"/>
+      <w:bookmarkStart w:id="5" w:name="_Toc499640208"/>
+      <w:bookmarkStart w:id="6" w:name="_Toc465677963"/>
+      <w:bookmarkStart w:id="7" w:name="_Toc467738720"/>
       <w:r>
         <w:t>SIGNATURE PAGE</w:t>
       </w:r>
@@ -4015,8 +3948,8 @@
           <w:szCs w:val="24"/>
         </w:rPr>
       </w:pPr>
-      <w:bookmarkStart w:id="8" w:name="_Toc521150196"/>
-      <w:bookmarkStart w:id="9" w:name="_Toc461102219"/>
+      <w:bookmarkStart w:id="8" w:name="_Toc461102219"/>
+      <w:bookmarkStart w:id="9" w:name="_Toc521150196"/>
       <w:bookmarkStart w:id="10" w:name="Introduction"/>
       <w:bookmarkStart w:id="11" w:name="_Toc504442098"/>
       <w:bookmarkStart w:id="12" w:name="_Toc456598586"/>
@@ -4041,8 +3974,8 @@
           <w:szCs w:val="24"/>
         </w:rPr>
       </w:pPr>
-      <w:bookmarkStart w:id="13" w:name="_Toc521150197"/>
-      <w:bookmarkStart w:id="14" w:name="_Toc461102220"/>
+      <w:bookmarkStart w:id="13" w:name="_Toc461102220"/>
+      <w:bookmarkStart w:id="14" w:name="_Toc521150197"/>
       <w:r>
         <w:rPr>
           <w:rFonts w:hint="default" w:ascii="Tahoma" w:hAnsi="Tahoma" w:cs="Tahoma"/>
@@ -4185,8 +4118,8 @@
           <w:szCs w:val="24"/>
         </w:rPr>
       </w:pPr>
-      <w:bookmarkStart w:id="15" w:name="_Toc461102221"/>
-      <w:bookmarkStart w:id="16" w:name="_Toc521150198"/>
+      <w:bookmarkStart w:id="15" w:name="_Toc521150198"/>
+      <w:bookmarkStart w:id="16" w:name="_Toc461102221"/>
       <w:r>
         <w:rPr>
           <w:rFonts w:hint="default" w:ascii="Tahoma" w:hAnsi="Tahoma" w:cs="Tahoma"/>
@@ -5396,8 +5329,8 @@
       <w:pPr>
         <w:pStyle w:val="3"/>
       </w:pPr>
-      <w:bookmarkStart w:id="19" w:name="_Toc461102223"/>
-      <w:bookmarkStart w:id="20" w:name="_Toc521150200"/>
+      <w:bookmarkStart w:id="19" w:name="_Toc521150200"/>
+      <w:bookmarkStart w:id="20" w:name="_Toc461102223"/>
       <w:r>
         <w:t>References</w:t>
       </w:r>
@@ -5411,8 +5344,8 @@
           <w:rFonts w:hint="default" w:ascii="Tahoma" w:hAnsi="Tahoma" w:cs="Tahoma"/>
         </w:rPr>
       </w:pPr>
-      <w:bookmarkStart w:id="21" w:name="_Toc521150201"/>
-      <w:bookmarkStart w:id="22" w:name="_Toc461102224"/>
+      <w:bookmarkStart w:id="21" w:name="_Toc461102224"/>
+      <w:bookmarkStart w:id="22" w:name="_Toc521150201"/>
       <w:r>
         <w:rPr>
           <w:rFonts w:hint="default" w:ascii="Tahoma" w:hAnsi="Tahoma" w:cs="Tahoma"/>
@@ -6266,8 +6199,8 @@
       </w:pPr>
       <w:bookmarkStart w:id="26" w:name="_b27ffdtrqtlp" w:colFirst="0" w:colLast="0"/>
       <w:bookmarkEnd w:id="26"/>
-      <w:bookmarkStart w:id="27" w:name="_Toc521150203"/>
-      <w:bookmarkStart w:id="28" w:name="_Toc461102226"/>
+      <w:bookmarkStart w:id="27" w:name="_Toc461102226"/>
+      <w:bookmarkStart w:id="28" w:name="_Toc521150203"/>
       <w:bookmarkStart w:id="29" w:name="FUNCTIONAL_Requirements"/>
       <w:r>
         <w:rPr>
@@ -6298,10 +6231,10 @@
           <w:szCs w:val="24"/>
         </w:rPr>
       </w:pPr>
-      <w:bookmarkStart w:id="30" w:name="_Toc461102227"/>
-      <w:bookmarkStart w:id="31" w:name="_Toc182904437"/>
+      <w:bookmarkStart w:id="30" w:name="_Toc182904437"/>
+      <w:bookmarkStart w:id="31" w:name="_Toc183849051"/>
       <w:bookmarkStart w:id="32" w:name="_Toc211613194"/>
-      <w:bookmarkStart w:id="33" w:name="_Toc183849051"/>
+      <w:bookmarkStart w:id="33" w:name="_Toc461102227"/>
       <w:r>
         <w:rPr>
           <w:rFonts w:hint="default" w:ascii="Tahoma" w:hAnsi="Tahoma" w:cs="Tahoma"/>
@@ -6856,17 +6789,7 @@
                 <w:i w:val="0"/>
                 <w:iCs/>
               </w:rPr>
-              <w:t xml:space="preserve">The Guest uses the login functionality to authenticate via a registered username/password or by </w:t>
-            </w:r>
-            <w:bookmarkStart w:id="44" w:name="_GoBack"/>
-            <w:bookmarkEnd w:id="44"/>
-            <w:r>
-              <w:rPr>
-                <w:rFonts w:hint="default"/>
-                <w:i w:val="0"/>
-                <w:iCs/>
-              </w:rPr>
-              <w:t>using a third-party OAuth2 provider (e.g., Google).</w:t>
+              <w:t>The Guest uses the login functionality to authenticate via a registered username/password or by using a third-party OAuth2 provider (e.g., Google).</w:t>
             </w:r>
           </w:p>
           <w:p>
@@ -10156,6 +10079,7 @@
           <w:p>
             <w:pPr>
               <w:rPr>
+                <w:rFonts w:hint="default"/>
                 <w:b w:val="0"/>
                 <w:bCs w:val="0"/>
               </w:rPr>
@@ -10167,6 +10091,44 @@
                 <w:bCs w:val="0"/>
               </w:rPr>
               <w:t>→ System asks to overwrite or keep the existing one.</w:t>
+            </w:r>
+          </w:p>
+          <w:p>
+            <w:pPr>
+              <w:rPr>
+                <w:rFonts w:hint="default"/>
+                <w:b/>
+                <w:bCs/>
+                <w:lang w:val="en-US"/>
+              </w:rPr>
+            </w:pPr>
+            <w:r>
+              <w:rPr>
+                <w:rFonts w:hint="default"/>
+                <w:b/>
+                <w:bCs/>
+                <w:lang w:val="en-US"/>
+              </w:rPr>
+              <w:t>Exception:</w:t>
+            </w:r>
+          </w:p>
+          <w:p>
+            <w:pPr>
+              <w:rPr>
+                <w:rFonts w:hint="default"/>
+                <w:b/>
+                <w:bCs/>
+                <w:lang w:val="en-US"/>
+              </w:rPr>
+            </w:pPr>
+            <w:r>
+              <w:rPr>
+                <w:rFonts w:hint="default"/>
+                <w:b w:val="0"/>
+                <w:bCs w:val="0"/>
+                <w:lang w:val="en-US"/>
+              </w:rPr>
+              <w:t>Question fails -&gt; Can’t create plan</w:t>
             </w:r>
           </w:p>
           <w:p>
@@ -11226,8 +11188,9 @@
           <w:p>
             <w:pPr>
               <w:rPr>
-                <w:i w:val="0"/>
-                <w:iCs/>
+                <w:rFonts w:hint="default"/>
+                <w:b w:val="0"/>
+                <w:bCs w:val="0"/>
               </w:rPr>
             </w:pPr>
             <w:r>
@@ -11254,6 +11217,44 @@
                 <w:bCs w:val="0"/>
               </w:rPr>
               <w:t>Plan" page.</w:t>
+            </w:r>
+          </w:p>
+          <w:p>
+            <w:pPr>
+              <w:rPr>
+                <w:rFonts w:hint="default"/>
+                <w:b/>
+                <w:bCs/>
+                <w:lang w:val="en-US"/>
+              </w:rPr>
+            </w:pPr>
+            <w:r>
+              <w:rPr>
+                <w:rFonts w:hint="default"/>
+                <w:b/>
+                <w:bCs/>
+                <w:lang w:val="en-US"/>
+              </w:rPr>
+              <w:t>Exception:</w:t>
+            </w:r>
+          </w:p>
+          <w:p>
+            <w:pPr>
+              <w:rPr>
+                <w:rFonts w:hint="default"/>
+                <w:b w:val="0"/>
+                <w:bCs w:val="0"/>
+                <w:lang w:val="en-US"/>
+              </w:rPr>
+            </w:pPr>
+            <w:r>
+              <w:rPr>
+                <w:rFonts w:hint="default"/>
+                <w:b w:val="0"/>
+                <w:bCs w:val="0"/>
+                <w:lang w:val="en-US"/>
+              </w:rPr>
+              <w:t>Plan fails -&gt; Can’t view track progress</w:t>
             </w:r>
           </w:p>
           <w:p>
@@ -11380,7 +11381,10 @@
         </w:tc>
       </w:tr>
     </w:tbl>
-    <w:p/>
+    <w:p>
+      <w:bookmarkStart w:id="44" w:name="_GoBack"/>
+      <w:bookmarkEnd w:id="44"/>
+    </w:p>
     <w:p/>
     <w:p/>
     <w:p/>
@@ -13518,8 +13522,8 @@
       <w:pPr>
         <w:pStyle w:val="3"/>
       </w:pPr>
-      <w:bookmarkStart w:id="36" w:name="_Toc521150205"/>
-      <w:bookmarkStart w:id="37" w:name="_Toc461102231"/>
+      <w:bookmarkStart w:id="36" w:name="_Toc461102231"/>
+      <w:bookmarkStart w:id="37" w:name="_Toc521150205"/>
       <w:r>
         <w:t>Usability</w:t>
       </w:r>
@@ -13678,8 +13682,8 @@
       <w:pPr>
         <w:pStyle w:val="3"/>
       </w:pPr>
-      <w:bookmarkStart w:id="40" w:name="_Toc461102233"/>
-      <w:bookmarkStart w:id="41" w:name="_Toc521150207"/>
+      <w:bookmarkStart w:id="40" w:name="_Toc521150207"/>
+      <w:bookmarkStart w:id="41" w:name="_Toc461102233"/>
       <w:r>
         <w:t>Performance</w:t>
       </w:r>
